--- a/Documents/Gestion.docx
+++ b/Documents/Gestion.docx
@@ -112,89 +112,125 @@
           <w:szCs w:val="18"/>
           <w:lang w:eastAsia="fr-FR"/>
         </w:rPr>
-        <w:t>Il est demandé de rendre un rapport écrit par Groupe Projet Tutoré</w:t>
-      </w:r>
-    </w:p>
-    <w:p>
-      <w:pPr>
-        <w:shd w:val="clear" w:color="auto" w:fill="FFFFFF"/>
-        <w:tabs>
-          <w:tab w:val="left" w:pos="916"/>
-          <w:tab w:val="left" w:pos="1832"/>
-          <w:tab w:val="left" w:pos="2748"/>
-          <w:tab w:val="left" w:pos="3664"/>
-          <w:tab w:val="left" w:pos="4580"/>
-          <w:tab w:val="left" w:pos="5496"/>
-          <w:tab w:val="left" w:pos="6412"/>
-          <w:tab w:val="left" w:pos="7328"/>
-          <w:tab w:val="left" w:pos="8244"/>
-          <w:tab w:val="left" w:pos="9160"/>
-          <w:tab w:val="left" w:pos="10076"/>
-          <w:tab w:val="left" w:pos="10992"/>
-          <w:tab w:val="left" w:pos="11908"/>
-          <w:tab w:val="left" w:pos="12824"/>
-          <w:tab w:val="left" w:pos="13740"/>
-          <w:tab w:val="left" w:pos="14656"/>
-        </w:tabs>
-        <w:spacing w:after="0" w:line="240" w:lineRule="auto"/>
-        <w:rPr>
-          <w:rFonts w:ascii="Courier New" w:eastAsia="Times New Roman" w:hAnsi="Courier New" w:cs="Courier New"/>
-          <w:color w:val="383D40"/>
-          <w:sz w:val="18"/>
-          <w:szCs w:val="18"/>
-          <w:lang w:eastAsia="fr-FR"/>
-        </w:rPr>
-      </w:pPr>
-      <w:r>
-        <w:rPr>
-          <w:rFonts w:ascii="Courier New" w:eastAsia="Times New Roman" w:hAnsi="Courier New" w:cs="Courier New"/>
-          <w:color w:val="383D40"/>
-          <w:sz w:val="18"/>
-          <w:szCs w:val="18"/>
-          <w:lang w:eastAsia="fr-FR"/>
-        </w:rPr>
-        <w:t>pour le vendredi 13 janvier dernier délai. Le format du rapport (PDF</w:t>
-      </w:r>
-    </w:p>
-    <w:p>
-      <w:pPr>
-        <w:shd w:val="clear" w:color="auto" w:fill="FFFFFF"/>
-        <w:tabs>
-          <w:tab w:val="left" w:pos="916"/>
-          <w:tab w:val="left" w:pos="1832"/>
-          <w:tab w:val="left" w:pos="2748"/>
-          <w:tab w:val="left" w:pos="3664"/>
-          <w:tab w:val="left" w:pos="4580"/>
-          <w:tab w:val="left" w:pos="5496"/>
-          <w:tab w:val="left" w:pos="6412"/>
-          <w:tab w:val="left" w:pos="7328"/>
-          <w:tab w:val="left" w:pos="8244"/>
-          <w:tab w:val="left" w:pos="9160"/>
-          <w:tab w:val="left" w:pos="10076"/>
-          <w:tab w:val="left" w:pos="10992"/>
-          <w:tab w:val="left" w:pos="11908"/>
-          <w:tab w:val="left" w:pos="12824"/>
-          <w:tab w:val="left" w:pos="13740"/>
-          <w:tab w:val="left" w:pos="14656"/>
-        </w:tabs>
-        <w:spacing w:after="0" w:line="240" w:lineRule="auto"/>
-        <w:rPr>
-          <w:rFonts w:ascii="Courier New" w:eastAsia="Times New Roman" w:hAnsi="Courier New" w:cs="Courier New"/>
-          <w:color w:val="383D40"/>
-          <w:sz w:val="18"/>
-          <w:szCs w:val="18"/>
-          <w:lang w:eastAsia="fr-FR"/>
-        </w:rPr>
-      </w:pPr>
-      <w:r>
-        <w:rPr>
-          <w:rFonts w:ascii="Courier New" w:eastAsia="Times New Roman" w:hAnsi="Courier New" w:cs="Courier New"/>
-          <w:color w:val="383D40"/>
-          <w:sz w:val="18"/>
-          <w:szCs w:val="18"/>
-          <w:lang w:eastAsia="fr-FR"/>
-        </w:rPr>
-        <w:t>ou papier) est à voir avec votre enseignant.</w:t>
+        <w:t xml:space="preserve">Il est demandé de rendre un rapport écrit par Groupe Projet </w:t>
+      </w:r>
+      <w:proofErr w:type="spellStart"/>
+      <w:r>
+        <w:rPr>
+          <w:rFonts w:ascii="Courier New" w:eastAsia="Times New Roman" w:hAnsi="Courier New" w:cs="Courier New"/>
+          <w:color w:val="383D40"/>
+          <w:sz w:val="18"/>
+          <w:szCs w:val="18"/>
+          <w:lang w:eastAsia="fr-FR"/>
+        </w:rPr>
+        <w:t>Tutoré</w:t>
+      </w:r>
+      <w:proofErr w:type="spellEnd"/>
+    </w:p>
+    <w:p>
+      <w:pPr>
+        <w:shd w:val="clear" w:color="auto" w:fill="FFFFFF"/>
+        <w:tabs>
+          <w:tab w:val="left" w:pos="916"/>
+          <w:tab w:val="left" w:pos="1832"/>
+          <w:tab w:val="left" w:pos="2748"/>
+          <w:tab w:val="left" w:pos="3664"/>
+          <w:tab w:val="left" w:pos="4580"/>
+          <w:tab w:val="left" w:pos="5496"/>
+          <w:tab w:val="left" w:pos="6412"/>
+          <w:tab w:val="left" w:pos="7328"/>
+          <w:tab w:val="left" w:pos="8244"/>
+          <w:tab w:val="left" w:pos="9160"/>
+          <w:tab w:val="left" w:pos="10076"/>
+          <w:tab w:val="left" w:pos="10992"/>
+          <w:tab w:val="left" w:pos="11908"/>
+          <w:tab w:val="left" w:pos="12824"/>
+          <w:tab w:val="left" w:pos="13740"/>
+          <w:tab w:val="left" w:pos="14656"/>
+        </w:tabs>
+        <w:spacing w:after="0" w:line="240" w:lineRule="auto"/>
+        <w:rPr>
+          <w:rFonts w:ascii="Courier New" w:eastAsia="Times New Roman" w:hAnsi="Courier New" w:cs="Courier New"/>
+          <w:color w:val="383D40"/>
+          <w:sz w:val="18"/>
+          <w:szCs w:val="18"/>
+          <w:lang w:eastAsia="fr-FR"/>
+        </w:rPr>
+      </w:pPr>
+      <w:proofErr w:type="gramStart"/>
+      <w:r>
+        <w:rPr>
+          <w:rFonts w:ascii="Courier New" w:eastAsia="Times New Roman" w:hAnsi="Courier New" w:cs="Courier New"/>
+          <w:color w:val="383D40"/>
+          <w:sz w:val="18"/>
+          <w:szCs w:val="18"/>
+          <w:lang w:eastAsia="fr-FR"/>
+        </w:rPr>
+        <w:t>pour</w:t>
+      </w:r>
+      <w:proofErr w:type="gramEnd"/>
+      <w:r>
+        <w:rPr>
+          <w:rFonts w:ascii="Courier New" w:eastAsia="Times New Roman" w:hAnsi="Courier New" w:cs="Courier New"/>
+          <w:color w:val="383D40"/>
+          <w:sz w:val="18"/>
+          <w:szCs w:val="18"/>
+          <w:lang w:eastAsia="fr-FR"/>
+        </w:rPr>
+        <w:t xml:space="preserve"> le vendredi 13 janvier dernier délai. Le format du rapport (PDF</w:t>
+      </w:r>
+    </w:p>
+    <w:p>
+      <w:pPr>
+        <w:shd w:val="clear" w:color="auto" w:fill="FFFFFF"/>
+        <w:tabs>
+          <w:tab w:val="left" w:pos="916"/>
+          <w:tab w:val="left" w:pos="1832"/>
+          <w:tab w:val="left" w:pos="2748"/>
+          <w:tab w:val="left" w:pos="3664"/>
+          <w:tab w:val="left" w:pos="4580"/>
+          <w:tab w:val="left" w:pos="5496"/>
+          <w:tab w:val="left" w:pos="6412"/>
+          <w:tab w:val="left" w:pos="7328"/>
+          <w:tab w:val="left" w:pos="8244"/>
+          <w:tab w:val="left" w:pos="9160"/>
+          <w:tab w:val="left" w:pos="10076"/>
+          <w:tab w:val="left" w:pos="10992"/>
+          <w:tab w:val="left" w:pos="11908"/>
+          <w:tab w:val="left" w:pos="12824"/>
+          <w:tab w:val="left" w:pos="13740"/>
+          <w:tab w:val="left" w:pos="14656"/>
+        </w:tabs>
+        <w:spacing w:after="0" w:line="240" w:lineRule="auto"/>
+        <w:rPr>
+          <w:rFonts w:ascii="Courier New" w:eastAsia="Times New Roman" w:hAnsi="Courier New" w:cs="Courier New"/>
+          <w:color w:val="383D40"/>
+          <w:sz w:val="18"/>
+          <w:szCs w:val="18"/>
+          <w:lang w:eastAsia="fr-FR"/>
+        </w:rPr>
+      </w:pPr>
+      <w:proofErr w:type="gramStart"/>
+      <w:r>
+        <w:rPr>
+          <w:rFonts w:ascii="Courier New" w:eastAsia="Times New Roman" w:hAnsi="Courier New" w:cs="Courier New"/>
+          <w:color w:val="383D40"/>
+          <w:sz w:val="18"/>
+          <w:szCs w:val="18"/>
+          <w:lang w:eastAsia="fr-FR"/>
+        </w:rPr>
+        <w:t>ou</w:t>
+      </w:r>
+      <w:proofErr w:type="gramEnd"/>
+      <w:r>
+        <w:rPr>
+          <w:rFonts w:ascii="Courier New" w:eastAsia="Times New Roman" w:hAnsi="Courier New" w:cs="Courier New"/>
+          <w:color w:val="383D40"/>
+          <w:sz w:val="18"/>
+          <w:szCs w:val="18"/>
+          <w:lang w:eastAsia="fr-FR"/>
+        </w:rPr>
+        <w:t xml:space="preserve"> papier) est à voir avec votre enseignant.</w:t>
       </w:r>
     </w:p>
     <w:p>
@@ -657,15 +693,27 @@
           <w:lang w:eastAsia="fr-FR"/>
         </w:rPr>
       </w:pPr>
-      <w:r>
-        <w:rPr>
-          <w:rFonts w:ascii="Courier New" w:eastAsia="Times New Roman" w:hAnsi="Courier New" w:cs="Courier New"/>
-          <w:color w:val="383D40"/>
-          <w:sz w:val="18"/>
-          <w:szCs w:val="18"/>
-          <w:lang w:eastAsia="fr-FR"/>
-        </w:rPr>
-        <w:t>l'enseignant et le client,</w:t>
+      <w:proofErr w:type="gramStart"/>
+      <w:r>
+        <w:rPr>
+          <w:rFonts w:ascii="Courier New" w:eastAsia="Times New Roman" w:hAnsi="Courier New" w:cs="Courier New"/>
+          <w:color w:val="383D40"/>
+          <w:sz w:val="18"/>
+          <w:szCs w:val="18"/>
+          <w:lang w:eastAsia="fr-FR"/>
+        </w:rPr>
+        <w:t>l'enseignant</w:t>
+      </w:r>
+      <w:proofErr w:type="gramEnd"/>
+      <w:r>
+        <w:rPr>
+          <w:rFonts w:ascii="Courier New" w:eastAsia="Times New Roman" w:hAnsi="Courier New" w:cs="Courier New"/>
+          <w:color w:val="383D40"/>
+          <w:sz w:val="18"/>
+          <w:szCs w:val="18"/>
+          <w:lang w:eastAsia="fr-FR"/>
+        </w:rPr>
+        <w:t xml:space="preserve"> et le client,</w:t>
       </w:r>
     </w:p>
     <w:p>
@@ -747,7 +795,29 @@
           <w:szCs w:val="18"/>
           <w:lang w:eastAsia="fr-FR"/>
         </w:rPr>
-        <w:t>* En annexe : un peu de code, copies d’écran, etc …</w:t>
+        <w:t xml:space="preserve">* En annexe : un peu de code, copies d’écran, </w:t>
+      </w:r>
+      <w:proofErr w:type="spellStart"/>
+      <w:r>
+        <w:rPr>
+          <w:rFonts w:ascii="Courier New" w:eastAsia="Times New Roman" w:hAnsi="Courier New" w:cs="Courier New"/>
+          <w:color w:val="383D40"/>
+          <w:sz w:val="18"/>
+          <w:szCs w:val="18"/>
+          <w:lang w:eastAsia="fr-FR"/>
+        </w:rPr>
+        <w:t>etc</w:t>
+      </w:r>
+      <w:proofErr w:type="spellEnd"/>
+      <w:r>
+        <w:rPr>
+          <w:rFonts w:ascii="Courier New" w:eastAsia="Times New Roman" w:hAnsi="Courier New" w:cs="Courier New"/>
+          <w:color w:val="383D40"/>
+          <w:sz w:val="18"/>
+          <w:szCs w:val="18"/>
+          <w:lang w:eastAsia="fr-FR"/>
+        </w:rPr>
+        <w:t xml:space="preserve"> …</w:t>
       </w:r>
     </w:p>
     <w:p>
@@ -842,15 +912,27 @@
           <w:lang w:eastAsia="fr-FR"/>
         </w:rPr>
       </w:pPr>
-      <w:r>
-        <w:rPr>
-          <w:rFonts w:ascii="Courier New" w:eastAsia="Times New Roman" w:hAnsi="Courier New" w:cs="Courier New"/>
-          <w:color w:val="383D40"/>
-          <w:sz w:val="18"/>
-          <w:szCs w:val="18"/>
-          <w:lang w:eastAsia="fr-FR"/>
-        </w:rPr>
-        <w:t>références bibliographiques</w:t>
+      <w:proofErr w:type="gramStart"/>
+      <w:r>
+        <w:rPr>
+          <w:rFonts w:ascii="Courier New" w:eastAsia="Times New Roman" w:hAnsi="Courier New" w:cs="Courier New"/>
+          <w:color w:val="383D40"/>
+          <w:sz w:val="18"/>
+          <w:szCs w:val="18"/>
+          <w:lang w:eastAsia="fr-FR"/>
+        </w:rPr>
+        <w:t>références</w:t>
+      </w:r>
+      <w:proofErr w:type="gramEnd"/>
+      <w:r>
+        <w:rPr>
+          <w:rFonts w:ascii="Courier New" w:eastAsia="Times New Roman" w:hAnsi="Courier New" w:cs="Courier New"/>
+          <w:color w:val="383D40"/>
+          <w:sz w:val="18"/>
+          <w:szCs w:val="18"/>
+          <w:lang w:eastAsia="fr-FR"/>
+        </w:rPr>
+        <w:t xml:space="preserve"> bibliographiques</w:t>
       </w:r>
       <w:r>
         <w:rPr>
@@ -1006,138 +1088,186 @@
           <w:lang w:eastAsia="fr-FR"/>
         </w:rPr>
       </w:pPr>
-      <w:r>
-        <w:rPr>
-          <w:rFonts w:ascii="Courier New" w:eastAsia="Times New Roman" w:hAnsi="Courier New" w:cs="Courier New"/>
-          <w:color w:val="383D40"/>
-          <w:sz w:val="18"/>
-          <w:szCs w:val="18"/>
-          <w:lang w:eastAsia="fr-FR"/>
-        </w:rPr>
-        <w:t>l'ordre d'idée est de produire un document entre 15 et 20 pages (les</w:t>
-      </w:r>
-    </w:p>
-    <w:p>
-      <w:pPr>
-        <w:shd w:val="clear" w:color="auto" w:fill="FFFFFF"/>
-        <w:tabs>
-          <w:tab w:val="left" w:pos="916"/>
-          <w:tab w:val="left" w:pos="1832"/>
-          <w:tab w:val="left" w:pos="2748"/>
-          <w:tab w:val="left" w:pos="3664"/>
-          <w:tab w:val="left" w:pos="4580"/>
-          <w:tab w:val="left" w:pos="5496"/>
-          <w:tab w:val="left" w:pos="6412"/>
-          <w:tab w:val="left" w:pos="7328"/>
-          <w:tab w:val="left" w:pos="8244"/>
-          <w:tab w:val="left" w:pos="9160"/>
-          <w:tab w:val="left" w:pos="10076"/>
-          <w:tab w:val="left" w:pos="10992"/>
-          <w:tab w:val="left" w:pos="11908"/>
-          <w:tab w:val="left" w:pos="12824"/>
-          <w:tab w:val="left" w:pos="13740"/>
-          <w:tab w:val="left" w:pos="14656"/>
-        </w:tabs>
-        <w:spacing w:after="0" w:line="240" w:lineRule="auto"/>
-        <w:rPr>
-          <w:rFonts w:ascii="Courier New" w:eastAsia="Times New Roman" w:hAnsi="Courier New" w:cs="Courier New"/>
-          <w:color w:val="383D40"/>
-          <w:sz w:val="18"/>
-          <w:szCs w:val="18"/>
-          <w:lang w:eastAsia="fr-FR"/>
-        </w:rPr>
-      </w:pPr>
-      <w:r>
-        <w:rPr>
-          <w:rFonts w:ascii="Courier New" w:eastAsia="Times New Roman" w:hAnsi="Courier New" w:cs="Courier New"/>
-          <w:color w:val="383D40"/>
-          <w:sz w:val="18"/>
-          <w:szCs w:val="18"/>
-          <w:lang w:eastAsia="fr-FR"/>
-        </w:rPr>
-        <w:t>annexes sont en plus), sans trop de copies d'écran (si cela s'avère</w:t>
-      </w:r>
-    </w:p>
-    <w:p>
-      <w:pPr>
-        <w:shd w:val="clear" w:color="auto" w:fill="FFFFFF"/>
-        <w:tabs>
-          <w:tab w:val="left" w:pos="916"/>
-          <w:tab w:val="left" w:pos="1832"/>
-          <w:tab w:val="left" w:pos="2748"/>
-          <w:tab w:val="left" w:pos="3664"/>
-          <w:tab w:val="left" w:pos="4580"/>
-          <w:tab w:val="left" w:pos="5496"/>
-          <w:tab w:val="left" w:pos="6412"/>
-          <w:tab w:val="left" w:pos="7328"/>
-          <w:tab w:val="left" w:pos="8244"/>
-          <w:tab w:val="left" w:pos="9160"/>
-          <w:tab w:val="left" w:pos="10076"/>
-          <w:tab w:val="left" w:pos="10992"/>
-          <w:tab w:val="left" w:pos="11908"/>
-          <w:tab w:val="left" w:pos="12824"/>
-          <w:tab w:val="left" w:pos="13740"/>
-          <w:tab w:val="left" w:pos="14656"/>
-        </w:tabs>
-        <w:spacing w:after="0" w:line="240" w:lineRule="auto"/>
-        <w:rPr>
-          <w:rFonts w:ascii="Courier New" w:eastAsia="Times New Roman" w:hAnsi="Courier New" w:cs="Courier New"/>
-          <w:color w:val="383D40"/>
-          <w:sz w:val="18"/>
-          <w:szCs w:val="18"/>
-          <w:lang w:eastAsia="fr-FR"/>
-        </w:rPr>
-      </w:pPr>
-      <w:r>
-        <w:rPr>
-          <w:rFonts w:ascii="Courier New" w:eastAsia="Times New Roman" w:hAnsi="Courier New" w:cs="Courier New"/>
-          <w:color w:val="383D40"/>
-          <w:sz w:val="18"/>
-          <w:szCs w:val="18"/>
-          <w:lang w:eastAsia="fr-FR"/>
-        </w:rPr>
-        <w:t>nécessaire, il faudra mettre les copies d'écran en annexe et y faire</w:t>
-      </w:r>
-    </w:p>
-    <w:p>
-      <w:pPr>
-        <w:shd w:val="clear" w:color="auto" w:fill="FFFFFF"/>
-        <w:tabs>
-          <w:tab w:val="left" w:pos="916"/>
-          <w:tab w:val="left" w:pos="1832"/>
-          <w:tab w:val="left" w:pos="2748"/>
-          <w:tab w:val="left" w:pos="3664"/>
-          <w:tab w:val="left" w:pos="4580"/>
-          <w:tab w:val="left" w:pos="5496"/>
-          <w:tab w:val="left" w:pos="6412"/>
-          <w:tab w:val="left" w:pos="7328"/>
-          <w:tab w:val="left" w:pos="8244"/>
-          <w:tab w:val="left" w:pos="9160"/>
-          <w:tab w:val="left" w:pos="10076"/>
-          <w:tab w:val="left" w:pos="10992"/>
-          <w:tab w:val="left" w:pos="11908"/>
-          <w:tab w:val="left" w:pos="12824"/>
-          <w:tab w:val="left" w:pos="13740"/>
-          <w:tab w:val="left" w:pos="14656"/>
-        </w:tabs>
-        <w:spacing w:after="0" w:line="240" w:lineRule="auto"/>
-        <w:rPr>
-          <w:rFonts w:ascii="Courier New" w:eastAsia="Times New Roman" w:hAnsi="Courier New" w:cs="Courier New"/>
-          <w:color w:val="383D40"/>
-          <w:sz w:val="18"/>
-          <w:szCs w:val="18"/>
-          <w:lang w:eastAsia="fr-FR"/>
-        </w:rPr>
-      </w:pPr>
-      <w:r>
-        <w:rPr>
-          <w:rFonts w:ascii="Courier New" w:eastAsia="Times New Roman" w:hAnsi="Courier New" w:cs="Courier New"/>
-          <w:color w:val="383D40"/>
-          <w:sz w:val="18"/>
-          <w:szCs w:val="18"/>
-          <w:lang w:eastAsia="fr-FR"/>
-        </w:rPr>
-        <w:t>référence dans le corps du document). Le document sera composé en</w:t>
+      <w:proofErr w:type="gramStart"/>
+      <w:r>
+        <w:rPr>
+          <w:rFonts w:ascii="Courier New" w:eastAsia="Times New Roman" w:hAnsi="Courier New" w:cs="Courier New"/>
+          <w:color w:val="383D40"/>
+          <w:sz w:val="18"/>
+          <w:szCs w:val="18"/>
+          <w:lang w:eastAsia="fr-FR"/>
+        </w:rPr>
+        <w:t>l'ordre</w:t>
+      </w:r>
+      <w:proofErr w:type="gramEnd"/>
+      <w:r>
+        <w:rPr>
+          <w:rFonts w:ascii="Courier New" w:eastAsia="Times New Roman" w:hAnsi="Courier New" w:cs="Courier New"/>
+          <w:color w:val="383D40"/>
+          <w:sz w:val="18"/>
+          <w:szCs w:val="18"/>
+          <w:lang w:eastAsia="fr-FR"/>
+        </w:rPr>
+        <w:t xml:space="preserve"> d'idée est de produire un document entre 15 et 20 pages (les</w:t>
+      </w:r>
+    </w:p>
+    <w:p>
+      <w:pPr>
+        <w:shd w:val="clear" w:color="auto" w:fill="FFFFFF"/>
+        <w:tabs>
+          <w:tab w:val="left" w:pos="916"/>
+          <w:tab w:val="left" w:pos="1832"/>
+          <w:tab w:val="left" w:pos="2748"/>
+          <w:tab w:val="left" w:pos="3664"/>
+          <w:tab w:val="left" w:pos="4580"/>
+          <w:tab w:val="left" w:pos="5496"/>
+          <w:tab w:val="left" w:pos="6412"/>
+          <w:tab w:val="left" w:pos="7328"/>
+          <w:tab w:val="left" w:pos="8244"/>
+          <w:tab w:val="left" w:pos="9160"/>
+          <w:tab w:val="left" w:pos="10076"/>
+          <w:tab w:val="left" w:pos="10992"/>
+          <w:tab w:val="left" w:pos="11908"/>
+          <w:tab w:val="left" w:pos="12824"/>
+          <w:tab w:val="left" w:pos="13740"/>
+          <w:tab w:val="left" w:pos="14656"/>
+        </w:tabs>
+        <w:spacing w:after="0" w:line="240" w:lineRule="auto"/>
+        <w:rPr>
+          <w:rFonts w:ascii="Courier New" w:eastAsia="Times New Roman" w:hAnsi="Courier New" w:cs="Courier New"/>
+          <w:color w:val="383D40"/>
+          <w:sz w:val="18"/>
+          <w:szCs w:val="18"/>
+          <w:lang w:eastAsia="fr-FR"/>
+        </w:rPr>
+      </w:pPr>
+      <w:proofErr w:type="gramStart"/>
+      <w:r>
+        <w:rPr>
+          <w:rFonts w:ascii="Courier New" w:eastAsia="Times New Roman" w:hAnsi="Courier New" w:cs="Courier New"/>
+          <w:color w:val="383D40"/>
+          <w:sz w:val="18"/>
+          <w:szCs w:val="18"/>
+          <w:lang w:eastAsia="fr-FR"/>
+        </w:rPr>
+        <w:t>annexes</w:t>
+      </w:r>
+      <w:proofErr w:type="gramEnd"/>
+      <w:r>
+        <w:rPr>
+          <w:rFonts w:ascii="Courier New" w:eastAsia="Times New Roman" w:hAnsi="Courier New" w:cs="Courier New"/>
+          <w:color w:val="383D40"/>
+          <w:sz w:val="18"/>
+          <w:szCs w:val="18"/>
+          <w:lang w:eastAsia="fr-FR"/>
+        </w:rPr>
+        <w:t xml:space="preserve"> sont en plus), sans trop de copies d'écran (si cela s'avère</w:t>
+      </w:r>
+    </w:p>
+    <w:p>
+      <w:pPr>
+        <w:shd w:val="clear" w:color="auto" w:fill="FFFFFF"/>
+        <w:tabs>
+          <w:tab w:val="left" w:pos="916"/>
+          <w:tab w:val="left" w:pos="1832"/>
+          <w:tab w:val="left" w:pos="2748"/>
+          <w:tab w:val="left" w:pos="3664"/>
+          <w:tab w:val="left" w:pos="4580"/>
+          <w:tab w:val="left" w:pos="5496"/>
+          <w:tab w:val="left" w:pos="6412"/>
+          <w:tab w:val="left" w:pos="7328"/>
+          <w:tab w:val="left" w:pos="8244"/>
+          <w:tab w:val="left" w:pos="9160"/>
+          <w:tab w:val="left" w:pos="10076"/>
+          <w:tab w:val="left" w:pos="10992"/>
+          <w:tab w:val="left" w:pos="11908"/>
+          <w:tab w:val="left" w:pos="12824"/>
+          <w:tab w:val="left" w:pos="13740"/>
+          <w:tab w:val="left" w:pos="14656"/>
+        </w:tabs>
+        <w:spacing w:after="0" w:line="240" w:lineRule="auto"/>
+        <w:rPr>
+          <w:rFonts w:ascii="Courier New" w:eastAsia="Times New Roman" w:hAnsi="Courier New" w:cs="Courier New"/>
+          <w:color w:val="383D40"/>
+          <w:sz w:val="18"/>
+          <w:szCs w:val="18"/>
+          <w:lang w:eastAsia="fr-FR"/>
+        </w:rPr>
+      </w:pPr>
+      <w:proofErr w:type="gramStart"/>
+      <w:r>
+        <w:rPr>
+          <w:rFonts w:ascii="Courier New" w:eastAsia="Times New Roman" w:hAnsi="Courier New" w:cs="Courier New"/>
+          <w:color w:val="383D40"/>
+          <w:sz w:val="18"/>
+          <w:szCs w:val="18"/>
+          <w:lang w:eastAsia="fr-FR"/>
+        </w:rPr>
+        <w:t>nécessaire</w:t>
+      </w:r>
+      <w:proofErr w:type="gramEnd"/>
+      <w:r>
+        <w:rPr>
+          <w:rFonts w:ascii="Courier New" w:eastAsia="Times New Roman" w:hAnsi="Courier New" w:cs="Courier New"/>
+          <w:color w:val="383D40"/>
+          <w:sz w:val="18"/>
+          <w:szCs w:val="18"/>
+          <w:lang w:eastAsia="fr-FR"/>
+        </w:rPr>
+        <w:t>, il faudra mettre les copies d'écran en annexe et y faire</w:t>
+      </w:r>
+    </w:p>
+    <w:p>
+      <w:pPr>
+        <w:shd w:val="clear" w:color="auto" w:fill="FFFFFF"/>
+        <w:tabs>
+          <w:tab w:val="left" w:pos="916"/>
+          <w:tab w:val="left" w:pos="1832"/>
+          <w:tab w:val="left" w:pos="2748"/>
+          <w:tab w:val="left" w:pos="3664"/>
+          <w:tab w:val="left" w:pos="4580"/>
+          <w:tab w:val="left" w:pos="5496"/>
+          <w:tab w:val="left" w:pos="6412"/>
+          <w:tab w:val="left" w:pos="7328"/>
+          <w:tab w:val="left" w:pos="8244"/>
+          <w:tab w:val="left" w:pos="9160"/>
+          <w:tab w:val="left" w:pos="10076"/>
+          <w:tab w:val="left" w:pos="10992"/>
+          <w:tab w:val="left" w:pos="11908"/>
+          <w:tab w:val="left" w:pos="12824"/>
+          <w:tab w:val="left" w:pos="13740"/>
+          <w:tab w:val="left" w:pos="14656"/>
+        </w:tabs>
+        <w:spacing w:after="0" w:line="240" w:lineRule="auto"/>
+        <w:rPr>
+          <w:rFonts w:ascii="Courier New" w:eastAsia="Times New Roman" w:hAnsi="Courier New" w:cs="Courier New"/>
+          <w:color w:val="383D40"/>
+          <w:sz w:val="18"/>
+          <w:szCs w:val="18"/>
+          <w:lang w:eastAsia="fr-FR"/>
+        </w:rPr>
+      </w:pPr>
+      <w:proofErr w:type="gramStart"/>
+      <w:r>
+        <w:rPr>
+          <w:rFonts w:ascii="Courier New" w:eastAsia="Times New Roman" w:hAnsi="Courier New" w:cs="Courier New"/>
+          <w:color w:val="383D40"/>
+          <w:sz w:val="18"/>
+          <w:szCs w:val="18"/>
+          <w:lang w:eastAsia="fr-FR"/>
+        </w:rPr>
+        <w:t>référence</w:t>
+      </w:r>
+      <w:proofErr w:type="gramEnd"/>
+      <w:r>
+        <w:rPr>
+          <w:rFonts w:ascii="Courier New" w:eastAsia="Times New Roman" w:hAnsi="Courier New" w:cs="Courier New"/>
+          <w:color w:val="383D40"/>
+          <w:sz w:val="18"/>
+          <w:szCs w:val="18"/>
+          <w:lang w:eastAsia="fr-FR"/>
+        </w:rPr>
+        <w:t xml:space="preserve"> dans le corps du document). Le document sera composé en</w:t>
       </w:r>
     </w:p>
     <w:p>
@@ -1211,56 +1341,80 @@
           <w:lang w:eastAsia="fr-FR"/>
         </w:rPr>
       </w:pPr>
-      <w:r>
-        <w:rPr>
-          <w:rFonts w:ascii="Courier New" w:eastAsia="Times New Roman" w:hAnsi="Courier New" w:cs="Courier New"/>
-          <w:color w:val="383D40"/>
-          <w:sz w:val="18"/>
-          <w:szCs w:val="18"/>
-          <w:lang w:eastAsia="fr-FR"/>
-        </w:rPr>
-        <w:t>sources (des extraits uniquement, choisis judicieusement et commentés)</w:t>
-      </w:r>
-    </w:p>
-    <w:p>
-      <w:pPr>
-        <w:shd w:val="clear" w:color="auto" w:fill="FFFFFF"/>
-        <w:tabs>
-          <w:tab w:val="left" w:pos="916"/>
-          <w:tab w:val="left" w:pos="1832"/>
-          <w:tab w:val="left" w:pos="2748"/>
-          <w:tab w:val="left" w:pos="3664"/>
-          <w:tab w:val="left" w:pos="4580"/>
-          <w:tab w:val="left" w:pos="5496"/>
-          <w:tab w:val="left" w:pos="6412"/>
-          <w:tab w:val="left" w:pos="7328"/>
-          <w:tab w:val="left" w:pos="8244"/>
-          <w:tab w:val="left" w:pos="9160"/>
-          <w:tab w:val="left" w:pos="10076"/>
-          <w:tab w:val="left" w:pos="10992"/>
-          <w:tab w:val="left" w:pos="11908"/>
-          <w:tab w:val="left" w:pos="12824"/>
-          <w:tab w:val="left" w:pos="13740"/>
-          <w:tab w:val="left" w:pos="14656"/>
-        </w:tabs>
-        <w:spacing w:after="0" w:line="240" w:lineRule="auto"/>
-        <w:rPr>
-          <w:rFonts w:ascii="Courier New" w:eastAsia="Times New Roman" w:hAnsi="Courier New" w:cs="Courier New"/>
-          <w:color w:val="383D40"/>
-          <w:sz w:val="18"/>
-          <w:szCs w:val="18"/>
-          <w:lang w:eastAsia="fr-FR"/>
-        </w:rPr>
-      </w:pPr>
-      <w:r>
-        <w:rPr>
-          <w:rFonts w:ascii="Courier New" w:eastAsia="Times New Roman" w:hAnsi="Courier New" w:cs="Courier New"/>
-          <w:color w:val="383D40"/>
-          <w:sz w:val="18"/>
-          <w:szCs w:val="18"/>
-          <w:lang w:eastAsia="fr-FR"/>
-        </w:rPr>
-        <w:t>devront être mis en annexe.</w:t>
+      <w:proofErr w:type="gramStart"/>
+      <w:r>
+        <w:rPr>
+          <w:rFonts w:ascii="Courier New" w:eastAsia="Times New Roman" w:hAnsi="Courier New" w:cs="Courier New"/>
+          <w:color w:val="383D40"/>
+          <w:sz w:val="18"/>
+          <w:szCs w:val="18"/>
+          <w:lang w:eastAsia="fr-FR"/>
+        </w:rPr>
+        <w:t>sources</w:t>
+      </w:r>
+      <w:proofErr w:type="gramEnd"/>
+      <w:r>
+        <w:rPr>
+          <w:rFonts w:ascii="Courier New" w:eastAsia="Times New Roman" w:hAnsi="Courier New" w:cs="Courier New"/>
+          <w:color w:val="383D40"/>
+          <w:sz w:val="18"/>
+          <w:szCs w:val="18"/>
+          <w:lang w:eastAsia="fr-FR"/>
+        </w:rPr>
+        <w:t xml:space="preserve"> (des extraits uniquement, choisis judicieusement et commentés)</w:t>
+      </w:r>
+    </w:p>
+    <w:p>
+      <w:pPr>
+        <w:shd w:val="clear" w:color="auto" w:fill="FFFFFF"/>
+        <w:tabs>
+          <w:tab w:val="left" w:pos="916"/>
+          <w:tab w:val="left" w:pos="1832"/>
+          <w:tab w:val="left" w:pos="2748"/>
+          <w:tab w:val="left" w:pos="3664"/>
+          <w:tab w:val="left" w:pos="4580"/>
+          <w:tab w:val="left" w:pos="5496"/>
+          <w:tab w:val="left" w:pos="6412"/>
+          <w:tab w:val="left" w:pos="7328"/>
+          <w:tab w:val="left" w:pos="8244"/>
+          <w:tab w:val="left" w:pos="9160"/>
+          <w:tab w:val="left" w:pos="10076"/>
+          <w:tab w:val="left" w:pos="10992"/>
+          <w:tab w:val="left" w:pos="11908"/>
+          <w:tab w:val="left" w:pos="12824"/>
+          <w:tab w:val="left" w:pos="13740"/>
+          <w:tab w:val="left" w:pos="14656"/>
+        </w:tabs>
+        <w:spacing w:after="0" w:line="240" w:lineRule="auto"/>
+        <w:rPr>
+          <w:rFonts w:ascii="Courier New" w:eastAsia="Times New Roman" w:hAnsi="Courier New" w:cs="Courier New"/>
+          <w:color w:val="383D40"/>
+          <w:sz w:val="18"/>
+          <w:szCs w:val="18"/>
+          <w:lang w:eastAsia="fr-FR"/>
+        </w:rPr>
+      </w:pPr>
+      <w:proofErr w:type="gramStart"/>
+      <w:r>
+        <w:rPr>
+          <w:rFonts w:ascii="Courier New" w:eastAsia="Times New Roman" w:hAnsi="Courier New" w:cs="Courier New"/>
+          <w:color w:val="383D40"/>
+          <w:sz w:val="18"/>
+          <w:szCs w:val="18"/>
+          <w:lang w:eastAsia="fr-FR"/>
+        </w:rPr>
+        <w:t>devront</w:t>
+      </w:r>
+      <w:proofErr w:type="gramEnd"/>
+      <w:r>
+        <w:rPr>
+          <w:rFonts w:ascii="Courier New" w:eastAsia="Times New Roman" w:hAnsi="Courier New" w:cs="Courier New"/>
+          <w:color w:val="383D40"/>
+          <w:sz w:val="18"/>
+          <w:szCs w:val="18"/>
+          <w:lang w:eastAsia="fr-FR"/>
+        </w:rPr>
+        <w:t xml:space="preserve"> être mis en annexe.</w:t>
       </w:r>
     </w:p>
     <w:p>
@@ -1488,56 +1642,80 @@
           <w:lang w:eastAsia="fr-FR"/>
         </w:rPr>
       </w:pPr>
-      <w:r>
-        <w:rPr>
-          <w:rFonts w:ascii="Courier New" w:eastAsia="Times New Roman" w:hAnsi="Courier New" w:cs="Courier New"/>
-          <w:color w:val="383D40"/>
-          <w:sz w:val="18"/>
-          <w:szCs w:val="18"/>
-          <w:lang w:eastAsia="fr-FR"/>
-        </w:rPr>
-        <w:t>projet, qui a été contrôlé lors de chaque point avec votre enseignant</w:t>
-      </w:r>
-    </w:p>
-    <w:p>
-      <w:pPr>
-        <w:shd w:val="clear" w:color="auto" w:fill="FFFFFF"/>
-        <w:tabs>
-          <w:tab w:val="left" w:pos="916"/>
-          <w:tab w:val="left" w:pos="1832"/>
-          <w:tab w:val="left" w:pos="2748"/>
-          <w:tab w:val="left" w:pos="3664"/>
-          <w:tab w:val="left" w:pos="4580"/>
-          <w:tab w:val="left" w:pos="5496"/>
-          <w:tab w:val="left" w:pos="6412"/>
-          <w:tab w:val="left" w:pos="7328"/>
-          <w:tab w:val="left" w:pos="8244"/>
-          <w:tab w:val="left" w:pos="9160"/>
-          <w:tab w:val="left" w:pos="10076"/>
-          <w:tab w:val="left" w:pos="10992"/>
-          <w:tab w:val="left" w:pos="11908"/>
-          <w:tab w:val="left" w:pos="12824"/>
-          <w:tab w:val="left" w:pos="13740"/>
-          <w:tab w:val="left" w:pos="14656"/>
-        </w:tabs>
-        <w:spacing w:after="0" w:line="240" w:lineRule="auto"/>
-        <w:rPr>
-          <w:rFonts w:ascii="Courier New" w:eastAsia="Times New Roman" w:hAnsi="Courier New" w:cs="Courier New"/>
-          <w:color w:val="383D40"/>
-          <w:sz w:val="18"/>
-          <w:szCs w:val="18"/>
-          <w:lang w:eastAsia="fr-FR"/>
-        </w:rPr>
-      </w:pPr>
-      <w:r>
-        <w:rPr>
-          <w:rFonts w:ascii="Courier New" w:eastAsia="Times New Roman" w:hAnsi="Courier New" w:cs="Courier New"/>
-          <w:color w:val="383D40"/>
-          <w:sz w:val="18"/>
-          <w:szCs w:val="18"/>
-          <w:lang w:eastAsia="fr-FR"/>
-        </w:rPr>
-        <w:t>et votre client : 10/20</w:t>
+      <w:proofErr w:type="gramStart"/>
+      <w:r>
+        <w:rPr>
+          <w:rFonts w:ascii="Courier New" w:eastAsia="Times New Roman" w:hAnsi="Courier New" w:cs="Courier New"/>
+          <w:color w:val="383D40"/>
+          <w:sz w:val="18"/>
+          <w:szCs w:val="18"/>
+          <w:lang w:eastAsia="fr-FR"/>
+        </w:rPr>
+        <w:t>projet</w:t>
+      </w:r>
+      <w:proofErr w:type="gramEnd"/>
+      <w:r>
+        <w:rPr>
+          <w:rFonts w:ascii="Courier New" w:eastAsia="Times New Roman" w:hAnsi="Courier New" w:cs="Courier New"/>
+          <w:color w:val="383D40"/>
+          <w:sz w:val="18"/>
+          <w:szCs w:val="18"/>
+          <w:lang w:eastAsia="fr-FR"/>
+        </w:rPr>
+        <w:t>, qui a été contrôlé lors de chaque point avec votre enseignant</w:t>
+      </w:r>
+    </w:p>
+    <w:p>
+      <w:pPr>
+        <w:shd w:val="clear" w:color="auto" w:fill="FFFFFF"/>
+        <w:tabs>
+          <w:tab w:val="left" w:pos="916"/>
+          <w:tab w:val="left" w:pos="1832"/>
+          <w:tab w:val="left" w:pos="2748"/>
+          <w:tab w:val="left" w:pos="3664"/>
+          <w:tab w:val="left" w:pos="4580"/>
+          <w:tab w:val="left" w:pos="5496"/>
+          <w:tab w:val="left" w:pos="6412"/>
+          <w:tab w:val="left" w:pos="7328"/>
+          <w:tab w:val="left" w:pos="8244"/>
+          <w:tab w:val="left" w:pos="9160"/>
+          <w:tab w:val="left" w:pos="10076"/>
+          <w:tab w:val="left" w:pos="10992"/>
+          <w:tab w:val="left" w:pos="11908"/>
+          <w:tab w:val="left" w:pos="12824"/>
+          <w:tab w:val="left" w:pos="13740"/>
+          <w:tab w:val="left" w:pos="14656"/>
+        </w:tabs>
+        <w:spacing w:after="0" w:line="240" w:lineRule="auto"/>
+        <w:rPr>
+          <w:rFonts w:ascii="Courier New" w:eastAsia="Times New Roman" w:hAnsi="Courier New" w:cs="Courier New"/>
+          <w:color w:val="383D40"/>
+          <w:sz w:val="18"/>
+          <w:szCs w:val="18"/>
+          <w:lang w:eastAsia="fr-FR"/>
+        </w:rPr>
+      </w:pPr>
+      <w:proofErr w:type="gramStart"/>
+      <w:r>
+        <w:rPr>
+          <w:rFonts w:ascii="Courier New" w:eastAsia="Times New Roman" w:hAnsi="Courier New" w:cs="Courier New"/>
+          <w:color w:val="383D40"/>
+          <w:sz w:val="18"/>
+          <w:szCs w:val="18"/>
+          <w:lang w:eastAsia="fr-FR"/>
+        </w:rPr>
+        <w:t>et</w:t>
+      </w:r>
+      <w:proofErr w:type="gramEnd"/>
+      <w:r>
+        <w:rPr>
+          <w:rFonts w:ascii="Courier New" w:eastAsia="Times New Roman" w:hAnsi="Courier New" w:cs="Courier New"/>
+          <w:color w:val="383D40"/>
+          <w:sz w:val="18"/>
+          <w:szCs w:val="18"/>
+          <w:lang w:eastAsia="fr-FR"/>
+        </w:rPr>
+        <w:t xml:space="preserve"> votre client : 10/20</w:t>
       </w:r>
     </w:p>
     <w:p>
@@ -1682,36 +1860,36 @@
           <w:sz w:val="32"/>
           <w:szCs w:val="32"/>
         </w:rPr>
-        <w:t>Client : Mme Françoise Gayral</w:t>
-      </w:r>
-    </w:p>
-    <w:p>
-      <w:pPr>
-        <w:jc w:val="center"/>
+        <w:t xml:space="preserve">Client : Mme Françoise </w:t>
+      </w:r>
+      <w:proofErr w:type="spellStart"/>
+      <w:r>
         <w:rPr>
           <w:rFonts w:ascii="Times New Roman" w:hAnsi="Times New Roman" w:cs="Times New Roman"/>
           <w:sz w:val="32"/>
           <w:szCs w:val="32"/>
         </w:rPr>
-      </w:pPr>
-      <w:r>
+        <w:t>Gayral</w:t>
+      </w:r>
+      <w:proofErr w:type="spellEnd"/>
+    </w:p>
+    <w:p>
+      <w:pPr>
+        <w:jc w:val="center"/>
         <w:rPr>
           <w:rFonts w:ascii="Times New Roman" w:hAnsi="Times New Roman" w:cs="Times New Roman"/>
           <w:sz w:val="32"/>
           <w:szCs w:val="32"/>
         </w:rPr>
-        <w:t>Septembre 2016-Janvier 2017</w:t>
-      </w:r>
-    </w:p>
-    <w:p>
-      <w:pPr>
-        <w:jc w:val="center"/>
+      </w:pPr>
+      <w:r>
         <w:rPr>
           <w:rFonts w:ascii="Times New Roman" w:hAnsi="Times New Roman" w:cs="Times New Roman"/>
           <w:sz w:val="32"/>
           <w:szCs w:val="32"/>
         </w:rPr>
-      </w:pPr>
+        <w:t>Septembre 2016-Janvier 2017</w:t>
+      </w:r>
     </w:p>
     <w:p>
       <w:pPr>
@@ -1738,6 +1916,16 @@
         <w:jc w:val="center"/>
         <w:rPr>
           <w:rFonts w:ascii="Times New Roman" w:hAnsi="Times New Roman" w:cs="Times New Roman"/>
+          <w:sz w:val="32"/>
+          <w:szCs w:val="32"/>
+        </w:rPr>
+      </w:pPr>
+    </w:p>
+    <w:p>
+      <w:pPr>
+        <w:jc w:val="center"/>
+        <w:rPr>
+          <w:rFonts w:ascii="Times New Roman" w:hAnsi="Times New Roman" w:cs="Times New Roman"/>
           <w:sz w:val="40"/>
           <w:szCs w:val="40"/>
         </w:rPr>
@@ -1800,8 +1988,18 @@
           <w:sz w:val="32"/>
           <w:szCs w:val="32"/>
         </w:rPr>
-        <w:t>Célia Aït Mammar</w:t>
-      </w:r>
+        <w:t xml:space="preserve">Célia Aït </w:t>
+      </w:r>
+      <w:proofErr w:type="spellStart"/>
+      <w:r>
+        <w:rPr>
+          <w:rFonts w:ascii="Times New Roman" w:hAnsi="Times New Roman" w:cs="Times New Roman"/>
+          <w:sz w:val="32"/>
+          <w:szCs w:val="32"/>
+        </w:rPr>
+        <w:t>Mammar</w:t>
+      </w:r>
+      <w:proofErr w:type="spellEnd"/>
     </w:p>
     <w:p>
       <w:pPr>
@@ -1829,28 +2027,30 @@
           <w:szCs w:val="32"/>
           <w:lang w:val="en-US"/>
         </w:rPr>
-        <w:t>Florian Kotecki</w:t>
-      </w:r>
-    </w:p>
-    <w:p>
-      <w:pPr>
-        <w:jc w:val="center"/>
+        <w:t xml:space="preserve">Florian </w:t>
+      </w:r>
+      <w:proofErr w:type="spellStart"/>
+      <w:r>
         <w:rPr>
           <w:rFonts w:ascii="Times New Roman" w:hAnsi="Times New Roman" w:cs="Times New Roman"/>
           <w:sz w:val="32"/>
           <w:szCs w:val="32"/>
           <w:lang w:val="en-US"/>
         </w:rPr>
-      </w:pPr>
-      <w:r>
+        <w:t>Kotecki</w:t>
+      </w:r>
+      <w:proofErr w:type="spellEnd"/>
+    </w:p>
+    <w:p>
+      <w:pPr>
+        <w:jc w:val="center"/>
         <w:rPr>
           <w:rFonts w:ascii="Times New Roman" w:hAnsi="Times New Roman" w:cs="Times New Roman"/>
           <w:sz w:val="32"/>
           <w:szCs w:val="32"/>
           <w:lang w:val="en-US"/>
         </w:rPr>
-        <w:t>M.</w:t>
-      </w:r>
+      </w:pPr>
       <w:r>
         <w:rPr>
           <w:rFonts w:ascii="Times New Roman" w:hAnsi="Times New Roman" w:cs="Times New Roman"/>
@@ -1858,7 +2058,7 @@
           <w:szCs w:val="32"/>
           <w:lang w:val="en-US"/>
         </w:rPr>
-        <w:t xml:space="preserve"> </w:t>
+        <w:t>M.</w:t>
       </w:r>
       <w:r>
         <w:rPr>
@@ -1867,19 +2067,18 @@
           <w:szCs w:val="32"/>
           <w:lang w:val="en-US"/>
         </w:rPr>
-        <w:t>Nathan Gatto</w:t>
-      </w:r>
-    </w:p>
-    <w:p>
-      <w:pPr>
-        <w:jc w:val="center"/>
+        <w:t xml:space="preserve"> </w:t>
+      </w:r>
+      <w:r>
         <w:rPr>
           <w:rFonts w:ascii="Times New Roman" w:hAnsi="Times New Roman" w:cs="Times New Roman"/>
           <w:sz w:val="32"/>
           <w:szCs w:val="32"/>
           <w:lang w:val="en-US"/>
         </w:rPr>
-      </w:pPr>
+        <w:t xml:space="preserve">Nathan </w:t>
+      </w:r>
+      <w:proofErr w:type="spellStart"/>
       <w:r>
         <w:rPr>
           <w:rFonts w:ascii="Times New Roman" w:hAnsi="Times New Roman" w:cs="Times New Roman"/>
@@ -1887,25 +2086,26 @@
           <w:szCs w:val="32"/>
           <w:lang w:val="en-US"/>
         </w:rPr>
-        <w:t>M.</w:t>
-      </w:r>
-      <w:r>
+        <w:t>Gatto</w:t>
+      </w:r>
+      <w:proofErr w:type="spellEnd"/>
+    </w:p>
+    <w:p>
+      <w:pPr>
+        <w:jc w:val="center"/>
         <w:rPr>
           <w:rFonts w:ascii="Times New Roman" w:hAnsi="Times New Roman" w:cs="Times New Roman"/>
           <w:sz w:val="32"/>
           <w:szCs w:val="32"/>
-          <w:lang w:val="en-US"/>
-        </w:rPr>
-        <w:t xml:space="preserve"> </w:t>
-      </w:r>
+        </w:rPr>
+      </w:pPr>
       <w:r>
         <w:rPr>
           <w:rFonts w:ascii="Times New Roman" w:hAnsi="Times New Roman" w:cs="Times New Roman"/>
           <w:sz w:val="32"/>
           <w:szCs w:val="32"/>
-          <w:lang w:val="en-US"/>
-        </w:rPr>
-        <w:t>Charlie Didier</w:t>
+        </w:rPr>
+        <w:t>M. Charlie Didier</w:t>
       </w:r>
     </w:p>
     <w:p>
@@ -1915,7 +2115,6 @@
           <w:rFonts w:ascii="Times New Roman" w:hAnsi="Times New Roman" w:cs="Times New Roman"/>
           <w:sz w:val="32"/>
           <w:szCs w:val="32"/>
-          <w:lang w:val="en-US"/>
         </w:rPr>
       </w:pPr>
     </w:p>
@@ -1926,7 +2125,6 @@
           <w:rFonts w:ascii="Times New Roman" w:hAnsi="Times New Roman" w:cs="Times New Roman"/>
           <w:sz w:val="32"/>
           <w:szCs w:val="32"/>
-          <w:lang w:val="en-US"/>
         </w:rPr>
       </w:pPr>
     </w:p>
@@ -1937,7 +2135,6 @@
           <w:rFonts w:ascii="Times New Roman" w:hAnsi="Times New Roman" w:cs="Times New Roman"/>
           <w:sz w:val="32"/>
           <w:szCs w:val="32"/>
-          <w:lang w:val="en-US"/>
         </w:rPr>
       </w:pPr>
     </w:p>
@@ -1948,7 +2145,6 @@
           <w:rFonts w:ascii="Times New Roman" w:hAnsi="Times New Roman" w:cs="Times New Roman"/>
           <w:sz w:val="32"/>
           <w:szCs w:val="32"/>
-          <w:lang w:val="en-US"/>
         </w:rPr>
       </w:pPr>
     </w:p>
@@ -1959,7 +2155,6 @@
           <w:rFonts w:ascii="Times New Roman" w:hAnsi="Times New Roman" w:cs="Times New Roman"/>
           <w:sz w:val="32"/>
           <w:szCs w:val="32"/>
-          <w:lang w:val="en-US"/>
         </w:rPr>
       </w:pPr>
     </w:p>
@@ -1970,7 +2165,6 @@
           <w:rFonts w:ascii="Times New Roman" w:hAnsi="Times New Roman" w:cs="Times New Roman"/>
           <w:sz w:val="32"/>
           <w:szCs w:val="32"/>
-          <w:lang w:val="en-US"/>
         </w:rPr>
       </w:pPr>
     </w:p>
@@ -1981,7 +2175,6 @@
           <w:rFonts w:ascii="Times New Roman" w:hAnsi="Times New Roman" w:cs="Times New Roman"/>
           <w:sz w:val="32"/>
           <w:szCs w:val="32"/>
-          <w:lang w:val="en-US"/>
         </w:rPr>
       </w:pPr>
     </w:p>
@@ -2046,6 +2239,7 @@
         </w:rPr>
         <w:t xml:space="preserve"> </w:t>
       </w:r>
+      <w:proofErr w:type="spellStart"/>
       <w:r>
         <w:rPr>
           <w:rFonts w:ascii="Times New Roman" w:hAnsi="Times New Roman" w:cs="Times New Roman"/>
@@ -2054,6 +2248,7 @@
         </w:rPr>
         <w:t>Gayral</w:t>
       </w:r>
+      <w:proofErr w:type="spellEnd"/>
     </w:p>
     <w:p>
       <w:pPr>
@@ -2134,7 +2329,25 @@
           <w:sz w:val="28"/>
           <w:szCs w:val="28"/>
         </w:rPr>
-        <w:t>qui sommes-nous, choix du projet</w:t>
+        <w:t xml:space="preserve">qui </w:t>
+      </w:r>
+      <w:proofErr w:type="gramStart"/>
+      <w:r>
+        <w:rPr>
+          <w:rFonts w:ascii="Times New Roman" w:hAnsi="Times New Roman" w:cs="Times New Roman"/>
+          <w:sz w:val="28"/>
+          <w:szCs w:val="28"/>
+        </w:rPr>
+        <w:t>sommes-</w:t>
+      </w:r>
+      <w:proofErr w:type="gramEnd"/>
+      <w:r>
+        <w:rPr>
+          <w:rFonts w:ascii="Times New Roman" w:hAnsi="Times New Roman" w:cs="Times New Roman"/>
+          <w:sz w:val="28"/>
+          <w:szCs w:val="28"/>
+        </w:rPr>
+        <w:t>nous, choix du projet</w:t>
       </w:r>
     </w:p>
     <w:p>
@@ -2164,39 +2377,15 @@
           <w:sz w:val="28"/>
           <w:szCs w:val="28"/>
         </w:rPr>
-        <w:t>problématique</w:t>
-      </w:r>
-      <w:r>
-        <w:rPr>
-          <w:rFonts w:ascii="Times New Roman" w:hAnsi="Times New Roman" w:cs="Times New Roman"/>
-          <w:sz w:val="28"/>
-          <w:szCs w:val="28"/>
-        </w:rPr>
-        <w:t xml:space="preserve">, </w:t>
-      </w:r>
-      <w:r>
-        <w:rPr>
-          <w:rFonts w:ascii="Times New Roman" w:hAnsi="Times New Roman" w:cs="Times New Roman"/>
-          <w:sz w:val="28"/>
-          <w:szCs w:val="28"/>
-        </w:rPr>
-        <w:t>choix des</w:t>
-      </w:r>
-      <w:r>
-        <w:rPr>
-          <w:rFonts w:ascii="Times New Roman" w:hAnsi="Times New Roman" w:cs="Times New Roman"/>
-          <w:sz w:val="28"/>
-          <w:szCs w:val="28"/>
-        </w:rPr>
-        <w:t xml:space="preserve"> outils </w:t>
-      </w:r>
-      <w:r>
-        <w:rPr>
-          <w:rFonts w:ascii="Times New Roman" w:hAnsi="Times New Roman" w:cs="Times New Roman"/>
-          <w:sz w:val="28"/>
-          <w:szCs w:val="28"/>
-        </w:rPr>
-        <w:t>de travail</w:t>
+        <w:t xml:space="preserve">problématique, </w:t>
+      </w:r>
+      <w:r>
+        <w:rPr>
+          <w:rFonts w:ascii="Times New Roman" w:hAnsi="Times New Roman" w:cs="Times New Roman"/>
+          <w:sz w:val="28"/>
+          <w:szCs w:val="28"/>
+        </w:rPr>
+        <w:t>attentes du client</w:t>
       </w:r>
     </w:p>
     <w:p>
@@ -2243,8 +2432,18 @@
           <w:sz w:val="28"/>
           <w:szCs w:val="28"/>
         </w:rPr>
-        <w:t xml:space="preserve"> méthodes de travail</w:t>
-      </w:r>
+        <w:t xml:space="preserve"> outils de travail,  choix des méthodes de travail pour les différentes </w:t>
+      </w:r>
+      <w:proofErr w:type="spellStart"/>
+      <w:r>
+        <w:rPr>
+          <w:rFonts w:ascii="Times New Roman" w:hAnsi="Times New Roman" w:cs="Times New Roman"/>
+          <w:sz w:val="28"/>
+          <w:szCs w:val="28"/>
+        </w:rPr>
+        <w:t>parties</w:t>
+      </w:r>
+      <w:proofErr w:type="gramStart"/>
       <w:r>
         <w:rPr>
           <w:rFonts w:ascii="Times New Roman" w:hAnsi="Times New Roman" w:cs="Times New Roman"/>
@@ -2259,23 +2458,25 @@
           <w:sz w:val="28"/>
           <w:szCs w:val="28"/>
         </w:rPr>
-        <w:t xml:space="preserve"> </w:t>
-      </w:r>
-      <w:r>
-        <w:rPr>
-          <w:rFonts w:ascii="Times New Roman" w:hAnsi="Times New Roman" w:cs="Times New Roman"/>
-          <w:sz w:val="28"/>
-          <w:szCs w:val="28"/>
-        </w:rPr>
-        <w:t>différentes parties</w:t>
-      </w:r>
-      <w:r>
-        <w:rPr>
-          <w:rFonts w:ascii="Times New Roman" w:hAnsi="Times New Roman" w:cs="Times New Roman"/>
-          <w:sz w:val="28"/>
-          <w:szCs w:val="28"/>
-        </w:rPr>
-        <w:t>, répartition du travail</w:t>
+        <w:t>répartition</w:t>
+      </w:r>
+      <w:proofErr w:type="spellEnd"/>
+      <w:proofErr w:type="gramEnd"/>
+      <w:r>
+        <w:rPr>
+          <w:rFonts w:ascii="Times New Roman" w:hAnsi="Times New Roman" w:cs="Times New Roman"/>
+          <w:sz w:val="28"/>
+          <w:szCs w:val="28"/>
+        </w:rPr>
+        <w:t xml:space="preserve"> du travail</w:t>
+      </w:r>
+      <w:r>
+        <w:rPr>
+          <w:rFonts w:ascii="Times New Roman" w:hAnsi="Times New Roman" w:cs="Times New Roman"/>
+          <w:sz w:val="28"/>
+          <w:szCs w:val="28"/>
+        </w:rPr>
+        <w:t xml:space="preserve"> et temps</w:t>
       </w:r>
     </w:p>
     <w:p>
@@ -2305,6 +2506,68 @@
         <w:tab/>
         <w:t xml:space="preserve">-&gt;conception </w:t>
       </w:r>
+      <w:r>
+        <w:rPr>
+          <w:rFonts w:ascii="Times New Roman" w:hAnsi="Times New Roman" w:cs="Times New Roman"/>
+          <w:sz w:val="28"/>
+          <w:szCs w:val="28"/>
+        </w:rPr>
+        <w:t xml:space="preserve">(le </w:t>
+      </w:r>
+      <w:proofErr w:type="spellStart"/>
+      <w:r>
+        <w:rPr>
+          <w:rFonts w:ascii="Times New Roman" w:hAnsi="Times New Roman" w:cs="Times New Roman"/>
+          <w:sz w:val="28"/>
+          <w:szCs w:val="28"/>
+        </w:rPr>
+        <w:t>bla</w:t>
+      </w:r>
+      <w:proofErr w:type="spellEnd"/>
+      <w:r>
+        <w:rPr>
+          <w:rFonts w:ascii="Times New Roman" w:hAnsi="Times New Roman" w:cs="Times New Roman"/>
+          <w:sz w:val="28"/>
+          <w:szCs w:val="28"/>
+        </w:rPr>
+        <w:t xml:space="preserve"> </w:t>
+      </w:r>
+      <w:proofErr w:type="spellStart"/>
+      <w:r>
+        <w:rPr>
+          <w:rFonts w:ascii="Times New Roman" w:hAnsi="Times New Roman" w:cs="Times New Roman"/>
+          <w:sz w:val="28"/>
+          <w:szCs w:val="28"/>
+        </w:rPr>
+        <w:t>bla</w:t>
+      </w:r>
+      <w:proofErr w:type="spellEnd"/>
+      <w:r>
+        <w:rPr>
+          <w:rFonts w:ascii="Times New Roman" w:hAnsi="Times New Roman" w:cs="Times New Roman"/>
+          <w:sz w:val="28"/>
+          <w:szCs w:val="28"/>
+        </w:rPr>
+        <w:t xml:space="preserve"> sur l’avant-</w:t>
+      </w:r>
+      <w:proofErr w:type="spellStart"/>
+      <w:r>
+        <w:rPr>
+          <w:rFonts w:ascii="Times New Roman" w:hAnsi="Times New Roman" w:cs="Times New Roman"/>
+          <w:sz w:val="28"/>
+          <w:szCs w:val="28"/>
+        </w:rPr>
+        <w:t>dvpt</w:t>
+      </w:r>
+      <w:proofErr w:type="spellEnd"/>
+      <w:r>
+        <w:rPr>
+          <w:rFonts w:ascii="Times New Roman" w:hAnsi="Times New Roman" w:cs="Times New Roman"/>
+          <w:sz w:val="28"/>
+          <w:szCs w:val="28"/>
+        </w:rPr>
+        <w:t>)</w:t>
+      </w:r>
     </w:p>
     <w:p>
       <w:pPr>
@@ -2331,7 +2594,33 @@
           <w:szCs w:val="28"/>
         </w:rPr>
         <w:tab/>
-        <w:t>-&gt; développement</w:t>
+        <w:t xml:space="preserve">-&gt; </w:t>
+      </w:r>
+      <w:proofErr w:type="gramStart"/>
+      <w:r>
+        <w:rPr>
+          <w:rFonts w:ascii="Times New Roman" w:hAnsi="Times New Roman" w:cs="Times New Roman"/>
+          <w:sz w:val="28"/>
+          <w:szCs w:val="28"/>
+        </w:rPr>
+        <w:t>développement</w:t>
+      </w:r>
+      <w:r>
+        <w:rPr>
+          <w:rFonts w:ascii="Times New Roman" w:hAnsi="Times New Roman" w:cs="Times New Roman"/>
+          <w:sz w:val="28"/>
+          <w:szCs w:val="28"/>
+        </w:rPr>
+        <w:t>(</w:t>
+      </w:r>
+      <w:proofErr w:type="gramEnd"/>
+      <w:r>
+        <w:rPr>
+          <w:rFonts w:ascii="Times New Roman" w:hAnsi="Times New Roman" w:cs="Times New Roman"/>
+          <w:sz w:val="28"/>
+          <w:szCs w:val="28"/>
+        </w:rPr>
+        <w:t>page par page avec les outils utilisés au début de chaque partie)</w:t>
       </w:r>
     </w:p>
     <w:p>
@@ -2367,7 +2656,7 @@
           <w:szCs w:val="28"/>
         </w:rPr>
         <w:tab/>
-        <w:t>-partie questionneur</w:t>
+        <w:t>-parler de la base de données ?-&gt;N</w:t>
       </w:r>
     </w:p>
     <w:p>
@@ -2403,7 +2692,141 @@
           <w:szCs w:val="28"/>
         </w:rPr>
         <w:tab/>
-        <w:t>-partie répondeur</w:t>
+        <w:t>-parler des choix de design ?-&gt;W</w:t>
+      </w:r>
+    </w:p>
+    <w:p>
+      <w:pPr>
+        <w:spacing w:after="0"/>
+        <w:ind w:left="360"/>
+        <w:rPr>
+          <w:rFonts w:ascii="Times New Roman" w:hAnsi="Times New Roman" w:cs="Times New Roman"/>
+          <w:sz w:val="28"/>
+          <w:szCs w:val="28"/>
+        </w:rPr>
+      </w:pPr>
+      <w:r>
+        <w:rPr>
+          <w:rFonts w:ascii="Times New Roman" w:hAnsi="Times New Roman" w:cs="Times New Roman"/>
+          <w:sz w:val="28"/>
+          <w:szCs w:val="28"/>
+        </w:rPr>
+        <w:tab/>
+      </w:r>
+      <w:r>
+        <w:rPr>
+          <w:rFonts w:ascii="Times New Roman" w:hAnsi="Times New Roman" w:cs="Times New Roman"/>
+          <w:sz w:val="28"/>
+          <w:szCs w:val="28"/>
+        </w:rPr>
+        <w:tab/>
+      </w:r>
+      <w:r>
+        <w:rPr>
+          <w:rFonts w:ascii="Times New Roman" w:hAnsi="Times New Roman" w:cs="Times New Roman"/>
+          <w:sz w:val="28"/>
+          <w:szCs w:val="28"/>
+        </w:rPr>
+        <w:tab/>
+        <w:t xml:space="preserve">-partie </w:t>
+      </w:r>
+      <w:proofErr w:type="gramStart"/>
+      <w:r>
+        <w:rPr>
+          <w:rFonts w:ascii="Times New Roman" w:hAnsi="Times New Roman" w:cs="Times New Roman"/>
+          <w:sz w:val="28"/>
+          <w:szCs w:val="28"/>
+        </w:rPr>
+        <w:t>questionneur</w:t>
+      </w:r>
+      <w:r>
+        <w:rPr>
+          <w:rFonts w:ascii="Times New Roman" w:hAnsi="Times New Roman" w:cs="Times New Roman"/>
+          <w:sz w:val="28"/>
+          <w:szCs w:val="28"/>
+        </w:rPr>
+        <w:t>(</w:t>
+      </w:r>
+      <w:proofErr w:type="gramEnd"/>
+      <w:r>
+        <w:rPr>
+          <w:rFonts w:ascii="Times New Roman" w:hAnsi="Times New Roman" w:cs="Times New Roman"/>
+          <w:sz w:val="28"/>
+          <w:szCs w:val="28"/>
+        </w:rPr>
+        <w:t>F,C remplissez ça)</w:t>
+      </w:r>
+    </w:p>
+    <w:p>
+      <w:pPr>
+        <w:spacing w:after="0"/>
+        <w:ind w:left="360"/>
+        <w:rPr>
+          <w:rFonts w:ascii="Times New Roman" w:hAnsi="Times New Roman" w:cs="Times New Roman"/>
+          <w:sz w:val="28"/>
+          <w:szCs w:val="28"/>
+        </w:rPr>
+      </w:pPr>
+      <w:r>
+        <w:rPr>
+          <w:rFonts w:ascii="Times New Roman" w:hAnsi="Times New Roman" w:cs="Times New Roman"/>
+          <w:sz w:val="28"/>
+          <w:szCs w:val="28"/>
+        </w:rPr>
+        <w:tab/>
+      </w:r>
+      <w:r>
+        <w:rPr>
+          <w:rFonts w:ascii="Times New Roman" w:hAnsi="Times New Roman" w:cs="Times New Roman"/>
+          <w:sz w:val="28"/>
+          <w:szCs w:val="28"/>
+        </w:rPr>
+        <w:tab/>
+      </w:r>
+      <w:r>
+        <w:rPr>
+          <w:rFonts w:ascii="Times New Roman" w:hAnsi="Times New Roman" w:cs="Times New Roman"/>
+          <w:sz w:val="28"/>
+          <w:szCs w:val="28"/>
+        </w:rPr>
+        <w:tab/>
+        <w:t xml:space="preserve">-partie </w:t>
+      </w:r>
+      <w:proofErr w:type="gramStart"/>
+      <w:r>
+        <w:rPr>
+          <w:rFonts w:ascii="Times New Roman" w:hAnsi="Times New Roman" w:cs="Times New Roman"/>
+          <w:sz w:val="28"/>
+          <w:szCs w:val="28"/>
+        </w:rPr>
+        <w:t>répondeur</w:t>
+      </w:r>
+      <w:r>
+        <w:rPr>
+          <w:rFonts w:ascii="Times New Roman" w:hAnsi="Times New Roman" w:cs="Times New Roman"/>
+          <w:sz w:val="28"/>
+          <w:szCs w:val="28"/>
+        </w:rPr>
+        <w:t>(</w:t>
+      </w:r>
+      <w:proofErr w:type="spellStart"/>
+      <w:proofErr w:type="gramEnd"/>
+      <w:r>
+        <w:rPr>
+          <w:rFonts w:ascii="Times New Roman" w:hAnsi="Times New Roman" w:cs="Times New Roman"/>
+          <w:sz w:val="28"/>
+          <w:szCs w:val="28"/>
+        </w:rPr>
+        <w:t>my</w:t>
+      </w:r>
+      <w:proofErr w:type="spellEnd"/>
+      <w:r>
+        <w:rPr>
+          <w:rFonts w:ascii="Times New Roman" w:hAnsi="Times New Roman" w:cs="Times New Roman"/>
+          <w:sz w:val="28"/>
+          <w:szCs w:val="28"/>
+        </w:rPr>
+        <w:t xml:space="preserve"> job.)</w:t>
       </w:r>
     </w:p>
     <w:p>
@@ -2467,6 +2890,35 @@
         </w:rPr>
         <w:t>rencontrés et leurs résolutions</w:t>
       </w:r>
+      <w:r>
+        <w:rPr>
+          <w:rFonts w:ascii="Times New Roman" w:eastAsia="Times New Roman" w:hAnsi="Times New Roman" w:cs="Times New Roman"/>
+          <w:sz w:val="28"/>
+          <w:szCs w:val="28"/>
+          <w:lang w:eastAsia="fr-FR"/>
+        </w:rPr>
+        <w:t xml:space="preserve"> : au cas par cas, ajoutez vos </w:t>
+      </w:r>
+      <w:proofErr w:type="spellStart"/>
+      <w:r>
+        <w:rPr>
+          <w:rFonts w:ascii="Times New Roman" w:eastAsia="Times New Roman" w:hAnsi="Times New Roman" w:cs="Times New Roman"/>
+          <w:sz w:val="28"/>
+          <w:szCs w:val="28"/>
+          <w:lang w:eastAsia="fr-FR"/>
+        </w:rPr>
+        <w:t>pb</w:t>
+      </w:r>
+      <w:proofErr w:type="spellEnd"/>
+      <w:r>
+        <w:rPr>
+          <w:rFonts w:ascii="Times New Roman" w:eastAsia="Times New Roman" w:hAnsi="Times New Roman" w:cs="Times New Roman"/>
+          <w:sz w:val="28"/>
+          <w:szCs w:val="28"/>
+          <w:lang w:eastAsia="fr-FR"/>
+        </w:rPr>
+        <w:t xml:space="preserve"> rencontrés sur votre code </w:t>
+      </w:r>
     </w:p>
     <w:p>
       <w:pPr>
@@ -2511,6 +2963,15 @@
         </w:rPr>
         <w:t>Les algorithmes</w:t>
       </w:r>
+      <w:r>
+        <w:rPr>
+          <w:rFonts w:ascii="Times New Roman" w:eastAsia="Times New Roman" w:hAnsi="Times New Roman" w:cs="Times New Roman"/>
+          <w:sz w:val="28"/>
+          <w:szCs w:val="28"/>
+          <w:lang w:eastAsia="fr-FR"/>
+        </w:rPr>
+        <w:t> : solutions techniques</w:t>
+      </w:r>
     </w:p>
     <w:p>
       <w:pPr>
@@ -2591,6 +3052,15 @@
         </w:rPr>
         <w:t xml:space="preserve"> l'enseignant et le client</w:t>
       </w:r>
+      <w:r>
+        <w:rPr>
+          <w:rFonts w:ascii="Times New Roman" w:eastAsia="Times New Roman" w:hAnsi="Times New Roman" w:cs="Times New Roman"/>
+          <w:sz w:val="28"/>
+          <w:szCs w:val="28"/>
+          <w:lang w:eastAsia="fr-FR"/>
+        </w:rPr>
+        <w:t>-&gt;à détailler</w:t>
+      </w:r>
     </w:p>
     <w:p>
       <w:pPr>
@@ -2952,21 +3422,7 @@
           <w:rFonts w:ascii="Times New Roman" w:eastAsia="Times New Roman" w:hAnsi="Times New Roman" w:cs="Times New Roman"/>
           <w:lang w:eastAsia="fr-FR"/>
         </w:rPr>
-        <w:t>nous avons été amenés à choisir un</w:t>
-      </w:r>
-      <w:r>
-        <w:rPr>
-          <w:rFonts w:ascii="Times New Roman" w:eastAsia="Times New Roman" w:hAnsi="Times New Roman" w:cs="Times New Roman"/>
-          <w:lang w:eastAsia="fr-FR"/>
-        </w:rPr>
-        <w:t xml:space="preserve"> </w:t>
-      </w:r>
-      <w:r>
-        <w:rPr>
-          <w:rFonts w:ascii="Times New Roman" w:eastAsia="Times New Roman" w:hAnsi="Times New Roman" w:cs="Times New Roman"/>
-          <w:lang w:eastAsia="fr-FR"/>
-        </w:rPr>
-        <w:t>projet tuteuré parmi ceux proposés par les différe</w:t>
+        <w:t>nous avons été amenés à choisir un projet tuteuré parmi ceux proposés par les différe</w:t>
       </w:r>
       <w:r>
         <w:rPr>
@@ -2994,7 +3450,23 @@
           <w:rFonts w:ascii="Times New Roman" w:eastAsia="Times New Roman" w:hAnsi="Times New Roman" w:cs="Times New Roman"/>
           <w:lang w:eastAsia="fr-FR"/>
         </w:rPr>
-        <w:t>r Mme Gayral, la gest</w:t>
+        <w:t xml:space="preserve">r Mme </w:t>
+      </w:r>
+      <w:proofErr w:type="spellStart"/>
+      <w:r>
+        <w:rPr>
+          <w:rFonts w:ascii="Times New Roman" w:eastAsia="Times New Roman" w:hAnsi="Times New Roman" w:cs="Times New Roman"/>
+          <w:lang w:eastAsia="fr-FR"/>
+        </w:rPr>
+        <w:t>Gayral</w:t>
+      </w:r>
+      <w:proofErr w:type="spellEnd"/>
+      <w:r>
+        <w:rPr>
+          <w:rFonts w:ascii="Times New Roman" w:eastAsia="Times New Roman" w:hAnsi="Times New Roman" w:cs="Times New Roman"/>
+          <w:lang w:eastAsia="fr-FR"/>
+        </w:rPr>
+        <w:t>, la gest</w:t>
       </w:r>
       <w:r>
         <w:rPr>
@@ -3412,70 +3884,55 @@
         </w:rPr>
         <w:t>a aussi accès à l’interface « questionneur ».</w:t>
       </w:r>
-    </w:p>
-    <w:p>
-      <w:pPr>
-        <w:shd w:val="clear" w:color="auto" w:fill="FFFFFF"/>
-        <w:tabs>
-          <w:tab w:val="left" w:pos="916"/>
-          <w:tab w:val="left" w:pos="1832"/>
-          <w:tab w:val="left" w:pos="2748"/>
-          <w:tab w:val="left" w:pos="3664"/>
-          <w:tab w:val="left" w:pos="4580"/>
-          <w:tab w:val="left" w:pos="5496"/>
-          <w:tab w:val="left" w:pos="6412"/>
-          <w:tab w:val="left" w:pos="7328"/>
-          <w:tab w:val="left" w:pos="8244"/>
-          <w:tab w:val="left" w:pos="9160"/>
-          <w:tab w:val="left" w:pos="10076"/>
-          <w:tab w:val="left" w:pos="10992"/>
-          <w:tab w:val="left" w:pos="11908"/>
-          <w:tab w:val="left" w:pos="12824"/>
-          <w:tab w:val="left" w:pos="13740"/>
-          <w:tab w:val="left" w:pos="14656"/>
-        </w:tabs>
-        <w:spacing w:after="0" w:line="240" w:lineRule="auto"/>
-        <w:ind w:left="360"/>
-        <w:rPr>
-          <w:rFonts w:ascii="Times New Roman" w:eastAsia="Times New Roman" w:hAnsi="Times New Roman" w:cs="Times New Roman"/>
-          <w:lang w:eastAsia="fr-FR"/>
-        </w:rPr>
-      </w:pPr>
-    </w:p>
-    <w:p>
-      <w:pPr>
-        <w:shd w:val="clear" w:color="auto" w:fill="FFFFFF"/>
-        <w:tabs>
-          <w:tab w:val="left" w:pos="916"/>
-          <w:tab w:val="left" w:pos="1832"/>
-          <w:tab w:val="left" w:pos="2748"/>
-          <w:tab w:val="left" w:pos="3664"/>
-          <w:tab w:val="left" w:pos="4580"/>
-          <w:tab w:val="left" w:pos="5496"/>
-          <w:tab w:val="left" w:pos="6412"/>
-          <w:tab w:val="left" w:pos="7328"/>
-          <w:tab w:val="left" w:pos="8244"/>
-          <w:tab w:val="left" w:pos="9160"/>
-          <w:tab w:val="left" w:pos="10076"/>
-          <w:tab w:val="left" w:pos="10992"/>
-          <w:tab w:val="left" w:pos="11908"/>
-          <w:tab w:val="left" w:pos="12824"/>
-          <w:tab w:val="left" w:pos="13740"/>
-          <w:tab w:val="left" w:pos="14656"/>
-        </w:tabs>
-        <w:spacing w:after="0" w:line="240" w:lineRule="auto"/>
-        <w:ind w:left="360"/>
-        <w:rPr>
-          <w:rFonts w:ascii="Times New Roman" w:eastAsia="Times New Roman" w:hAnsi="Times New Roman" w:cs="Times New Roman"/>
-          <w:lang w:eastAsia="fr-FR"/>
-        </w:rPr>
-      </w:pPr>
-      <w:r>
-        <w:rPr>
-          <w:rFonts w:ascii="Times New Roman" w:eastAsia="Times New Roman" w:hAnsi="Times New Roman" w:cs="Times New Roman"/>
-          <w:lang w:eastAsia="fr-FR"/>
-        </w:rPr>
-        <w:t xml:space="preserve">Notre projet s’articule </w:t>
+      <w:r>
+        <w:rPr>
+          <w:rFonts w:ascii="Times New Roman" w:eastAsia="Times New Roman" w:hAnsi="Times New Roman" w:cs="Times New Roman"/>
+          <w:lang w:eastAsia="fr-FR"/>
+        </w:rPr>
+        <w:t xml:space="preserve"> </w:t>
+      </w:r>
+    </w:p>
+    <w:p>
+      <w:pPr>
+        <w:shd w:val="clear" w:color="auto" w:fill="FFFFFF"/>
+        <w:tabs>
+          <w:tab w:val="left" w:pos="916"/>
+          <w:tab w:val="left" w:pos="1832"/>
+          <w:tab w:val="left" w:pos="2748"/>
+          <w:tab w:val="left" w:pos="3664"/>
+          <w:tab w:val="left" w:pos="4580"/>
+          <w:tab w:val="left" w:pos="5496"/>
+          <w:tab w:val="left" w:pos="6412"/>
+          <w:tab w:val="left" w:pos="7328"/>
+          <w:tab w:val="left" w:pos="8244"/>
+          <w:tab w:val="left" w:pos="9160"/>
+          <w:tab w:val="left" w:pos="10076"/>
+          <w:tab w:val="left" w:pos="10992"/>
+          <w:tab w:val="left" w:pos="11908"/>
+          <w:tab w:val="left" w:pos="12824"/>
+          <w:tab w:val="left" w:pos="13740"/>
+          <w:tab w:val="left" w:pos="14656"/>
+        </w:tabs>
+        <w:spacing w:after="0" w:line="240" w:lineRule="auto"/>
+        <w:ind w:left="360"/>
+        <w:rPr>
+          <w:rFonts w:ascii="Times New Roman" w:eastAsia="Times New Roman" w:hAnsi="Times New Roman" w:cs="Times New Roman"/>
+          <w:lang w:eastAsia="fr-FR"/>
+        </w:rPr>
+      </w:pPr>
+      <w:r>
+        <w:rPr>
+          <w:rFonts w:ascii="Times New Roman" w:eastAsia="Times New Roman" w:hAnsi="Times New Roman" w:cs="Times New Roman"/>
+          <w:lang w:eastAsia="fr-FR"/>
+        </w:rPr>
+        <w:t>Les langages à utiliser étaient imposés par le client : n</w:t>
+      </w:r>
+      <w:r>
+        <w:rPr>
+          <w:rFonts w:ascii="Times New Roman" w:eastAsia="Times New Roman" w:hAnsi="Times New Roman" w:cs="Times New Roman"/>
+          <w:lang w:eastAsia="fr-FR"/>
+        </w:rPr>
+        <w:t xml:space="preserve">otre projet s’articule </w:t>
       </w:r>
       <w:r>
         <w:rPr>
@@ -3489,8 +3946,33 @@
           <w:rFonts w:ascii="Times New Roman" w:eastAsia="Times New Roman" w:hAnsi="Times New Roman" w:cs="Times New Roman"/>
           <w:lang w:eastAsia="fr-FR"/>
         </w:rPr>
-        <w:t xml:space="preserve"> ces deux interfaces implémentées en html et css pour le développement front-end*, ainsi qu’en php</w:t>
-      </w:r>
+        <w:t xml:space="preserve"> deux interfaces implémentées en html et </w:t>
+      </w:r>
+      <w:proofErr w:type="spellStart"/>
+      <w:r>
+        <w:rPr>
+          <w:rFonts w:ascii="Times New Roman" w:eastAsia="Times New Roman" w:hAnsi="Times New Roman" w:cs="Times New Roman"/>
+          <w:lang w:eastAsia="fr-FR"/>
+        </w:rPr>
+        <w:t>css</w:t>
+      </w:r>
+      <w:proofErr w:type="spellEnd"/>
+      <w:r>
+        <w:rPr>
+          <w:rFonts w:ascii="Times New Roman" w:eastAsia="Times New Roman" w:hAnsi="Times New Roman" w:cs="Times New Roman"/>
+          <w:lang w:eastAsia="fr-FR"/>
+        </w:rPr>
+        <w:t xml:space="preserve"> pour le développement front-end*, ainsi qu’en </w:t>
+      </w:r>
+      <w:proofErr w:type="spellStart"/>
+      <w:r>
+        <w:rPr>
+          <w:rFonts w:ascii="Times New Roman" w:eastAsia="Times New Roman" w:hAnsi="Times New Roman" w:cs="Times New Roman"/>
+          <w:lang w:eastAsia="fr-FR"/>
+        </w:rPr>
+        <w:t>php</w:t>
+      </w:r>
+      <w:proofErr w:type="spellEnd"/>
       <w:r>
         <w:rPr>
           <w:rFonts w:ascii="Times New Roman" w:eastAsia="Times New Roman" w:hAnsi="Times New Roman" w:cs="Times New Roman"/>
@@ -3545,121 +4027,39 @@
           <w:rFonts w:ascii="Times New Roman" w:eastAsia="Times New Roman" w:hAnsi="Times New Roman" w:cs="Times New Roman"/>
           <w:lang w:eastAsia="fr-FR"/>
         </w:rPr>
-        <w:t xml:space="preserve">. Bien que le sujet fasse mention d’un développement en Javascript, </w:t>
-      </w:r>
-      <w:r>
-        <w:rPr>
-          <w:rFonts w:ascii="Times New Roman" w:eastAsia="Times New Roman" w:hAnsi="Times New Roman" w:cs="Times New Roman"/>
-          <w:lang w:eastAsia="fr-FR"/>
-        </w:rPr>
-        <w:t>à la demande de Mme Gayral</w:t>
-      </w:r>
+        <w:t xml:space="preserve">. Bien que le sujet fasse mention d’un développement en </w:t>
+      </w:r>
+      <w:proofErr w:type="spellStart"/>
+      <w:r>
+        <w:rPr>
+          <w:rFonts w:ascii="Times New Roman" w:eastAsia="Times New Roman" w:hAnsi="Times New Roman" w:cs="Times New Roman"/>
+          <w:lang w:eastAsia="fr-FR"/>
+        </w:rPr>
+        <w:t>Javascript</w:t>
+      </w:r>
+      <w:proofErr w:type="spellEnd"/>
+      <w:r>
+        <w:rPr>
+          <w:rFonts w:ascii="Times New Roman" w:eastAsia="Times New Roman" w:hAnsi="Times New Roman" w:cs="Times New Roman"/>
+          <w:lang w:eastAsia="fr-FR"/>
+        </w:rPr>
+        <w:t xml:space="preserve">, à la demande de Mme </w:t>
+      </w:r>
+      <w:proofErr w:type="spellStart"/>
+      <w:r>
+        <w:rPr>
+          <w:rFonts w:ascii="Times New Roman" w:eastAsia="Times New Roman" w:hAnsi="Times New Roman" w:cs="Times New Roman"/>
+          <w:lang w:eastAsia="fr-FR"/>
+        </w:rPr>
+        <w:t>Gayral</w:t>
+      </w:r>
+      <w:proofErr w:type="spellEnd"/>
       <w:r>
         <w:rPr>
           <w:rFonts w:ascii="Times New Roman" w:eastAsia="Times New Roman" w:hAnsi="Times New Roman" w:cs="Times New Roman"/>
           <w:lang w:eastAsia="fr-FR"/>
         </w:rPr>
         <w:t xml:space="preserve"> ce langage n’a pas été utilisé car il n’a pas été abordé en cours. </w:t>
-      </w:r>
-    </w:p>
-    <w:p>
-      <w:pPr>
-        <w:shd w:val="clear" w:color="auto" w:fill="FFFFFF"/>
-        <w:tabs>
-          <w:tab w:val="left" w:pos="916"/>
-          <w:tab w:val="left" w:pos="1832"/>
-          <w:tab w:val="left" w:pos="2748"/>
-          <w:tab w:val="left" w:pos="3664"/>
-          <w:tab w:val="left" w:pos="4580"/>
-          <w:tab w:val="left" w:pos="5496"/>
-          <w:tab w:val="left" w:pos="6412"/>
-          <w:tab w:val="left" w:pos="7328"/>
-          <w:tab w:val="left" w:pos="8244"/>
-          <w:tab w:val="left" w:pos="9160"/>
-          <w:tab w:val="left" w:pos="10076"/>
-          <w:tab w:val="left" w:pos="10992"/>
-          <w:tab w:val="left" w:pos="11908"/>
-          <w:tab w:val="left" w:pos="12824"/>
-          <w:tab w:val="left" w:pos="13740"/>
-          <w:tab w:val="left" w:pos="14656"/>
-        </w:tabs>
-        <w:spacing w:after="0" w:line="240" w:lineRule="auto"/>
-        <w:ind w:left="360"/>
-        <w:rPr>
-          <w:rFonts w:ascii="Times New Roman" w:eastAsia="Times New Roman" w:hAnsi="Times New Roman" w:cs="Times New Roman"/>
-          <w:lang w:eastAsia="fr-FR"/>
-        </w:rPr>
-      </w:pPr>
-    </w:p>
-    <w:p>
-      <w:pPr>
-        <w:shd w:val="clear" w:color="auto" w:fill="FFFFFF"/>
-        <w:tabs>
-          <w:tab w:val="left" w:pos="916"/>
-          <w:tab w:val="left" w:pos="1832"/>
-          <w:tab w:val="left" w:pos="2748"/>
-          <w:tab w:val="left" w:pos="3664"/>
-          <w:tab w:val="left" w:pos="4580"/>
-          <w:tab w:val="left" w:pos="5496"/>
-          <w:tab w:val="left" w:pos="6412"/>
-          <w:tab w:val="left" w:pos="7328"/>
-          <w:tab w:val="left" w:pos="8244"/>
-          <w:tab w:val="left" w:pos="9160"/>
-          <w:tab w:val="left" w:pos="10076"/>
-          <w:tab w:val="left" w:pos="10992"/>
-          <w:tab w:val="left" w:pos="11908"/>
-          <w:tab w:val="left" w:pos="12824"/>
-          <w:tab w:val="left" w:pos="13740"/>
-          <w:tab w:val="left" w:pos="14656"/>
-        </w:tabs>
-        <w:spacing w:after="0" w:line="240" w:lineRule="auto"/>
-        <w:ind w:left="360"/>
-        <w:rPr>
-          <w:rFonts w:ascii="Times New Roman" w:eastAsia="Times New Roman" w:hAnsi="Times New Roman" w:cs="Times New Roman"/>
-          <w:lang w:eastAsia="fr-FR"/>
-        </w:rPr>
-      </w:pPr>
-      <w:r>
-        <w:rPr>
-          <w:rFonts w:ascii="Times New Roman" w:eastAsia="Times New Roman" w:hAnsi="Times New Roman" w:cs="Times New Roman"/>
-          <w:lang w:eastAsia="fr-FR"/>
-        </w:rPr>
-        <w:t xml:space="preserve">Afin de concevoir et d’implémenter le projet, nous avons utilisé différents outils et logiciels libres. Le php, html, css et sql ont été écrits sur l’éditeur de texte libre Notepad ++. L’application web PhpPgAdmin ainsi que système de gestion de bases de données PostgreSQL </w:t>
-      </w:r>
-      <w:r>
-        <w:rPr>
-          <w:rFonts w:ascii="Times New Roman" w:eastAsia="Times New Roman" w:hAnsi="Times New Roman" w:cs="Times New Roman"/>
-          <w:lang w:eastAsia="fr-FR"/>
-        </w:rPr>
-        <w:t>installés</w:t>
-      </w:r>
-      <w:r>
-        <w:rPr>
-          <w:rFonts w:ascii="Times New Roman" w:eastAsia="Times New Roman" w:hAnsi="Times New Roman" w:cs="Times New Roman"/>
-          <w:lang w:eastAsia="fr-FR"/>
-        </w:rPr>
-        <w:t xml:space="preserve"> sur la plateforme de développement</w:t>
-      </w:r>
-      <w:r>
-        <w:rPr>
-          <w:rFonts w:ascii="Times New Roman" w:eastAsia="Times New Roman" w:hAnsi="Times New Roman" w:cs="Times New Roman"/>
-          <w:lang w:eastAsia="fr-FR"/>
-        </w:rPr>
-        <w:t xml:space="preserve"> WampServer </w:t>
-      </w:r>
-      <w:r>
-        <w:rPr>
-          <w:rFonts w:ascii="Times New Roman" w:eastAsia="Times New Roman" w:hAnsi="Times New Roman" w:cs="Times New Roman"/>
-          <w:lang w:eastAsia="fr-FR"/>
-        </w:rPr>
-        <w:t xml:space="preserve">nous ont permis de faire fonctionner localement nos scripts php. </w:t>
-      </w:r>
-      <w:r>
-        <w:rPr>
-          <w:rFonts w:ascii="Times New Roman" w:eastAsia="Times New Roman" w:hAnsi="Times New Roman" w:cs="Times New Roman"/>
-          <w:lang w:eastAsia="fr-FR"/>
-        </w:rPr>
-        <w:t>Les différentes tâches ont été listées à l’aide du site Trello.</w:t>
       </w:r>
     </w:p>
     <w:p>
@@ -4038,14 +4438,53 @@
           <w:rFonts w:ascii="Times New Roman" w:eastAsia="Times New Roman" w:hAnsi="Times New Roman" w:cs="Times New Roman"/>
           <w:lang w:eastAsia="fr-FR"/>
         </w:rPr>
-        <w:t xml:space="preserve"> écrites sous forme de user stories* et </w:t>
-      </w:r>
-      <w:r>
-        <w:rPr>
-          <w:rFonts w:ascii="Times New Roman" w:eastAsia="Times New Roman" w:hAnsi="Times New Roman" w:cs="Times New Roman"/>
-          <w:lang w:eastAsia="fr-FR"/>
-        </w:rPr>
-        <w:t>classées par ordre d’importance et leur chronologie déterminée (voir annexe Trello), nous avons réparti le travail entre les membres du groupe. Il a été décidé que le développement front-end serait assuré par Célia Aït Mammar, la</w:t>
+        <w:t xml:space="preserve"> écrites</w:t>
+      </w:r>
+      <w:r>
+        <w:rPr>
+          <w:rFonts w:ascii="Times New Roman" w:eastAsia="Times New Roman" w:hAnsi="Times New Roman" w:cs="Times New Roman"/>
+          <w:lang w:eastAsia="fr-FR"/>
+        </w:rPr>
+        <w:t xml:space="preserve"> sous forme de user stories*, </w:t>
+      </w:r>
+      <w:r>
+        <w:rPr>
+          <w:rFonts w:ascii="Times New Roman" w:eastAsia="Times New Roman" w:hAnsi="Times New Roman" w:cs="Times New Roman"/>
+          <w:lang w:eastAsia="fr-FR"/>
+        </w:rPr>
+        <w:t xml:space="preserve">classées par ordre d’importance et leur chronologie déterminée (voir annexe </w:t>
+      </w:r>
+      <w:proofErr w:type="spellStart"/>
+      <w:r>
+        <w:rPr>
+          <w:rFonts w:ascii="Times New Roman" w:eastAsia="Times New Roman" w:hAnsi="Times New Roman" w:cs="Times New Roman"/>
+          <w:lang w:eastAsia="fr-FR"/>
+        </w:rPr>
+        <w:t>Trello</w:t>
+      </w:r>
+      <w:proofErr w:type="spellEnd"/>
+      <w:r>
+        <w:rPr>
+          <w:rFonts w:ascii="Times New Roman" w:eastAsia="Times New Roman" w:hAnsi="Times New Roman" w:cs="Times New Roman"/>
+          <w:lang w:eastAsia="fr-FR"/>
+        </w:rPr>
+        <w:t xml:space="preserve">), nous avons réparti le travail entre les membres du groupe. Il a été décidé que le développement front-end serait assuré par Célia Aït </w:t>
+      </w:r>
+      <w:proofErr w:type="spellStart"/>
+      <w:r>
+        <w:rPr>
+          <w:rFonts w:ascii="Times New Roman" w:eastAsia="Times New Roman" w:hAnsi="Times New Roman" w:cs="Times New Roman"/>
+          <w:lang w:eastAsia="fr-FR"/>
+        </w:rPr>
+        <w:t>Mammar</w:t>
+      </w:r>
+      <w:proofErr w:type="spellEnd"/>
+      <w:r>
+        <w:rPr>
+          <w:rFonts w:ascii="Times New Roman" w:eastAsia="Times New Roman" w:hAnsi="Times New Roman" w:cs="Times New Roman"/>
+          <w:lang w:eastAsia="fr-FR"/>
+        </w:rPr>
+        <w:t>, la</w:t>
       </w:r>
       <w:r>
         <w:rPr>
@@ -4073,117 +4512,69 @@
           <w:rFonts w:ascii="Times New Roman" w:eastAsia="Times New Roman" w:hAnsi="Times New Roman" w:cs="Times New Roman"/>
           <w:lang w:eastAsia="fr-FR"/>
         </w:rPr>
-        <w:t xml:space="preserve">gestion de la base de données par Nathan Gatto, et le développement back-end par Lucie Godefert, Florian Kotecki et Charlie Didier. </w:t>
-      </w:r>
-    </w:p>
-    <w:p>
-      <w:pPr>
-        <w:shd w:val="clear" w:color="auto" w:fill="FFFFFF"/>
-        <w:tabs>
-          <w:tab w:val="left" w:pos="916"/>
-          <w:tab w:val="left" w:pos="1832"/>
-          <w:tab w:val="left" w:pos="2748"/>
-          <w:tab w:val="left" w:pos="3664"/>
-          <w:tab w:val="left" w:pos="4580"/>
-          <w:tab w:val="left" w:pos="5496"/>
-          <w:tab w:val="left" w:pos="6412"/>
-          <w:tab w:val="left" w:pos="7328"/>
-          <w:tab w:val="left" w:pos="8244"/>
-          <w:tab w:val="left" w:pos="9160"/>
-          <w:tab w:val="left" w:pos="10076"/>
-          <w:tab w:val="left" w:pos="10992"/>
-          <w:tab w:val="left" w:pos="11908"/>
-          <w:tab w:val="left" w:pos="12824"/>
-          <w:tab w:val="left" w:pos="13740"/>
-          <w:tab w:val="left" w:pos="14656"/>
-        </w:tabs>
-        <w:spacing w:after="0" w:line="240" w:lineRule="auto"/>
-        <w:ind w:left="360"/>
-        <w:rPr>
-          <w:rFonts w:ascii="Times New Roman" w:eastAsia="Times New Roman" w:hAnsi="Times New Roman" w:cs="Times New Roman"/>
-          <w:lang w:eastAsia="fr-FR"/>
-        </w:rPr>
-      </w:pPr>
-    </w:p>
-    <w:p>
-      <w:pPr>
-        <w:shd w:val="clear" w:color="auto" w:fill="FFFFFF"/>
-        <w:tabs>
-          <w:tab w:val="left" w:pos="916"/>
-          <w:tab w:val="left" w:pos="1832"/>
-          <w:tab w:val="left" w:pos="2748"/>
-          <w:tab w:val="left" w:pos="3664"/>
-          <w:tab w:val="left" w:pos="4580"/>
-          <w:tab w:val="left" w:pos="5496"/>
-          <w:tab w:val="left" w:pos="6412"/>
-          <w:tab w:val="left" w:pos="7328"/>
-          <w:tab w:val="left" w:pos="8244"/>
-          <w:tab w:val="left" w:pos="9160"/>
-          <w:tab w:val="left" w:pos="10076"/>
-          <w:tab w:val="left" w:pos="10992"/>
-          <w:tab w:val="left" w:pos="11908"/>
-          <w:tab w:val="left" w:pos="12824"/>
-          <w:tab w:val="left" w:pos="13740"/>
-          <w:tab w:val="left" w:pos="14656"/>
-        </w:tabs>
-        <w:spacing w:after="0" w:line="240" w:lineRule="auto"/>
-        <w:ind w:left="360"/>
-        <w:rPr>
-          <w:rFonts w:ascii="Times New Roman" w:eastAsia="Times New Roman" w:hAnsi="Times New Roman" w:cs="Times New Roman"/>
-          <w:lang w:eastAsia="fr-FR"/>
-        </w:rPr>
-      </w:pPr>
-    </w:p>
-    <w:p>
-      <w:pPr>
-        <w:shd w:val="clear" w:color="auto" w:fill="FFFFFF"/>
-        <w:tabs>
-          <w:tab w:val="left" w:pos="916"/>
-          <w:tab w:val="left" w:pos="1832"/>
-          <w:tab w:val="left" w:pos="2748"/>
-          <w:tab w:val="left" w:pos="3664"/>
-          <w:tab w:val="left" w:pos="4580"/>
-          <w:tab w:val="left" w:pos="5496"/>
-          <w:tab w:val="left" w:pos="6412"/>
-          <w:tab w:val="left" w:pos="7328"/>
-          <w:tab w:val="left" w:pos="8244"/>
-          <w:tab w:val="left" w:pos="9160"/>
-          <w:tab w:val="left" w:pos="10076"/>
-          <w:tab w:val="left" w:pos="10992"/>
-          <w:tab w:val="left" w:pos="11908"/>
-          <w:tab w:val="left" w:pos="12824"/>
-          <w:tab w:val="left" w:pos="13740"/>
-          <w:tab w:val="left" w:pos="14656"/>
-        </w:tabs>
-        <w:spacing w:after="0" w:line="240" w:lineRule="auto"/>
-        <w:ind w:left="360"/>
-        <w:rPr>
-          <w:rFonts w:ascii="Times New Roman" w:eastAsia="Times New Roman" w:hAnsi="Times New Roman" w:cs="Times New Roman"/>
-          <w:lang w:eastAsia="fr-FR"/>
-        </w:rPr>
-      </w:pPr>
-      <w:r>
-        <w:rPr>
-          <w:rFonts w:ascii="Times New Roman" w:eastAsia="Times New Roman" w:hAnsi="Times New Roman" w:cs="Times New Roman"/>
-          <w:lang w:eastAsia="fr-FR"/>
-        </w:rPr>
-        <w:lastRenderedPageBreak/>
-        <w:t>/////////////////////////////Parler de</w:t>
-      </w:r>
-      <w:r>
-        <w:rPr>
-          <w:rFonts w:ascii="Times New Roman" w:eastAsia="Times New Roman" w:hAnsi="Times New Roman" w:cs="Times New Roman"/>
-          <w:lang w:eastAsia="fr-FR"/>
-        </w:rPr>
-        <w:t xml:space="preserve">s choix de </w:t>
-      </w:r>
-      <w:r>
-        <w:rPr>
-          <w:rFonts w:ascii="Times New Roman" w:eastAsia="Times New Roman" w:hAnsi="Times New Roman" w:cs="Times New Roman"/>
-          <w:lang w:eastAsia="fr-FR"/>
-        </w:rPr>
-        <w:t>conception de la bdd/////////////////////////////</w:t>
-      </w:r>
+        <w:t xml:space="preserve">gestion de la base de données par Nathan </w:t>
+      </w:r>
+      <w:proofErr w:type="spellStart"/>
+      <w:r>
+        <w:rPr>
+          <w:rFonts w:ascii="Times New Roman" w:eastAsia="Times New Roman" w:hAnsi="Times New Roman" w:cs="Times New Roman"/>
+          <w:lang w:eastAsia="fr-FR"/>
+        </w:rPr>
+        <w:t>Gatto</w:t>
+      </w:r>
+      <w:proofErr w:type="spellEnd"/>
+      <w:r>
+        <w:rPr>
+          <w:rFonts w:ascii="Times New Roman" w:eastAsia="Times New Roman" w:hAnsi="Times New Roman" w:cs="Times New Roman"/>
+          <w:lang w:eastAsia="fr-FR"/>
+        </w:rPr>
+        <w:t xml:space="preserve">, et le développement back-end par Lucie Godefert, Florian </w:t>
+      </w:r>
+      <w:proofErr w:type="spellStart"/>
+      <w:r>
+        <w:rPr>
+          <w:rFonts w:ascii="Times New Roman" w:eastAsia="Times New Roman" w:hAnsi="Times New Roman" w:cs="Times New Roman"/>
+          <w:lang w:eastAsia="fr-FR"/>
+        </w:rPr>
+        <w:t>Kotecki</w:t>
+      </w:r>
+      <w:proofErr w:type="spellEnd"/>
+      <w:r>
+        <w:rPr>
+          <w:rFonts w:ascii="Times New Roman" w:eastAsia="Times New Roman" w:hAnsi="Times New Roman" w:cs="Times New Roman"/>
+          <w:lang w:eastAsia="fr-FR"/>
+        </w:rPr>
+        <w:t xml:space="preserve"> et Charlie Didier. </w:t>
+      </w:r>
+    </w:p>
+    <w:p>
+      <w:pPr>
+        <w:shd w:val="clear" w:color="auto" w:fill="FFFFFF"/>
+        <w:tabs>
+          <w:tab w:val="left" w:pos="916"/>
+          <w:tab w:val="left" w:pos="1832"/>
+          <w:tab w:val="left" w:pos="2748"/>
+          <w:tab w:val="left" w:pos="3664"/>
+          <w:tab w:val="left" w:pos="4580"/>
+          <w:tab w:val="left" w:pos="5496"/>
+          <w:tab w:val="left" w:pos="6412"/>
+          <w:tab w:val="left" w:pos="7328"/>
+          <w:tab w:val="left" w:pos="8244"/>
+          <w:tab w:val="left" w:pos="9160"/>
+          <w:tab w:val="left" w:pos="10076"/>
+          <w:tab w:val="left" w:pos="10992"/>
+          <w:tab w:val="left" w:pos="11908"/>
+          <w:tab w:val="left" w:pos="12824"/>
+          <w:tab w:val="left" w:pos="13740"/>
+          <w:tab w:val="left" w:pos="14656"/>
+        </w:tabs>
+        <w:spacing w:after="0" w:line="240" w:lineRule="auto"/>
+        <w:ind w:left="360"/>
+        <w:rPr>
+          <w:rFonts w:ascii="Times New Roman" w:eastAsia="Times New Roman" w:hAnsi="Times New Roman" w:cs="Times New Roman"/>
+          <w:lang w:eastAsia="fr-FR"/>
+        </w:rPr>
+      </w:pPr>
     </w:p>
     <w:p>
       <w:pPr>
@@ -4261,7 +4652,21 @@
           <w:rFonts w:ascii="Times New Roman" w:eastAsia="Times New Roman" w:hAnsi="Times New Roman" w:cs="Times New Roman"/>
           <w:lang w:eastAsia="fr-FR"/>
         </w:rPr>
-        <w:t>ous a servi pour répartir l’implémentation des pages entre les développeurs back-end. La partie répondeur a été implémentée par Lucie,  /////////////////////…dire qui a fait quoi//////////////////////.</w:t>
+        <w:t>ous a servi pour répartir l’implémentation des pages entre les développe</w:t>
+      </w:r>
+      <w:r>
+        <w:rPr>
+          <w:rFonts w:ascii="Times New Roman" w:eastAsia="Times New Roman" w:hAnsi="Times New Roman" w:cs="Times New Roman"/>
+          <w:lang w:eastAsia="fr-FR"/>
+        </w:rPr>
+        <w:t>urs back-end</w:t>
+      </w:r>
+      <w:r>
+        <w:rPr>
+          <w:rFonts w:ascii="Times New Roman" w:eastAsia="Times New Roman" w:hAnsi="Times New Roman" w:cs="Times New Roman"/>
+          <w:lang w:eastAsia="fr-FR"/>
+        </w:rPr>
+        <w:t>.</w:t>
       </w:r>
     </w:p>
     <w:p>
@@ -4397,6 +4802,7 @@
           <w:rFonts w:ascii="Times New Roman" w:eastAsia="Times New Roman" w:hAnsi="Times New Roman" w:cs="Times New Roman"/>
           <w:lang w:eastAsia="fr-FR"/>
         </w:rPr>
+        <w:lastRenderedPageBreak/>
         <w:t>Comme dit plus haut, l</w:t>
       </w:r>
       <w:r>
@@ -4460,375 +4866,1731 @@
           <w:rFonts w:ascii="Times New Roman" w:eastAsia="Times New Roman" w:hAnsi="Times New Roman" w:cs="Times New Roman"/>
           <w:lang w:eastAsia="fr-FR"/>
         </w:rPr>
-        <w:t>interface répondeur à partir des pages html créées par le développeur front-end, Célia.</w:t>
-      </w:r>
-    </w:p>
-    <w:p>
-      <w:pPr>
-        <w:shd w:val="clear" w:color="auto" w:fill="FFFFFF"/>
-        <w:tabs>
-          <w:tab w:val="left" w:pos="916"/>
-          <w:tab w:val="left" w:pos="1832"/>
-          <w:tab w:val="left" w:pos="2748"/>
-          <w:tab w:val="left" w:pos="3664"/>
-          <w:tab w:val="left" w:pos="4580"/>
-          <w:tab w:val="left" w:pos="5496"/>
-          <w:tab w:val="left" w:pos="6412"/>
-          <w:tab w:val="left" w:pos="7328"/>
-          <w:tab w:val="left" w:pos="8244"/>
-          <w:tab w:val="left" w:pos="9160"/>
-          <w:tab w:val="left" w:pos="10076"/>
-          <w:tab w:val="left" w:pos="10992"/>
-          <w:tab w:val="left" w:pos="11908"/>
-          <w:tab w:val="left" w:pos="12824"/>
-          <w:tab w:val="left" w:pos="13740"/>
-          <w:tab w:val="left" w:pos="14656"/>
-        </w:tabs>
-        <w:spacing w:after="0" w:line="240" w:lineRule="auto"/>
-        <w:ind w:left="360"/>
-        <w:rPr>
-          <w:rFonts w:ascii="Times New Roman" w:eastAsia="Times New Roman" w:hAnsi="Times New Roman" w:cs="Times New Roman"/>
-          <w:lang w:eastAsia="fr-FR"/>
-        </w:rPr>
-      </w:pPr>
-    </w:p>
-    <w:p>
-      <w:pPr>
-        <w:shd w:val="clear" w:color="auto" w:fill="FFFFFF"/>
-        <w:tabs>
-          <w:tab w:val="left" w:pos="916"/>
-          <w:tab w:val="left" w:pos="1832"/>
-          <w:tab w:val="left" w:pos="2748"/>
-          <w:tab w:val="left" w:pos="3664"/>
-          <w:tab w:val="left" w:pos="4580"/>
-          <w:tab w:val="left" w:pos="5496"/>
-          <w:tab w:val="left" w:pos="6412"/>
-          <w:tab w:val="left" w:pos="7328"/>
-          <w:tab w:val="left" w:pos="8244"/>
-          <w:tab w:val="left" w:pos="9160"/>
-          <w:tab w:val="left" w:pos="10076"/>
-          <w:tab w:val="left" w:pos="10992"/>
-          <w:tab w:val="left" w:pos="11908"/>
-          <w:tab w:val="left" w:pos="12824"/>
-          <w:tab w:val="left" w:pos="13740"/>
-          <w:tab w:val="left" w:pos="14656"/>
-        </w:tabs>
-        <w:spacing w:after="0" w:line="240" w:lineRule="auto"/>
-        <w:ind w:left="360"/>
-        <w:rPr>
-          <w:rFonts w:ascii="Times New Roman" w:eastAsia="Times New Roman" w:hAnsi="Times New Roman" w:cs="Times New Roman"/>
-          <w:lang w:eastAsia="fr-FR"/>
-        </w:rPr>
-      </w:pPr>
-      <w:r>
-        <w:rPr>
-          <w:rFonts w:ascii="Times New Roman" w:eastAsia="Times New Roman" w:hAnsi="Times New Roman" w:cs="Times New Roman"/>
-          <w:lang w:eastAsia="fr-FR"/>
-        </w:rPr>
-        <w:t xml:space="preserve">/////////////////////////////Parler des choix de </w:t>
-      </w:r>
-      <w:r>
-        <w:rPr>
-          <w:rFonts w:ascii="Times New Roman" w:eastAsia="Times New Roman" w:hAnsi="Times New Roman" w:cs="Times New Roman"/>
-          <w:lang w:eastAsia="fr-FR"/>
-        </w:rPr>
-        <w:t>conception du design-html,css</w:t>
+        <w:t>interface répondeur à partir des pages html créées par</w:t>
+      </w:r>
+      <w:r>
+        <w:rPr>
+          <w:rFonts w:ascii="Times New Roman" w:eastAsia="Times New Roman" w:hAnsi="Times New Roman" w:cs="Times New Roman"/>
+          <w:lang w:eastAsia="fr-FR"/>
+        </w:rPr>
+        <w:t xml:space="preserve"> le développeur front-end</w:t>
+      </w:r>
+      <w:r>
+        <w:rPr>
+          <w:rFonts w:ascii="Times New Roman" w:eastAsia="Times New Roman" w:hAnsi="Times New Roman" w:cs="Times New Roman"/>
+          <w:lang w:eastAsia="fr-FR"/>
+        </w:rPr>
+        <w:t>.</w:t>
+      </w:r>
+    </w:p>
+    <w:p>
+      <w:pPr>
+        <w:shd w:val="clear" w:color="auto" w:fill="FFFFFF"/>
+        <w:tabs>
+          <w:tab w:val="left" w:pos="916"/>
+          <w:tab w:val="left" w:pos="1832"/>
+          <w:tab w:val="left" w:pos="2748"/>
+          <w:tab w:val="left" w:pos="3664"/>
+          <w:tab w:val="left" w:pos="4580"/>
+          <w:tab w:val="left" w:pos="5496"/>
+          <w:tab w:val="left" w:pos="6412"/>
+          <w:tab w:val="left" w:pos="7328"/>
+          <w:tab w:val="left" w:pos="8244"/>
+          <w:tab w:val="left" w:pos="9160"/>
+          <w:tab w:val="left" w:pos="10076"/>
+          <w:tab w:val="left" w:pos="10992"/>
+          <w:tab w:val="left" w:pos="11908"/>
+          <w:tab w:val="left" w:pos="12824"/>
+          <w:tab w:val="left" w:pos="13740"/>
+          <w:tab w:val="left" w:pos="14656"/>
+        </w:tabs>
+        <w:spacing w:after="0" w:line="240" w:lineRule="auto"/>
+        <w:ind w:left="360"/>
+        <w:rPr>
+          <w:rFonts w:ascii="Times New Roman" w:eastAsia="Times New Roman" w:hAnsi="Times New Roman" w:cs="Times New Roman"/>
+          <w:lang w:eastAsia="fr-FR"/>
+        </w:rPr>
+      </w:pPr>
+    </w:p>
+    <w:p>
+      <w:pPr>
+        <w:shd w:val="clear" w:color="auto" w:fill="FFFFFF"/>
+        <w:tabs>
+          <w:tab w:val="left" w:pos="916"/>
+          <w:tab w:val="left" w:pos="1832"/>
+          <w:tab w:val="left" w:pos="2748"/>
+          <w:tab w:val="left" w:pos="3664"/>
+          <w:tab w:val="left" w:pos="4580"/>
+          <w:tab w:val="left" w:pos="5496"/>
+          <w:tab w:val="left" w:pos="6412"/>
+          <w:tab w:val="left" w:pos="7328"/>
+          <w:tab w:val="left" w:pos="8244"/>
+          <w:tab w:val="left" w:pos="9160"/>
+          <w:tab w:val="left" w:pos="10076"/>
+          <w:tab w:val="left" w:pos="10992"/>
+          <w:tab w:val="left" w:pos="11908"/>
+          <w:tab w:val="left" w:pos="12824"/>
+          <w:tab w:val="left" w:pos="13740"/>
+          <w:tab w:val="left" w:pos="14656"/>
+        </w:tabs>
+        <w:spacing w:after="0" w:line="240" w:lineRule="auto"/>
+        <w:ind w:left="360"/>
+        <w:rPr>
+          <w:rFonts w:ascii="Times New Roman" w:eastAsia="Times New Roman" w:hAnsi="Times New Roman" w:cs="Times New Roman"/>
+          <w:lang w:eastAsia="fr-FR"/>
+        </w:rPr>
+      </w:pPr>
+    </w:p>
+    <w:p>
+      <w:pPr>
+        <w:shd w:val="clear" w:color="auto" w:fill="FFFFFF"/>
+        <w:tabs>
+          <w:tab w:val="left" w:pos="916"/>
+          <w:tab w:val="left" w:pos="1832"/>
+          <w:tab w:val="left" w:pos="2748"/>
+          <w:tab w:val="left" w:pos="3664"/>
+          <w:tab w:val="left" w:pos="4580"/>
+          <w:tab w:val="left" w:pos="5496"/>
+          <w:tab w:val="left" w:pos="6412"/>
+          <w:tab w:val="left" w:pos="7328"/>
+          <w:tab w:val="left" w:pos="8244"/>
+          <w:tab w:val="left" w:pos="9160"/>
+          <w:tab w:val="left" w:pos="10076"/>
+          <w:tab w:val="left" w:pos="10992"/>
+          <w:tab w:val="left" w:pos="11908"/>
+          <w:tab w:val="left" w:pos="12824"/>
+          <w:tab w:val="left" w:pos="13740"/>
+          <w:tab w:val="left" w:pos="14656"/>
+        </w:tabs>
+        <w:spacing w:after="0" w:line="240" w:lineRule="auto"/>
+        <w:ind w:left="360"/>
+        <w:rPr>
+          <w:rFonts w:ascii="Times New Roman" w:eastAsia="Times New Roman" w:hAnsi="Times New Roman" w:cs="Times New Roman"/>
+          <w:lang w:eastAsia="fr-FR"/>
+        </w:rPr>
+      </w:pPr>
+      <w:r>
+        <w:rPr>
+          <w:rFonts w:ascii="Times New Roman" w:eastAsia="Times New Roman" w:hAnsi="Times New Roman" w:cs="Times New Roman"/>
+          <w:lang w:eastAsia="fr-FR"/>
+        </w:rPr>
+        <w:t xml:space="preserve">/////////////////////////////Parler des choix de conception de la </w:t>
+      </w:r>
+      <w:proofErr w:type="spellStart"/>
+      <w:r>
+        <w:rPr>
+          <w:rFonts w:ascii="Times New Roman" w:eastAsia="Times New Roman" w:hAnsi="Times New Roman" w:cs="Times New Roman"/>
+          <w:lang w:eastAsia="fr-FR"/>
+        </w:rPr>
+        <w:t>bdd</w:t>
+      </w:r>
+      <w:r>
+        <w:rPr>
+          <w:rFonts w:ascii="Times New Roman" w:eastAsia="Times New Roman" w:hAnsi="Times New Roman" w:cs="Times New Roman"/>
+          <w:lang w:eastAsia="fr-FR"/>
+        </w:rPr>
+        <w:t>+des</w:t>
+      </w:r>
+      <w:proofErr w:type="spellEnd"/>
+      <w:r>
+        <w:rPr>
+          <w:rFonts w:ascii="Times New Roman" w:eastAsia="Times New Roman" w:hAnsi="Times New Roman" w:cs="Times New Roman"/>
+          <w:lang w:eastAsia="fr-FR"/>
+        </w:rPr>
+        <w:t xml:space="preserve"> scripts</w:t>
+      </w:r>
+      <w:r>
+        <w:rPr>
+          <w:rFonts w:ascii="Times New Roman" w:eastAsia="Times New Roman" w:hAnsi="Times New Roman" w:cs="Times New Roman"/>
+          <w:lang w:eastAsia="fr-FR"/>
+        </w:rPr>
+        <w:t>/////////////////////////////</w:t>
+      </w:r>
+    </w:p>
+    <w:p>
+      <w:pPr>
+        <w:shd w:val="clear" w:color="auto" w:fill="FFFFFF"/>
+        <w:tabs>
+          <w:tab w:val="left" w:pos="916"/>
+          <w:tab w:val="left" w:pos="1832"/>
+          <w:tab w:val="left" w:pos="2748"/>
+          <w:tab w:val="left" w:pos="3664"/>
+          <w:tab w:val="left" w:pos="4580"/>
+          <w:tab w:val="left" w:pos="5496"/>
+          <w:tab w:val="left" w:pos="6412"/>
+          <w:tab w:val="left" w:pos="7328"/>
+          <w:tab w:val="left" w:pos="8244"/>
+          <w:tab w:val="left" w:pos="9160"/>
+          <w:tab w:val="left" w:pos="10076"/>
+          <w:tab w:val="left" w:pos="10992"/>
+          <w:tab w:val="left" w:pos="11908"/>
+          <w:tab w:val="left" w:pos="12824"/>
+          <w:tab w:val="left" w:pos="13740"/>
+          <w:tab w:val="left" w:pos="14656"/>
+        </w:tabs>
+        <w:spacing w:after="0" w:line="240" w:lineRule="auto"/>
+        <w:ind w:left="360"/>
+        <w:rPr>
+          <w:rFonts w:ascii="Times New Roman" w:eastAsia="Times New Roman" w:hAnsi="Times New Roman" w:cs="Times New Roman"/>
+          <w:lang w:eastAsia="fr-FR"/>
+        </w:rPr>
+      </w:pPr>
+    </w:p>
+    <w:p>
+      <w:pPr>
+        <w:shd w:val="clear" w:color="auto" w:fill="FFFFFF"/>
+        <w:tabs>
+          <w:tab w:val="left" w:pos="916"/>
+          <w:tab w:val="left" w:pos="1832"/>
+          <w:tab w:val="left" w:pos="2748"/>
+          <w:tab w:val="left" w:pos="3664"/>
+          <w:tab w:val="left" w:pos="4580"/>
+          <w:tab w:val="left" w:pos="5496"/>
+          <w:tab w:val="left" w:pos="6412"/>
+          <w:tab w:val="left" w:pos="7328"/>
+          <w:tab w:val="left" w:pos="8244"/>
+          <w:tab w:val="left" w:pos="9160"/>
+          <w:tab w:val="left" w:pos="10076"/>
+          <w:tab w:val="left" w:pos="10992"/>
+          <w:tab w:val="left" w:pos="11908"/>
+          <w:tab w:val="left" w:pos="12824"/>
+          <w:tab w:val="left" w:pos="13740"/>
+          <w:tab w:val="left" w:pos="14656"/>
+        </w:tabs>
+        <w:spacing w:after="0" w:line="240" w:lineRule="auto"/>
+        <w:ind w:left="360"/>
+        <w:rPr>
+          <w:rFonts w:ascii="Times New Roman" w:eastAsia="Times New Roman" w:hAnsi="Times New Roman" w:cs="Times New Roman"/>
+          <w:lang w:eastAsia="fr-FR"/>
+        </w:rPr>
+      </w:pPr>
+      <w:r>
+        <w:rPr>
+          <w:rFonts w:ascii="Times New Roman" w:eastAsia="Times New Roman" w:hAnsi="Times New Roman" w:cs="Times New Roman"/>
+          <w:lang w:eastAsia="fr-FR"/>
+        </w:rPr>
+        <w:t>/////////////////////////////Parler des choix de conception du design-</w:t>
+      </w:r>
+      <w:proofErr w:type="spellStart"/>
+      <w:r>
+        <w:rPr>
+          <w:rFonts w:ascii="Times New Roman" w:eastAsia="Times New Roman" w:hAnsi="Times New Roman" w:cs="Times New Roman"/>
+          <w:lang w:eastAsia="fr-FR"/>
+        </w:rPr>
+        <w:t>html</w:t>
+      </w:r>
+      <w:proofErr w:type="gramStart"/>
+      <w:r>
+        <w:rPr>
+          <w:rFonts w:ascii="Times New Roman" w:eastAsia="Times New Roman" w:hAnsi="Times New Roman" w:cs="Times New Roman"/>
+          <w:lang w:eastAsia="fr-FR"/>
+        </w:rPr>
+        <w:t>,css</w:t>
+      </w:r>
+      <w:proofErr w:type="spellEnd"/>
+      <w:proofErr w:type="gramEnd"/>
+      <w:r>
+        <w:rPr>
+          <w:rFonts w:ascii="Times New Roman" w:eastAsia="Times New Roman" w:hAnsi="Times New Roman" w:cs="Times New Roman"/>
+          <w:lang w:eastAsia="fr-FR"/>
+        </w:rPr>
+        <w:t>/////////////////////////////</w:t>
+      </w:r>
+    </w:p>
+    <w:p>
+      <w:pPr>
+        <w:shd w:val="clear" w:color="auto" w:fill="FFFFFF"/>
+        <w:tabs>
+          <w:tab w:val="left" w:pos="916"/>
+          <w:tab w:val="left" w:pos="1832"/>
+          <w:tab w:val="left" w:pos="2748"/>
+          <w:tab w:val="left" w:pos="3664"/>
+          <w:tab w:val="left" w:pos="4580"/>
+          <w:tab w:val="left" w:pos="5496"/>
+          <w:tab w:val="left" w:pos="6412"/>
+          <w:tab w:val="left" w:pos="7328"/>
+          <w:tab w:val="left" w:pos="8244"/>
+          <w:tab w:val="left" w:pos="9160"/>
+          <w:tab w:val="left" w:pos="10076"/>
+          <w:tab w:val="left" w:pos="10992"/>
+          <w:tab w:val="left" w:pos="11908"/>
+          <w:tab w:val="left" w:pos="12824"/>
+          <w:tab w:val="left" w:pos="13740"/>
+          <w:tab w:val="left" w:pos="14656"/>
+        </w:tabs>
+        <w:spacing w:after="0" w:line="240" w:lineRule="auto"/>
+        <w:ind w:left="360"/>
+        <w:rPr>
+          <w:rFonts w:ascii="Times New Roman" w:eastAsia="Times New Roman" w:hAnsi="Times New Roman" w:cs="Times New Roman"/>
+          <w:lang w:eastAsia="fr-FR"/>
+        </w:rPr>
+      </w:pPr>
+    </w:p>
+    <w:p>
+      <w:pPr>
+        <w:shd w:val="clear" w:color="auto" w:fill="FFFFFF"/>
+        <w:tabs>
+          <w:tab w:val="left" w:pos="916"/>
+          <w:tab w:val="left" w:pos="1832"/>
+          <w:tab w:val="left" w:pos="2748"/>
+          <w:tab w:val="left" w:pos="3664"/>
+          <w:tab w:val="left" w:pos="4580"/>
+          <w:tab w:val="left" w:pos="5496"/>
+          <w:tab w:val="left" w:pos="6412"/>
+          <w:tab w:val="left" w:pos="7328"/>
+          <w:tab w:val="left" w:pos="8244"/>
+          <w:tab w:val="left" w:pos="9160"/>
+          <w:tab w:val="left" w:pos="10076"/>
+          <w:tab w:val="left" w:pos="10992"/>
+          <w:tab w:val="left" w:pos="11908"/>
+          <w:tab w:val="left" w:pos="12824"/>
+          <w:tab w:val="left" w:pos="13740"/>
+          <w:tab w:val="left" w:pos="14656"/>
+        </w:tabs>
+        <w:spacing w:after="0" w:line="240" w:lineRule="auto"/>
+        <w:ind w:left="360"/>
+        <w:rPr>
+          <w:rFonts w:ascii="Times New Roman" w:eastAsia="Times New Roman" w:hAnsi="Times New Roman" w:cs="Times New Roman"/>
+          <w:lang w:eastAsia="fr-FR"/>
+        </w:rPr>
+      </w:pPr>
+    </w:p>
+    <w:p>
+      <w:pPr>
+        <w:shd w:val="clear" w:color="auto" w:fill="FFFFFF"/>
+        <w:tabs>
+          <w:tab w:val="left" w:pos="916"/>
+          <w:tab w:val="left" w:pos="1832"/>
+          <w:tab w:val="left" w:pos="2748"/>
+          <w:tab w:val="left" w:pos="3664"/>
+          <w:tab w:val="left" w:pos="4580"/>
+          <w:tab w:val="left" w:pos="5496"/>
+          <w:tab w:val="left" w:pos="6412"/>
+          <w:tab w:val="left" w:pos="7328"/>
+          <w:tab w:val="left" w:pos="8244"/>
+          <w:tab w:val="left" w:pos="9160"/>
+          <w:tab w:val="left" w:pos="10076"/>
+          <w:tab w:val="left" w:pos="10992"/>
+          <w:tab w:val="left" w:pos="11908"/>
+          <w:tab w:val="left" w:pos="12824"/>
+          <w:tab w:val="left" w:pos="13740"/>
+          <w:tab w:val="left" w:pos="14656"/>
+        </w:tabs>
+        <w:spacing w:after="0" w:line="240" w:lineRule="auto"/>
+        <w:ind w:left="360"/>
+        <w:rPr>
+          <w:rFonts w:ascii="Times New Roman" w:eastAsia="Times New Roman" w:hAnsi="Times New Roman" w:cs="Times New Roman"/>
+          <w:sz w:val="28"/>
+          <w:szCs w:val="28"/>
+          <w:lang w:eastAsia="fr-FR"/>
+        </w:rPr>
+      </w:pPr>
+      <w:r>
+        <w:rPr>
+          <w:rFonts w:ascii="Times New Roman" w:eastAsia="Times New Roman" w:hAnsi="Times New Roman" w:cs="Times New Roman"/>
+          <w:sz w:val="32"/>
+          <w:szCs w:val="32"/>
+          <w:lang w:eastAsia="fr-FR"/>
+        </w:rPr>
+        <w:tab/>
+      </w:r>
+      <w:r>
+        <w:rPr>
+          <w:rFonts w:ascii="Times New Roman" w:eastAsia="Times New Roman" w:hAnsi="Times New Roman" w:cs="Times New Roman"/>
+          <w:sz w:val="28"/>
+          <w:szCs w:val="28"/>
+          <w:lang w:eastAsia="fr-FR"/>
+        </w:rPr>
+        <w:t>Partie Questionneur</w:t>
+      </w:r>
+    </w:p>
+    <w:p>
+      <w:pPr>
+        <w:shd w:val="clear" w:color="auto" w:fill="FFFFFF"/>
+        <w:tabs>
+          <w:tab w:val="left" w:pos="916"/>
+          <w:tab w:val="left" w:pos="1832"/>
+          <w:tab w:val="left" w:pos="2748"/>
+          <w:tab w:val="left" w:pos="3664"/>
+          <w:tab w:val="left" w:pos="4580"/>
+          <w:tab w:val="left" w:pos="5496"/>
+          <w:tab w:val="left" w:pos="6412"/>
+          <w:tab w:val="left" w:pos="7328"/>
+          <w:tab w:val="left" w:pos="8244"/>
+          <w:tab w:val="left" w:pos="9160"/>
+          <w:tab w:val="left" w:pos="10076"/>
+          <w:tab w:val="left" w:pos="10992"/>
+          <w:tab w:val="left" w:pos="11908"/>
+          <w:tab w:val="left" w:pos="12824"/>
+          <w:tab w:val="left" w:pos="13740"/>
+          <w:tab w:val="left" w:pos="14656"/>
+        </w:tabs>
+        <w:spacing w:after="0" w:line="240" w:lineRule="auto"/>
+        <w:ind w:left="360"/>
+        <w:rPr>
+          <w:rFonts w:ascii="Times New Roman" w:eastAsia="Times New Roman" w:hAnsi="Times New Roman" w:cs="Times New Roman"/>
+          <w:sz w:val="28"/>
+          <w:szCs w:val="28"/>
+          <w:lang w:eastAsia="fr-FR"/>
+        </w:rPr>
+      </w:pPr>
+      <w:proofErr w:type="gramStart"/>
+      <w:r>
+        <w:rPr>
+          <w:rFonts w:ascii="Times New Roman" w:eastAsia="Times New Roman" w:hAnsi="Times New Roman" w:cs="Times New Roman"/>
+          <w:sz w:val="28"/>
+          <w:szCs w:val="28"/>
+          <w:lang w:eastAsia="fr-FR"/>
+        </w:rPr>
+        <w:t>1.parler</w:t>
+      </w:r>
+      <w:proofErr w:type="gramEnd"/>
+      <w:r>
+        <w:rPr>
+          <w:rFonts w:ascii="Times New Roman" w:eastAsia="Times New Roman" w:hAnsi="Times New Roman" w:cs="Times New Roman"/>
+          <w:sz w:val="28"/>
+          <w:szCs w:val="28"/>
+          <w:lang w:eastAsia="fr-FR"/>
+        </w:rPr>
+        <w:t xml:space="preserve"> des outils utilisés</w:t>
+      </w:r>
+    </w:p>
+    <w:p>
+      <w:pPr>
+        <w:shd w:val="clear" w:color="auto" w:fill="FFFFFF"/>
+        <w:tabs>
+          <w:tab w:val="left" w:pos="916"/>
+          <w:tab w:val="left" w:pos="1832"/>
+          <w:tab w:val="left" w:pos="2748"/>
+          <w:tab w:val="left" w:pos="3664"/>
+          <w:tab w:val="left" w:pos="4580"/>
+          <w:tab w:val="left" w:pos="5496"/>
+          <w:tab w:val="left" w:pos="6412"/>
+          <w:tab w:val="left" w:pos="7328"/>
+          <w:tab w:val="left" w:pos="8244"/>
+          <w:tab w:val="left" w:pos="9160"/>
+          <w:tab w:val="left" w:pos="10076"/>
+          <w:tab w:val="left" w:pos="10992"/>
+          <w:tab w:val="left" w:pos="11908"/>
+          <w:tab w:val="left" w:pos="12824"/>
+          <w:tab w:val="left" w:pos="13740"/>
+          <w:tab w:val="left" w:pos="14656"/>
+        </w:tabs>
+        <w:spacing w:after="0" w:line="240" w:lineRule="auto"/>
+        <w:ind w:left="360"/>
+        <w:rPr>
+          <w:rFonts w:ascii="Times New Roman" w:eastAsia="Times New Roman" w:hAnsi="Times New Roman" w:cs="Times New Roman"/>
+          <w:sz w:val="28"/>
+          <w:szCs w:val="28"/>
+          <w:lang w:eastAsia="fr-FR"/>
+        </w:rPr>
+      </w:pPr>
+      <w:proofErr w:type="gramStart"/>
+      <w:r>
+        <w:rPr>
+          <w:rFonts w:ascii="Times New Roman" w:eastAsia="Times New Roman" w:hAnsi="Times New Roman" w:cs="Times New Roman"/>
+          <w:sz w:val="28"/>
+          <w:szCs w:val="28"/>
+          <w:lang w:eastAsia="fr-FR"/>
+        </w:rPr>
+        <w:t>2.page</w:t>
+      </w:r>
+      <w:proofErr w:type="gramEnd"/>
+      <w:r>
+        <w:rPr>
+          <w:rFonts w:ascii="Times New Roman" w:eastAsia="Times New Roman" w:hAnsi="Times New Roman" w:cs="Times New Roman"/>
+          <w:sz w:val="28"/>
+          <w:szCs w:val="28"/>
+          <w:lang w:eastAsia="fr-FR"/>
+        </w:rPr>
+        <w:t xml:space="preserve"> par page, décrire leur utilité, dire qui les a faites entre F et C.</w:t>
+      </w:r>
+    </w:p>
+    <w:p>
+      <w:pPr>
+        <w:shd w:val="clear" w:color="auto" w:fill="FFFFFF"/>
+        <w:tabs>
+          <w:tab w:val="left" w:pos="916"/>
+          <w:tab w:val="left" w:pos="1832"/>
+          <w:tab w:val="left" w:pos="2748"/>
+          <w:tab w:val="left" w:pos="3664"/>
+          <w:tab w:val="left" w:pos="4580"/>
+          <w:tab w:val="left" w:pos="5496"/>
+          <w:tab w:val="left" w:pos="6412"/>
+          <w:tab w:val="left" w:pos="7328"/>
+          <w:tab w:val="left" w:pos="8244"/>
+          <w:tab w:val="left" w:pos="9160"/>
+          <w:tab w:val="left" w:pos="10076"/>
+          <w:tab w:val="left" w:pos="10992"/>
+          <w:tab w:val="left" w:pos="11908"/>
+          <w:tab w:val="left" w:pos="12824"/>
+          <w:tab w:val="left" w:pos="13740"/>
+          <w:tab w:val="left" w:pos="14656"/>
+        </w:tabs>
+        <w:spacing w:after="0" w:line="240" w:lineRule="auto"/>
+        <w:ind w:left="360"/>
+        <w:rPr>
+          <w:rFonts w:ascii="Times New Roman" w:eastAsia="Times New Roman" w:hAnsi="Times New Roman" w:cs="Times New Roman"/>
+          <w:sz w:val="28"/>
+          <w:szCs w:val="28"/>
+          <w:lang w:eastAsia="fr-FR"/>
+        </w:rPr>
+      </w:pPr>
+    </w:p>
+    <w:p>
+      <w:pPr>
+        <w:shd w:val="clear" w:color="auto" w:fill="FFFFFF"/>
+        <w:tabs>
+          <w:tab w:val="left" w:pos="916"/>
+          <w:tab w:val="left" w:pos="1832"/>
+          <w:tab w:val="left" w:pos="2748"/>
+          <w:tab w:val="left" w:pos="3664"/>
+          <w:tab w:val="left" w:pos="4580"/>
+          <w:tab w:val="left" w:pos="5496"/>
+          <w:tab w:val="left" w:pos="6412"/>
+          <w:tab w:val="left" w:pos="7328"/>
+          <w:tab w:val="left" w:pos="8244"/>
+          <w:tab w:val="left" w:pos="9160"/>
+          <w:tab w:val="left" w:pos="10076"/>
+          <w:tab w:val="left" w:pos="10992"/>
+          <w:tab w:val="left" w:pos="11908"/>
+          <w:tab w:val="left" w:pos="12824"/>
+          <w:tab w:val="left" w:pos="13740"/>
+          <w:tab w:val="left" w:pos="14656"/>
+        </w:tabs>
+        <w:spacing w:after="0" w:line="240" w:lineRule="auto"/>
+        <w:ind w:left="360"/>
+        <w:rPr>
+          <w:rFonts w:ascii="Times New Roman" w:eastAsia="Times New Roman" w:hAnsi="Times New Roman" w:cs="Times New Roman"/>
+          <w:sz w:val="28"/>
+          <w:szCs w:val="28"/>
+          <w:lang w:eastAsia="fr-FR"/>
+        </w:rPr>
+      </w:pPr>
+    </w:p>
+    <w:p>
+      <w:pPr>
+        <w:shd w:val="clear" w:color="auto" w:fill="FFFFFF"/>
+        <w:tabs>
+          <w:tab w:val="left" w:pos="916"/>
+          <w:tab w:val="left" w:pos="1832"/>
+          <w:tab w:val="left" w:pos="2748"/>
+          <w:tab w:val="left" w:pos="3664"/>
+          <w:tab w:val="left" w:pos="4580"/>
+          <w:tab w:val="left" w:pos="5496"/>
+          <w:tab w:val="left" w:pos="6412"/>
+          <w:tab w:val="left" w:pos="7328"/>
+          <w:tab w:val="left" w:pos="8244"/>
+          <w:tab w:val="left" w:pos="9160"/>
+          <w:tab w:val="left" w:pos="10076"/>
+          <w:tab w:val="left" w:pos="10992"/>
+          <w:tab w:val="left" w:pos="11908"/>
+          <w:tab w:val="left" w:pos="12824"/>
+          <w:tab w:val="left" w:pos="13740"/>
+          <w:tab w:val="left" w:pos="14656"/>
+        </w:tabs>
+        <w:spacing w:after="0" w:line="240" w:lineRule="auto"/>
+        <w:ind w:left="360"/>
+        <w:rPr>
+          <w:rFonts w:ascii="Times New Roman" w:eastAsia="Times New Roman" w:hAnsi="Times New Roman" w:cs="Times New Roman"/>
+          <w:sz w:val="28"/>
+          <w:szCs w:val="28"/>
+          <w:lang w:eastAsia="fr-FR"/>
+        </w:rPr>
+      </w:pPr>
+    </w:p>
+    <w:p>
+      <w:pPr>
+        <w:shd w:val="clear" w:color="auto" w:fill="FFFFFF"/>
+        <w:tabs>
+          <w:tab w:val="left" w:pos="916"/>
+          <w:tab w:val="left" w:pos="1832"/>
+          <w:tab w:val="left" w:pos="2748"/>
+          <w:tab w:val="left" w:pos="3664"/>
+          <w:tab w:val="left" w:pos="4580"/>
+          <w:tab w:val="left" w:pos="5496"/>
+          <w:tab w:val="left" w:pos="6412"/>
+          <w:tab w:val="left" w:pos="7328"/>
+          <w:tab w:val="left" w:pos="8244"/>
+          <w:tab w:val="left" w:pos="9160"/>
+          <w:tab w:val="left" w:pos="10076"/>
+          <w:tab w:val="left" w:pos="10992"/>
+          <w:tab w:val="left" w:pos="11908"/>
+          <w:tab w:val="left" w:pos="12824"/>
+          <w:tab w:val="left" w:pos="13740"/>
+          <w:tab w:val="left" w:pos="14656"/>
+        </w:tabs>
+        <w:spacing w:after="0" w:line="240" w:lineRule="auto"/>
+        <w:ind w:left="360"/>
+        <w:rPr>
+          <w:rFonts w:ascii="Times New Roman" w:eastAsia="Times New Roman" w:hAnsi="Times New Roman" w:cs="Times New Roman"/>
+          <w:sz w:val="28"/>
+          <w:szCs w:val="28"/>
+          <w:lang w:eastAsia="fr-FR"/>
+        </w:rPr>
+      </w:pPr>
+      <w:r>
+        <w:rPr>
+          <w:rFonts w:ascii="Times New Roman" w:eastAsia="Times New Roman" w:hAnsi="Times New Roman" w:cs="Times New Roman"/>
+          <w:sz w:val="28"/>
+          <w:szCs w:val="28"/>
+          <w:lang w:eastAsia="fr-FR"/>
+        </w:rPr>
+        <w:tab/>
+        <w:t>Partie Répondeur</w:t>
+      </w:r>
+      <w:r>
+        <w:rPr>
+          <w:rFonts w:ascii="Times New Roman" w:eastAsia="Times New Roman" w:hAnsi="Times New Roman" w:cs="Times New Roman"/>
+          <w:sz w:val="28"/>
+          <w:szCs w:val="28"/>
+          <w:lang w:eastAsia="fr-FR"/>
+        </w:rPr>
+        <w:t>-L-</w:t>
       </w:r>
       <w:bookmarkStart w:id="0" w:name="_GoBack"/>
       <w:bookmarkEnd w:id="0"/>
-      <w:r>
-        <w:rPr>
-          <w:rFonts w:ascii="Times New Roman" w:eastAsia="Times New Roman" w:hAnsi="Times New Roman" w:cs="Times New Roman"/>
-          <w:lang w:eastAsia="fr-FR"/>
-        </w:rPr>
-        <w:t>/////////////////////////////</w:t>
-      </w:r>
-    </w:p>
-    <w:p>
-      <w:pPr>
-        <w:shd w:val="clear" w:color="auto" w:fill="FFFFFF"/>
-        <w:tabs>
-          <w:tab w:val="left" w:pos="916"/>
-          <w:tab w:val="left" w:pos="1832"/>
-          <w:tab w:val="left" w:pos="2748"/>
-          <w:tab w:val="left" w:pos="3664"/>
-          <w:tab w:val="left" w:pos="4580"/>
-          <w:tab w:val="left" w:pos="5496"/>
-          <w:tab w:val="left" w:pos="6412"/>
-          <w:tab w:val="left" w:pos="7328"/>
-          <w:tab w:val="left" w:pos="8244"/>
-          <w:tab w:val="left" w:pos="9160"/>
-          <w:tab w:val="left" w:pos="10076"/>
-          <w:tab w:val="left" w:pos="10992"/>
-          <w:tab w:val="left" w:pos="11908"/>
-          <w:tab w:val="left" w:pos="12824"/>
-          <w:tab w:val="left" w:pos="13740"/>
-          <w:tab w:val="left" w:pos="14656"/>
-        </w:tabs>
-        <w:spacing w:after="0" w:line="240" w:lineRule="auto"/>
-        <w:ind w:left="360"/>
-        <w:rPr>
-          <w:rFonts w:ascii="Times New Roman" w:eastAsia="Times New Roman" w:hAnsi="Times New Roman" w:cs="Times New Roman"/>
-          <w:lang w:eastAsia="fr-FR"/>
-        </w:rPr>
-      </w:pPr>
-    </w:p>
-    <w:p>
-      <w:pPr>
-        <w:shd w:val="clear" w:color="auto" w:fill="FFFFFF"/>
-        <w:tabs>
-          <w:tab w:val="left" w:pos="916"/>
-          <w:tab w:val="left" w:pos="1832"/>
-          <w:tab w:val="left" w:pos="2748"/>
-          <w:tab w:val="left" w:pos="3664"/>
-          <w:tab w:val="left" w:pos="4580"/>
-          <w:tab w:val="left" w:pos="5496"/>
-          <w:tab w:val="left" w:pos="6412"/>
-          <w:tab w:val="left" w:pos="7328"/>
-          <w:tab w:val="left" w:pos="8244"/>
-          <w:tab w:val="left" w:pos="9160"/>
-          <w:tab w:val="left" w:pos="10076"/>
-          <w:tab w:val="left" w:pos="10992"/>
-          <w:tab w:val="left" w:pos="11908"/>
-          <w:tab w:val="left" w:pos="12824"/>
-          <w:tab w:val="left" w:pos="13740"/>
-          <w:tab w:val="left" w:pos="14656"/>
-        </w:tabs>
-        <w:spacing w:after="0" w:line="240" w:lineRule="auto"/>
-        <w:ind w:left="360"/>
-        <w:rPr>
-          <w:rFonts w:ascii="Times New Roman" w:eastAsia="Times New Roman" w:hAnsi="Times New Roman" w:cs="Times New Roman"/>
-          <w:lang w:eastAsia="fr-FR"/>
-        </w:rPr>
-      </w:pPr>
-    </w:p>
-    <w:p>
-      <w:pPr>
-        <w:shd w:val="clear" w:color="auto" w:fill="FFFFFF"/>
-        <w:tabs>
-          <w:tab w:val="left" w:pos="916"/>
-          <w:tab w:val="left" w:pos="1832"/>
-          <w:tab w:val="left" w:pos="2748"/>
-          <w:tab w:val="left" w:pos="3664"/>
-          <w:tab w:val="left" w:pos="4580"/>
-          <w:tab w:val="left" w:pos="5496"/>
-          <w:tab w:val="left" w:pos="6412"/>
-          <w:tab w:val="left" w:pos="7328"/>
-          <w:tab w:val="left" w:pos="8244"/>
-          <w:tab w:val="left" w:pos="9160"/>
-          <w:tab w:val="left" w:pos="10076"/>
-          <w:tab w:val="left" w:pos="10992"/>
-          <w:tab w:val="left" w:pos="11908"/>
-          <w:tab w:val="left" w:pos="12824"/>
-          <w:tab w:val="left" w:pos="13740"/>
-          <w:tab w:val="left" w:pos="14656"/>
-        </w:tabs>
-        <w:spacing w:after="0" w:line="240" w:lineRule="auto"/>
-        <w:ind w:left="360"/>
-        <w:rPr>
-          <w:rFonts w:ascii="Times New Roman" w:eastAsia="Times New Roman" w:hAnsi="Times New Roman" w:cs="Times New Roman"/>
-          <w:sz w:val="28"/>
-          <w:szCs w:val="28"/>
-          <w:lang w:eastAsia="fr-FR"/>
-        </w:rPr>
-      </w:pPr>
-      <w:r>
+    </w:p>
+    <w:p>
+      <w:pPr>
+        <w:shd w:val="clear" w:color="auto" w:fill="FFFFFF"/>
+        <w:tabs>
+          <w:tab w:val="left" w:pos="916"/>
+          <w:tab w:val="left" w:pos="1832"/>
+          <w:tab w:val="left" w:pos="2748"/>
+          <w:tab w:val="left" w:pos="3664"/>
+          <w:tab w:val="left" w:pos="4580"/>
+          <w:tab w:val="left" w:pos="5496"/>
+          <w:tab w:val="left" w:pos="6412"/>
+          <w:tab w:val="left" w:pos="7328"/>
+          <w:tab w:val="left" w:pos="8244"/>
+          <w:tab w:val="left" w:pos="9160"/>
+          <w:tab w:val="left" w:pos="10076"/>
+          <w:tab w:val="left" w:pos="10992"/>
+          <w:tab w:val="left" w:pos="11908"/>
+          <w:tab w:val="left" w:pos="12824"/>
+          <w:tab w:val="left" w:pos="13740"/>
+          <w:tab w:val="left" w:pos="14656"/>
+        </w:tabs>
+        <w:spacing w:after="0" w:line="240" w:lineRule="auto"/>
+        <w:ind w:left="360"/>
+        <w:rPr>
+          <w:rFonts w:ascii="Times New Roman" w:eastAsia="Times New Roman" w:hAnsi="Times New Roman" w:cs="Times New Roman"/>
+          <w:sz w:val="28"/>
+          <w:szCs w:val="28"/>
+          <w:lang w:eastAsia="fr-FR"/>
+        </w:rPr>
+      </w:pPr>
+    </w:p>
+    <w:p>
+      <w:pPr>
+        <w:shd w:val="clear" w:color="auto" w:fill="FFFFFF"/>
+        <w:tabs>
+          <w:tab w:val="left" w:pos="916"/>
+          <w:tab w:val="left" w:pos="1832"/>
+          <w:tab w:val="left" w:pos="2748"/>
+          <w:tab w:val="left" w:pos="3664"/>
+          <w:tab w:val="left" w:pos="4580"/>
+          <w:tab w:val="left" w:pos="5496"/>
+          <w:tab w:val="left" w:pos="6412"/>
+          <w:tab w:val="left" w:pos="7328"/>
+          <w:tab w:val="left" w:pos="8244"/>
+          <w:tab w:val="left" w:pos="9160"/>
+          <w:tab w:val="left" w:pos="10076"/>
+          <w:tab w:val="left" w:pos="10992"/>
+          <w:tab w:val="left" w:pos="11908"/>
+          <w:tab w:val="left" w:pos="12824"/>
+          <w:tab w:val="left" w:pos="13740"/>
+          <w:tab w:val="left" w:pos="14656"/>
+        </w:tabs>
+        <w:spacing w:after="0" w:line="240" w:lineRule="auto"/>
+        <w:ind w:left="360"/>
+        <w:rPr>
+          <w:rFonts w:ascii="Times New Roman" w:eastAsia="Times New Roman" w:hAnsi="Times New Roman" w:cs="Times New Roman"/>
+          <w:lang w:eastAsia="fr-FR"/>
+        </w:rPr>
+      </w:pPr>
+      <w:r>
+        <w:rPr>
+          <w:rFonts w:ascii="Times New Roman" w:eastAsia="Times New Roman" w:hAnsi="Times New Roman" w:cs="Times New Roman"/>
+          <w:lang w:eastAsia="fr-FR"/>
+        </w:rPr>
+        <w:t>Auteur : Lucie.</w:t>
+      </w:r>
+    </w:p>
+    <w:p>
+      <w:pPr>
+        <w:shd w:val="clear" w:color="auto" w:fill="FFFFFF"/>
+        <w:tabs>
+          <w:tab w:val="left" w:pos="916"/>
+          <w:tab w:val="left" w:pos="1832"/>
+          <w:tab w:val="left" w:pos="2748"/>
+          <w:tab w:val="left" w:pos="3664"/>
+          <w:tab w:val="left" w:pos="4580"/>
+          <w:tab w:val="left" w:pos="5496"/>
+          <w:tab w:val="left" w:pos="6412"/>
+          <w:tab w:val="left" w:pos="7328"/>
+          <w:tab w:val="left" w:pos="8244"/>
+          <w:tab w:val="left" w:pos="9160"/>
+          <w:tab w:val="left" w:pos="10076"/>
+          <w:tab w:val="left" w:pos="10992"/>
+          <w:tab w:val="left" w:pos="11908"/>
+          <w:tab w:val="left" w:pos="12824"/>
+          <w:tab w:val="left" w:pos="13740"/>
+          <w:tab w:val="left" w:pos="14656"/>
+        </w:tabs>
+        <w:spacing w:after="0" w:line="240" w:lineRule="auto"/>
+        <w:ind w:left="360"/>
+        <w:rPr>
+          <w:rFonts w:ascii="Times New Roman" w:eastAsia="Times New Roman" w:hAnsi="Times New Roman" w:cs="Times New Roman"/>
+          <w:lang w:eastAsia="fr-FR"/>
+        </w:rPr>
+      </w:pPr>
+      <w:r>
+        <w:rPr>
+          <w:rFonts w:ascii="Times New Roman" w:eastAsia="Times New Roman" w:hAnsi="Times New Roman" w:cs="Times New Roman"/>
+          <w:lang w:eastAsia="fr-FR"/>
+        </w:rPr>
+        <w:t xml:space="preserve">En tant que développeur bac-end, j’ai développé l’interface </w:t>
+      </w:r>
+      <w:proofErr w:type="gramStart"/>
+      <w:r>
+        <w:rPr>
+          <w:rFonts w:ascii="Times New Roman" w:eastAsia="Times New Roman" w:hAnsi="Times New Roman" w:cs="Times New Roman"/>
+          <w:lang w:eastAsia="fr-FR"/>
+        </w:rPr>
+        <w:t>répondeur</w:t>
+      </w:r>
+      <w:proofErr w:type="gramEnd"/>
+      <w:r>
+        <w:rPr>
+          <w:rFonts w:ascii="Times New Roman" w:eastAsia="Times New Roman" w:hAnsi="Times New Roman" w:cs="Times New Roman"/>
+          <w:lang w:eastAsia="fr-FR"/>
+        </w:rPr>
+        <w:t xml:space="preserve"> en réponse aux exigences du client. </w:t>
+      </w:r>
+    </w:p>
+    <w:p>
+      <w:pPr>
+        <w:shd w:val="clear" w:color="auto" w:fill="FFFFFF"/>
+        <w:tabs>
+          <w:tab w:val="left" w:pos="916"/>
+          <w:tab w:val="left" w:pos="1832"/>
+          <w:tab w:val="left" w:pos="2748"/>
+          <w:tab w:val="left" w:pos="3664"/>
+          <w:tab w:val="left" w:pos="4580"/>
+          <w:tab w:val="left" w:pos="5496"/>
+          <w:tab w:val="left" w:pos="6412"/>
+          <w:tab w:val="left" w:pos="7328"/>
+          <w:tab w:val="left" w:pos="8244"/>
+          <w:tab w:val="left" w:pos="9160"/>
+          <w:tab w:val="left" w:pos="10076"/>
+          <w:tab w:val="left" w:pos="10992"/>
+          <w:tab w:val="left" w:pos="11908"/>
+          <w:tab w:val="left" w:pos="12824"/>
+          <w:tab w:val="left" w:pos="13740"/>
+          <w:tab w:val="left" w:pos="14656"/>
+        </w:tabs>
+        <w:spacing w:after="0" w:line="240" w:lineRule="auto"/>
+        <w:ind w:left="360"/>
+        <w:rPr>
+          <w:rFonts w:ascii="Times New Roman" w:eastAsia="Times New Roman" w:hAnsi="Times New Roman" w:cs="Times New Roman"/>
+          <w:lang w:eastAsia="fr-FR"/>
+        </w:rPr>
+      </w:pPr>
+      <w:r>
+        <w:rPr>
+          <w:rFonts w:ascii="Times New Roman" w:eastAsia="Times New Roman" w:hAnsi="Times New Roman" w:cs="Times New Roman"/>
+          <w:lang w:eastAsia="fr-FR"/>
+        </w:rPr>
+        <w:t>Afin de conc</w:t>
+      </w:r>
+      <w:r>
+        <w:rPr>
+          <w:rFonts w:ascii="Times New Roman" w:eastAsia="Times New Roman" w:hAnsi="Times New Roman" w:cs="Times New Roman"/>
+          <w:lang w:eastAsia="fr-FR"/>
+        </w:rPr>
+        <w:t>evoir et d’implémenter cette partie</w:t>
+      </w:r>
+      <w:r>
+        <w:rPr>
+          <w:rFonts w:ascii="Times New Roman" w:eastAsia="Times New Roman" w:hAnsi="Times New Roman" w:cs="Times New Roman"/>
+          <w:lang w:eastAsia="fr-FR"/>
+        </w:rPr>
+        <w:t xml:space="preserve">, j’ai utilisé différents outils et logiciels </w:t>
+      </w:r>
+      <w:r>
+        <w:rPr>
+          <w:rFonts w:ascii="Times New Roman" w:eastAsia="Times New Roman" w:hAnsi="Times New Roman" w:cs="Times New Roman"/>
+          <w:lang w:eastAsia="fr-FR"/>
+        </w:rPr>
+        <w:t xml:space="preserve">libres. Le </w:t>
+      </w:r>
+      <w:proofErr w:type="spellStart"/>
+      <w:r>
+        <w:rPr>
+          <w:rFonts w:ascii="Times New Roman" w:eastAsia="Times New Roman" w:hAnsi="Times New Roman" w:cs="Times New Roman"/>
+          <w:lang w:eastAsia="fr-FR"/>
+        </w:rPr>
+        <w:t>php</w:t>
+      </w:r>
+      <w:proofErr w:type="spellEnd"/>
+      <w:r>
+        <w:rPr>
+          <w:rFonts w:ascii="Times New Roman" w:eastAsia="Times New Roman" w:hAnsi="Times New Roman" w:cs="Times New Roman"/>
+          <w:lang w:eastAsia="fr-FR"/>
+        </w:rPr>
+        <w:t>, a été écrit</w:t>
+      </w:r>
+      <w:r>
+        <w:rPr>
+          <w:rFonts w:ascii="Times New Roman" w:eastAsia="Times New Roman" w:hAnsi="Times New Roman" w:cs="Times New Roman"/>
+          <w:lang w:eastAsia="fr-FR"/>
+        </w:rPr>
+        <w:t xml:space="preserve"> sur l’éditeur de texte libre Notepad ++. L’application web </w:t>
+      </w:r>
+      <w:proofErr w:type="spellStart"/>
+      <w:r>
+        <w:rPr>
+          <w:rFonts w:ascii="Times New Roman" w:eastAsia="Times New Roman" w:hAnsi="Times New Roman" w:cs="Times New Roman"/>
+          <w:lang w:eastAsia="fr-FR"/>
+        </w:rPr>
+        <w:t>PhpPgAdmin</w:t>
+      </w:r>
+      <w:proofErr w:type="spellEnd"/>
+      <w:r>
+        <w:rPr>
+          <w:rFonts w:ascii="Times New Roman" w:eastAsia="Times New Roman" w:hAnsi="Times New Roman" w:cs="Times New Roman"/>
+          <w:lang w:eastAsia="fr-FR"/>
+        </w:rPr>
+        <w:t xml:space="preserve"> ainsi que système de gestion de bases de données PostgreSQL installés sur la plateforme de développement </w:t>
+      </w:r>
+      <w:proofErr w:type="spellStart"/>
+      <w:r>
+        <w:rPr>
+          <w:rFonts w:ascii="Times New Roman" w:eastAsia="Times New Roman" w:hAnsi="Times New Roman" w:cs="Times New Roman"/>
+          <w:lang w:eastAsia="fr-FR"/>
+        </w:rPr>
+        <w:t>WampServer</w:t>
+      </w:r>
+      <w:proofErr w:type="spellEnd"/>
+      <w:r>
+        <w:rPr>
+          <w:rFonts w:ascii="Times New Roman" w:eastAsia="Times New Roman" w:hAnsi="Times New Roman" w:cs="Times New Roman"/>
+          <w:lang w:eastAsia="fr-FR"/>
+        </w:rPr>
+        <w:t xml:space="preserve"> </w:t>
+      </w:r>
+      <w:r>
+        <w:rPr>
+          <w:rFonts w:ascii="Times New Roman" w:eastAsia="Times New Roman" w:hAnsi="Times New Roman" w:cs="Times New Roman"/>
+          <w:lang w:eastAsia="fr-FR"/>
+        </w:rPr>
+        <w:t xml:space="preserve">m’a ont </w:t>
+      </w:r>
+      <w:proofErr w:type="spellStart"/>
+      <w:r>
+        <w:rPr>
+          <w:rFonts w:ascii="Times New Roman" w:eastAsia="Times New Roman" w:hAnsi="Times New Roman" w:cs="Times New Roman"/>
+          <w:lang w:eastAsia="fr-FR"/>
+        </w:rPr>
+        <w:t>permi</w:t>
+      </w:r>
+      <w:proofErr w:type="spellEnd"/>
+      <w:r>
+        <w:rPr>
+          <w:rFonts w:ascii="Times New Roman" w:eastAsia="Times New Roman" w:hAnsi="Times New Roman" w:cs="Times New Roman"/>
+          <w:lang w:eastAsia="fr-FR"/>
+        </w:rPr>
+        <w:t xml:space="preserve"> </w:t>
+      </w:r>
+      <w:r>
+        <w:rPr>
+          <w:rFonts w:ascii="Times New Roman" w:eastAsia="Times New Roman" w:hAnsi="Times New Roman" w:cs="Times New Roman"/>
+          <w:lang w:eastAsia="fr-FR"/>
+        </w:rPr>
+        <w:t xml:space="preserve">de </w:t>
+      </w:r>
+      <w:r>
+        <w:rPr>
+          <w:rFonts w:ascii="Times New Roman" w:eastAsia="Times New Roman" w:hAnsi="Times New Roman" w:cs="Times New Roman"/>
+          <w:lang w:eastAsia="fr-FR"/>
+        </w:rPr>
+        <w:t xml:space="preserve">faire fonctionner localement mes scripts </w:t>
+      </w:r>
+      <w:proofErr w:type="spellStart"/>
+      <w:r>
+        <w:rPr>
+          <w:rFonts w:ascii="Times New Roman" w:eastAsia="Times New Roman" w:hAnsi="Times New Roman" w:cs="Times New Roman"/>
+          <w:lang w:eastAsia="fr-FR"/>
+        </w:rPr>
+        <w:t>php</w:t>
+      </w:r>
+      <w:proofErr w:type="spellEnd"/>
+      <w:r>
+        <w:rPr>
+          <w:rFonts w:ascii="Times New Roman" w:eastAsia="Times New Roman" w:hAnsi="Times New Roman" w:cs="Times New Roman"/>
+          <w:lang w:eastAsia="fr-FR"/>
+        </w:rPr>
+        <w:t>.</w:t>
+      </w:r>
+    </w:p>
+    <w:p>
+      <w:pPr>
+        <w:shd w:val="clear" w:color="auto" w:fill="FFFFFF"/>
+        <w:tabs>
+          <w:tab w:val="left" w:pos="916"/>
+          <w:tab w:val="left" w:pos="1832"/>
+          <w:tab w:val="left" w:pos="2748"/>
+          <w:tab w:val="left" w:pos="3664"/>
+          <w:tab w:val="left" w:pos="4580"/>
+          <w:tab w:val="left" w:pos="5496"/>
+          <w:tab w:val="left" w:pos="6412"/>
+          <w:tab w:val="left" w:pos="7328"/>
+          <w:tab w:val="left" w:pos="8244"/>
+          <w:tab w:val="left" w:pos="9160"/>
+          <w:tab w:val="left" w:pos="10076"/>
+          <w:tab w:val="left" w:pos="10992"/>
+          <w:tab w:val="left" w:pos="11908"/>
+          <w:tab w:val="left" w:pos="12824"/>
+          <w:tab w:val="left" w:pos="13740"/>
+          <w:tab w:val="left" w:pos="14656"/>
+        </w:tabs>
+        <w:spacing w:after="0" w:line="240" w:lineRule="auto"/>
+        <w:ind w:left="360"/>
+        <w:rPr>
+          <w:rFonts w:ascii="Times New Roman" w:eastAsia="Times New Roman" w:hAnsi="Times New Roman" w:cs="Times New Roman"/>
+          <w:sz w:val="28"/>
+          <w:szCs w:val="28"/>
+          <w:lang w:eastAsia="fr-FR"/>
+        </w:rPr>
+      </w:pPr>
+    </w:p>
+    <w:p>
+      <w:pPr>
+        <w:shd w:val="clear" w:color="auto" w:fill="FFFFFF"/>
+        <w:tabs>
+          <w:tab w:val="left" w:pos="916"/>
+          <w:tab w:val="left" w:pos="1832"/>
+          <w:tab w:val="left" w:pos="2748"/>
+          <w:tab w:val="left" w:pos="3664"/>
+          <w:tab w:val="left" w:pos="4580"/>
+          <w:tab w:val="left" w:pos="5496"/>
+          <w:tab w:val="left" w:pos="6412"/>
+          <w:tab w:val="left" w:pos="7328"/>
+          <w:tab w:val="left" w:pos="8244"/>
+          <w:tab w:val="left" w:pos="9160"/>
+          <w:tab w:val="left" w:pos="10076"/>
+          <w:tab w:val="left" w:pos="10992"/>
+          <w:tab w:val="left" w:pos="11908"/>
+          <w:tab w:val="left" w:pos="12824"/>
+          <w:tab w:val="left" w:pos="13740"/>
+          <w:tab w:val="left" w:pos="14656"/>
+        </w:tabs>
+        <w:spacing w:after="0" w:line="240" w:lineRule="auto"/>
+        <w:ind w:left="360"/>
+        <w:rPr>
+          <w:rFonts w:ascii="Times New Roman" w:eastAsia="Times New Roman" w:hAnsi="Times New Roman" w:cs="Times New Roman"/>
+          <w:lang w:eastAsia="fr-FR"/>
+        </w:rPr>
+      </w:pPr>
+      <w:r>
+        <w:rPr>
+          <w:rFonts w:ascii="Times New Roman" w:eastAsia="Times New Roman" w:hAnsi="Times New Roman" w:cs="Times New Roman"/>
+          <w:lang w:eastAsia="fr-FR"/>
+        </w:rPr>
+        <w:t xml:space="preserve">La partie </w:t>
+      </w:r>
+      <w:proofErr w:type="gramStart"/>
+      <w:r>
+        <w:rPr>
+          <w:rFonts w:ascii="Times New Roman" w:eastAsia="Times New Roman" w:hAnsi="Times New Roman" w:cs="Times New Roman"/>
+          <w:lang w:eastAsia="fr-FR"/>
+        </w:rPr>
+        <w:t>répondeur</w:t>
+      </w:r>
+      <w:proofErr w:type="gramEnd"/>
+      <w:r>
+        <w:rPr>
+          <w:rFonts w:ascii="Times New Roman" w:eastAsia="Times New Roman" w:hAnsi="Times New Roman" w:cs="Times New Roman"/>
+          <w:lang w:eastAsia="fr-FR"/>
+        </w:rPr>
+        <w:t xml:space="preserve"> est</w:t>
+      </w:r>
+      <w:r>
+        <w:rPr>
+          <w:rFonts w:ascii="Times New Roman" w:eastAsia="Times New Roman" w:hAnsi="Times New Roman" w:cs="Times New Roman"/>
+          <w:lang w:eastAsia="fr-FR"/>
+        </w:rPr>
+        <w:t xml:space="preserve"> constituée de sep</w:t>
+      </w:r>
+      <w:r>
+        <w:rPr>
+          <w:rFonts w:ascii="Times New Roman" w:eastAsia="Times New Roman" w:hAnsi="Times New Roman" w:cs="Times New Roman"/>
+          <w:lang w:eastAsia="fr-FR"/>
+        </w:rPr>
+        <w:t>t</w:t>
+      </w:r>
+      <w:r>
+        <w:rPr>
+          <w:rFonts w:ascii="Times New Roman" w:eastAsia="Times New Roman" w:hAnsi="Times New Roman" w:cs="Times New Roman"/>
+          <w:lang w:eastAsia="fr-FR"/>
+        </w:rPr>
+        <w:t xml:space="preserve"> pages html, qui suivent un schéma linéaire du choix du QCM au résultat de l’élève.</w:t>
+      </w:r>
+      <w:r>
+        <w:rPr>
+          <w:rFonts w:ascii="Times New Roman" w:eastAsia="Times New Roman" w:hAnsi="Times New Roman" w:cs="Times New Roman"/>
+          <w:lang w:eastAsia="fr-FR"/>
+        </w:rPr>
+        <w:t xml:space="preserve"> </w:t>
+      </w:r>
+    </w:p>
+    <w:p>
+      <w:pPr>
+        <w:shd w:val="clear" w:color="auto" w:fill="FFFFFF"/>
+        <w:tabs>
+          <w:tab w:val="left" w:pos="916"/>
+          <w:tab w:val="left" w:pos="1832"/>
+          <w:tab w:val="left" w:pos="2748"/>
+          <w:tab w:val="left" w:pos="3664"/>
+          <w:tab w:val="left" w:pos="4580"/>
+          <w:tab w:val="left" w:pos="5496"/>
+          <w:tab w:val="left" w:pos="6412"/>
+          <w:tab w:val="left" w:pos="7328"/>
+          <w:tab w:val="left" w:pos="8244"/>
+          <w:tab w:val="left" w:pos="9160"/>
+          <w:tab w:val="left" w:pos="10076"/>
+          <w:tab w:val="left" w:pos="10992"/>
+          <w:tab w:val="left" w:pos="11908"/>
+          <w:tab w:val="left" w:pos="12824"/>
+          <w:tab w:val="left" w:pos="13740"/>
+          <w:tab w:val="left" w:pos="14656"/>
+        </w:tabs>
+        <w:spacing w:after="0" w:line="240" w:lineRule="auto"/>
+        <w:ind w:left="360"/>
+        <w:rPr>
+          <w:rFonts w:ascii="Times New Roman" w:eastAsia="Times New Roman" w:hAnsi="Times New Roman" w:cs="Times New Roman"/>
+          <w:lang w:eastAsia="fr-FR"/>
+        </w:rPr>
+      </w:pPr>
+    </w:p>
+    <w:p>
+      <w:pPr>
+        <w:shd w:val="clear" w:color="auto" w:fill="FFFFFF"/>
+        <w:tabs>
+          <w:tab w:val="left" w:pos="916"/>
+          <w:tab w:val="left" w:pos="1832"/>
+          <w:tab w:val="left" w:pos="2748"/>
+          <w:tab w:val="left" w:pos="3664"/>
+          <w:tab w:val="left" w:pos="4580"/>
+          <w:tab w:val="left" w:pos="5496"/>
+          <w:tab w:val="left" w:pos="6412"/>
+          <w:tab w:val="left" w:pos="7328"/>
+          <w:tab w:val="left" w:pos="8244"/>
+          <w:tab w:val="left" w:pos="9160"/>
+          <w:tab w:val="left" w:pos="10076"/>
+          <w:tab w:val="left" w:pos="10992"/>
+          <w:tab w:val="left" w:pos="11908"/>
+          <w:tab w:val="left" w:pos="12824"/>
+          <w:tab w:val="left" w:pos="13740"/>
+          <w:tab w:val="left" w:pos="14656"/>
+        </w:tabs>
+        <w:spacing w:after="0" w:line="240" w:lineRule="auto"/>
+        <w:ind w:left="360"/>
+        <w:rPr>
+          <w:rFonts w:ascii="Times New Roman" w:eastAsia="Times New Roman" w:hAnsi="Times New Roman" w:cs="Times New Roman"/>
+          <w:lang w:eastAsia="fr-FR"/>
+        </w:rPr>
+      </w:pPr>
+      <w:r>
+        <w:rPr>
+          <w:rFonts w:ascii="Times New Roman" w:eastAsia="Times New Roman" w:hAnsi="Times New Roman" w:cs="Times New Roman"/>
+          <w:lang w:eastAsia="fr-FR"/>
+        </w:rPr>
+        <w:t>Page 1.ChoixRD.php</w:t>
+      </w:r>
+    </w:p>
+    <w:p>
+      <w:pPr>
+        <w:shd w:val="clear" w:color="auto" w:fill="FFFFFF"/>
+        <w:tabs>
+          <w:tab w:val="left" w:pos="916"/>
+          <w:tab w:val="left" w:pos="1832"/>
+          <w:tab w:val="left" w:pos="2748"/>
+          <w:tab w:val="left" w:pos="3664"/>
+          <w:tab w:val="left" w:pos="4580"/>
+          <w:tab w:val="left" w:pos="5496"/>
+          <w:tab w:val="left" w:pos="6412"/>
+          <w:tab w:val="left" w:pos="7328"/>
+          <w:tab w:val="left" w:pos="8244"/>
+          <w:tab w:val="left" w:pos="9160"/>
+          <w:tab w:val="left" w:pos="10076"/>
+          <w:tab w:val="left" w:pos="10992"/>
+          <w:tab w:val="left" w:pos="11908"/>
+          <w:tab w:val="left" w:pos="12824"/>
+          <w:tab w:val="left" w:pos="13740"/>
+          <w:tab w:val="left" w:pos="14656"/>
+        </w:tabs>
+        <w:spacing w:after="0" w:line="240" w:lineRule="auto"/>
+        <w:ind w:left="360"/>
+        <w:rPr>
+          <w:rFonts w:ascii="Times New Roman" w:eastAsia="Times New Roman" w:hAnsi="Times New Roman" w:cs="Times New Roman"/>
+          <w:lang w:eastAsia="fr-FR"/>
+        </w:rPr>
+      </w:pPr>
+      <w:r>
+        <w:rPr>
+          <w:rFonts w:ascii="Times New Roman" w:eastAsia="Times New Roman" w:hAnsi="Times New Roman" w:cs="Times New Roman"/>
+          <w:lang w:eastAsia="fr-FR"/>
+        </w:rPr>
+        <w:t>Temps.</w:t>
+      </w:r>
+    </w:p>
+    <w:p>
+      <w:pPr>
+        <w:shd w:val="clear" w:color="auto" w:fill="FFFFFF"/>
+        <w:tabs>
+          <w:tab w:val="left" w:pos="916"/>
+          <w:tab w:val="left" w:pos="1832"/>
+          <w:tab w:val="left" w:pos="2748"/>
+          <w:tab w:val="left" w:pos="3664"/>
+          <w:tab w:val="left" w:pos="4580"/>
+          <w:tab w:val="left" w:pos="5496"/>
+          <w:tab w:val="left" w:pos="6412"/>
+          <w:tab w:val="left" w:pos="7328"/>
+          <w:tab w:val="left" w:pos="8244"/>
+          <w:tab w:val="left" w:pos="9160"/>
+          <w:tab w:val="left" w:pos="10076"/>
+          <w:tab w:val="left" w:pos="10992"/>
+          <w:tab w:val="left" w:pos="11908"/>
+          <w:tab w:val="left" w:pos="12824"/>
+          <w:tab w:val="left" w:pos="13740"/>
+          <w:tab w:val="left" w:pos="14656"/>
+        </w:tabs>
+        <w:spacing w:after="0" w:line="240" w:lineRule="auto"/>
+        <w:ind w:left="360"/>
+        <w:rPr>
+          <w:rFonts w:ascii="Times New Roman" w:eastAsia="Times New Roman" w:hAnsi="Times New Roman" w:cs="Times New Roman"/>
+          <w:lang w:eastAsia="fr-FR"/>
+        </w:rPr>
+      </w:pPr>
+      <w:r>
+        <w:rPr>
+          <w:rFonts w:ascii="Times New Roman" w:eastAsia="Times New Roman" w:hAnsi="Times New Roman" w:cs="Times New Roman"/>
+          <w:lang w:eastAsia="fr-FR"/>
+        </w:rPr>
+        <w:tab/>
+        <w:t xml:space="preserve">Le </w:t>
+      </w:r>
+      <w:proofErr w:type="spellStart"/>
+      <w:r>
+        <w:rPr>
+          <w:rFonts w:ascii="Times New Roman" w:eastAsia="Times New Roman" w:hAnsi="Times New Roman" w:cs="Times New Roman"/>
+          <w:lang w:eastAsia="fr-FR"/>
+        </w:rPr>
+        <w:t>php</w:t>
+      </w:r>
+      <w:proofErr w:type="spellEnd"/>
+      <w:r>
+        <w:rPr>
+          <w:rFonts w:ascii="Times New Roman" w:eastAsia="Times New Roman" w:hAnsi="Times New Roman" w:cs="Times New Roman"/>
+          <w:lang w:eastAsia="fr-FR"/>
+        </w:rPr>
+        <w:t xml:space="preserve"> de cette page sert à afficher les différents domaines de qcm présents dans la base de données. Le répondeur a alors le choix entre plusieurs catégories dans lesquelles seront classés les QCM. Cette page a été la première fonctionnalité développée pour cette partie, car le choix entre plusieurs domaines est le premier choix à faire pour le répondeur lors de la résolution d’un QCM.</w:t>
+      </w:r>
+    </w:p>
+    <w:p>
+      <w:pPr>
+        <w:shd w:val="clear" w:color="auto" w:fill="FFFFFF"/>
+        <w:tabs>
+          <w:tab w:val="left" w:pos="916"/>
+          <w:tab w:val="left" w:pos="1832"/>
+          <w:tab w:val="left" w:pos="2748"/>
+          <w:tab w:val="left" w:pos="3664"/>
+          <w:tab w:val="left" w:pos="4580"/>
+          <w:tab w:val="left" w:pos="5496"/>
+          <w:tab w:val="left" w:pos="6412"/>
+          <w:tab w:val="left" w:pos="7328"/>
+          <w:tab w:val="left" w:pos="8244"/>
+          <w:tab w:val="left" w:pos="9160"/>
+          <w:tab w:val="left" w:pos="10076"/>
+          <w:tab w:val="left" w:pos="10992"/>
+          <w:tab w:val="left" w:pos="11908"/>
+          <w:tab w:val="left" w:pos="12824"/>
+          <w:tab w:val="left" w:pos="13740"/>
+          <w:tab w:val="left" w:pos="14656"/>
+        </w:tabs>
+        <w:spacing w:after="0" w:line="240" w:lineRule="auto"/>
+        <w:ind w:left="360"/>
+        <w:rPr>
+          <w:rFonts w:ascii="Times New Roman" w:eastAsia="Times New Roman" w:hAnsi="Times New Roman" w:cs="Times New Roman"/>
+          <w:lang w:eastAsia="fr-FR"/>
+        </w:rPr>
+      </w:pPr>
+      <w:r>
+        <w:rPr>
+          <w:rFonts w:ascii="Times New Roman" w:eastAsia="Times New Roman" w:hAnsi="Times New Roman" w:cs="Times New Roman"/>
+          <w:lang w:eastAsia="fr-FR"/>
+        </w:rPr>
+        <w:t>Afin d’afficher les domaines, un requête préparée a été utilisée. L’affichage des domaines se fait à l’aide d’ ‘</w:t>
+      </w:r>
+      <w:proofErr w:type="spellStart"/>
+      <w:r>
+        <w:rPr>
+          <w:rFonts w:ascii="Times New Roman" w:eastAsia="Times New Roman" w:hAnsi="Times New Roman" w:cs="Times New Roman"/>
+          <w:lang w:eastAsia="fr-FR"/>
+        </w:rPr>
+        <w:t>echo</w:t>
+      </w:r>
+      <w:proofErr w:type="spellEnd"/>
+      <w:r>
+        <w:rPr>
+          <w:rFonts w:ascii="Times New Roman" w:eastAsia="Times New Roman" w:hAnsi="Times New Roman" w:cs="Times New Roman"/>
+          <w:lang w:eastAsia="fr-FR"/>
+        </w:rPr>
+        <w:t xml:space="preserve">’, et </w:t>
+      </w:r>
+    </w:p>
+    <w:p>
+      <w:pPr>
+        <w:shd w:val="clear" w:color="auto" w:fill="FFFFFF"/>
+        <w:tabs>
+          <w:tab w:val="left" w:pos="916"/>
+          <w:tab w:val="left" w:pos="1832"/>
+          <w:tab w:val="left" w:pos="2748"/>
+          <w:tab w:val="left" w:pos="3664"/>
+          <w:tab w:val="left" w:pos="4580"/>
+          <w:tab w:val="left" w:pos="5496"/>
+          <w:tab w:val="left" w:pos="6412"/>
+          <w:tab w:val="left" w:pos="7328"/>
+          <w:tab w:val="left" w:pos="8244"/>
+          <w:tab w:val="left" w:pos="9160"/>
+          <w:tab w:val="left" w:pos="10076"/>
+          <w:tab w:val="left" w:pos="10992"/>
+          <w:tab w:val="left" w:pos="11908"/>
+          <w:tab w:val="left" w:pos="12824"/>
+          <w:tab w:val="left" w:pos="13740"/>
+          <w:tab w:val="left" w:pos="14656"/>
+        </w:tabs>
+        <w:spacing w:after="0" w:line="240" w:lineRule="auto"/>
+        <w:ind w:left="360"/>
+        <w:rPr>
+          <w:rFonts w:ascii="Times New Roman" w:eastAsia="Times New Roman" w:hAnsi="Times New Roman" w:cs="Times New Roman"/>
+          <w:lang w:eastAsia="fr-FR"/>
+        </w:rPr>
+      </w:pPr>
+    </w:p>
+    <w:p>
+      <w:pPr>
+        <w:shd w:val="clear" w:color="auto" w:fill="FFFFFF"/>
+        <w:tabs>
+          <w:tab w:val="left" w:pos="916"/>
+          <w:tab w:val="left" w:pos="1832"/>
+          <w:tab w:val="left" w:pos="2748"/>
+          <w:tab w:val="left" w:pos="3664"/>
+          <w:tab w:val="left" w:pos="4580"/>
+          <w:tab w:val="left" w:pos="5496"/>
+          <w:tab w:val="left" w:pos="6412"/>
+          <w:tab w:val="left" w:pos="7328"/>
+          <w:tab w:val="left" w:pos="8244"/>
+          <w:tab w:val="left" w:pos="9160"/>
+          <w:tab w:val="left" w:pos="10076"/>
+          <w:tab w:val="left" w:pos="10992"/>
+          <w:tab w:val="left" w:pos="11908"/>
+          <w:tab w:val="left" w:pos="12824"/>
+          <w:tab w:val="left" w:pos="13740"/>
+          <w:tab w:val="left" w:pos="14656"/>
+        </w:tabs>
+        <w:spacing w:after="0" w:line="240" w:lineRule="auto"/>
+        <w:ind w:left="360"/>
+        <w:rPr>
+          <w:rFonts w:ascii="Times New Roman" w:eastAsia="Times New Roman" w:hAnsi="Times New Roman" w:cs="Times New Roman"/>
+          <w:lang w:eastAsia="fr-FR"/>
+        </w:rPr>
+      </w:pPr>
+      <w:r>
+        <w:rPr>
+          <w:rFonts w:ascii="Times New Roman" w:eastAsia="Times New Roman" w:hAnsi="Times New Roman" w:cs="Times New Roman"/>
+          <w:lang w:eastAsia="fr-FR"/>
+        </w:rPr>
+        <w:t>Page 2.ChoixRDS.php</w:t>
+      </w:r>
+    </w:p>
+    <w:p>
+      <w:pPr>
+        <w:shd w:val="clear" w:color="auto" w:fill="FFFFFF"/>
+        <w:tabs>
+          <w:tab w:val="left" w:pos="916"/>
+          <w:tab w:val="left" w:pos="1832"/>
+          <w:tab w:val="left" w:pos="2748"/>
+          <w:tab w:val="left" w:pos="3664"/>
+          <w:tab w:val="left" w:pos="4580"/>
+          <w:tab w:val="left" w:pos="5496"/>
+          <w:tab w:val="left" w:pos="6412"/>
+          <w:tab w:val="left" w:pos="7328"/>
+          <w:tab w:val="left" w:pos="8244"/>
+          <w:tab w:val="left" w:pos="9160"/>
+          <w:tab w:val="left" w:pos="10076"/>
+          <w:tab w:val="left" w:pos="10992"/>
+          <w:tab w:val="left" w:pos="11908"/>
+          <w:tab w:val="left" w:pos="12824"/>
+          <w:tab w:val="left" w:pos="13740"/>
+          <w:tab w:val="left" w:pos="14656"/>
+        </w:tabs>
+        <w:spacing w:after="0" w:line="240" w:lineRule="auto"/>
+        <w:ind w:left="360"/>
+        <w:rPr>
+          <w:rFonts w:ascii="Times New Roman" w:eastAsia="Times New Roman" w:hAnsi="Times New Roman" w:cs="Times New Roman"/>
+          <w:lang w:eastAsia="fr-FR"/>
+        </w:rPr>
+      </w:pPr>
+      <w:r>
+        <w:rPr>
+          <w:rFonts w:ascii="Times New Roman" w:eastAsia="Times New Roman" w:hAnsi="Times New Roman" w:cs="Times New Roman"/>
+          <w:lang w:eastAsia="fr-FR"/>
+        </w:rPr>
+        <w:t>Temps.</w:t>
+      </w:r>
+    </w:p>
+    <w:p>
+      <w:pPr>
+        <w:shd w:val="clear" w:color="auto" w:fill="FFFFFF"/>
+        <w:tabs>
+          <w:tab w:val="left" w:pos="916"/>
+          <w:tab w:val="left" w:pos="1832"/>
+          <w:tab w:val="left" w:pos="2748"/>
+          <w:tab w:val="left" w:pos="3664"/>
+          <w:tab w:val="left" w:pos="4580"/>
+          <w:tab w:val="left" w:pos="5496"/>
+          <w:tab w:val="left" w:pos="6412"/>
+          <w:tab w:val="left" w:pos="7328"/>
+          <w:tab w:val="left" w:pos="8244"/>
+          <w:tab w:val="left" w:pos="9160"/>
+          <w:tab w:val="left" w:pos="10076"/>
+          <w:tab w:val="left" w:pos="10992"/>
+          <w:tab w:val="left" w:pos="11908"/>
+          <w:tab w:val="left" w:pos="12824"/>
+          <w:tab w:val="left" w:pos="13740"/>
+          <w:tab w:val="left" w:pos="14656"/>
+        </w:tabs>
+        <w:spacing w:after="0" w:line="240" w:lineRule="auto"/>
+        <w:ind w:left="360"/>
+        <w:rPr>
+          <w:rFonts w:ascii="Times New Roman" w:eastAsia="Times New Roman" w:hAnsi="Times New Roman" w:cs="Times New Roman"/>
+          <w:lang w:eastAsia="fr-FR"/>
+        </w:rPr>
+      </w:pPr>
+      <w:r>
+        <w:rPr>
+          <w:rFonts w:ascii="Times New Roman" w:eastAsia="Times New Roman" w:hAnsi="Times New Roman" w:cs="Times New Roman"/>
+          <w:lang w:eastAsia="fr-FR"/>
+        </w:rPr>
+        <w:t>Page 3.ChoixRQI.php</w:t>
+      </w:r>
+    </w:p>
+    <w:p>
+      <w:pPr>
+        <w:shd w:val="clear" w:color="auto" w:fill="FFFFFF"/>
+        <w:tabs>
+          <w:tab w:val="left" w:pos="916"/>
+          <w:tab w:val="left" w:pos="1832"/>
+          <w:tab w:val="left" w:pos="2748"/>
+          <w:tab w:val="left" w:pos="3664"/>
+          <w:tab w:val="left" w:pos="4580"/>
+          <w:tab w:val="left" w:pos="5496"/>
+          <w:tab w:val="left" w:pos="6412"/>
+          <w:tab w:val="left" w:pos="7328"/>
+          <w:tab w:val="left" w:pos="8244"/>
+          <w:tab w:val="left" w:pos="9160"/>
+          <w:tab w:val="left" w:pos="10076"/>
+          <w:tab w:val="left" w:pos="10992"/>
+          <w:tab w:val="left" w:pos="11908"/>
+          <w:tab w:val="left" w:pos="12824"/>
+          <w:tab w:val="left" w:pos="13740"/>
+          <w:tab w:val="left" w:pos="14656"/>
+        </w:tabs>
+        <w:spacing w:after="0" w:line="240" w:lineRule="auto"/>
+        <w:ind w:left="360"/>
+        <w:rPr>
+          <w:rFonts w:ascii="Times New Roman" w:eastAsia="Times New Roman" w:hAnsi="Times New Roman" w:cs="Times New Roman"/>
+          <w:lang w:eastAsia="fr-FR"/>
+        </w:rPr>
+      </w:pPr>
+      <w:r>
+        <w:rPr>
+          <w:rFonts w:ascii="Times New Roman" w:eastAsia="Times New Roman" w:hAnsi="Times New Roman" w:cs="Times New Roman"/>
+          <w:lang w:eastAsia="fr-FR"/>
+        </w:rPr>
+        <w:t>Temps.</w:t>
+      </w:r>
+    </w:p>
+    <w:p>
+      <w:pPr>
+        <w:shd w:val="clear" w:color="auto" w:fill="FFFFFF"/>
+        <w:tabs>
+          <w:tab w:val="left" w:pos="916"/>
+          <w:tab w:val="left" w:pos="1832"/>
+          <w:tab w:val="left" w:pos="2748"/>
+          <w:tab w:val="left" w:pos="3664"/>
+          <w:tab w:val="left" w:pos="4580"/>
+          <w:tab w:val="left" w:pos="5496"/>
+          <w:tab w:val="left" w:pos="6412"/>
+          <w:tab w:val="left" w:pos="7328"/>
+          <w:tab w:val="left" w:pos="8244"/>
+          <w:tab w:val="left" w:pos="9160"/>
+          <w:tab w:val="left" w:pos="10076"/>
+          <w:tab w:val="left" w:pos="10992"/>
+          <w:tab w:val="left" w:pos="11908"/>
+          <w:tab w:val="left" w:pos="12824"/>
+          <w:tab w:val="left" w:pos="13740"/>
+          <w:tab w:val="left" w:pos="14656"/>
+        </w:tabs>
+        <w:spacing w:after="0" w:line="240" w:lineRule="auto"/>
+        <w:ind w:left="360"/>
+        <w:rPr>
+          <w:rFonts w:ascii="Times New Roman" w:eastAsia="Times New Roman" w:hAnsi="Times New Roman" w:cs="Times New Roman"/>
+          <w:lang w:eastAsia="fr-FR"/>
+        </w:rPr>
+      </w:pPr>
+      <w:r>
+        <w:rPr>
+          <w:rFonts w:ascii="Times New Roman" w:eastAsia="Times New Roman" w:hAnsi="Times New Roman" w:cs="Times New Roman"/>
+          <w:lang w:eastAsia="fr-FR"/>
+        </w:rPr>
+        <w:t>Page 4.Execution.php</w:t>
+      </w:r>
+    </w:p>
+    <w:p>
+      <w:pPr>
+        <w:shd w:val="clear" w:color="auto" w:fill="FFFFFF"/>
+        <w:tabs>
+          <w:tab w:val="left" w:pos="916"/>
+          <w:tab w:val="left" w:pos="1832"/>
+          <w:tab w:val="left" w:pos="2748"/>
+          <w:tab w:val="left" w:pos="3664"/>
+          <w:tab w:val="left" w:pos="4580"/>
+          <w:tab w:val="left" w:pos="5496"/>
+          <w:tab w:val="left" w:pos="6412"/>
+          <w:tab w:val="left" w:pos="7328"/>
+          <w:tab w:val="left" w:pos="8244"/>
+          <w:tab w:val="left" w:pos="9160"/>
+          <w:tab w:val="left" w:pos="10076"/>
+          <w:tab w:val="left" w:pos="10992"/>
+          <w:tab w:val="left" w:pos="11908"/>
+          <w:tab w:val="left" w:pos="12824"/>
+          <w:tab w:val="left" w:pos="13740"/>
+          <w:tab w:val="left" w:pos="14656"/>
+        </w:tabs>
+        <w:spacing w:after="0" w:line="240" w:lineRule="auto"/>
+        <w:ind w:left="360"/>
+        <w:rPr>
+          <w:rFonts w:ascii="Times New Roman" w:eastAsia="Times New Roman" w:hAnsi="Times New Roman" w:cs="Times New Roman"/>
+          <w:lang w:eastAsia="fr-FR"/>
+        </w:rPr>
+      </w:pPr>
+      <w:r>
+        <w:rPr>
+          <w:rFonts w:ascii="Times New Roman" w:eastAsia="Times New Roman" w:hAnsi="Times New Roman" w:cs="Times New Roman"/>
+          <w:lang w:eastAsia="fr-FR"/>
+        </w:rPr>
+        <w:t>Temps.</w:t>
+      </w:r>
+    </w:p>
+    <w:p>
+      <w:pPr>
+        <w:shd w:val="clear" w:color="auto" w:fill="FFFFFF"/>
+        <w:tabs>
+          <w:tab w:val="left" w:pos="916"/>
+          <w:tab w:val="left" w:pos="1832"/>
+          <w:tab w:val="left" w:pos="2748"/>
+          <w:tab w:val="left" w:pos="3664"/>
+          <w:tab w:val="left" w:pos="4580"/>
+          <w:tab w:val="left" w:pos="5496"/>
+          <w:tab w:val="left" w:pos="6412"/>
+          <w:tab w:val="left" w:pos="7328"/>
+          <w:tab w:val="left" w:pos="8244"/>
+          <w:tab w:val="left" w:pos="9160"/>
+          <w:tab w:val="left" w:pos="10076"/>
+          <w:tab w:val="left" w:pos="10992"/>
+          <w:tab w:val="left" w:pos="11908"/>
+          <w:tab w:val="left" w:pos="12824"/>
+          <w:tab w:val="left" w:pos="13740"/>
+          <w:tab w:val="left" w:pos="14656"/>
+        </w:tabs>
+        <w:spacing w:after="0" w:line="240" w:lineRule="auto"/>
+        <w:ind w:left="360"/>
+        <w:rPr>
+          <w:rFonts w:ascii="Times New Roman" w:eastAsia="Times New Roman" w:hAnsi="Times New Roman" w:cs="Times New Roman"/>
+          <w:lang w:eastAsia="fr-FR"/>
+        </w:rPr>
+      </w:pPr>
+      <w:r>
+        <w:rPr>
+          <w:rFonts w:ascii="Times New Roman" w:eastAsia="Times New Roman" w:hAnsi="Times New Roman" w:cs="Times New Roman"/>
+          <w:lang w:eastAsia="fr-FR"/>
+        </w:rPr>
+        <w:t>Page 5.Statistique.php</w:t>
+      </w:r>
+    </w:p>
+    <w:p>
+      <w:pPr>
+        <w:shd w:val="clear" w:color="auto" w:fill="FFFFFF"/>
+        <w:tabs>
+          <w:tab w:val="left" w:pos="916"/>
+          <w:tab w:val="left" w:pos="1832"/>
+          <w:tab w:val="left" w:pos="2748"/>
+          <w:tab w:val="left" w:pos="3664"/>
+          <w:tab w:val="left" w:pos="4580"/>
+          <w:tab w:val="left" w:pos="5496"/>
+          <w:tab w:val="left" w:pos="6412"/>
+          <w:tab w:val="left" w:pos="7328"/>
+          <w:tab w:val="left" w:pos="8244"/>
+          <w:tab w:val="left" w:pos="9160"/>
+          <w:tab w:val="left" w:pos="10076"/>
+          <w:tab w:val="left" w:pos="10992"/>
+          <w:tab w:val="left" w:pos="11908"/>
+          <w:tab w:val="left" w:pos="12824"/>
+          <w:tab w:val="left" w:pos="13740"/>
+          <w:tab w:val="left" w:pos="14656"/>
+        </w:tabs>
+        <w:spacing w:after="0" w:line="240" w:lineRule="auto"/>
+        <w:ind w:left="360"/>
+        <w:rPr>
+          <w:rFonts w:ascii="Times New Roman" w:eastAsia="Times New Roman" w:hAnsi="Times New Roman" w:cs="Times New Roman"/>
+          <w:lang w:eastAsia="fr-FR"/>
+        </w:rPr>
+      </w:pPr>
+      <w:r>
+        <w:rPr>
+          <w:rFonts w:ascii="Times New Roman" w:eastAsia="Times New Roman" w:hAnsi="Times New Roman" w:cs="Times New Roman"/>
+          <w:lang w:eastAsia="fr-FR"/>
+        </w:rPr>
+        <w:t>Temps.</w:t>
+      </w:r>
+    </w:p>
+    <w:p>
+      <w:pPr>
+        <w:shd w:val="clear" w:color="auto" w:fill="FFFFFF"/>
+        <w:tabs>
+          <w:tab w:val="left" w:pos="916"/>
+          <w:tab w:val="left" w:pos="1832"/>
+          <w:tab w:val="left" w:pos="2748"/>
+          <w:tab w:val="left" w:pos="3664"/>
+          <w:tab w:val="left" w:pos="4580"/>
+          <w:tab w:val="left" w:pos="5496"/>
+          <w:tab w:val="left" w:pos="6412"/>
+          <w:tab w:val="left" w:pos="7328"/>
+          <w:tab w:val="left" w:pos="8244"/>
+          <w:tab w:val="left" w:pos="9160"/>
+          <w:tab w:val="left" w:pos="10076"/>
+          <w:tab w:val="left" w:pos="10992"/>
+          <w:tab w:val="left" w:pos="11908"/>
+          <w:tab w:val="left" w:pos="12824"/>
+          <w:tab w:val="left" w:pos="13740"/>
+          <w:tab w:val="left" w:pos="14656"/>
+        </w:tabs>
+        <w:spacing w:after="0" w:line="240" w:lineRule="auto"/>
+        <w:ind w:left="360"/>
+        <w:rPr>
+          <w:rFonts w:ascii="Times New Roman" w:eastAsia="Times New Roman" w:hAnsi="Times New Roman" w:cs="Times New Roman"/>
+          <w:lang w:eastAsia="fr-FR"/>
+        </w:rPr>
+      </w:pPr>
+      <w:r>
+        <w:rPr>
+          <w:rFonts w:ascii="Times New Roman" w:eastAsia="Times New Roman" w:hAnsi="Times New Roman" w:cs="Times New Roman"/>
+          <w:lang w:eastAsia="fr-FR"/>
+        </w:rPr>
+        <w:t>Page 6.Profil.php</w:t>
+      </w:r>
+    </w:p>
+    <w:p>
+      <w:pPr>
+        <w:shd w:val="clear" w:color="auto" w:fill="FFFFFF"/>
+        <w:tabs>
+          <w:tab w:val="left" w:pos="916"/>
+          <w:tab w:val="left" w:pos="1832"/>
+          <w:tab w:val="left" w:pos="2748"/>
+          <w:tab w:val="left" w:pos="3664"/>
+          <w:tab w:val="left" w:pos="4580"/>
+          <w:tab w:val="left" w:pos="5496"/>
+          <w:tab w:val="left" w:pos="6412"/>
+          <w:tab w:val="left" w:pos="7328"/>
+          <w:tab w:val="left" w:pos="8244"/>
+          <w:tab w:val="left" w:pos="9160"/>
+          <w:tab w:val="left" w:pos="10076"/>
+          <w:tab w:val="left" w:pos="10992"/>
+          <w:tab w:val="left" w:pos="11908"/>
+          <w:tab w:val="left" w:pos="12824"/>
+          <w:tab w:val="left" w:pos="13740"/>
+          <w:tab w:val="left" w:pos="14656"/>
+        </w:tabs>
+        <w:spacing w:after="0" w:line="240" w:lineRule="auto"/>
+        <w:ind w:left="360"/>
+        <w:rPr>
+          <w:rFonts w:ascii="Times New Roman" w:eastAsia="Times New Roman" w:hAnsi="Times New Roman" w:cs="Times New Roman"/>
+          <w:lang w:eastAsia="fr-FR"/>
+        </w:rPr>
+      </w:pPr>
+      <w:r>
+        <w:rPr>
+          <w:rFonts w:ascii="Times New Roman" w:eastAsia="Times New Roman" w:hAnsi="Times New Roman" w:cs="Times New Roman"/>
+          <w:lang w:eastAsia="fr-FR"/>
+        </w:rPr>
+        <w:t>Temps.</w:t>
+      </w:r>
+    </w:p>
+    <w:p>
+      <w:pPr>
+        <w:shd w:val="clear" w:color="auto" w:fill="FFFFFF"/>
+        <w:tabs>
+          <w:tab w:val="left" w:pos="916"/>
+          <w:tab w:val="left" w:pos="1832"/>
+          <w:tab w:val="left" w:pos="2748"/>
+          <w:tab w:val="left" w:pos="3664"/>
+          <w:tab w:val="left" w:pos="4580"/>
+          <w:tab w:val="left" w:pos="5496"/>
+          <w:tab w:val="left" w:pos="6412"/>
+          <w:tab w:val="left" w:pos="7328"/>
+          <w:tab w:val="left" w:pos="8244"/>
+          <w:tab w:val="left" w:pos="9160"/>
+          <w:tab w:val="left" w:pos="10076"/>
+          <w:tab w:val="left" w:pos="10992"/>
+          <w:tab w:val="left" w:pos="11908"/>
+          <w:tab w:val="left" w:pos="12824"/>
+          <w:tab w:val="left" w:pos="13740"/>
+          <w:tab w:val="left" w:pos="14656"/>
+        </w:tabs>
+        <w:spacing w:after="0" w:line="240" w:lineRule="auto"/>
+        <w:ind w:left="360"/>
+        <w:rPr>
+          <w:rFonts w:ascii="Times New Roman" w:eastAsia="Times New Roman" w:hAnsi="Times New Roman" w:cs="Times New Roman"/>
+          <w:lang w:eastAsia="fr-FR"/>
+        </w:rPr>
+      </w:pPr>
+      <w:r>
+        <w:rPr>
+          <w:rFonts w:ascii="Times New Roman" w:eastAsia="Times New Roman" w:hAnsi="Times New Roman" w:cs="Times New Roman"/>
+          <w:lang w:eastAsia="fr-FR"/>
+        </w:rPr>
+        <w:t>Page 7</w:t>
+      </w:r>
+      <w:r>
+        <w:rPr>
+          <w:rFonts w:ascii="Times New Roman" w:eastAsia="Times New Roman" w:hAnsi="Times New Roman" w:cs="Times New Roman"/>
+          <w:lang w:eastAsia="fr-FR"/>
+        </w:rPr>
+        <w:t>.EviteMessageFomulaire.php</w:t>
+      </w:r>
+    </w:p>
+    <w:p>
+      <w:pPr>
+        <w:shd w:val="clear" w:color="auto" w:fill="FFFFFF"/>
+        <w:tabs>
+          <w:tab w:val="left" w:pos="916"/>
+          <w:tab w:val="left" w:pos="1832"/>
+          <w:tab w:val="left" w:pos="2748"/>
+          <w:tab w:val="left" w:pos="3664"/>
+          <w:tab w:val="left" w:pos="4580"/>
+          <w:tab w:val="left" w:pos="5496"/>
+          <w:tab w:val="left" w:pos="6412"/>
+          <w:tab w:val="left" w:pos="7328"/>
+          <w:tab w:val="left" w:pos="8244"/>
+          <w:tab w:val="left" w:pos="9160"/>
+          <w:tab w:val="left" w:pos="10076"/>
+          <w:tab w:val="left" w:pos="10992"/>
+          <w:tab w:val="left" w:pos="11908"/>
+          <w:tab w:val="left" w:pos="12824"/>
+          <w:tab w:val="left" w:pos="13740"/>
+          <w:tab w:val="left" w:pos="14656"/>
+        </w:tabs>
+        <w:spacing w:after="0" w:line="240" w:lineRule="auto"/>
+        <w:ind w:left="360"/>
+        <w:rPr>
+          <w:rFonts w:ascii="Times New Roman" w:eastAsia="Times New Roman" w:hAnsi="Times New Roman" w:cs="Times New Roman"/>
+          <w:lang w:eastAsia="fr-FR"/>
+        </w:rPr>
+      </w:pPr>
+      <w:r>
+        <w:rPr>
+          <w:rFonts w:ascii="Times New Roman" w:eastAsia="Times New Roman" w:hAnsi="Times New Roman" w:cs="Times New Roman"/>
+          <w:lang w:eastAsia="fr-FR"/>
+        </w:rPr>
+        <w:t>Temps.</w:t>
+      </w:r>
+    </w:p>
+    <w:p>
+      <w:pPr>
+        <w:shd w:val="clear" w:color="auto" w:fill="FFFFFF"/>
+        <w:tabs>
+          <w:tab w:val="left" w:pos="916"/>
+          <w:tab w:val="left" w:pos="1832"/>
+          <w:tab w:val="left" w:pos="2748"/>
+          <w:tab w:val="left" w:pos="3664"/>
+          <w:tab w:val="left" w:pos="4580"/>
+          <w:tab w:val="left" w:pos="5496"/>
+          <w:tab w:val="left" w:pos="6412"/>
+          <w:tab w:val="left" w:pos="7328"/>
+          <w:tab w:val="left" w:pos="8244"/>
+          <w:tab w:val="left" w:pos="9160"/>
+          <w:tab w:val="left" w:pos="10076"/>
+          <w:tab w:val="left" w:pos="10992"/>
+          <w:tab w:val="left" w:pos="11908"/>
+          <w:tab w:val="left" w:pos="12824"/>
+          <w:tab w:val="left" w:pos="13740"/>
+          <w:tab w:val="left" w:pos="14656"/>
+        </w:tabs>
+        <w:spacing w:after="0" w:line="240" w:lineRule="auto"/>
+        <w:ind w:left="360"/>
         <w:rPr>
           <w:rFonts w:ascii="Times New Roman" w:eastAsia="Times New Roman" w:hAnsi="Times New Roman" w:cs="Times New Roman"/>
           <w:sz w:val="32"/>
           <w:szCs w:val="32"/>
           <w:lang w:eastAsia="fr-FR"/>
         </w:rPr>
-        <w:tab/>
-      </w:r>
-      <w:r>
-        <w:rPr>
-          <w:rFonts w:ascii="Times New Roman" w:eastAsia="Times New Roman" w:hAnsi="Times New Roman" w:cs="Times New Roman"/>
-          <w:sz w:val="28"/>
-          <w:szCs w:val="28"/>
-          <w:lang w:eastAsia="fr-FR"/>
-        </w:rPr>
-        <w:t>Partie Questionneur</w:t>
-      </w:r>
-    </w:p>
-    <w:p>
-      <w:pPr>
-        <w:shd w:val="clear" w:color="auto" w:fill="FFFFFF"/>
-        <w:tabs>
-          <w:tab w:val="left" w:pos="916"/>
-          <w:tab w:val="left" w:pos="1832"/>
-          <w:tab w:val="left" w:pos="2748"/>
-          <w:tab w:val="left" w:pos="3664"/>
-          <w:tab w:val="left" w:pos="4580"/>
-          <w:tab w:val="left" w:pos="5496"/>
-          <w:tab w:val="left" w:pos="6412"/>
-          <w:tab w:val="left" w:pos="7328"/>
-          <w:tab w:val="left" w:pos="8244"/>
-          <w:tab w:val="left" w:pos="9160"/>
-          <w:tab w:val="left" w:pos="10076"/>
-          <w:tab w:val="left" w:pos="10992"/>
-          <w:tab w:val="left" w:pos="11908"/>
-          <w:tab w:val="left" w:pos="12824"/>
-          <w:tab w:val="left" w:pos="13740"/>
-          <w:tab w:val="left" w:pos="14656"/>
-        </w:tabs>
-        <w:spacing w:after="0" w:line="240" w:lineRule="auto"/>
-        <w:ind w:left="360"/>
-        <w:rPr>
-          <w:rFonts w:ascii="Times New Roman" w:eastAsia="Times New Roman" w:hAnsi="Times New Roman" w:cs="Times New Roman"/>
-          <w:sz w:val="28"/>
-          <w:szCs w:val="28"/>
-          <w:lang w:eastAsia="fr-FR"/>
-        </w:rPr>
-      </w:pPr>
-    </w:p>
-    <w:p>
-      <w:pPr>
-        <w:shd w:val="clear" w:color="auto" w:fill="FFFFFF"/>
-        <w:tabs>
-          <w:tab w:val="left" w:pos="916"/>
-          <w:tab w:val="left" w:pos="1832"/>
-          <w:tab w:val="left" w:pos="2748"/>
-          <w:tab w:val="left" w:pos="3664"/>
-          <w:tab w:val="left" w:pos="4580"/>
-          <w:tab w:val="left" w:pos="5496"/>
-          <w:tab w:val="left" w:pos="6412"/>
-          <w:tab w:val="left" w:pos="7328"/>
-          <w:tab w:val="left" w:pos="8244"/>
-          <w:tab w:val="left" w:pos="9160"/>
-          <w:tab w:val="left" w:pos="10076"/>
-          <w:tab w:val="left" w:pos="10992"/>
-          <w:tab w:val="left" w:pos="11908"/>
-          <w:tab w:val="left" w:pos="12824"/>
-          <w:tab w:val="left" w:pos="13740"/>
-          <w:tab w:val="left" w:pos="14656"/>
-        </w:tabs>
-        <w:spacing w:after="0" w:line="240" w:lineRule="auto"/>
-        <w:ind w:left="360"/>
-        <w:rPr>
-          <w:rFonts w:ascii="Times New Roman" w:eastAsia="Times New Roman" w:hAnsi="Times New Roman" w:cs="Times New Roman"/>
-          <w:sz w:val="28"/>
-          <w:szCs w:val="28"/>
-          <w:lang w:eastAsia="fr-FR"/>
-        </w:rPr>
-      </w:pPr>
-    </w:p>
-    <w:p>
-      <w:pPr>
-        <w:shd w:val="clear" w:color="auto" w:fill="FFFFFF"/>
-        <w:tabs>
-          <w:tab w:val="left" w:pos="916"/>
-          <w:tab w:val="left" w:pos="1832"/>
-          <w:tab w:val="left" w:pos="2748"/>
-          <w:tab w:val="left" w:pos="3664"/>
-          <w:tab w:val="left" w:pos="4580"/>
-          <w:tab w:val="left" w:pos="5496"/>
-          <w:tab w:val="left" w:pos="6412"/>
-          <w:tab w:val="left" w:pos="7328"/>
-          <w:tab w:val="left" w:pos="8244"/>
-          <w:tab w:val="left" w:pos="9160"/>
-          <w:tab w:val="left" w:pos="10076"/>
-          <w:tab w:val="left" w:pos="10992"/>
-          <w:tab w:val="left" w:pos="11908"/>
-          <w:tab w:val="left" w:pos="12824"/>
-          <w:tab w:val="left" w:pos="13740"/>
-          <w:tab w:val="left" w:pos="14656"/>
-        </w:tabs>
-        <w:spacing w:after="0" w:line="240" w:lineRule="auto"/>
-        <w:ind w:left="360"/>
-        <w:rPr>
-          <w:rFonts w:ascii="Times New Roman" w:eastAsia="Times New Roman" w:hAnsi="Times New Roman" w:cs="Times New Roman"/>
-          <w:sz w:val="28"/>
-          <w:szCs w:val="28"/>
-          <w:lang w:eastAsia="fr-FR"/>
-        </w:rPr>
-      </w:pPr>
-      <w:r>
-        <w:rPr>
-          <w:rFonts w:ascii="Times New Roman" w:eastAsia="Times New Roman" w:hAnsi="Times New Roman" w:cs="Times New Roman"/>
-          <w:sz w:val="28"/>
-          <w:szCs w:val="28"/>
-          <w:lang w:eastAsia="fr-FR"/>
-        </w:rPr>
-        <w:tab/>
-        <w:t>Partie Répondeur</w:t>
-      </w:r>
-    </w:p>
-    <w:p>
-      <w:pPr>
-        <w:shd w:val="clear" w:color="auto" w:fill="FFFFFF"/>
-        <w:tabs>
-          <w:tab w:val="left" w:pos="916"/>
-          <w:tab w:val="left" w:pos="1832"/>
-          <w:tab w:val="left" w:pos="2748"/>
-          <w:tab w:val="left" w:pos="3664"/>
-          <w:tab w:val="left" w:pos="4580"/>
-          <w:tab w:val="left" w:pos="5496"/>
-          <w:tab w:val="left" w:pos="6412"/>
-          <w:tab w:val="left" w:pos="7328"/>
-          <w:tab w:val="left" w:pos="8244"/>
-          <w:tab w:val="left" w:pos="9160"/>
-          <w:tab w:val="left" w:pos="10076"/>
-          <w:tab w:val="left" w:pos="10992"/>
-          <w:tab w:val="left" w:pos="11908"/>
-          <w:tab w:val="left" w:pos="12824"/>
-          <w:tab w:val="left" w:pos="13740"/>
-          <w:tab w:val="left" w:pos="14656"/>
-        </w:tabs>
-        <w:spacing w:after="0" w:line="240" w:lineRule="auto"/>
-        <w:ind w:left="360"/>
-        <w:rPr>
-          <w:rFonts w:ascii="Times New Roman" w:eastAsia="Times New Roman" w:hAnsi="Times New Roman" w:cs="Times New Roman"/>
-          <w:lang w:eastAsia="fr-FR"/>
-        </w:rPr>
-      </w:pPr>
-      <w:r>
+      </w:pPr>
+    </w:p>
+    <w:p>
+      <w:pPr>
+        <w:shd w:val="clear" w:color="auto" w:fill="FFFFFF"/>
+        <w:tabs>
+          <w:tab w:val="left" w:pos="916"/>
+          <w:tab w:val="left" w:pos="1832"/>
+          <w:tab w:val="left" w:pos="2748"/>
+          <w:tab w:val="left" w:pos="3664"/>
+          <w:tab w:val="left" w:pos="4580"/>
+          <w:tab w:val="left" w:pos="5496"/>
+          <w:tab w:val="left" w:pos="6412"/>
+          <w:tab w:val="left" w:pos="7328"/>
+          <w:tab w:val="left" w:pos="8244"/>
+          <w:tab w:val="left" w:pos="9160"/>
+          <w:tab w:val="left" w:pos="10076"/>
+          <w:tab w:val="left" w:pos="10992"/>
+          <w:tab w:val="left" w:pos="11908"/>
+          <w:tab w:val="left" w:pos="12824"/>
+          <w:tab w:val="left" w:pos="13740"/>
+          <w:tab w:val="left" w:pos="14656"/>
+        </w:tabs>
+        <w:spacing w:after="0" w:line="240" w:lineRule="auto"/>
+        <w:ind w:left="360"/>
         <w:rPr>
           <w:rFonts w:ascii="Times New Roman" w:eastAsia="Times New Roman" w:hAnsi="Times New Roman" w:cs="Times New Roman"/>
           <w:sz w:val="32"/>
           <w:szCs w:val="32"/>
           <w:lang w:eastAsia="fr-FR"/>
         </w:rPr>
-        <w:t xml:space="preserve"> </w:t>
-      </w:r>
-      <w:r>
-        <w:rPr>
-          <w:rFonts w:ascii="Times New Roman" w:eastAsia="Times New Roman" w:hAnsi="Times New Roman" w:cs="Times New Roman"/>
-          <w:lang w:eastAsia="fr-FR"/>
-        </w:rPr>
-        <w:t>La partie répondeur est constituée de sept pages html, qui suivent un schéma linéaire du choix du QCM au résultat de l’élève.</w:t>
-      </w:r>
-    </w:p>
-    <w:p>
-      <w:pPr>
-        <w:shd w:val="clear" w:color="auto" w:fill="FFFFFF"/>
-        <w:tabs>
-          <w:tab w:val="left" w:pos="916"/>
-          <w:tab w:val="left" w:pos="1832"/>
-          <w:tab w:val="left" w:pos="2748"/>
-          <w:tab w:val="left" w:pos="3664"/>
-          <w:tab w:val="left" w:pos="4580"/>
-          <w:tab w:val="left" w:pos="5496"/>
-          <w:tab w:val="left" w:pos="6412"/>
-          <w:tab w:val="left" w:pos="7328"/>
-          <w:tab w:val="left" w:pos="8244"/>
-          <w:tab w:val="left" w:pos="9160"/>
-          <w:tab w:val="left" w:pos="10076"/>
-          <w:tab w:val="left" w:pos="10992"/>
-          <w:tab w:val="left" w:pos="11908"/>
-          <w:tab w:val="left" w:pos="12824"/>
-          <w:tab w:val="left" w:pos="13740"/>
-          <w:tab w:val="left" w:pos="14656"/>
-        </w:tabs>
-        <w:spacing w:after="0" w:line="240" w:lineRule="auto"/>
-        <w:ind w:left="360"/>
+      </w:pPr>
+      <w:r>
         <w:rPr>
           <w:rFonts w:ascii="Times New Roman" w:eastAsia="Times New Roman" w:hAnsi="Times New Roman" w:cs="Times New Roman"/>
           <w:sz w:val="32"/>
           <w:szCs w:val="32"/>
           <w:lang w:eastAsia="fr-FR"/>
         </w:rPr>
-      </w:pPr>
+        <w:lastRenderedPageBreak/>
+        <w:t>Problèmes rencontrés et leur résolution</w:t>
+      </w:r>
     </w:p>
     <w:p>
       <w:pPr>
@@ -4860,15 +6622,37 @@
           <w:lang w:eastAsia="fr-FR"/>
         </w:rPr>
       </w:pPr>
-      <w:r>
+    </w:p>
+    <w:p>
+      <w:pPr>
+        <w:shd w:val="clear" w:color="auto" w:fill="FFFFFF"/>
+        <w:tabs>
+          <w:tab w:val="left" w:pos="916"/>
+          <w:tab w:val="left" w:pos="1832"/>
+          <w:tab w:val="left" w:pos="2748"/>
+          <w:tab w:val="left" w:pos="3664"/>
+          <w:tab w:val="left" w:pos="4580"/>
+          <w:tab w:val="left" w:pos="5496"/>
+          <w:tab w:val="left" w:pos="6412"/>
+          <w:tab w:val="left" w:pos="7328"/>
+          <w:tab w:val="left" w:pos="8244"/>
+          <w:tab w:val="left" w:pos="9160"/>
+          <w:tab w:val="left" w:pos="10076"/>
+          <w:tab w:val="left" w:pos="10992"/>
+          <w:tab w:val="left" w:pos="11908"/>
+          <w:tab w:val="left" w:pos="12824"/>
+          <w:tab w:val="left" w:pos="13740"/>
+          <w:tab w:val="left" w:pos="14656"/>
+        </w:tabs>
+        <w:spacing w:after="0" w:line="240" w:lineRule="auto"/>
+        <w:ind w:left="360"/>
         <w:rPr>
           <w:rFonts w:ascii="Times New Roman" w:eastAsia="Times New Roman" w:hAnsi="Times New Roman" w:cs="Times New Roman"/>
           <w:sz w:val="32"/>
           <w:szCs w:val="32"/>
           <w:lang w:eastAsia="fr-FR"/>
         </w:rPr>
-        <w:t>Problèmes rencontrés et leur résolution</w:t>
-      </w:r>
+      </w:pPr>
     </w:p>
     <w:p>
       <w:pPr>
@@ -4900,37 +6684,15 @@
           <w:lang w:eastAsia="fr-FR"/>
         </w:rPr>
       </w:pPr>
-    </w:p>
-    <w:p>
-      <w:pPr>
-        <w:shd w:val="clear" w:color="auto" w:fill="FFFFFF"/>
-        <w:tabs>
-          <w:tab w:val="left" w:pos="916"/>
-          <w:tab w:val="left" w:pos="1832"/>
-          <w:tab w:val="left" w:pos="2748"/>
-          <w:tab w:val="left" w:pos="3664"/>
-          <w:tab w:val="left" w:pos="4580"/>
-          <w:tab w:val="left" w:pos="5496"/>
-          <w:tab w:val="left" w:pos="6412"/>
-          <w:tab w:val="left" w:pos="7328"/>
-          <w:tab w:val="left" w:pos="8244"/>
-          <w:tab w:val="left" w:pos="9160"/>
-          <w:tab w:val="left" w:pos="10076"/>
-          <w:tab w:val="left" w:pos="10992"/>
-          <w:tab w:val="left" w:pos="11908"/>
-          <w:tab w:val="left" w:pos="12824"/>
-          <w:tab w:val="left" w:pos="13740"/>
-          <w:tab w:val="left" w:pos="14656"/>
-        </w:tabs>
-        <w:spacing w:after="0" w:line="240" w:lineRule="auto"/>
-        <w:ind w:left="360"/>
+      <w:r>
         <w:rPr>
           <w:rFonts w:ascii="Times New Roman" w:eastAsia="Times New Roman" w:hAnsi="Times New Roman" w:cs="Times New Roman"/>
           <w:sz w:val="32"/>
           <w:szCs w:val="32"/>
           <w:lang w:eastAsia="fr-FR"/>
         </w:rPr>
-      </w:pPr>
+        <w:t>Algorithmes</w:t>
+      </w:r>
     </w:p>
     <w:p>
       <w:pPr>
@@ -4962,15 +6724,37 @@
           <w:lang w:eastAsia="fr-FR"/>
         </w:rPr>
       </w:pPr>
-      <w:r>
+    </w:p>
+    <w:p>
+      <w:pPr>
+        <w:shd w:val="clear" w:color="auto" w:fill="FFFFFF"/>
+        <w:tabs>
+          <w:tab w:val="left" w:pos="916"/>
+          <w:tab w:val="left" w:pos="1832"/>
+          <w:tab w:val="left" w:pos="2748"/>
+          <w:tab w:val="left" w:pos="3664"/>
+          <w:tab w:val="left" w:pos="4580"/>
+          <w:tab w:val="left" w:pos="5496"/>
+          <w:tab w:val="left" w:pos="6412"/>
+          <w:tab w:val="left" w:pos="7328"/>
+          <w:tab w:val="left" w:pos="8244"/>
+          <w:tab w:val="left" w:pos="9160"/>
+          <w:tab w:val="left" w:pos="10076"/>
+          <w:tab w:val="left" w:pos="10992"/>
+          <w:tab w:val="left" w:pos="11908"/>
+          <w:tab w:val="left" w:pos="12824"/>
+          <w:tab w:val="left" w:pos="13740"/>
+          <w:tab w:val="left" w:pos="14656"/>
+        </w:tabs>
+        <w:spacing w:after="0" w:line="240" w:lineRule="auto"/>
+        <w:ind w:left="360"/>
         <w:rPr>
           <w:rFonts w:ascii="Times New Roman" w:eastAsia="Times New Roman" w:hAnsi="Times New Roman" w:cs="Times New Roman"/>
           <w:sz w:val="32"/>
           <w:szCs w:val="32"/>
           <w:lang w:eastAsia="fr-FR"/>
         </w:rPr>
-        <w:t>Algorithmes</w:t>
-      </w:r>
+      </w:pPr>
     </w:p>
     <w:p>
       <w:pPr>
@@ -5002,68 +6786,24 @@
           <w:lang w:eastAsia="fr-FR"/>
         </w:rPr>
       </w:pPr>
-    </w:p>
-    <w:p>
-      <w:pPr>
-        <w:shd w:val="clear" w:color="auto" w:fill="FFFFFF"/>
-        <w:tabs>
-          <w:tab w:val="left" w:pos="916"/>
-          <w:tab w:val="left" w:pos="1832"/>
-          <w:tab w:val="left" w:pos="2748"/>
-          <w:tab w:val="left" w:pos="3664"/>
-          <w:tab w:val="left" w:pos="4580"/>
-          <w:tab w:val="left" w:pos="5496"/>
-          <w:tab w:val="left" w:pos="6412"/>
-          <w:tab w:val="left" w:pos="7328"/>
-          <w:tab w:val="left" w:pos="8244"/>
-          <w:tab w:val="left" w:pos="9160"/>
-          <w:tab w:val="left" w:pos="10076"/>
-          <w:tab w:val="left" w:pos="10992"/>
-          <w:tab w:val="left" w:pos="11908"/>
-          <w:tab w:val="left" w:pos="12824"/>
-          <w:tab w:val="left" w:pos="13740"/>
-          <w:tab w:val="left" w:pos="14656"/>
-        </w:tabs>
-        <w:spacing w:after="0" w:line="240" w:lineRule="auto"/>
-        <w:ind w:left="360"/>
+      <w:r>
         <w:rPr>
           <w:rFonts w:ascii="Times New Roman" w:eastAsia="Times New Roman" w:hAnsi="Times New Roman" w:cs="Times New Roman"/>
           <w:sz w:val="32"/>
           <w:szCs w:val="32"/>
           <w:lang w:eastAsia="fr-FR"/>
         </w:rPr>
-      </w:pPr>
-    </w:p>
-    <w:p>
-      <w:pPr>
-        <w:shd w:val="clear" w:color="auto" w:fill="FFFFFF"/>
-        <w:tabs>
-          <w:tab w:val="left" w:pos="916"/>
-          <w:tab w:val="left" w:pos="1832"/>
-          <w:tab w:val="left" w:pos="2748"/>
-          <w:tab w:val="left" w:pos="3664"/>
-          <w:tab w:val="left" w:pos="4580"/>
-          <w:tab w:val="left" w:pos="5496"/>
-          <w:tab w:val="left" w:pos="6412"/>
-          <w:tab w:val="left" w:pos="7328"/>
-          <w:tab w:val="left" w:pos="8244"/>
-          <w:tab w:val="left" w:pos="9160"/>
-          <w:tab w:val="left" w:pos="10076"/>
-          <w:tab w:val="left" w:pos="10992"/>
-          <w:tab w:val="left" w:pos="11908"/>
-          <w:tab w:val="left" w:pos="12824"/>
-          <w:tab w:val="left" w:pos="13740"/>
-          <w:tab w:val="left" w:pos="14656"/>
-        </w:tabs>
-        <w:spacing w:after="0" w:line="240" w:lineRule="auto"/>
-        <w:ind w:left="360"/>
+        <w:t>Synthèse des comptes rendus des points de rendez-vous avec l'enseignant et le client</w:t>
+      </w:r>
+      <w:r>
         <w:rPr>
           <w:rFonts w:ascii="Times New Roman" w:eastAsia="Times New Roman" w:hAnsi="Times New Roman" w:cs="Times New Roman"/>
           <w:sz w:val="32"/>
           <w:szCs w:val="32"/>
           <w:lang w:eastAsia="fr-FR"/>
         </w:rPr>
-      </w:pPr>
+        <w:t xml:space="preserve"> </w:t>
+      </w:r>
       <w:r>
         <w:rPr>
           <w:rFonts w:ascii="Times New Roman" w:eastAsia="Times New Roman" w:hAnsi="Times New Roman" w:cs="Times New Roman"/>
@@ -5071,47 +6811,38 @@
           <w:szCs w:val="32"/>
           <w:lang w:eastAsia="fr-FR"/>
         </w:rPr>
-        <w:t>Synthèse des comptes rendus des points de rendez-vous avec l'enseignant et le client</w:t>
-      </w:r>
-      <w:r>
+        <w:t xml:space="preserve">–L- </w:t>
+      </w:r>
+    </w:p>
+    <w:p>
+      <w:pPr>
+        <w:shd w:val="clear" w:color="auto" w:fill="FFFFFF"/>
+        <w:tabs>
+          <w:tab w:val="left" w:pos="916"/>
+          <w:tab w:val="left" w:pos="1832"/>
+          <w:tab w:val="left" w:pos="2748"/>
+          <w:tab w:val="left" w:pos="3664"/>
+          <w:tab w:val="left" w:pos="4580"/>
+          <w:tab w:val="left" w:pos="5496"/>
+          <w:tab w:val="left" w:pos="6412"/>
+          <w:tab w:val="left" w:pos="7328"/>
+          <w:tab w:val="left" w:pos="8244"/>
+          <w:tab w:val="left" w:pos="9160"/>
+          <w:tab w:val="left" w:pos="10076"/>
+          <w:tab w:val="left" w:pos="10992"/>
+          <w:tab w:val="left" w:pos="11908"/>
+          <w:tab w:val="left" w:pos="12824"/>
+          <w:tab w:val="left" w:pos="13740"/>
+          <w:tab w:val="left" w:pos="14656"/>
+        </w:tabs>
+        <w:spacing w:after="0" w:line="240" w:lineRule="auto"/>
+        <w:ind w:left="360"/>
         <w:rPr>
           <w:rFonts w:ascii="Times New Roman" w:eastAsia="Times New Roman" w:hAnsi="Times New Roman" w:cs="Times New Roman"/>
           <w:sz w:val="32"/>
           <w:szCs w:val="32"/>
           <w:lang w:eastAsia="fr-FR"/>
         </w:rPr>
-        <w:t xml:space="preserve"> </w:t>
-      </w:r>
-    </w:p>
-    <w:p>
-      <w:pPr>
-        <w:shd w:val="clear" w:color="auto" w:fill="FFFFFF"/>
-        <w:tabs>
-          <w:tab w:val="left" w:pos="916"/>
-          <w:tab w:val="left" w:pos="1832"/>
-          <w:tab w:val="left" w:pos="2748"/>
-          <w:tab w:val="left" w:pos="3664"/>
-          <w:tab w:val="left" w:pos="4580"/>
-          <w:tab w:val="left" w:pos="5496"/>
-          <w:tab w:val="left" w:pos="6412"/>
-          <w:tab w:val="left" w:pos="7328"/>
-          <w:tab w:val="left" w:pos="8244"/>
-          <w:tab w:val="left" w:pos="9160"/>
-          <w:tab w:val="left" w:pos="10076"/>
-          <w:tab w:val="left" w:pos="10992"/>
-          <w:tab w:val="left" w:pos="11908"/>
-          <w:tab w:val="left" w:pos="12824"/>
-          <w:tab w:val="left" w:pos="13740"/>
-          <w:tab w:val="left" w:pos="14656"/>
-        </w:tabs>
-        <w:spacing w:after="0" w:line="240" w:lineRule="auto"/>
-        <w:ind w:left="360"/>
-        <w:rPr>
-          <w:rFonts w:ascii="Times New Roman" w:eastAsia="Times New Roman" w:hAnsi="Times New Roman" w:cs="Times New Roman"/>
-          <w:sz w:val="32"/>
-          <w:szCs w:val="32"/>
-          <w:lang w:eastAsia="fr-FR"/>
-        </w:rPr>
       </w:pPr>
     </w:p>
     <w:p>
@@ -5247,21 +6978,7 @@
           <w:rFonts w:ascii="Times New Roman" w:hAnsi="Times New Roman" w:cs="Times New Roman"/>
           <w:bCs/>
         </w:rPr>
-        <w:t>Précisions</w:t>
-      </w:r>
-      <w:r>
-        <w:rPr>
-          <w:rFonts w:ascii="Times New Roman" w:hAnsi="Times New Roman" w:cs="Times New Roman"/>
-          <w:bCs/>
-        </w:rPr>
-        <w:t xml:space="preserve"> sur la définition du sujet</w:t>
-      </w:r>
-      <w:r>
-        <w:rPr>
-          <w:rFonts w:ascii="Times New Roman" w:hAnsi="Times New Roman" w:cs="Times New Roman"/>
-          <w:bCs/>
-        </w:rPr>
-        <w:t xml:space="preserve"> de projet« Gestion des QCM »</w:t>
+        <w:t>Précisions sur la définition du sujet de projet« Gestion des QCM »</w:t>
       </w:r>
       <w:r>
         <w:rPr>
@@ -5302,43 +7019,7 @@
           <w:szCs w:val="22"/>
           <w:lang w:eastAsia="fr-FR"/>
         </w:rPr>
-        <w:t>rendez-vous</w:t>
-      </w:r>
-      <w:r>
-        <w:rPr>
-          <w:rFonts w:eastAsia="Times New Roman" w:cs="Times New Roman"/>
-          <w:sz w:val="22"/>
-          <w:szCs w:val="22"/>
-          <w:lang w:eastAsia="fr-FR"/>
-        </w:rPr>
-        <w:t>,</w:t>
-      </w:r>
-      <w:r>
-        <w:rPr>
-          <w:rFonts w:eastAsia="Times New Roman" w:cs="Times New Roman"/>
-          <w:sz w:val="22"/>
-          <w:szCs w:val="22"/>
-          <w:lang w:eastAsia="fr-FR"/>
-        </w:rPr>
-        <w:t xml:space="preserve"> pris</w:t>
-      </w:r>
-      <w:r>
-        <w:rPr>
-          <w:rFonts w:eastAsia="Times New Roman" w:cs="Times New Roman"/>
-          <w:sz w:val="22"/>
-          <w:szCs w:val="22"/>
-          <w:lang w:eastAsia="fr-FR"/>
-        </w:rPr>
-        <w:t xml:space="preserve"> </w:t>
-      </w:r>
-      <w:r>
-        <w:rPr>
-          <w:rFonts w:eastAsia="Times New Roman" w:cs="Times New Roman"/>
-          <w:sz w:val="22"/>
-          <w:szCs w:val="22"/>
-          <w:lang w:eastAsia="fr-FR"/>
-        </w:rPr>
-        <w:t xml:space="preserve">le </w:t>
+        <w:t xml:space="preserve">rendez-vous, pris le </w:t>
       </w:r>
       <w:r>
         <w:rPr>
@@ -5374,94 +7055,121 @@
           <w:sz w:val="22"/>
           <w:szCs w:val="22"/>
         </w:rPr>
-        <w:t xml:space="preserve">la </w:t>
-      </w:r>
-      <w:r>
-        <w:rPr>
-          <w:rFonts w:cs="Times New Roman"/>
+        <w:t>la Répartition des tâches, base de données</w:t>
+      </w:r>
+    </w:p>
+    <w:p>
+      <w:pPr>
+        <w:shd w:val="clear" w:color="auto" w:fill="FFFFFF"/>
+        <w:tabs>
+          <w:tab w:val="left" w:pos="916"/>
+          <w:tab w:val="left" w:pos="1832"/>
+          <w:tab w:val="left" w:pos="2748"/>
+          <w:tab w:val="left" w:pos="3664"/>
+          <w:tab w:val="left" w:pos="4580"/>
+          <w:tab w:val="left" w:pos="5496"/>
+          <w:tab w:val="left" w:pos="6412"/>
+          <w:tab w:val="left" w:pos="7328"/>
+          <w:tab w:val="left" w:pos="8244"/>
+          <w:tab w:val="left" w:pos="9160"/>
+          <w:tab w:val="left" w:pos="10076"/>
+          <w:tab w:val="left" w:pos="10992"/>
+          <w:tab w:val="left" w:pos="11908"/>
+          <w:tab w:val="left" w:pos="12824"/>
+          <w:tab w:val="left" w:pos="13740"/>
+          <w:tab w:val="left" w:pos="14656"/>
+        </w:tabs>
+        <w:spacing w:after="0" w:line="240" w:lineRule="auto"/>
+        <w:ind w:left="360"/>
+        <w:rPr>
+          <w:rFonts w:ascii="Times New Roman" w:hAnsi="Times New Roman" w:cs="Times New Roman"/>
           <w:bCs/>
-          <w:sz w:val="22"/>
-          <w:szCs w:val="22"/>
-        </w:rPr>
-        <w:t>Répartition des tâches, base de données</w:t>
-      </w:r>
-    </w:p>
-    <w:p>
-      <w:pPr>
-        <w:shd w:val="clear" w:color="auto" w:fill="FFFFFF"/>
-        <w:tabs>
-          <w:tab w:val="left" w:pos="916"/>
-          <w:tab w:val="left" w:pos="1832"/>
-          <w:tab w:val="left" w:pos="2748"/>
-          <w:tab w:val="left" w:pos="3664"/>
-          <w:tab w:val="left" w:pos="4580"/>
-          <w:tab w:val="left" w:pos="5496"/>
-          <w:tab w:val="left" w:pos="6412"/>
-          <w:tab w:val="left" w:pos="7328"/>
-          <w:tab w:val="left" w:pos="8244"/>
-          <w:tab w:val="left" w:pos="9160"/>
-          <w:tab w:val="left" w:pos="10076"/>
-          <w:tab w:val="left" w:pos="10992"/>
-          <w:tab w:val="left" w:pos="11908"/>
-          <w:tab w:val="left" w:pos="12824"/>
-          <w:tab w:val="left" w:pos="13740"/>
-          <w:tab w:val="left" w:pos="14656"/>
-        </w:tabs>
-        <w:spacing w:after="0" w:line="240" w:lineRule="auto"/>
-        <w:ind w:left="360"/>
+        </w:rPr>
+      </w:pPr>
+      <w:r>
         <w:rPr>
           <w:rFonts w:ascii="Times New Roman" w:hAnsi="Times New Roman" w:cs="Times New Roman"/>
           <w:bCs/>
         </w:rPr>
+        <w:t xml:space="preserve">Le troisième </w:t>
+      </w:r>
+      <w:r>
+        <w:rPr>
+          <w:rFonts w:ascii="Times New Roman" w:eastAsia="Times New Roman" w:hAnsi="Times New Roman" w:cs="Times New Roman"/>
+          <w:lang w:eastAsia="fr-FR"/>
+        </w:rPr>
+        <w:t xml:space="preserve">rendez-vous, pris le </w:t>
+      </w:r>
+      <w:r>
+        <w:rPr>
+          <w:rFonts w:ascii="Times New Roman" w:eastAsia="Times New Roman" w:hAnsi="Times New Roman" w:cs="Times New Roman"/>
+          <w:lang w:eastAsia="fr-FR"/>
+        </w:rPr>
+        <w:t>05/10</w:t>
+      </w:r>
+      <w:r>
+        <w:rPr>
+          <w:rFonts w:ascii="Times New Roman" w:eastAsia="Times New Roman" w:hAnsi="Times New Roman" w:cs="Times New Roman"/>
+          <w:lang w:eastAsia="fr-FR"/>
+        </w:rPr>
+        <w:t>, portait</w:t>
+      </w:r>
+      <w:r>
+        <w:rPr>
+          <w:rFonts w:ascii="Times New Roman" w:eastAsia="Times New Roman" w:hAnsi="Times New Roman" w:cs="Times New Roman"/>
+          <w:lang w:eastAsia="fr-FR"/>
+        </w:rPr>
+        <w:t xml:space="preserve"> sur la présentation du site et la création de la base de données.</w:t>
+      </w:r>
+    </w:p>
+    <w:p>
+      <w:pPr>
+        <w:shd w:val="clear" w:color="auto" w:fill="FFFFFF"/>
+        <w:tabs>
+          <w:tab w:val="left" w:pos="916"/>
+          <w:tab w:val="left" w:pos="1832"/>
+          <w:tab w:val="left" w:pos="2748"/>
+          <w:tab w:val="left" w:pos="3664"/>
+          <w:tab w:val="left" w:pos="4580"/>
+          <w:tab w:val="left" w:pos="5496"/>
+          <w:tab w:val="left" w:pos="6412"/>
+          <w:tab w:val="left" w:pos="7328"/>
+          <w:tab w:val="left" w:pos="8244"/>
+          <w:tab w:val="left" w:pos="9160"/>
+          <w:tab w:val="left" w:pos="10076"/>
+          <w:tab w:val="left" w:pos="10992"/>
+          <w:tab w:val="left" w:pos="11908"/>
+          <w:tab w:val="left" w:pos="12824"/>
+          <w:tab w:val="left" w:pos="13740"/>
+          <w:tab w:val="left" w:pos="14656"/>
+        </w:tabs>
+        <w:spacing w:after="0" w:line="240" w:lineRule="auto"/>
+        <w:ind w:left="360"/>
+        <w:rPr>
+          <w:rFonts w:ascii="Times New Roman" w:eastAsia="Times New Roman" w:hAnsi="Times New Roman" w:cs="Times New Roman"/>
+          <w:lang w:eastAsia="fr-FR"/>
+        </w:rPr>
       </w:pPr>
       <w:r>
         <w:rPr>
           <w:rFonts w:ascii="Times New Roman" w:hAnsi="Times New Roman" w:cs="Times New Roman"/>
           <w:bCs/>
         </w:rPr>
-        <w:t xml:space="preserve">Le troisième </w:t>
-      </w:r>
-      <w:r>
-        <w:rPr>
-          <w:rFonts w:ascii="Times New Roman" w:eastAsia="Times New Roman" w:hAnsi="Times New Roman" w:cs="Times New Roman"/>
-          <w:lang w:eastAsia="fr-FR"/>
-        </w:rPr>
-        <w:t>rendez-vous</w:t>
-      </w:r>
-      <w:r>
-        <w:rPr>
-          <w:rFonts w:ascii="Times New Roman" w:eastAsia="Times New Roman" w:hAnsi="Times New Roman" w:cs="Times New Roman"/>
-          <w:lang w:eastAsia="fr-FR"/>
-        </w:rPr>
-        <w:t>,</w:t>
-      </w:r>
-      <w:r>
-        <w:rPr>
-          <w:rFonts w:ascii="Times New Roman" w:eastAsia="Times New Roman" w:hAnsi="Times New Roman" w:cs="Times New Roman"/>
-          <w:lang w:eastAsia="fr-FR"/>
-        </w:rPr>
-        <w:t xml:space="preserve"> pris</w:t>
-      </w:r>
-      <w:r>
-        <w:rPr>
-          <w:rFonts w:ascii="Times New Roman" w:eastAsia="Times New Roman" w:hAnsi="Times New Roman" w:cs="Times New Roman"/>
-          <w:lang w:eastAsia="fr-FR"/>
-        </w:rPr>
-        <w:t xml:space="preserve"> </w:t>
-      </w:r>
-      <w:r>
-        <w:rPr>
-          <w:rFonts w:ascii="Times New Roman" w:eastAsia="Times New Roman" w:hAnsi="Times New Roman" w:cs="Times New Roman"/>
-          <w:lang w:eastAsia="fr-FR"/>
-        </w:rPr>
-        <w:t xml:space="preserve">le </w:t>
-      </w:r>
-      <w:r>
-        <w:rPr>
-          <w:rFonts w:ascii="Times New Roman" w:eastAsia="Times New Roman" w:hAnsi="Times New Roman" w:cs="Times New Roman"/>
-          <w:lang w:eastAsia="fr-FR"/>
-        </w:rPr>
-        <w:t>05/10</w:t>
+        <w:t>Le quatrième</w:t>
+      </w:r>
+      <w:r>
+        <w:rPr>
+          <w:rFonts w:ascii="Times New Roman" w:eastAsia="Times New Roman" w:hAnsi="Times New Roman" w:cs="Times New Roman"/>
+          <w:lang w:eastAsia="fr-FR"/>
+        </w:rPr>
+        <w:t xml:space="preserve"> rendez-vous, pris le </w:t>
+      </w:r>
+      <w:r>
+        <w:rPr>
+          <w:rFonts w:ascii="Times New Roman" w:eastAsia="Times New Roman" w:hAnsi="Times New Roman" w:cs="Times New Roman"/>
+          <w:lang w:eastAsia="fr-FR"/>
+        </w:rPr>
+        <w:t>19/10</w:t>
       </w:r>
       <w:r>
         <w:rPr>
@@ -5475,92 +7183,50 @@
           <w:rFonts w:ascii="Times New Roman" w:eastAsia="Times New Roman" w:hAnsi="Times New Roman" w:cs="Times New Roman"/>
           <w:lang w:eastAsia="fr-FR"/>
         </w:rPr>
-        <w:t xml:space="preserve"> sur la présentation du site et la création de la base de données.</w:t>
-      </w:r>
-    </w:p>
-    <w:p>
-      <w:pPr>
-        <w:shd w:val="clear" w:color="auto" w:fill="FFFFFF"/>
-        <w:tabs>
-          <w:tab w:val="left" w:pos="916"/>
-          <w:tab w:val="left" w:pos="1832"/>
-          <w:tab w:val="left" w:pos="2748"/>
-          <w:tab w:val="left" w:pos="3664"/>
-          <w:tab w:val="left" w:pos="4580"/>
-          <w:tab w:val="left" w:pos="5496"/>
-          <w:tab w:val="left" w:pos="6412"/>
-          <w:tab w:val="left" w:pos="7328"/>
-          <w:tab w:val="left" w:pos="8244"/>
-          <w:tab w:val="left" w:pos="9160"/>
-          <w:tab w:val="left" w:pos="10076"/>
-          <w:tab w:val="left" w:pos="10992"/>
-          <w:tab w:val="left" w:pos="11908"/>
-          <w:tab w:val="left" w:pos="12824"/>
-          <w:tab w:val="left" w:pos="13740"/>
-          <w:tab w:val="left" w:pos="14656"/>
-        </w:tabs>
-        <w:spacing w:after="0" w:line="240" w:lineRule="auto"/>
-        <w:ind w:left="360"/>
-        <w:rPr>
-          <w:rFonts w:ascii="Times New Roman" w:eastAsia="Times New Roman" w:hAnsi="Times New Roman" w:cs="Times New Roman"/>
-          <w:lang w:eastAsia="fr-FR"/>
-        </w:rPr>
-      </w:pPr>
-      <w:r>
-        <w:rPr>
-          <w:rFonts w:ascii="Times New Roman" w:hAnsi="Times New Roman" w:cs="Times New Roman"/>
-          <w:bCs/>
-        </w:rPr>
-        <w:t>Le quatrième</w:t>
-      </w:r>
-      <w:r>
-        <w:rPr>
-          <w:rFonts w:ascii="Times New Roman" w:eastAsia="Times New Roman" w:hAnsi="Times New Roman" w:cs="Times New Roman"/>
-          <w:lang w:eastAsia="fr-FR"/>
-        </w:rPr>
-        <w:t xml:space="preserve"> </w:t>
-      </w:r>
-      <w:r>
-        <w:rPr>
-          <w:rFonts w:ascii="Times New Roman" w:eastAsia="Times New Roman" w:hAnsi="Times New Roman" w:cs="Times New Roman"/>
-          <w:lang w:eastAsia="fr-FR"/>
-        </w:rPr>
-        <w:t>rendez-vous</w:t>
-      </w:r>
-      <w:r>
-        <w:rPr>
-          <w:rFonts w:ascii="Times New Roman" w:eastAsia="Times New Roman" w:hAnsi="Times New Roman" w:cs="Times New Roman"/>
-          <w:lang w:eastAsia="fr-FR"/>
-        </w:rPr>
-        <w:t>,</w:t>
-      </w:r>
-      <w:r>
-        <w:rPr>
-          <w:rFonts w:ascii="Times New Roman" w:eastAsia="Times New Roman" w:hAnsi="Times New Roman" w:cs="Times New Roman"/>
-          <w:lang w:eastAsia="fr-FR"/>
-        </w:rPr>
-        <w:t xml:space="preserve"> pris</w:t>
-      </w:r>
-      <w:r>
-        <w:rPr>
-          <w:rFonts w:ascii="Times New Roman" w:eastAsia="Times New Roman" w:hAnsi="Times New Roman" w:cs="Times New Roman"/>
-          <w:lang w:eastAsia="fr-FR"/>
-        </w:rPr>
-        <w:t xml:space="preserve"> </w:t>
-      </w:r>
-      <w:r>
-        <w:rPr>
-          <w:rFonts w:ascii="Times New Roman" w:eastAsia="Times New Roman" w:hAnsi="Times New Roman" w:cs="Times New Roman"/>
-          <w:lang w:eastAsia="fr-FR"/>
-        </w:rPr>
-        <w:t xml:space="preserve">le </w:t>
-      </w:r>
-      <w:r>
-        <w:rPr>
-          <w:rFonts w:ascii="Times New Roman" w:eastAsia="Times New Roman" w:hAnsi="Times New Roman" w:cs="Times New Roman"/>
-          <w:lang w:eastAsia="fr-FR"/>
-        </w:rPr>
-        <w:t>19/10</w:t>
+        <w:t xml:space="preserve"> sur l’hébergement du projet et la présentation de la fonctionnalité de tri des QCM</w:t>
+      </w:r>
+    </w:p>
+    <w:p>
+      <w:pPr>
+        <w:shd w:val="clear" w:color="auto" w:fill="FFFFFF"/>
+        <w:tabs>
+          <w:tab w:val="left" w:pos="916"/>
+          <w:tab w:val="left" w:pos="1832"/>
+          <w:tab w:val="left" w:pos="2748"/>
+          <w:tab w:val="left" w:pos="3664"/>
+          <w:tab w:val="left" w:pos="4580"/>
+          <w:tab w:val="left" w:pos="5496"/>
+          <w:tab w:val="left" w:pos="6412"/>
+          <w:tab w:val="left" w:pos="7328"/>
+          <w:tab w:val="left" w:pos="8244"/>
+          <w:tab w:val="left" w:pos="9160"/>
+          <w:tab w:val="left" w:pos="10076"/>
+          <w:tab w:val="left" w:pos="10992"/>
+          <w:tab w:val="left" w:pos="11908"/>
+          <w:tab w:val="left" w:pos="12824"/>
+          <w:tab w:val="left" w:pos="13740"/>
+          <w:tab w:val="left" w:pos="14656"/>
+        </w:tabs>
+        <w:spacing w:after="0" w:line="240" w:lineRule="auto"/>
+        <w:ind w:left="360"/>
+        <w:rPr>
+          <w:rFonts w:ascii="Times New Roman" w:eastAsia="Times New Roman" w:hAnsi="Times New Roman" w:cs="Times New Roman"/>
+          <w:lang w:eastAsia="fr-FR"/>
+        </w:rPr>
+      </w:pPr>
+      <w:r>
+        <w:rPr>
+          <w:rFonts w:ascii="Times New Roman" w:eastAsia="Times New Roman" w:hAnsi="Times New Roman" w:cs="Times New Roman"/>
+          <w:lang w:eastAsia="fr-FR"/>
+        </w:rPr>
+        <w:t xml:space="preserve">Le cinquième rendez-vous, pris le </w:t>
+      </w:r>
+      <w:r>
+        <w:rPr>
+          <w:rFonts w:ascii="Times New Roman" w:eastAsia="Times New Roman" w:hAnsi="Times New Roman" w:cs="Times New Roman"/>
+          <w:lang w:eastAsia="fr-FR"/>
+        </w:rPr>
+        <w:t>09/11</w:t>
       </w:r>
       <w:r>
         <w:rPr>
@@ -5574,85 +7240,57 @@
           <w:rFonts w:ascii="Times New Roman" w:eastAsia="Times New Roman" w:hAnsi="Times New Roman" w:cs="Times New Roman"/>
           <w:lang w:eastAsia="fr-FR"/>
         </w:rPr>
-        <w:t xml:space="preserve"> sur l’hébergement du projet et la présentation de la fonctionnalité de tri des QCM</w:t>
-      </w:r>
-    </w:p>
-    <w:p>
-      <w:pPr>
-        <w:shd w:val="clear" w:color="auto" w:fill="FFFFFF"/>
-        <w:tabs>
-          <w:tab w:val="left" w:pos="916"/>
-          <w:tab w:val="left" w:pos="1832"/>
-          <w:tab w:val="left" w:pos="2748"/>
-          <w:tab w:val="left" w:pos="3664"/>
-          <w:tab w:val="left" w:pos="4580"/>
-          <w:tab w:val="left" w:pos="5496"/>
-          <w:tab w:val="left" w:pos="6412"/>
-          <w:tab w:val="left" w:pos="7328"/>
-          <w:tab w:val="left" w:pos="8244"/>
-          <w:tab w:val="left" w:pos="9160"/>
-          <w:tab w:val="left" w:pos="10076"/>
-          <w:tab w:val="left" w:pos="10992"/>
-          <w:tab w:val="left" w:pos="11908"/>
-          <w:tab w:val="left" w:pos="12824"/>
-          <w:tab w:val="left" w:pos="13740"/>
-          <w:tab w:val="left" w:pos="14656"/>
-        </w:tabs>
-        <w:spacing w:after="0" w:line="240" w:lineRule="auto"/>
-        <w:ind w:left="360"/>
-        <w:rPr>
-          <w:rFonts w:ascii="Times New Roman" w:eastAsia="Times New Roman" w:hAnsi="Times New Roman" w:cs="Times New Roman"/>
-          <w:lang w:eastAsia="fr-FR"/>
-        </w:rPr>
-      </w:pPr>
-      <w:r>
-        <w:rPr>
-          <w:rFonts w:ascii="Times New Roman" w:eastAsia="Times New Roman" w:hAnsi="Times New Roman" w:cs="Times New Roman"/>
-          <w:lang w:eastAsia="fr-FR"/>
-        </w:rPr>
-        <w:t xml:space="preserve">Le cinquième </w:t>
-      </w:r>
-      <w:r>
-        <w:rPr>
-          <w:rFonts w:ascii="Times New Roman" w:eastAsia="Times New Roman" w:hAnsi="Times New Roman" w:cs="Times New Roman"/>
-          <w:lang w:eastAsia="fr-FR"/>
-        </w:rPr>
-        <w:t>rendez-vous</w:t>
-      </w:r>
-      <w:r>
-        <w:rPr>
-          <w:rFonts w:ascii="Times New Roman" w:eastAsia="Times New Roman" w:hAnsi="Times New Roman" w:cs="Times New Roman"/>
-          <w:lang w:eastAsia="fr-FR"/>
-        </w:rPr>
-        <w:t>,</w:t>
-      </w:r>
-      <w:r>
-        <w:rPr>
-          <w:rFonts w:ascii="Times New Roman" w:eastAsia="Times New Roman" w:hAnsi="Times New Roman" w:cs="Times New Roman"/>
-          <w:lang w:eastAsia="fr-FR"/>
-        </w:rPr>
-        <w:t xml:space="preserve"> pris</w:t>
-      </w:r>
-      <w:r>
-        <w:rPr>
-          <w:rFonts w:ascii="Times New Roman" w:eastAsia="Times New Roman" w:hAnsi="Times New Roman" w:cs="Times New Roman"/>
-          <w:lang w:eastAsia="fr-FR"/>
-        </w:rPr>
-        <w:t xml:space="preserve"> </w:t>
-      </w:r>
-      <w:r>
-        <w:rPr>
-          <w:rFonts w:ascii="Times New Roman" w:eastAsia="Times New Roman" w:hAnsi="Times New Roman" w:cs="Times New Roman"/>
-          <w:lang w:eastAsia="fr-FR"/>
-        </w:rPr>
-        <w:t xml:space="preserve">le </w:t>
-      </w:r>
-      <w:r>
-        <w:rPr>
-          <w:rFonts w:ascii="Times New Roman" w:eastAsia="Times New Roman" w:hAnsi="Times New Roman" w:cs="Times New Roman"/>
-          <w:lang w:eastAsia="fr-FR"/>
-        </w:rPr>
-        <w:t>09/11</w:t>
+        <w:t xml:space="preserve"> sur la présentation </w:t>
+      </w:r>
+      <w:r>
+        <w:rPr>
+          <w:rFonts w:ascii="Times New Roman" w:eastAsia="Times New Roman" w:hAnsi="Times New Roman" w:cs="Times New Roman"/>
+          <w:lang w:eastAsia="fr-FR"/>
+        </w:rPr>
+        <w:t>de la connexion à la base de données, la création de question pour le rôle questionneur, le déroulement d’un QCM pour le rôle répondeur, et la modification du design et de la base de données.</w:t>
+      </w:r>
+    </w:p>
+    <w:p>
+      <w:pPr>
+        <w:shd w:val="clear" w:color="auto" w:fill="FFFFFF"/>
+        <w:tabs>
+          <w:tab w:val="left" w:pos="916"/>
+          <w:tab w:val="left" w:pos="1832"/>
+          <w:tab w:val="left" w:pos="2748"/>
+          <w:tab w:val="left" w:pos="3664"/>
+          <w:tab w:val="left" w:pos="4580"/>
+          <w:tab w:val="left" w:pos="5496"/>
+          <w:tab w:val="left" w:pos="6412"/>
+          <w:tab w:val="left" w:pos="7328"/>
+          <w:tab w:val="left" w:pos="8244"/>
+          <w:tab w:val="left" w:pos="9160"/>
+          <w:tab w:val="left" w:pos="10076"/>
+          <w:tab w:val="left" w:pos="10992"/>
+          <w:tab w:val="left" w:pos="11908"/>
+          <w:tab w:val="left" w:pos="12824"/>
+          <w:tab w:val="left" w:pos="13740"/>
+          <w:tab w:val="left" w:pos="14656"/>
+        </w:tabs>
+        <w:spacing w:after="0" w:line="240" w:lineRule="auto"/>
+        <w:ind w:left="360"/>
+        <w:rPr>
+          <w:rFonts w:ascii="Times New Roman" w:eastAsia="Times New Roman" w:hAnsi="Times New Roman" w:cs="Times New Roman"/>
+          <w:lang w:eastAsia="fr-FR"/>
+        </w:rPr>
+      </w:pPr>
+      <w:r>
+        <w:rPr>
+          <w:rFonts w:ascii="Times New Roman" w:eastAsia="Times New Roman" w:hAnsi="Times New Roman" w:cs="Times New Roman"/>
+          <w:lang w:eastAsia="fr-FR"/>
+        </w:rPr>
+        <w:t xml:space="preserve">Le sixième rendez-vous, pris le </w:t>
+      </w:r>
+      <w:r>
+        <w:rPr>
+          <w:rFonts w:ascii="Times New Roman" w:eastAsia="Times New Roman" w:hAnsi="Times New Roman" w:cs="Times New Roman"/>
+          <w:lang w:eastAsia="fr-FR"/>
+        </w:rPr>
+        <w:t>30/11</w:t>
       </w:r>
       <w:r>
         <w:rPr>
@@ -5666,105 +7304,6 @@
           <w:rFonts w:ascii="Times New Roman" w:eastAsia="Times New Roman" w:hAnsi="Times New Roman" w:cs="Times New Roman"/>
           <w:lang w:eastAsia="fr-FR"/>
         </w:rPr>
-        <w:t xml:space="preserve"> sur la présentation </w:t>
-      </w:r>
-      <w:r>
-        <w:rPr>
-          <w:rFonts w:ascii="Times New Roman" w:eastAsia="Times New Roman" w:hAnsi="Times New Roman" w:cs="Times New Roman"/>
-          <w:lang w:eastAsia="fr-FR"/>
-        </w:rPr>
-        <w:t>de la connexion à la base de données, la création de question pour le rôle questionneur, le déroulement d’un QCM pour le rôle répondeur, et la modification du design et de la base de données.</w:t>
-      </w:r>
-    </w:p>
-    <w:p>
-      <w:pPr>
-        <w:shd w:val="clear" w:color="auto" w:fill="FFFFFF"/>
-        <w:tabs>
-          <w:tab w:val="left" w:pos="916"/>
-          <w:tab w:val="left" w:pos="1832"/>
-          <w:tab w:val="left" w:pos="2748"/>
-          <w:tab w:val="left" w:pos="3664"/>
-          <w:tab w:val="left" w:pos="4580"/>
-          <w:tab w:val="left" w:pos="5496"/>
-          <w:tab w:val="left" w:pos="6412"/>
-          <w:tab w:val="left" w:pos="7328"/>
-          <w:tab w:val="left" w:pos="8244"/>
-          <w:tab w:val="left" w:pos="9160"/>
-          <w:tab w:val="left" w:pos="10076"/>
-          <w:tab w:val="left" w:pos="10992"/>
-          <w:tab w:val="left" w:pos="11908"/>
-          <w:tab w:val="left" w:pos="12824"/>
-          <w:tab w:val="left" w:pos="13740"/>
-          <w:tab w:val="left" w:pos="14656"/>
-        </w:tabs>
-        <w:spacing w:after="0" w:line="240" w:lineRule="auto"/>
-        <w:ind w:left="360"/>
-        <w:rPr>
-          <w:rFonts w:ascii="Times New Roman" w:eastAsia="Times New Roman" w:hAnsi="Times New Roman" w:cs="Times New Roman"/>
-          <w:lang w:eastAsia="fr-FR"/>
-        </w:rPr>
-      </w:pPr>
-      <w:r>
-        <w:rPr>
-          <w:rFonts w:ascii="Times New Roman" w:eastAsia="Times New Roman" w:hAnsi="Times New Roman" w:cs="Times New Roman"/>
-          <w:lang w:eastAsia="fr-FR"/>
-        </w:rPr>
-        <w:t xml:space="preserve">Le sixième </w:t>
-      </w:r>
-      <w:r>
-        <w:rPr>
-          <w:rFonts w:ascii="Times New Roman" w:eastAsia="Times New Roman" w:hAnsi="Times New Roman" w:cs="Times New Roman"/>
-          <w:lang w:eastAsia="fr-FR"/>
-        </w:rPr>
-        <w:t>rendez-vous</w:t>
-      </w:r>
-      <w:r>
-        <w:rPr>
-          <w:rFonts w:ascii="Times New Roman" w:eastAsia="Times New Roman" w:hAnsi="Times New Roman" w:cs="Times New Roman"/>
-          <w:lang w:eastAsia="fr-FR"/>
-        </w:rPr>
-        <w:t>,</w:t>
-      </w:r>
-      <w:r>
-        <w:rPr>
-          <w:rFonts w:ascii="Times New Roman" w:eastAsia="Times New Roman" w:hAnsi="Times New Roman" w:cs="Times New Roman"/>
-          <w:lang w:eastAsia="fr-FR"/>
-        </w:rPr>
-        <w:t xml:space="preserve"> pris</w:t>
-      </w:r>
-      <w:r>
-        <w:rPr>
-          <w:rFonts w:ascii="Times New Roman" w:eastAsia="Times New Roman" w:hAnsi="Times New Roman" w:cs="Times New Roman"/>
-          <w:lang w:eastAsia="fr-FR"/>
-        </w:rPr>
-        <w:t xml:space="preserve"> </w:t>
-      </w:r>
-      <w:r>
-        <w:rPr>
-          <w:rFonts w:ascii="Times New Roman" w:eastAsia="Times New Roman" w:hAnsi="Times New Roman" w:cs="Times New Roman"/>
-          <w:lang w:eastAsia="fr-FR"/>
-        </w:rPr>
-        <w:t xml:space="preserve">le </w:t>
-      </w:r>
-      <w:r>
-        <w:rPr>
-          <w:rFonts w:ascii="Times New Roman" w:eastAsia="Times New Roman" w:hAnsi="Times New Roman" w:cs="Times New Roman"/>
-          <w:lang w:eastAsia="fr-FR"/>
-        </w:rPr>
-        <w:t>30/11</w:t>
-      </w:r>
-      <w:r>
-        <w:rPr>
-          <w:rFonts w:ascii="Times New Roman" w:eastAsia="Times New Roman" w:hAnsi="Times New Roman" w:cs="Times New Roman"/>
-          <w:lang w:eastAsia="fr-FR"/>
-        </w:rPr>
-        <w:t>, portait</w:t>
-      </w:r>
-      <w:r>
-        <w:rPr>
-          <w:rFonts w:ascii="Times New Roman" w:eastAsia="Times New Roman" w:hAnsi="Times New Roman" w:cs="Times New Roman"/>
-          <w:lang w:eastAsia="fr-FR"/>
-        </w:rPr>
         <w:t xml:space="preserve"> sur </w:t>
       </w:r>
     </w:p>
@@ -5801,114 +7340,43 @@
           <w:rFonts w:ascii="Times New Roman" w:eastAsia="Times New Roman" w:hAnsi="Times New Roman" w:cs="Times New Roman"/>
           <w:lang w:eastAsia="fr-FR"/>
         </w:rPr>
-        <w:t xml:space="preserve">Le septième </w:t>
-      </w:r>
-      <w:r>
-        <w:rPr>
-          <w:rFonts w:ascii="Times New Roman" w:eastAsia="Times New Roman" w:hAnsi="Times New Roman" w:cs="Times New Roman"/>
-          <w:lang w:eastAsia="fr-FR"/>
-        </w:rPr>
-        <w:t>rendez-vous</w:t>
-      </w:r>
-      <w:r>
-        <w:rPr>
-          <w:rFonts w:ascii="Times New Roman" w:eastAsia="Times New Roman" w:hAnsi="Times New Roman" w:cs="Times New Roman"/>
-          <w:lang w:eastAsia="fr-FR"/>
-        </w:rPr>
-        <w:t>,</w:t>
-      </w:r>
-      <w:r>
-        <w:rPr>
-          <w:rFonts w:ascii="Times New Roman" w:eastAsia="Times New Roman" w:hAnsi="Times New Roman" w:cs="Times New Roman"/>
-          <w:lang w:eastAsia="fr-FR"/>
-        </w:rPr>
-        <w:t xml:space="preserve"> pris</w:t>
-      </w:r>
-      <w:r>
-        <w:rPr>
-          <w:rFonts w:ascii="Times New Roman" w:eastAsia="Times New Roman" w:hAnsi="Times New Roman" w:cs="Times New Roman"/>
-          <w:lang w:eastAsia="fr-FR"/>
-        </w:rPr>
-        <w:t xml:space="preserve"> </w:t>
-      </w:r>
-      <w:r>
-        <w:rPr>
-          <w:rFonts w:ascii="Times New Roman" w:eastAsia="Times New Roman" w:hAnsi="Times New Roman" w:cs="Times New Roman"/>
-          <w:lang w:eastAsia="fr-FR"/>
-        </w:rPr>
-        <w:t>le 21/09, portait</w:t>
-      </w:r>
-    </w:p>
-    <w:p>
-      <w:pPr>
-        <w:shd w:val="clear" w:color="auto" w:fill="FFFFFF"/>
-        <w:tabs>
-          <w:tab w:val="left" w:pos="916"/>
-          <w:tab w:val="left" w:pos="1832"/>
-          <w:tab w:val="left" w:pos="2748"/>
-          <w:tab w:val="left" w:pos="3664"/>
-          <w:tab w:val="left" w:pos="4580"/>
-          <w:tab w:val="left" w:pos="5496"/>
-          <w:tab w:val="left" w:pos="6412"/>
-          <w:tab w:val="left" w:pos="7328"/>
-          <w:tab w:val="left" w:pos="8244"/>
-          <w:tab w:val="left" w:pos="9160"/>
-          <w:tab w:val="left" w:pos="10076"/>
-          <w:tab w:val="left" w:pos="10992"/>
-          <w:tab w:val="left" w:pos="11908"/>
-          <w:tab w:val="left" w:pos="12824"/>
-          <w:tab w:val="left" w:pos="13740"/>
-          <w:tab w:val="left" w:pos="14656"/>
-        </w:tabs>
-        <w:spacing w:after="0" w:line="240" w:lineRule="auto"/>
-        <w:ind w:left="360"/>
-        <w:rPr>
-          <w:rFonts w:ascii="Times New Roman" w:eastAsia="Times New Roman" w:hAnsi="Times New Roman" w:cs="Times New Roman"/>
-          <w:lang w:eastAsia="fr-FR"/>
-        </w:rPr>
-      </w:pPr>
-      <w:r>
-        <w:rPr>
-          <w:rFonts w:ascii="Times New Roman" w:eastAsia="Times New Roman" w:hAnsi="Times New Roman" w:cs="Times New Roman"/>
-          <w:lang w:eastAsia="fr-FR"/>
-        </w:rPr>
-        <w:lastRenderedPageBreak/>
-        <w:t xml:space="preserve">Le huitième </w:t>
-      </w:r>
-      <w:r>
-        <w:rPr>
-          <w:rFonts w:ascii="Times New Roman" w:eastAsia="Times New Roman" w:hAnsi="Times New Roman" w:cs="Times New Roman"/>
-          <w:lang w:eastAsia="fr-FR"/>
-        </w:rPr>
-        <w:t>rendez-vous</w:t>
-      </w:r>
-      <w:r>
-        <w:rPr>
-          <w:rFonts w:ascii="Times New Roman" w:eastAsia="Times New Roman" w:hAnsi="Times New Roman" w:cs="Times New Roman"/>
-          <w:lang w:eastAsia="fr-FR"/>
-        </w:rPr>
-        <w:t>,</w:t>
-      </w:r>
-      <w:r>
-        <w:rPr>
-          <w:rFonts w:ascii="Times New Roman" w:eastAsia="Times New Roman" w:hAnsi="Times New Roman" w:cs="Times New Roman"/>
-          <w:lang w:eastAsia="fr-FR"/>
-        </w:rPr>
-        <w:t xml:space="preserve"> pris</w:t>
-      </w:r>
-      <w:r>
-        <w:rPr>
-          <w:rFonts w:ascii="Times New Roman" w:eastAsia="Times New Roman" w:hAnsi="Times New Roman" w:cs="Times New Roman"/>
-          <w:lang w:eastAsia="fr-FR"/>
-        </w:rPr>
-        <w:t xml:space="preserve"> </w:t>
-      </w:r>
-      <w:r>
-        <w:rPr>
-          <w:rFonts w:ascii="Times New Roman" w:eastAsia="Times New Roman" w:hAnsi="Times New Roman" w:cs="Times New Roman"/>
-          <w:lang w:eastAsia="fr-FR"/>
-        </w:rPr>
-        <w:t>le 21/09, portait</w:t>
+        <w:t>Le septième rendez-vous, pris le 21/09, portait</w:t>
+      </w:r>
+    </w:p>
+    <w:p>
+      <w:pPr>
+        <w:shd w:val="clear" w:color="auto" w:fill="FFFFFF"/>
+        <w:tabs>
+          <w:tab w:val="left" w:pos="916"/>
+          <w:tab w:val="left" w:pos="1832"/>
+          <w:tab w:val="left" w:pos="2748"/>
+          <w:tab w:val="left" w:pos="3664"/>
+          <w:tab w:val="left" w:pos="4580"/>
+          <w:tab w:val="left" w:pos="5496"/>
+          <w:tab w:val="left" w:pos="6412"/>
+          <w:tab w:val="left" w:pos="7328"/>
+          <w:tab w:val="left" w:pos="8244"/>
+          <w:tab w:val="left" w:pos="9160"/>
+          <w:tab w:val="left" w:pos="10076"/>
+          <w:tab w:val="left" w:pos="10992"/>
+          <w:tab w:val="left" w:pos="11908"/>
+          <w:tab w:val="left" w:pos="12824"/>
+          <w:tab w:val="left" w:pos="13740"/>
+          <w:tab w:val="left" w:pos="14656"/>
+        </w:tabs>
+        <w:spacing w:after="0" w:line="240" w:lineRule="auto"/>
+        <w:ind w:left="360"/>
+        <w:rPr>
+          <w:rFonts w:ascii="Times New Roman" w:eastAsia="Times New Roman" w:hAnsi="Times New Roman" w:cs="Times New Roman"/>
+          <w:lang w:eastAsia="fr-FR"/>
+        </w:rPr>
+      </w:pPr>
+      <w:r>
+        <w:rPr>
+          <w:rFonts w:ascii="Times New Roman" w:eastAsia="Times New Roman" w:hAnsi="Times New Roman" w:cs="Times New Roman"/>
+          <w:lang w:eastAsia="fr-FR"/>
+        </w:rPr>
+        <w:t>Le huitième rendez-vous, pris le 21/09, portait</w:t>
       </w:r>
     </w:p>
     <w:p>
@@ -6237,12 +7705,21 @@
         </w:rPr>
         <w:t xml:space="preserve"> </w:t>
       </w:r>
-      <w:r>
-        <w:rPr>
-          <w:rFonts w:ascii="Times New Roman" w:eastAsia="Times New Roman" w:hAnsi="Times New Roman" w:cs="Times New Roman"/>
-          <w:lang w:eastAsia="fr-FR"/>
-        </w:rPr>
-        <w:t>user stories</w:t>
+      <w:proofErr w:type="gramStart"/>
+      <w:r>
+        <w:rPr>
+          <w:rFonts w:ascii="Times New Roman" w:eastAsia="Times New Roman" w:hAnsi="Times New Roman" w:cs="Times New Roman"/>
+          <w:lang w:eastAsia="fr-FR"/>
+        </w:rPr>
+        <w:t>user</w:t>
+      </w:r>
+      <w:proofErr w:type="gramEnd"/>
+      <w:r>
+        <w:rPr>
+          <w:rFonts w:ascii="Times New Roman" w:eastAsia="Times New Roman" w:hAnsi="Times New Roman" w:cs="Times New Roman"/>
+          <w:lang w:eastAsia="fr-FR"/>
+        </w:rPr>
+        <w:t xml:space="preserve"> stories</w:t>
       </w:r>
     </w:p>
     <w:p>
@@ -6497,179 +7974,266 @@
           <w:rFonts w:ascii="Times New Roman" w:eastAsia="Times New Roman" w:hAnsi="Times New Roman" w:cs="Times New Roman"/>
           <w:lang w:eastAsia="fr-FR"/>
         </w:rPr>
-        <w:t xml:space="preserve"> Partie du développement concernant la forme de l’application ou du logiciel. Le développeur front-end utilise des langages de structuration et de présentation comme html et css. </w:t>
-      </w:r>
-    </w:p>
-    <w:p>
-      <w:pPr>
-        <w:shd w:val="clear" w:color="auto" w:fill="FFFFFF"/>
-        <w:tabs>
-          <w:tab w:val="left" w:pos="916"/>
-          <w:tab w:val="left" w:pos="1832"/>
-          <w:tab w:val="left" w:pos="2748"/>
-          <w:tab w:val="left" w:pos="3664"/>
-          <w:tab w:val="left" w:pos="4580"/>
-          <w:tab w:val="left" w:pos="5496"/>
-          <w:tab w:val="left" w:pos="6412"/>
-          <w:tab w:val="left" w:pos="7328"/>
-          <w:tab w:val="left" w:pos="8244"/>
-          <w:tab w:val="left" w:pos="9160"/>
-          <w:tab w:val="left" w:pos="10076"/>
-          <w:tab w:val="left" w:pos="10992"/>
-          <w:tab w:val="left" w:pos="11908"/>
-          <w:tab w:val="left" w:pos="12824"/>
-          <w:tab w:val="left" w:pos="13740"/>
-          <w:tab w:val="left" w:pos="14656"/>
-        </w:tabs>
-        <w:spacing w:after="0" w:line="240" w:lineRule="auto"/>
-        <w:ind w:left="360"/>
-        <w:rPr>
-          <w:rFonts w:ascii="Times New Roman" w:eastAsia="Times New Roman" w:hAnsi="Times New Roman" w:cs="Times New Roman"/>
-          <w:lang w:eastAsia="fr-FR"/>
-        </w:rPr>
-      </w:pPr>
-    </w:p>
-    <w:p>
-      <w:pPr>
-        <w:shd w:val="clear" w:color="auto" w:fill="FFFFFF"/>
-        <w:tabs>
-          <w:tab w:val="left" w:pos="916"/>
-          <w:tab w:val="left" w:pos="1832"/>
-          <w:tab w:val="left" w:pos="2748"/>
-          <w:tab w:val="left" w:pos="3664"/>
-          <w:tab w:val="left" w:pos="4580"/>
-          <w:tab w:val="left" w:pos="5496"/>
-          <w:tab w:val="left" w:pos="6412"/>
-          <w:tab w:val="left" w:pos="7328"/>
-          <w:tab w:val="left" w:pos="8244"/>
-          <w:tab w:val="left" w:pos="9160"/>
-          <w:tab w:val="left" w:pos="10076"/>
-          <w:tab w:val="left" w:pos="10992"/>
-          <w:tab w:val="left" w:pos="11908"/>
-          <w:tab w:val="left" w:pos="12824"/>
-          <w:tab w:val="left" w:pos="13740"/>
-          <w:tab w:val="left" w:pos="14656"/>
-        </w:tabs>
-        <w:spacing w:after="0" w:line="240" w:lineRule="auto"/>
-        <w:ind w:left="360"/>
-        <w:rPr>
-          <w:rFonts w:ascii="Times New Roman" w:eastAsia="Times New Roman" w:hAnsi="Times New Roman" w:cs="Times New Roman"/>
-          <w:lang w:eastAsia="fr-FR"/>
-        </w:rPr>
-      </w:pPr>
-      <w:r>
-        <w:rPr>
-          <w:rFonts w:ascii="Times New Roman" w:eastAsia="Times New Roman" w:hAnsi="Times New Roman" w:cs="Times New Roman"/>
-          <w:lang w:eastAsia="fr-FR"/>
-        </w:rPr>
-        <w:t xml:space="preserve">Développement back-end : </w:t>
-      </w:r>
-      <w:r>
-        <w:rPr>
-          <w:rFonts w:ascii="Times New Roman" w:eastAsia="Times New Roman" w:hAnsi="Times New Roman" w:cs="Times New Roman"/>
-          <w:lang w:eastAsia="fr-FR"/>
-        </w:rPr>
-        <w:t>Partie du d</w:t>
-      </w:r>
-      <w:r>
-        <w:rPr>
-          <w:rFonts w:ascii="Times New Roman" w:eastAsia="Times New Roman" w:hAnsi="Times New Roman" w:cs="Times New Roman"/>
-          <w:lang w:eastAsia="fr-FR"/>
-        </w:rPr>
-        <w:t>éveloppement concernant le fond</w:t>
-      </w:r>
-      <w:r>
-        <w:rPr>
-          <w:rFonts w:ascii="Times New Roman" w:eastAsia="Times New Roman" w:hAnsi="Times New Roman" w:cs="Times New Roman"/>
-          <w:lang w:eastAsia="fr-FR"/>
-        </w:rPr>
-        <w:t xml:space="preserve"> de l’application ou du logi</w:t>
-      </w:r>
-      <w:r>
-        <w:rPr>
-          <w:rFonts w:ascii="Times New Roman" w:eastAsia="Times New Roman" w:hAnsi="Times New Roman" w:cs="Times New Roman"/>
-          <w:lang w:eastAsia="fr-FR"/>
-        </w:rPr>
-        <w:t>ciel. Le développeur back</w:t>
-      </w:r>
-      <w:r>
-        <w:rPr>
-          <w:rFonts w:ascii="Times New Roman" w:eastAsia="Times New Roman" w:hAnsi="Times New Roman" w:cs="Times New Roman"/>
-          <w:lang w:eastAsia="fr-FR"/>
-        </w:rPr>
-        <w:t xml:space="preserve">-end utilise des langages de </w:t>
-      </w:r>
-      <w:r>
-        <w:rPr>
-          <w:rFonts w:ascii="Times New Roman" w:eastAsia="Times New Roman" w:hAnsi="Times New Roman" w:cs="Times New Roman"/>
-          <w:lang w:eastAsia="fr-FR"/>
-        </w:rPr>
-        <w:t>programmation comme php, javascript, ajax par exemple.</w:t>
-      </w:r>
-    </w:p>
-    <w:p>
-      <w:pPr>
-        <w:shd w:val="clear" w:color="auto" w:fill="FFFFFF"/>
-        <w:tabs>
-          <w:tab w:val="left" w:pos="916"/>
-          <w:tab w:val="left" w:pos="1832"/>
-          <w:tab w:val="left" w:pos="2748"/>
-          <w:tab w:val="left" w:pos="3664"/>
-          <w:tab w:val="left" w:pos="4580"/>
-          <w:tab w:val="left" w:pos="5496"/>
-          <w:tab w:val="left" w:pos="6412"/>
-          <w:tab w:val="left" w:pos="7328"/>
-          <w:tab w:val="left" w:pos="8244"/>
-          <w:tab w:val="left" w:pos="9160"/>
-          <w:tab w:val="left" w:pos="10076"/>
-          <w:tab w:val="left" w:pos="10992"/>
-          <w:tab w:val="left" w:pos="11908"/>
-          <w:tab w:val="left" w:pos="12824"/>
-          <w:tab w:val="left" w:pos="13740"/>
-          <w:tab w:val="left" w:pos="14656"/>
-        </w:tabs>
-        <w:spacing w:after="0" w:line="240" w:lineRule="auto"/>
-        <w:ind w:left="360"/>
-        <w:rPr>
-          <w:rFonts w:ascii="Times New Roman" w:eastAsia="Times New Roman" w:hAnsi="Times New Roman" w:cs="Times New Roman"/>
-          <w:lang w:eastAsia="fr-FR"/>
-        </w:rPr>
-      </w:pPr>
-    </w:p>
-    <w:p>
-      <w:pPr>
-        <w:shd w:val="clear" w:color="auto" w:fill="FFFFFF"/>
-        <w:tabs>
-          <w:tab w:val="left" w:pos="916"/>
-          <w:tab w:val="left" w:pos="1832"/>
-          <w:tab w:val="left" w:pos="2748"/>
-          <w:tab w:val="left" w:pos="3664"/>
-          <w:tab w:val="left" w:pos="4580"/>
-          <w:tab w:val="left" w:pos="5496"/>
-          <w:tab w:val="left" w:pos="6412"/>
-          <w:tab w:val="left" w:pos="7328"/>
-          <w:tab w:val="left" w:pos="8244"/>
-          <w:tab w:val="left" w:pos="9160"/>
-          <w:tab w:val="left" w:pos="10076"/>
-          <w:tab w:val="left" w:pos="10992"/>
-          <w:tab w:val="left" w:pos="11908"/>
-          <w:tab w:val="left" w:pos="12824"/>
-          <w:tab w:val="left" w:pos="13740"/>
-          <w:tab w:val="left" w:pos="14656"/>
-        </w:tabs>
-        <w:spacing w:after="0" w:line="240" w:lineRule="auto"/>
-        <w:ind w:left="360"/>
-        <w:rPr>
-          <w:rFonts w:ascii="Times New Roman" w:eastAsia="Times New Roman" w:hAnsi="Times New Roman" w:cs="Times New Roman"/>
-          <w:lang w:eastAsia="fr-FR"/>
-        </w:rPr>
-      </w:pPr>
-      <w:r>
-        <w:rPr>
-          <w:rFonts w:ascii="Times New Roman" w:eastAsia="Times New Roman" w:hAnsi="Times New Roman" w:cs="Times New Roman"/>
-          <w:lang w:eastAsia="fr-FR"/>
-        </w:rPr>
-        <w:t>PDO (php avec l’extension) : PDO, ou PHP Data Objtects, est une extension du langage php, définissant une interface d’accès à une base de données, et permettant son utilisation au sein du php.</w:t>
+        <w:t xml:space="preserve"> Partie du développement concernant la forme de l’application ou du logiciel. Le développeur front-end utilise des langages de structuration et de présentation comme html et </w:t>
+      </w:r>
+      <w:proofErr w:type="spellStart"/>
+      <w:r>
+        <w:rPr>
+          <w:rFonts w:ascii="Times New Roman" w:eastAsia="Times New Roman" w:hAnsi="Times New Roman" w:cs="Times New Roman"/>
+          <w:lang w:eastAsia="fr-FR"/>
+        </w:rPr>
+        <w:t>css</w:t>
+      </w:r>
+      <w:proofErr w:type="spellEnd"/>
+      <w:r>
+        <w:rPr>
+          <w:rFonts w:ascii="Times New Roman" w:eastAsia="Times New Roman" w:hAnsi="Times New Roman" w:cs="Times New Roman"/>
+          <w:lang w:eastAsia="fr-FR"/>
+        </w:rPr>
+        <w:t xml:space="preserve">. </w:t>
+      </w:r>
+    </w:p>
+    <w:p>
+      <w:pPr>
+        <w:shd w:val="clear" w:color="auto" w:fill="FFFFFF"/>
+        <w:tabs>
+          <w:tab w:val="left" w:pos="916"/>
+          <w:tab w:val="left" w:pos="1832"/>
+          <w:tab w:val="left" w:pos="2748"/>
+          <w:tab w:val="left" w:pos="3664"/>
+          <w:tab w:val="left" w:pos="4580"/>
+          <w:tab w:val="left" w:pos="5496"/>
+          <w:tab w:val="left" w:pos="6412"/>
+          <w:tab w:val="left" w:pos="7328"/>
+          <w:tab w:val="left" w:pos="8244"/>
+          <w:tab w:val="left" w:pos="9160"/>
+          <w:tab w:val="left" w:pos="10076"/>
+          <w:tab w:val="left" w:pos="10992"/>
+          <w:tab w:val="left" w:pos="11908"/>
+          <w:tab w:val="left" w:pos="12824"/>
+          <w:tab w:val="left" w:pos="13740"/>
+          <w:tab w:val="left" w:pos="14656"/>
+        </w:tabs>
+        <w:spacing w:after="0" w:line="240" w:lineRule="auto"/>
+        <w:ind w:left="360"/>
+        <w:rPr>
+          <w:rFonts w:ascii="Times New Roman" w:eastAsia="Times New Roman" w:hAnsi="Times New Roman" w:cs="Times New Roman"/>
+          <w:lang w:eastAsia="fr-FR"/>
+        </w:rPr>
+      </w:pPr>
+    </w:p>
+    <w:p>
+      <w:pPr>
+        <w:shd w:val="clear" w:color="auto" w:fill="FFFFFF"/>
+        <w:tabs>
+          <w:tab w:val="left" w:pos="916"/>
+          <w:tab w:val="left" w:pos="1832"/>
+          <w:tab w:val="left" w:pos="2748"/>
+          <w:tab w:val="left" w:pos="3664"/>
+          <w:tab w:val="left" w:pos="4580"/>
+          <w:tab w:val="left" w:pos="5496"/>
+          <w:tab w:val="left" w:pos="6412"/>
+          <w:tab w:val="left" w:pos="7328"/>
+          <w:tab w:val="left" w:pos="8244"/>
+          <w:tab w:val="left" w:pos="9160"/>
+          <w:tab w:val="left" w:pos="10076"/>
+          <w:tab w:val="left" w:pos="10992"/>
+          <w:tab w:val="left" w:pos="11908"/>
+          <w:tab w:val="left" w:pos="12824"/>
+          <w:tab w:val="left" w:pos="13740"/>
+          <w:tab w:val="left" w:pos="14656"/>
+        </w:tabs>
+        <w:spacing w:after="0" w:line="240" w:lineRule="auto"/>
+        <w:ind w:left="360"/>
+        <w:rPr>
+          <w:rFonts w:ascii="Times New Roman" w:eastAsia="Times New Roman" w:hAnsi="Times New Roman" w:cs="Times New Roman"/>
+          <w:lang w:eastAsia="fr-FR"/>
+        </w:rPr>
+      </w:pPr>
+      <w:r>
+        <w:rPr>
+          <w:rFonts w:ascii="Times New Roman" w:eastAsia="Times New Roman" w:hAnsi="Times New Roman" w:cs="Times New Roman"/>
+          <w:lang w:eastAsia="fr-FR"/>
+        </w:rPr>
+        <w:lastRenderedPageBreak/>
+        <w:t xml:space="preserve">Développement back-end : Partie du développement concernant le fond de l’application ou du logiciel. Le développeur back-end utilise des langages de programmation comme </w:t>
+      </w:r>
+      <w:proofErr w:type="spellStart"/>
+      <w:r>
+        <w:rPr>
+          <w:rFonts w:ascii="Times New Roman" w:eastAsia="Times New Roman" w:hAnsi="Times New Roman" w:cs="Times New Roman"/>
+          <w:lang w:eastAsia="fr-FR"/>
+        </w:rPr>
+        <w:t>php</w:t>
+      </w:r>
+      <w:proofErr w:type="spellEnd"/>
+      <w:r>
+        <w:rPr>
+          <w:rFonts w:ascii="Times New Roman" w:eastAsia="Times New Roman" w:hAnsi="Times New Roman" w:cs="Times New Roman"/>
+          <w:lang w:eastAsia="fr-FR"/>
+        </w:rPr>
+        <w:t xml:space="preserve">, </w:t>
+      </w:r>
+      <w:proofErr w:type="spellStart"/>
+      <w:r>
+        <w:rPr>
+          <w:rFonts w:ascii="Times New Roman" w:eastAsia="Times New Roman" w:hAnsi="Times New Roman" w:cs="Times New Roman"/>
+          <w:lang w:eastAsia="fr-FR"/>
+        </w:rPr>
+        <w:t>javascript</w:t>
+      </w:r>
+      <w:proofErr w:type="spellEnd"/>
+      <w:r>
+        <w:rPr>
+          <w:rFonts w:ascii="Times New Roman" w:eastAsia="Times New Roman" w:hAnsi="Times New Roman" w:cs="Times New Roman"/>
+          <w:lang w:eastAsia="fr-FR"/>
+        </w:rPr>
+        <w:t xml:space="preserve">, </w:t>
+      </w:r>
+      <w:proofErr w:type="spellStart"/>
+      <w:r>
+        <w:rPr>
+          <w:rFonts w:ascii="Times New Roman" w:eastAsia="Times New Roman" w:hAnsi="Times New Roman" w:cs="Times New Roman"/>
+          <w:lang w:eastAsia="fr-FR"/>
+        </w:rPr>
+        <w:t>ajax</w:t>
+      </w:r>
+      <w:proofErr w:type="spellEnd"/>
+      <w:r>
+        <w:rPr>
+          <w:rFonts w:ascii="Times New Roman" w:eastAsia="Times New Roman" w:hAnsi="Times New Roman" w:cs="Times New Roman"/>
+          <w:lang w:eastAsia="fr-FR"/>
+        </w:rPr>
+        <w:t xml:space="preserve"> par exemple.</w:t>
+      </w:r>
+    </w:p>
+    <w:p>
+      <w:pPr>
+        <w:shd w:val="clear" w:color="auto" w:fill="FFFFFF"/>
+        <w:tabs>
+          <w:tab w:val="left" w:pos="916"/>
+          <w:tab w:val="left" w:pos="1832"/>
+          <w:tab w:val="left" w:pos="2748"/>
+          <w:tab w:val="left" w:pos="3664"/>
+          <w:tab w:val="left" w:pos="4580"/>
+          <w:tab w:val="left" w:pos="5496"/>
+          <w:tab w:val="left" w:pos="6412"/>
+          <w:tab w:val="left" w:pos="7328"/>
+          <w:tab w:val="left" w:pos="8244"/>
+          <w:tab w:val="left" w:pos="9160"/>
+          <w:tab w:val="left" w:pos="10076"/>
+          <w:tab w:val="left" w:pos="10992"/>
+          <w:tab w:val="left" w:pos="11908"/>
+          <w:tab w:val="left" w:pos="12824"/>
+          <w:tab w:val="left" w:pos="13740"/>
+          <w:tab w:val="left" w:pos="14656"/>
+        </w:tabs>
+        <w:spacing w:after="0" w:line="240" w:lineRule="auto"/>
+        <w:ind w:left="360"/>
+        <w:rPr>
+          <w:rFonts w:ascii="Times New Roman" w:eastAsia="Times New Roman" w:hAnsi="Times New Roman" w:cs="Times New Roman"/>
+          <w:lang w:eastAsia="fr-FR"/>
+        </w:rPr>
+      </w:pPr>
+    </w:p>
+    <w:p>
+      <w:pPr>
+        <w:shd w:val="clear" w:color="auto" w:fill="FFFFFF"/>
+        <w:tabs>
+          <w:tab w:val="left" w:pos="916"/>
+          <w:tab w:val="left" w:pos="1832"/>
+          <w:tab w:val="left" w:pos="2748"/>
+          <w:tab w:val="left" w:pos="3664"/>
+          <w:tab w:val="left" w:pos="4580"/>
+          <w:tab w:val="left" w:pos="5496"/>
+          <w:tab w:val="left" w:pos="6412"/>
+          <w:tab w:val="left" w:pos="7328"/>
+          <w:tab w:val="left" w:pos="8244"/>
+          <w:tab w:val="left" w:pos="9160"/>
+          <w:tab w:val="left" w:pos="10076"/>
+          <w:tab w:val="left" w:pos="10992"/>
+          <w:tab w:val="left" w:pos="11908"/>
+          <w:tab w:val="left" w:pos="12824"/>
+          <w:tab w:val="left" w:pos="13740"/>
+          <w:tab w:val="left" w:pos="14656"/>
+        </w:tabs>
+        <w:spacing w:after="0" w:line="240" w:lineRule="auto"/>
+        <w:ind w:left="360"/>
+        <w:rPr>
+          <w:rFonts w:ascii="Times New Roman" w:eastAsia="Times New Roman" w:hAnsi="Times New Roman" w:cs="Times New Roman"/>
+          <w:lang w:eastAsia="fr-FR"/>
+        </w:rPr>
+      </w:pPr>
+      <w:r>
+        <w:rPr>
+          <w:rFonts w:ascii="Times New Roman" w:eastAsia="Times New Roman" w:hAnsi="Times New Roman" w:cs="Times New Roman"/>
+          <w:lang w:eastAsia="fr-FR"/>
+        </w:rPr>
+        <w:t>PDO (</w:t>
+      </w:r>
+      <w:proofErr w:type="spellStart"/>
+      <w:r>
+        <w:rPr>
+          <w:rFonts w:ascii="Times New Roman" w:eastAsia="Times New Roman" w:hAnsi="Times New Roman" w:cs="Times New Roman"/>
+          <w:lang w:eastAsia="fr-FR"/>
+        </w:rPr>
+        <w:t>php</w:t>
+      </w:r>
+      <w:proofErr w:type="spellEnd"/>
+      <w:r>
+        <w:rPr>
+          <w:rFonts w:ascii="Times New Roman" w:eastAsia="Times New Roman" w:hAnsi="Times New Roman" w:cs="Times New Roman"/>
+          <w:lang w:eastAsia="fr-FR"/>
+        </w:rPr>
+        <w:t xml:space="preserve"> avec l’extension) : PDO, ou PHP Data </w:t>
+      </w:r>
+      <w:proofErr w:type="spellStart"/>
+      <w:r>
+        <w:rPr>
+          <w:rFonts w:ascii="Times New Roman" w:eastAsia="Times New Roman" w:hAnsi="Times New Roman" w:cs="Times New Roman"/>
+          <w:lang w:eastAsia="fr-FR"/>
+        </w:rPr>
+        <w:t>Objtects</w:t>
+      </w:r>
+      <w:proofErr w:type="spellEnd"/>
+      <w:r>
+        <w:rPr>
+          <w:rFonts w:ascii="Times New Roman" w:eastAsia="Times New Roman" w:hAnsi="Times New Roman" w:cs="Times New Roman"/>
+          <w:lang w:eastAsia="fr-FR"/>
+        </w:rPr>
+        <w:t xml:space="preserve">, est une extension du langage </w:t>
+      </w:r>
+      <w:proofErr w:type="spellStart"/>
+      <w:r>
+        <w:rPr>
+          <w:rFonts w:ascii="Times New Roman" w:eastAsia="Times New Roman" w:hAnsi="Times New Roman" w:cs="Times New Roman"/>
+          <w:lang w:eastAsia="fr-FR"/>
+        </w:rPr>
+        <w:t>php</w:t>
+      </w:r>
+      <w:proofErr w:type="spellEnd"/>
+      <w:r>
+        <w:rPr>
+          <w:rFonts w:ascii="Times New Roman" w:eastAsia="Times New Roman" w:hAnsi="Times New Roman" w:cs="Times New Roman"/>
+          <w:lang w:eastAsia="fr-FR"/>
+        </w:rPr>
+        <w:t xml:space="preserve">, définissant une interface d’accès à une base de données, et permettant son utilisation au sein du </w:t>
+      </w:r>
+      <w:proofErr w:type="spellStart"/>
+      <w:r>
+        <w:rPr>
+          <w:rFonts w:ascii="Times New Roman" w:eastAsia="Times New Roman" w:hAnsi="Times New Roman" w:cs="Times New Roman"/>
+          <w:lang w:eastAsia="fr-FR"/>
+        </w:rPr>
+        <w:t>php</w:t>
+      </w:r>
+      <w:proofErr w:type="spellEnd"/>
+      <w:r>
+        <w:rPr>
+          <w:rFonts w:ascii="Times New Roman" w:eastAsia="Times New Roman" w:hAnsi="Times New Roman" w:cs="Times New Roman"/>
+          <w:lang w:eastAsia="fr-FR"/>
+        </w:rPr>
+        <w:t>.</w:t>
       </w:r>
     </w:p>
     <w:p>
@@ -7328,6 +8892,7 @@
   <w:style w:type="character" w:default="1" w:styleId="Policepardfaut">
     <w:name w:val="Default Paragraph Font"/>
     <w:uiPriority w:val="1"/>
+    <w:semiHidden/>
     <w:unhideWhenUsed/>
   </w:style>
   <w:style w:type="table" w:default="1" w:styleId="TableauNormal">

--- a/Documents/Gestion.docx
+++ b/Documents/Gestion.docx
@@ -5448,8 +5448,6 @@
         </w:rPr>
         <w:t>-L-</w:t>
       </w:r>
-      <w:bookmarkStart w:id="0" w:name="_GoBack"/>
-      <w:bookmarkEnd w:id="0"/>
     </w:p>
     <w:p>
       <w:pPr>
@@ -5515,43 +5513,43 @@
           <w:rFonts w:ascii="Times New Roman" w:eastAsia="Times New Roman" w:hAnsi="Times New Roman" w:cs="Times New Roman"/>
           <w:lang w:eastAsia="fr-FR"/>
         </w:rPr>
-        <w:t>Auteur : Lucie.</w:t>
-      </w:r>
-    </w:p>
-    <w:p>
-      <w:pPr>
-        <w:shd w:val="clear" w:color="auto" w:fill="FFFFFF"/>
-        <w:tabs>
-          <w:tab w:val="left" w:pos="916"/>
-          <w:tab w:val="left" w:pos="1832"/>
-          <w:tab w:val="left" w:pos="2748"/>
-          <w:tab w:val="left" w:pos="3664"/>
-          <w:tab w:val="left" w:pos="4580"/>
-          <w:tab w:val="left" w:pos="5496"/>
-          <w:tab w:val="left" w:pos="6412"/>
-          <w:tab w:val="left" w:pos="7328"/>
-          <w:tab w:val="left" w:pos="8244"/>
-          <w:tab w:val="left" w:pos="9160"/>
-          <w:tab w:val="left" w:pos="10076"/>
-          <w:tab w:val="left" w:pos="10992"/>
-          <w:tab w:val="left" w:pos="11908"/>
-          <w:tab w:val="left" w:pos="12824"/>
-          <w:tab w:val="left" w:pos="13740"/>
-          <w:tab w:val="left" w:pos="14656"/>
-        </w:tabs>
-        <w:spacing w:after="0" w:line="240" w:lineRule="auto"/>
-        <w:ind w:left="360"/>
-        <w:rPr>
-          <w:rFonts w:ascii="Times New Roman" w:eastAsia="Times New Roman" w:hAnsi="Times New Roman" w:cs="Times New Roman"/>
-          <w:lang w:eastAsia="fr-FR"/>
-        </w:rPr>
-      </w:pPr>
-      <w:r>
-        <w:rPr>
-          <w:rFonts w:ascii="Times New Roman" w:eastAsia="Times New Roman" w:hAnsi="Times New Roman" w:cs="Times New Roman"/>
-          <w:lang w:eastAsia="fr-FR"/>
-        </w:rPr>
-        <w:t xml:space="preserve">En tant que développeur bac-end, j’ai développé l’interface </w:t>
+        <w:t xml:space="preserve">  Auteur : Lucie.</w:t>
+      </w:r>
+    </w:p>
+    <w:p>
+      <w:pPr>
+        <w:shd w:val="clear" w:color="auto" w:fill="FFFFFF"/>
+        <w:tabs>
+          <w:tab w:val="left" w:pos="916"/>
+          <w:tab w:val="left" w:pos="1832"/>
+          <w:tab w:val="left" w:pos="2748"/>
+          <w:tab w:val="left" w:pos="3664"/>
+          <w:tab w:val="left" w:pos="4580"/>
+          <w:tab w:val="left" w:pos="5496"/>
+          <w:tab w:val="left" w:pos="6412"/>
+          <w:tab w:val="left" w:pos="7328"/>
+          <w:tab w:val="left" w:pos="8244"/>
+          <w:tab w:val="left" w:pos="9160"/>
+          <w:tab w:val="left" w:pos="10076"/>
+          <w:tab w:val="left" w:pos="10992"/>
+          <w:tab w:val="left" w:pos="11908"/>
+          <w:tab w:val="left" w:pos="12824"/>
+          <w:tab w:val="left" w:pos="13740"/>
+          <w:tab w:val="left" w:pos="14656"/>
+        </w:tabs>
+        <w:spacing w:after="0" w:line="240" w:lineRule="auto"/>
+        <w:ind w:left="360"/>
+        <w:rPr>
+          <w:rFonts w:ascii="Times New Roman" w:eastAsia="Times New Roman" w:hAnsi="Times New Roman" w:cs="Times New Roman"/>
+          <w:lang w:eastAsia="fr-FR"/>
+        </w:rPr>
+      </w:pPr>
+      <w:r>
+        <w:rPr>
+          <w:rFonts w:ascii="Times New Roman" w:eastAsia="Times New Roman" w:hAnsi="Times New Roman" w:cs="Times New Roman"/>
+          <w:lang w:eastAsia="fr-FR"/>
+        </w:rPr>
+        <w:t xml:space="preserve">En tant que développeur back-end, j’ai développé l’interface </w:t>
       </w:r>
       <w:proofErr w:type="gramStart"/>
       <w:r>
@@ -5603,28 +5601,7 @@
           <w:rFonts w:ascii="Times New Roman" w:eastAsia="Times New Roman" w:hAnsi="Times New Roman" w:cs="Times New Roman"/>
           <w:lang w:eastAsia="fr-FR"/>
         </w:rPr>
-        <w:t>Afin de conc</w:t>
-      </w:r>
-      <w:r>
-        <w:rPr>
-          <w:rFonts w:ascii="Times New Roman" w:eastAsia="Times New Roman" w:hAnsi="Times New Roman" w:cs="Times New Roman"/>
-          <w:lang w:eastAsia="fr-FR"/>
-        </w:rPr>
-        <w:t>evoir et d’implémenter cette partie</w:t>
-      </w:r>
-      <w:r>
-        <w:rPr>
-          <w:rFonts w:ascii="Times New Roman" w:eastAsia="Times New Roman" w:hAnsi="Times New Roman" w:cs="Times New Roman"/>
-          <w:lang w:eastAsia="fr-FR"/>
-        </w:rPr>
-        <w:t xml:space="preserve">, j’ai utilisé différents outils et logiciels </w:t>
-      </w:r>
-      <w:r>
-        <w:rPr>
-          <w:rFonts w:ascii="Times New Roman" w:eastAsia="Times New Roman" w:hAnsi="Times New Roman" w:cs="Times New Roman"/>
-          <w:lang w:eastAsia="fr-FR"/>
-        </w:rPr>
-        <w:t xml:space="preserve">libres. Le </w:t>
+        <w:t xml:space="preserve">Afin de concevoir et d’implémenter cette partie, j’ai utilisé différents outils et logiciels libres. Le </w:t>
       </w:r>
       <w:proofErr w:type="spellStart"/>
       <w:r>
@@ -5640,14 +5617,7 @@
           <w:rFonts w:ascii="Times New Roman" w:eastAsia="Times New Roman" w:hAnsi="Times New Roman" w:cs="Times New Roman"/>
           <w:lang w:eastAsia="fr-FR"/>
         </w:rPr>
-        <w:t>, a été écrit</w:t>
-      </w:r>
-      <w:r>
-        <w:rPr>
-          <w:rFonts w:ascii="Times New Roman" w:eastAsia="Times New Roman" w:hAnsi="Times New Roman" w:cs="Times New Roman"/>
-          <w:lang w:eastAsia="fr-FR"/>
-        </w:rPr>
-        <w:t xml:space="preserve"> sur l’éditeur de texte libre Notepad ++. L’application web </w:t>
+        <w:t xml:space="preserve"> a été écrit sur l’éditeur de texte libre Notepad ++. L’application web </w:t>
       </w:r>
       <w:proofErr w:type="spellStart"/>
       <w:r>
@@ -5679,44 +5649,7 @@
           <w:rFonts w:ascii="Times New Roman" w:eastAsia="Times New Roman" w:hAnsi="Times New Roman" w:cs="Times New Roman"/>
           <w:lang w:eastAsia="fr-FR"/>
         </w:rPr>
-        <w:t xml:space="preserve"> </w:t>
-      </w:r>
-      <w:r>
-        <w:rPr>
-          <w:rFonts w:ascii="Times New Roman" w:eastAsia="Times New Roman" w:hAnsi="Times New Roman" w:cs="Times New Roman"/>
-          <w:lang w:eastAsia="fr-FR"/>
-        </w:rPr>
-        <w:t xml:space="preserve">m’a ont </w:t>
-      </w:r>
-      <w:proofErr w:type="spellStart"/>
-      <w:r>
-        <w:rPr>
-          <w:rFonts w:ascii="Times New Roman" w:eastAsia="Times New Roman" w:hAnsi="Times New Roman" w:cs="Times New Roman"/>
-          <w:lang w:eastAsia="fr-FR"/>
-        </w:rPr>
-        <w:t>permi</w:t>
-      </w:r>
-      <w:proofErr w:type="spellEnd"/>
-      <w:r>
-        <w:rPr>
-          <w:rFonts w:ascii="Times New Roman" w:eastAsia="Times New Roman" w:hAnsi="Times New Roman" w:cs="Times New Roman"/>
-          <w:lang w:eastAsia="fr-FR"/>
-        </w:rPr>
-        <w:t xml:space="preserve"> </w:t>
-      </w:r>
-      <w:r>
-        <w:rPr>
-          <w:rFonts w:ascii="Times New Roman" w:eastAsia="Times New Roman" w:hAnsi="Times New Roman" w:cs="Times New Roman"/>
-          <w:lang w:eastAsia="fr-FR"/>
-        </w:rPr>
-        <w:t xml:space="preserve">de </w:t>
-      </w:r>
-      <w:r>
-        <w:rPr>
-          <w:rFonts w:ascii="Times New Roman" w:eastAsia="Times New Roman" w:hAnsi="Times New Roman" w:cs="Times New Roman"/>
-          <w:lang w:eastAsia="fr-FR"/>
-        </w:rPr>
-        <w:t xml:space="preserve">faire fonctionner localement mes scripts </w:t>
+        <w:t xml:space="preserve"> m’a ont permis de faire fonctionner localement mes scripts </w:t>
       </w:r>
       <w:proofErr w:type="spellStart"/>
       <w:r>
@@ -5815,35 +5748,72 @@
           <w:rFonts w:ascii="Times New Roman" w:eastAsia="Times New Roman" w:hAnsi="Times New Roman" w:cs="Times New Roman"/>
           <w:lang w:eastAsia="fr-FR"/>
         </w:rPr>
-        <w:t xml:space="preserve"> est</w:t>
-      </w:r>
-      <w:r>
-        <w:rPr>
-          <w:rFonts w:ascii="Times New Roman" w:eastAsia="Times New Roman" w:hAnsi="Times New Roman" w:cs="Times New Roman"/>
-          <w:lang w:eastAsia="fr-FR"/>
-        </w:rPr>
-        <w:t xml:space="preserve"> constituée de sep</w:t>
-      </w:r>
-      <w:r>
-        <w:rPr>
-          <w:rFonts w:ascii="Times New Roman" w:eastAsia="Times New Roman" w:hAnsi="Times New Roman" w:cs="Times New Roman"/>
-          <w:lang w:eastAsia="fr-FR"/>
-        </w:rPr>
-        <w:t>t</w:t>
-      </w:r>
-      <w:r>
-        <w:rPr>
-          <w:rFonts w:ascii="Times New Roman" w:eastAsia="Times New Roman" w:hAnsi="Times New Roman" w:cs="Times New Roman"/>
-          <w:lang w:eastAsia="fr-FR"/>
-        </w:rPr>
-        <w:t xml:space="preserve"> pages html, qui suivent un schéma linéaire du choix du QCM au résultat de l’élève.</w:t>
-      </w:r>
-      <w:r>
-        <w:rPr>
-          <w:rFonts w:ascii="Times New Roman" w:eastAsia="Times New Roman" w:hAnsi="Times New Roman" w:cs="Times New Roman"/>
-          <w:lang w:eastAsia="fr-FR"/>
-        </w:rPr>
-        <w:t xml:space="preserve"> </w:t>
+        <w:t xml:space="preserve"> est constituée de sept pages html, qui suivent un schéma linéaire du choix du QCM au résultat de l’élève.</w:t>
+      </w:r>
+    </w:p>
+    <w:p>
+      <w:pPr>
+        <w:shd w:val="clear" w:color="auto" w:fill="FFFFFF"/>
+        <w:tabs>
+          <w:tab w:val="left" w:pos="916"/>
+          <w:tab w:val="left" w:pos="1832"/>
+          <w:tab w:val="left" w:pos="2748"/>
+          <w:tab w:val="left" w:pos="3664"/>
+          <w:tab w:val="left" w:pos="4580"/>
+          <w:tab w:val="left" w:pos="5496"/>
+          <w:tab w:val="left" w:pos="6412"/>
+          <w:tab w:val="left" w:pos="7328"/>
+          <w:tab w:val="left" w:pos="8244"/>
+          <w:tab w:val="left" w:pos="9160"/>
+          <w:tab w:val="left" w:pos="10076"/>
+          <w:tab w:val="left" w:pos="10992"/>
+          <w:tab w:val="left" w:pos="11908"/>
+          <w:tab w:val="left" w:pos="12824"/>
+          <w:tab w:val="left" w:pos="13740"/>
+          <w:tab w:val="left" w:pos="14656"/>
+        </w:tabs>
+        <w:spacing w:after="0" w:line="240" w:lineRule="auto"/>
+        <w:ind w:left="360"/>
+        <w:rPr>
+          <w:rFonts w:ascii="Times New Roman" w:eastAsia="Times New Roman" w:hAnsi="Times New Roman" w:cs="Times New Roman"/>
+          <w:lang w:eastAsia="fr-FR"/>
+        </w:rPr>
+      </w:pPr>
+    </w:p>
+    <w:p>
+      <w:pPr>
+        <w:shd w:val="clear" w:color="auto" w:fill="FFFFFF"/>
+        <w:tabs>
+          <w:tab w:val="left" w:pos="916"/>
+          <w:tab w:val="left" w:pos="1832"/>
+          <w:tab w:val="left" w:pos="2748"/>
+          <w:tab w:val="left" w:pos="3664"/>
+          <w:tab w:val="left" w:pos="4580"/>
+          <w:tab w:val="left" w:pos="5496"/>
+          <w:tab w:val="left" w:pos="6412"/>
+          <w:tab w:val="left" w:pos="7328"/>
+          <w:tab w:val="left" w:pos="8244"/>
+          <w:tab w:val="left" w:pos="9160"/>
+          <w:tab w:val="left" w:pos="10076"/>
+          <w:tab w:val="left" w:pos="10992"/>
+          <w:tab w:val="left" w:pos="11908"/>
+          <w:tab w:val="left" w:pos="12824"/>
+          <w:tab w:val="left" w:pos="13740"/>
+          <w:tab w:val="left" w:pos="14656"/>
+        </w:tabs>
+        <w:spacing w:after="0" w:line="240" w:lineRule="auto"/>
+        <w:ind w:left="360"/>
+        <w:rPr>
+          <w:rFonts w:ascii="Times New Roman" w:eastAsia="Times New Roman" w:hAnsi="Times New Roman" w:cs="Times New Roman"/>
+          <w:lang w:eastAsia="fr-FR"/>
+        </w:rPr>
+      </w:pPr>
+      <w:r>
+        <w:rPr>
+          <w:rFonts w:ascii="Times New Roman" w:eastAsia="Times New Roman" w:hAnsi="Times New Roman" w:cs="Times New Roman"/>
+          <w:lang w:eastAsia="fr-FR"/>
+        </w:rPr>
+        <w:t>Je vais aborder dans cette partie la fonction et l’utilité de chaque page de l’interface répondeur. Pour plus de clarté, j’explique sommairement le mode de fonctionnement des pages. Les détails plus précis sur le fonctionnement de certains codes sont eux disponibles dans la partie algorithme du compte-rendu.</w:t>
       </w:r>
     </w:p>
     <w:p>
@@ -5997,7 +5967,7 @@
           <w:rFonts w:ascii="Times New Roman" w:eastAsia="Times New Roman" w:hAnsi="Times New Roman" w:cs="Times New Roman"/>
           <w:lang w:eastAsia="fr-FR"/>
         </w:rPr>
-        <w:t xml:space="preserve"> de cette page sert à afficher les différents domaines de qcm présents dans la base de données. Le répondeur a alors le choix entre plusieurs catégories dans lesquelles seront classés les QCM. Cette page a été la première fonctionnalité développée pour cette partie, car le choix entre plusieurs domaines est le premier choix à faire pour le répondeur lors de la résolution d’un QCM.</w:t>
+        <w:t xml:space="preserve"> de cette page sert à afficher les différents domaines de QCM présents dans la base de données. Le répondeur a le choix entre plusieurs catégories dans lesquelles seront classés les QCM. Cette page a été la première fonctionnalité développée pour cette partie, car le choix entre plusieurs domaines est le premier choix à faire pour le répondeur lors de la résolution d’un QCM.</w:t>
       </w:r>
     </w:p>
     <w:p>
@@ -6049,7 +6019,39 @@
           <w:rFonts w:ascii="Times New Roman" w:eastAsia="Times New Roman" w:hAnsi="Times New Roman" w:cs="Times New Roman"/>
           <w:lang w:eastAsia="fr-FR"/>
         </w:rPr>
-        <w:t xml:space="preserve">’, et </w:t>
+        <w:t xml:space="preserve">’ comme pour tous les affichages en </w:t>
+      </w:r>
+      <w:proofErr w:type="spellStart"/>
+      <w:r>
+        <w:rPr>
+          <w:rFonts w:ascii="Times New Roman" w:eastAsia="Times New Roman" w:hAnsi="Times New Roman" w:cs="Times New Roman"/>
+          <w:lang w:eastAsia="fr-FR"/>
+        </w:rPr>
+        <w:t>php</w:t>
+      </w:r>
+      <w:proofErr w:type="spellEnd"/>
+      <w:r>
+        <w:rPr>
+          <w:rFonts w:ascii="Times New Roman" w:eastAsia="Times New Roman" w:hAnsi="Times New Roman" w:cs="Times New Roman"/>
+          <w:lang w:eastAsia="fr-FR"/>
+        </w:rPr>
+        <w:t>, et le  passage à la page suivante (</w:t>
+      </w:r>
+      <w:proofErr w:type="spellStart"/>
+      <w:r>
+        <w:rPr>
+          <w:rFonts w:ascii="Times New Roman" w:eastAsia="Times New Roman" w:hAnsi="Times New Roman" w:cs="Times New Roman"/>
+          <w:lang w:eastAsia="fr-FR"/>
+        </w:rPr>
+        <w:t>ChoixRDS.php</w:t>
+      </w:r>
+      <w:proofErr w:type="spellEnd"/>
+      <w:r>
+        <w:rPr>
+          <w:rFonts w:ascii="Times New Roman" w:eastAsia="Times New Roman" w:hAnsi="Times New Roman" w:cs="Times New Roman"/>
+          <w:lang w:eastAsia="fr-FR"/>
+        </w:rPr>
+        <w:t>) se fait avec un formulaire. Le formulaire prend en paramètres dans une variable $_POST* le nom et l’identifiant du domaine sur lequel clique le répondeur pour les utiliser ultérieurement.</w:t>
       </w:r>
     </w:p>
     <w:p>
@@ -6186,6 +6188,515 @@
           <w:rFonts w:ascii="Times New Roman" w:eastAsia="Times New Roman" w:hAnsi="Times New Roman" w:cs="Times New Roman"/>
           <w:lang w:eastAsia="fr-FR"/>
         </w:rPr>
+        <w:tab/>
+        <w:t>Après avoir choisi le domaine, le répondeur est amené à choisir soit un sous-domaine, soit directement un QCM. Un domaine peut en effet contenir un ou plusieurs sous-domaines : par exemple, le domaine ‘Informatique’ pourra contenir les sous-domaines ‘</w:t>
+      </w:r>
+      <w:proofErr w:type="spellStart"/>
+      <w:r>
+        <w:rPr>
+          <w:rFonts w:ascii="Times New Roman" w:eastAsia="Times New Roman" w:hAnsi="Times New Roman" w:cs="Times New Roman"/>
+          <w:lang w:eastAsia="fr-FR"/>
+        </w:rPr>
+        <w:t>php</w:t>
+      </w:r>
+      <w:proofErr w:type="spellEnd"/>
+      <w:r>
+        <w:rPr>
+          <w:rFonts w:ascii="Times New Roman" w:eastAsia="Times New Roman" w:hAnsi="Times New Roman" w:cs="Times New Roman"/>
+          <w:lang w:eastAsia="fr-FR"/>
+        </w:rPr>
+        <w:t xml:space="preserve">’, ‘Java’, ou encore ‘Programmation Orientée Objet’. </w:t>
+      </w:r>
+    </w:p>
+    <w:p>
+      <w:pPr>
+        <w:shd w:val="clear" w:color="auto" w:fill="FFFFFF"/>
+        <w:tabs>
+          <w:tab w:val="left" w:pos="916"/>
+          <w:tab w:val="left" w:pos="1832"/>
+          <w:tab w:val="left" w:pos="2748"/>
+          <w:tab w:val="left" w:pos="3664"/>
+          <w:tab w:val="left" w:pos="4580"/>
+          <w:tab w:val="left" w:pos="5496"/>
+          <w:tab w:val="left" w:pos="6412"/>
+          <w:tab w:val="left" w:pos="7328"/>
+          <w:tab w:val="left" w:pos="8244"/>
+          <w:tab w:val="left" w:pos="9160"/>
+          <w:tab w:val="left" w:pos="10076"/>
+          <w:tab w:val="left" w:pos="10992"/>
+          <w:tab w:val="left" w:pos="11908"/>
+          <w:tab w:val="left" w:pos="12824"/>
+          <w:tab w:val="left" w:pos="13740"/>
+          <w:tab w:val="left" w:pos="14656"/>
+        </w:tabs>
+        <w:spacing w:after="0" w:line="240" w:lineRule="auto"/>
+        <w:ind w:left="360"/>
+        <w:rPr>
+          <w:rFonts w:ascii="Times New Roman" w:eastAsia="Times New Roman" w:hAnsi="Times New Roman" w:cs="Times New Roman"/>
+          <w:lang w:eastAsia="fr-FR"/>
+        </w:rPr>
+      </w:pPr>
+      <w:r>
+        <w:rPr>
+          <w:rFonts w:ascii="Times New Roman" w:eastAsia="Times New Roman" w:hAnsi="Times New Roman" w:cs="Times New Roman"/>
+          <w:lang w:eastAsia="fr-FR"/>
+        </w:rPr>
+        <w:lastRenderedPageBreak/>
+        <w:t xml:space="preserve">Les QCM présents sur la même page que les sous-domaines sont des QCM sans sous-domaine, c’est-à-dire qui regroupent des questions générales sur le domaine ciblé. Dans le cas de l’exemple ‘Informatique’, on pourra par exemple trouver dans un QCM sans sous-domaine des questions portant sur plusieurs thèmes différents en informatique, comme Java, C, ou SQL. </w:t>
+      </w:r>
+    </w:p>
+    <w:p>
+      <w:pPr>
+        <w:shd w:val="clear" w:color="auto" w:fill="FFFFFF"/>
+        <w:tabs>
+          <w:tab w:val="left" w:pos="916"/>
+          <w:tab w:val="left" w:pos="1832"/>
+          <w:tab w:val="left" w:pos="2748"/>
+          <w:tab w:val="left" w:pos="3664"/>
+          <w:tab w:val="left" w:pos="4580"/>
+          <w:tab w:val="left" w:pos="5496"/>
+          <w:tab w:val="left" w:pos="6412"/>
+          <w:tab w:val="left" w:pos="7328"/>
+          <w:tab w:val="left" w:pos="8244"/>
+          <w:tab w:val="left" w:pos="9160"/>
+          <w:tab w:val="left" w:pos="10076"/>
+          <w:tab w:val="left" w:pos="10992"/>
+          <w:tab w:val="left" w:pos="11908"/>
+          <w:tab w:val="left" w:pos="12824"/>
+          <w:tab w:val="left" w:pos="13740"/>
+          <w:tab w:val="left" w:pos="14656"/>
+        </w:tabs>
+        <w:spacing w:after="0" w:line="240" w:lineRule="auto"/>
+        <w:ind w:left="360"/>
+        <w:rPr>
+          <w:rFonts w:ascii="Times New Roman" w:eastAsia="Times New Roman" w:hAnsi="Times New Roman" w:cs="Times New Roman"/>
+          <w:lang w:eastAsia="fr-FR"/>
+        </w:rPr>
+      </w:pPr>
+    </w:p>
+    <w:p>
+      <w:pPr>
+        <w:shd w:val="clear" w:color="auto" w:fill="FFFFFF"/>
+        <w:tabs>
+          <w:tab w:val="left" w:pos="916"/>
+          <w:tab w:val="left" w:pos="1832"/>
+          <w:tab w:val="left" w:pos="2748"/>
+          <w:tab w:val="left" w:pos="3664"/>
+          <w:tab w:val="left" w:pos="4580"/>
+          <w:tab w:val="left" w:pos="5496"/>
+          <w:tab w:val="left" w:pos="6412"/>
+          <w:tab w:val="left" w:pos="7328"/>
+          <w:tab w:val="left" w:pos="8244"/>
+          <w:tab w:val="left" w:pos="9160"/>
+          <w:tab w:val="left" w:pos="10076"/>
+          <w:tab w:val="left" w:pos="10992"/>
+          <w:tab w:val="left" w:pos="11908"/>
+          <w:tab w:val="left" w:pos="12824"/>
+          <w:tab w:val="left" w:pos="13740"/>
+          <w:tab w:val="left" w:pos="14656"/>
+        </w:tabs>
+        <w:spacing w:after="0" w:line="240" w:lineRule="auto"/>
+        <w:ind w:left="360"/>
+        <w:rPr>
+          <w:rFonts w:ascii="Times New Roman" w:eastAsia="Times New Roman" w:hAnsi="Times New Roman" w:cs="Times New Roman"/>
+          <w:lang w:eastAsia="fr-FR"/>
+        </w:rPr>
+      </w:pPr>
+      <w:r>
+        <w:rPr>
+          <w:rFonts w:ascii="Times New Roman" w:eastAsia="Times New Roman" w:hAnsi="Times New Roman" w:cs="Times New Roman"/>
+          <w:lang w:eastAsia="fr-FR"/>
+        </w:rPr>
+        <w:t xml:space="preserve">Ces QCM et ces sous-domaines s’affichent sur la page </w:t>
+      </w:r>
+      <w:proofErr w:type="spellStart"/>
+      <w:r>
+        <w:rPr>
+          <w:rFonts w:ascii="Times New Roman" w:eastAsia="Times New Roman" w:hAnsi="Times New Roman" w:cs="Times New Roman"/>
+          <w:lang w:eastAsia="fr-FR"/>
+        </w:rPr>
+        <w:t>ChoixRDS.php</w:t>
+      </w:r>
+      <w:proofErr w:type="spellEnd"/>
+      <w:r>
+        <w:rPr>
+          <w:rFonts w:ascii="Times New Roman" w:eastAsia="Times New Roman" w:hAnsi="Times New Roman" w:cs="Times New Roman"/>
+          <w:lang w:eastAsia="fr-FR"/>
+        </w:rPr>
+        <w:t xml:space="preserve"> grâce à deux requêtes préparées. Une condition ‘if’ encadre le code PHP et permet de vérifier si le domaine est renseigné dans le $_POST, afin d’éviter les exceptions liées à l’absence éventuelle de cette valeur. Si le domaine est renseigné, une requête préparée sélectionne et affiche tous les sous-domaines liés à ce domaine. </w:t>
+      </w:r>
+    </w:p>
+    <w:p>
+      <w:pPr>
+        <w:shd w:val="clear" w:color="auto" w:fill="FFFFFF"/>
+        <w:tabs>
+          <w:tab w:val="left" w:pos="916"/>
+          <w:tab w:val="left" w:pos="1832"/>
+          <w:tab w:val="left" w:pos="2748"/>
+          <w:tab w:val="left" w:pos="3664"/>
+          <w:tab w:val="left" w:pos="4580"/>
+          <w:tab w:val="left" w:pos="5496"/>
+          <w:tab w:val="left" w:pos="6412"/>
+          <w:tab w:val="left" w:pos="7328"/>
+          <w:tab w:val="left" w:pos="8244"/>
+          <w:tab w:val="left" w:pos="9160"/>
+          <w:tab w:val="left" w:pos="10076"/>
+          <w:tab w:val="left" w:pos="10992"/>
+          <w:tab w:val="left" w:pos="11908"/>
+          <w:tab w:val="left" w:pos="12824"/>
+          <w:tab w:val="left" w:pos="13740"/>
+          <w:tab w:val="left" w:pos="14656"/>
+        </w:tabs>
+        <w:spacing w:after="0" w:line="240" w:lineRule="auto"/>
+        <w:ind w:left="360"/>
+        <w:rPr>
+          <w:rFonts w:ascii="Times New Roman" w:eastAsia="Times New Roman" w:hAnsi="Times New Roman" w:cs="Times New Roman"/>
+          <w:lang w:eastAsia="fr-FR"/>
+        </w:rPr>
+      </w:pPr>
+      <w:r>
+        <w:rPr>
+          <w:rFonts w:ascii="Times New Roman" w:eastAsia="Times New Roman" w:hAnsi="Times New Roman" w:cs="Times New Roman"/>
+          <w:lang w:eastAsia="fr-FR"/>
+        </w:rPr>
+        <w:t>Si le domaine ne contient pas de sous-domaines, le répondeur en est informé (voir les explications dans la partie Page 3.ChoixRQI.php pour plus de détails).</w:t>
+      </w:r>
+    </w:p>
+    <w:p>
+      <w:pPr>
+        <w:shd w:val="clear" w:color="auto" w:fill="FFFFFF"/>
+        <w:tabs>
+          <w:tab w:val="left" w:pos="916"/>
+          <w:tab w:val="left" w:pos="1832"/>
+          <w:tab w:val="left" w:pos="2748"/>
+          <w:tab w:val="left" w:pos="3664"/>
+          <w:tab w:val="left" w:pos="4580"/>
+          <w:tab w:val="left" w:pos="5496"/>
+          <w:tab w:val="left" w:pos="6412"/>
+          <w:tab w:val="left" w:pos="7328"/>
+          <w:tab w:val="left" w:pos="8244"/>
+          <w:tab w:val="left" w:pos="9160"/>
+          <w:tab w:val="left" w:pos="10076"/>
+          <w:tab w:val="left" w:pos="10992"/>
+          <w:tab w:val="left" w:pos="11908"/>
+          <w:tab w:val="left" w:pos="12824"/>
+          <w:tab w:val="left" w:pos="13740"/>
+          <w:tab w:val="left" w:pos="14656"/>
+        </w:tabs>
+        <w:spacing w:after="0" w:line="240" w:lineRule="auto"/>
+        <w:ind w:left="360"/>
+        <w:rPr>
+          <w:rFonts w:ascii="Times New Roman" w:eastAsia="Times New Roman" w:hAnsi="Times New Roman" w:cs="Times New Roman"/>
+          <w:lang w:eastAsia="fr-FR"/>
+        </w:rPr>
+      </w:pPr>
+    </w:p>
+    <w:p>
+      <w:pPr>
+        <w:shd w:val="clear" w:color="auto" w:fill="FFFFFF"/>
+        <w:tabs>
+          <w:tab w:val="left" w:pos="916"/>
+          <w:tab w:val="left" w:pos="1832"/>
+          <w:tab w:val="left" w:pos="2748"/>
+          <w:tab w:val="left" w:pos="3664"/>
+          <w:tab w:val="left" w:pos="4580"/>
+          <w:tab w:val="left" w:pos="5496"/>
+          <w:tab w:val="left" w:pos="6412"/>
+          <w:tab w:val="left" w:pos="7328"/>
+          <w:tab w:val="left" w:pos="8244"/>
+          <w:tab w:val="left" w:pos="9160"/>
+          <w:tab w:val="left" w:pos="10076"/>
+          <w:tab w:val="left" w:pos="10992"/>
+          <w:tab w:val="left" w:pos="11908"/>
+          <w:tab w:val="left" w:pos="12824"/>
+          <w:tab w:val="left" w:pos="13740"/>
+          <w:tab w:val="left" w:pos="14656"/>
+        </w:tabs>
+        <w:spacing w:after="0" w:line="240" w:lineRule="auto"/>
+        <w:ind w:left="360"/>
+        <w:rPr>
+          <w:rFonts w:ascii="Times New Roman" w:eastAsia="Times New Roman" w:hAnsi="Times New Roman" w:cs="Times New Roman"/>
+          <w:lang w:eastAsia="fr-FR"/>
+        </w:rPr>
+      </w:pPr>
+      <w:r>
+        <w:rPr>
+          <w:rFonts w:ascii="Times New Roman" w:eastAsia="Times New Roman" w:hAnsi="Times New Roman" w:cs="Times New Roman"/>
+          <w:lang w:eastAsia="fr-FR"/>
+        </w:rPr>
+        <w:t>Un bouton ‘retour’ permet dans tous les cas de revenir à la page précédente si le répondeur s’est trompé de domaine, ou s’il a changé d’avis.</w:t>
+      </w:r>
+    </w:p>
+    <w:p>
+      <w:pPr>
+        <w:shd w:val="clear" w:color="auto" w:fill="FFFFFF"/>
+        <w:tabs>
+          <w:tab w:val="left" w:pos="916"/>
+          <w:tab w:val="left" w:pos="1832"/>
+          <w:tab w:val="left" w:pos="2748"/>
+          <w:tab w:val="left" w:pos="3664"/>
+          <w:tab w:val="left" w:pos="4580"/>
+          <w:tab w:val="left" w:pos="5496"/>
+          <w:tab w:val="left" w:pos="6412"/>
+          <w:tab w:val="left" w:pos="7328"/>
+          <w:tab w:val="left" w:pos="8244"/>
+          <w:tab w:val="left" w:pos="9160"/>
+          <w:tab w:val="left" w:pos="10076"/>
+          <w:tab w:val="left" w:pos="10992"/>
+          <w:tab w:val="left" w:pos="11908"/>
+          <w:tab w:val="left" w:pos="12824"/>
+          <w:tab w:val="left" w:pos="13740"/>
+          <w:tab w:val="left" w:pos="14656"/>
+        </w:tabs>
+        <w:spacing w:after="0" w:line="240" w:lineRule="auto"/>
+        <w:ind w:left="360"/>
+        <w:rPr>
+          <w:rFonts w:ascii="Times New Roman" w:eastAsia="Times New Roman" w:hAnsi="Times New Roman" w:cs="Times New Roman"/>
+          <w:lang w:eastAsia="fr-FR"/>
+        </w:rPr>
+      </w:pPr>
+      <w:r>
+        <w:rPr>
+          <w:rFonts w:ascii="Times New Roman" w:eastAsia="Times New Roman" w:hAnsi="Times New Roman" w:cs="Times New Roman"/>
+          <w:lang w:eastAsia="fr-FR"/>
+        </w:rPr>
+        <w:t xml:space="preserve">Une autre requête permet de sélectionner et d’afficher les QCM sans sous-domaine qui ont été rendus visibles par leur créateur (voir partie questionneur pour plus de détails sur la visibilité d’un QCM). </w:t>
+      </w:r>
+    </w:p>
+    <w:p>
+      <w:pPr>
+        <w:shd w:val="clear" w:color="auto" w:fill="FFFFFF"/>
+        <w:tabs>
+          <w:tab w:val="left" w:pos="916"/>
+          <w:tab w:val="left" w:pos="1832"/>
+          <w:tab w:val="left" w:pos="2748"/>
+          <w:tab w:val="left" w:pos="3664"/>
+          <w:tab w:val="left" w:pos="4580"/>
+          <w:tab w:val="left" w:pos="5496"/>
+          <w:tab w:val="left" w:pos="6412"/>
+          <w:tab w:val="left" w:pos="7328"/>
+          <w:tab w:val="left" w:pos="8244"/>
+          <w:tab w:val="left" w:pos="9160"/>
+          <w:tab w:val="left" w:pos="10076"/>
+          <w:tab w:val="left" w:pos="10992"/>
+          <w:tab w:val="left" w:pos="11908"/>
+          <w:tab w:val="left" w:pos="12824"/>
+          <w:tab w:val="left" w:pos="13740"/>
+          <w:tab w:val="left" w:pos="14656"/>
+        </w:tabs>
+        <w:spacing w:after="0" w:line="240" w:lineRule="auto"/>
+        <w:ind w:left="360"/>
+        <w:rPr>
+          <w:rFonts w:ascii="Times New Roman" w:eastAsia="Times New Roman" w:hAnsi="Times New Roman" w:cs="Times New Roman"/>
+          <w:lang w:eastAsia="fr-FR"/>
+        </w:rPr>
+      </w:pPr>
+      <w:r>
+        <w:rPr>
+          <w:rFonts w:ascii="Times New Roman" w:eastAsia="Times New Roman" w:hAnsi="Times New Roman" w:cs="Times New Roman"/>
+          <w:lang w:eastAsia="fr-FR"/>
+        </w:rPr>
+        <w:t xml:space="preserve">Les deux </w:t>
+      </w:r>
+      <w:proofErr w:type="spellStart"/>
+      <w:r>
+        <w:rPr>
+          <w:rFonts w:ascii="Times New Roman" w:eastAsia="Times New Roman" w:hAnsi="Times New Roman" w:cs="Times New Roman"/>
+          <w:lang w:eastAsia="fr-FR"/>
+        </w:rPr>
+        <w:t>requètes</w:t>
+      </w:r>
+      <w:proofErr w:type="spellEnd"/>
+      <w:r>
+        <w:rPr>
+          <w:rFonts w:ascii="Times New Roman" w:eastAsia="Times New Roman" w:hAnsi="Times New Roman" w:cs="Times New Roman"/>
+          <w:lang w:eastAsia="fr-FR"/>
+        </w:rPr>
+        <w:t xml:space="preserve"> utilisent la valeur contenue dans le $_POST pour sélectionner les sous-domaines et QCM à afficher.</w:t>
+      </w:r>
+    </w:p>
+    <w:p>
+      <w:pPr>
+        <w:shd w:val="clear" w:color="auto" w:fill="FFFFFF"/>
+        <w:tabs>
+          <w:tab w:val="left" w:pos="916"/>
+          <w:tab w:val="left" w:pos="1832"/>
+          <w:tab w:val="left" w:pos="2748"/>
+          <w:tab w:val="left" w:pos="3664"/>
+          <w:tab w:val="left" w:pos="4580"/>
+          <w:tab w:val="left" w:pos="5496"/>
+          <w:tab w:val="left" w:pos="6412"/>
+          <w:tab w:val="left" w:pos="7328"/>
+          <w:tab w:val="left" w:pos="8244"/>
+          <w:tab w:val="left" w:pos="9160"/>
+          <w:tab w:val="left" w:pos="10076"/>
+          <w:tab w:val="left" w:pos="10992"/>
+          <w:tab w:val="left" w:pos="11908"/>
+          <w:tab w:val="left" w:pos="12824"/>
+          <w:tab w:val="left" w:pos="13740"/>
+          <w:tab w:val="left" w:pos="14656"/>
+        </w:tabs>
+        <w:spacing w:after="0" w:line="240" w:lineRule="auto"/>
+        <w:ind w:left="360"/>
+        <w:rPr>
+          <w:rFonts w:ascii="Times New Roman" w:eastAsia="Times New Roman" w:hAnsi="Times New Roman" w:cs="Times New Roman"/>
+          <w:lang w:eastAsia="fr-FR"/>
+        </w:rPr>
+      </w:pPr>
+      <w:r>
+        <w:rPr>
+          <w:rFonts w:ascii="Times New Roman" w:eastAsia="Times New Roman" w:hAnsi="Times New Roman" w:cs="Times New Roman"/>
+          <w:lang w:eastAsia="fr-FR"/>
+        </w:rPr>
+        <w:t xml:space="preserve">Lorsque le répondeur clique sur le sous-domaine qu’il a choisi, un formulaire prend en paramètre les noms du domaine courant et du sous domaine sélectionné, et fait le lien vers la page </w:t>
+      </w:r>
+      <w:proofErr w:type="spellStart"/>
+      <w:r>
+        <w:rPr>
+          <w:rFonts w:ascii="Times New Roman" w:eastAsia="Times New Roman" w:hAnsi="Times New Roman" w:cs="Times New Roman"/>
+          <w:lang w:eastAsia="fr-FR"/>
+        </w:rPr>
+        <w:t>ChoixRQI.php</w:t>
+      </w:r>
+      <w:proofErr w:type="spellEnd"/>
+      <w:r>
+        <w:rPr>
+          <w:rFonts w:ascii="Times New Roman" w:eastAsia="Times New Roman" w:hAnsi="Times New Roman" w:cs="Times New Roman"/>
+          <w:lang w:eastAsia="fr-FR"/>
+        </w:rPr>
+        <w:t xml:space="preserve">. </w:t>
+      </w:r>
+    </w:p>
+    <w:p>
+      <w:pPr>
+        <w:shd w:val="clear" w:color="auto" w:fill="FFFFFF"/>
+        <w:tabs>
+          <w:tab w:val="left" w:pos="916"/>
+          <w:tab w:val="left" w:pos="1832"/>
+          <w:tab w:val="left" w:pos="2748"/>
+          <w:tab w:val="left" w:pos="3664"/>
+          <w:tab w:val="left" w:pos="4580"/>
+          <w:tab w:val="left" w:pos="5496"/>
+          <w:tab w:val="left" w:pos="6412"/>
+          <w:tab w:val="left" w:pos="7328"/>
+          <w:tab w:val="left" w:pos="8244"/>
+          <w:tab w:val="left" w:pos="9160"/>
+          <w:tab w:val="left" w:pos="10076"/>
+          <w:tab w:val="left" w:pos="10992"/>
+          <w:tab w:val="left" w:pos="11908"/>
+          <w:tab w:val="left" w:pos="12824"/>
+          <w:tab w:val="left" w:pos="13740"/>
+          <w:tab w:val="left" w:pos="14656"/>
+        </w:tabs>
+        <w:spacing w:after="0" w:line="240" w:lineRule="auto"/>
+        <w:ind w:left="360"/>
+        <w:rPr>
+          <w:rFonts w:ascii="Times New Roman" w:eastAsia="Times New Roman" w:hAnsi="Times New Roman" w:cs="Times New Roman"/>
+          <w:lang w:eastAsia="fr-FR"/>
+        </w:rPr>
+      </w:pPr>
+      <w:r>
+        <w:rPr>
+          <w:rFonts w:ascii="Times New Roman" w:eastAsia="Times New Roman" w:hAnsi="Times New Roman" w:cs="Times New Roman"/>
+          <w:lang w:eastAsia="fr-FR"/>
+        </w:rPr>
+        <w:t xml:space="preserve">Si le répondeur clique sur un QCM  sans sous-domaine, un autre formulaire fait le lien vers la page </w:t>
+      </w:r>
+      <w:proofErr w:type="spellStart"/>
+      <w:r>
+        <w:rPr>
+          <w:rFonts w:ascii="Times New Roman" w:eastAsia="Times New Roman" w:hAnsi="Times New Roman" w:cs="Times New Roman"/>
+          <w:lang w:eastAsia="fr-FR"/>
+        </w:rPr>
+        <w:t>Executer.php</w:t>
+      </w:r>
+      <w:proofErr w:type="spellEnd"/>
+      <w:r>
+        <w:rPr>
+          <w:rFonts w:ascii="Times New Roman" w:eastAsia="Times New Roman" w:hAnsi="Times New Roman" w:cs="Times New Roman"/>
+          <w:lang w:eastAsia="fr-FR"/>
+        </w:rPr>
+        <w:t xml:space="preserve"> qui permet de répondre directement au QCM, avec en paramètre les valeurs de l’identifiant du QCM (</w:t>
+      </w:r>
+      <w:proofErr w:type="spellStart"/>
+      <w:r>
+        <w:rPr>
+          <w:rFonts w:ascii="Times New Roman" w:eastAsia="Times New Roman" w:hAnsi="Times New Roman" w:cs="Times New Roman"/>
+          <w:lang w:eastAsia="fr-FR"/>
+        </w:rPr>
+        <w:t>id_qcm</w:t>
+      </w:r>
+      <w:proofErr w:type="spellEnd"/>
+      <w:r>
+        <w:rPr>
+          <w:rFonts w:ascii="Times New Roman" w:eastAsia="Times New Roman" w:hAnsi="Times New Roman" w:cs="Times New Roman"/>
+          <w:lang w:eastAsia="fr-FR"/>
+        </w:rPr>
+        <w:t>) et le nom du domaine courant.</w:t>
+      </w:r>
+    </w:p>
+    <w:p>
+      <w:pPr>
+        <w:shd w:val="clear" w:color="auto" w:fill="FFFFFF"/>
+        <w:tabs>
+          <w:tab w:val="left" w:pos="916"/>
+          <w:tab w:val="left" w:pos="1832"/>
+          <w:tab w:val="left" w:pos="2748"/>
+          <w:tab w:val="left" w:pos="3664"/>
+          <w:tab w:val="left" w:pos="4580"/>
+          <w:tab w:val="left" w:pos="5496"/>
+          <w:tab w:val="left" w:pos="6412"/>
+          <w:tab w:val="left" w:pos="7328"/>
+          <w:tab w:val="left" w:pos="8244"/>
+          <w:tab w:val="left" w:pos="9160"/>
+          <w:tab w:val="left" w:pos="10076"/>
+          <w:tab w:val="left" w:pos="10992"/>
+          <w:tab w:val="left" w:pos="11908"/>
+          <w:tab w:val="left" w:pos="12824"/>
+          <w:tab w:val="left" w:pos="13740"/>
+          <w:tab w:val="left" w:pos="14656"/>
+        </w:tabs>
+        <w:spacing w:after="0" w:line="240" w:lineRule="auto"/>
+        <w:ind w:left="360"/>
+        <w:rPr>
+          <w:rFonts w:ascii="Times New Roman" w:eastAsia="Times New Roman" w:hAnsi="Times New Roman" w:cs="Times New Roman"/>
+          <w:lang w:eastAsia="fr-FR"/>
+        </w:rPr>
+      </w:pPr>
+    </w:p>
+    <w:p>
+      <w:pPr>
+        <w:shd w:val="clear" w:color="auto" w:fill="FFFFFF"/>
+        <w:tabs>
+          <w:tab w:val="left" w:pos="916"/>
+          <w:tab w:val="left" w:pos="1832"/>
+          <w:tab w:val="left" w:pos="2748"/>
+          <w:tab w:val="left" w:pos="3664"/>
+          <w:tab w:val="left" w:pos="4580"/>
+          <w:tab w:val="left" w:pos="5496"/>
+          <w:tab w:val="left" w:pos="6412"/>
+          <w:tab w:val="left" w:pos="7328"/>
+          <w:tab w:val="left" w:pos="8244"/>
+          <w:tab w:val="left" w:pos="9160"/>
+          <w:tab w:val="left" w:pos="10076"/>
+          <w:tab w:val="left" w:pos="10992"/>
+          <w:tab w:val="left" w:pos="11908"/>
+          <w:tab w:val="left" w:pos="12824"/>
+          <w:tab w:val="left" w:pos="13740"/>
+          <w:tab w:val="left" w:pos="14656"/>
+        </w:tabs>
+        <w:spacing w:after="0" w:line="240" w:lineRule="auto"/>
+        <w:ind w:left="360"/>
+        <w:rPr>
+          <w:rFonts w:ascii="Times New Roman" w:eastAsia="Times New Roman" w:hAnsi="Times New Roman" w:cs="Times New Roman"/>
+          <w:lang w:eastAsia="fr-FR"/>
+        </w:rPr>
+      </w:pPr>
+      <w:r>
+        <w:rPr>
+          <w:rFonts w:ascii="Times New Roman" w:eastAsia="Times New Roman" w:hAnsi="Times New Roman" w:cs="Times New Roman"/>
+          <w:lang w:eastAsia="fr-FR"/>
+        </w:rPr>
         <w:t>Page 3.ChoixRQI.php</w:t>
       </w:r>
     </w:p>
@@ -6258,7 +6769,169 @@
           <w:rFonts w:ascii="Times New Roman" w:eastAsia="Times New Roman" w:hAnsi="Times New Roman" w:cs="Times New Roman"/>
           <w:lang w:eastAsia="fr-FR"/>
         </w:rPr>
-        <w:t>Page 4.Execution.php</w:t>
+        <w:t xml:space="preserve">Dans le cas où le répondeur n’a pas choisi d’effectuer un QCM sans sous-domaine, il se trouve sur cette troisième page après le choix du sous-domaine et du domaine. De la même manière que la deuxième requête de la page précédente, cette page affiche les QCM présents dans le domaine et le sous-domaine courants, sélectionnés avec une requête préparée. </w:t>
+      </w:r>
+    </w:p>
+    <w:p>
+      <w:pPr>
+        <w:shd w:val="clear" w:color="auto" w:fill="FFFFFF"/>
+        <w:tabs>
+          <w:tab w:val="left" w:pos="916"/>
+          <w:tab w:val="left" w:pos="1832"/>
+          <w:tab w:val="left" w:pos="2748"/>
+          <w:tab w:val="left" w:pos="3664"/>
+          <w:tab w:val="left" w:pos="4580"/>
+          <w:tab w:val="left" w:pos="5496"/>
+          <w:tab w:val="left" w:pos="6412"/>
+          <w:tab w:val="left" w:pos="7328"/>
+          <w:tab w:val="left" w:pos="8244"/>
+          <w:tab w:val="left" w:pos="9160"/>
+          <w:tab w:val="left" w:pos="10076"/>
+          <w:tab w:val="left" w:pos="10992"/>
+          <w:tab w:val="left" w:pos="11908"/>
+          <w:tab w:val="left" w:pos="12824"/>
+          <w:tab w:val="left" w:pos="13740"/>
+          <w:tab w:val="left" w:pos="14656"/>
+        </w:tabs>
+        <w:spacing w:after="0" w:line="240" w:lineRule="auto"/>
+        <w:ind w:left="360"/>
+        <w:rPr>
+          <w:rFonts w:ascii="Times New Roman" w:eastAsia="Times New Roman" w:hAnsi="Times New Roman" w:cs="Times New Roman"/>
+          <w:lang w:eastAsia="fr-FR"/>
+        </w:rPr>
+      </w:pPr>
+      <w:r>
+        <w:rPr>
+          <w:rFonts w:ascii="Times New Roman" w:eastAsia="Times New Roman" w:hAnsi="Times New Roman" w:cs="Times New Roman"/>
+          <w:lang w:eastAsia="fr-FR"/>
+        </w:rPr>
+        <w:t xml:space="preserve">De même que pour le choix du sous-domaine sur la page </w:t>
+      </w:r>
+      <w:proofErr w:type="spellStart"/>
+      <w:r>
+        <w:rPr>
+          <w:rFonts w:ascii="Times New Roman" w:eastAsia="Times New Roman" w:hAnsi="Times New Roman" w:cs="Times New Roman"/>
+          <w:lang w:eastAsia="fr-FR"/>
+        </w:rPr>
+        <w:t>ChoixRDS.php</w:t>
+      </w:r>
+      <w:proofErr w:type="spellEnd"/>
+      <w:r>
+        <w:rPr>
+          <w:rFonts w:ascii="Times New Roman" w:eastAsia="Times New Roman" w:hAnsi="Times New Roman" w:cs="Times New Roman"/>
+          <w:lang w:eastAsia="fr-FR"/>
+        </w:rPr>
+        <w:t xml:space="preserve">, si aucun QCM n’est répertorié dans le sous-domaine choisi, le répondeur en est informé. Pour cela, la requête affichant les QCM incrémente un compteur à chaque QCM trouvé dans la base. Si le compteur est égal à 0 à la fin de l’exécution de la requête, cela signifie qu’il n’y a aucun QCM dans ce sous-domaine. Le formulaire activé lors du choix d’un QCM par le répondeur fait le lien avec la page </w:t>
+      </w:r>
+      <w:proofErr w:type="spellStart"/>
+      <w:r>
+        <w:rPr>
+          <w:rFonts w:ascii="Times New Roman" w:eastAsia="Times New Roman" w:hAnsi="Times New Roman" w:cs="Times New Roman"/>
+          <w:lang w:eastAsia="fr-FR"/>
+        </w:rPr>
+        <w:t>Executer.php</w:t>
+      </w:r>
+      <w:proofErr w:type="spellEnd"/>
+      <w:r>
+        <w:rPr>
+          <w:rFonts w:ascii="Times New Roman" w:eastAsia="Times New Roman" w:hAnsi="Times New Roman" w:cs="Times New Roman"/>
+          <w:lang w:eastAsia="fr-FR"/>
+        </w:rPr>
+        <w:t xml:space="preserve"> en passant en paramètre les valeurs utiles, soit l’id qcm, et les noms du domaine et sous-domaine auxquels appartient le QCM choisi. </w:t>
+      </w:r>
+    </w:p>
+    <w:p>
+      <w:pPr>
+        <w:shd w:val="clear" w:color="auto" w:fill="FFFFFF"/>
+        <w:tabs>
+          <w:tab w:val="left" w:pos="916"/>
+          <w:tab w:val="left" w:pos="1832"/>
+          <w:tab w:val="left" w:pos="2748"/>
+          <w:tab w:val="left" w:pos="3664"/>
+          <w:tab w:val="left" w:pos="4580"/>
+          <w:tab w:val="left" w:pos="5496"/>
+          <w:tab w:val="left" w:pos="6412"/>
+          <w:tab w:val="left" w:pos="7328"/>
+          <w:tab w:val="left" w:pos="8244"/>
+          <w:tab w:val="left" w:pos="9160"/>
+          <w:tab w:val="left" w:pos="10076"/>
+          <w:tab w:val="left" w:pos="10992"/>
+          <w:tab w:val="left" w:pos="11908"/>
+          <w:tab w:val="left" w:pos="12824"/>
+          <w:tab w:val="left" w:pos="13740"/>
+          <w:tab w:val="left" w:pos="14656"/>
+        </w:tabs>
+        <w:spacing w:after="0" w:line="240" w:lineRule="auto"/>
+        <w:ind w:left="360"/>
+        <w:rPr>
+          <w:rFonts w:ascii="Times New Roman" w:eastAsia="Times New Roman" w:hAnsi="Times New Roman" w:cs="Times New Roman"/>
+          <w:lang w:eastAsia="fr-FR"/>
+        </w:rPr>
+      </w:pPr>
+    </w:p>
+    <w:p>
+      <w:pPr>
+        <w:shd w:val="clear" w:color="auto" w:fill="FFFFFF"/>
+        <w:tabs>
+          <w:tab w:val="left" w:pos="916"/>
+          <w:tab w:val="left" w:pos="1832"/>
+          <w:tab w:val="left" w:pos="2748"/>
+          <w:tab w:val="left" w:pos="3664"/>
+          <w:tab w:val="left" w:pos="4580"/>
+          <w:tab w:val="left" w:pos="5496"/>
+          <w:tab w:val="left" w:pos="6412"/>
+          <w:tab w:val="left" w:pos="7328"/>
+          <w:tab w:val="left" w:pos="8244"/>
+          <w:tab w:val="left" w:pos="9160"/>
+          <w:tab w:val="left" w:pos="10076"/>
+          <w:tab w:val="left" w:pos="10992"/>
+          <w:tab w:val="left" w:pos="11908"/>
+          <w:tab w:val="left" w:pos="12824"/>
+          <w:tab w:val="left" w:pos="13740"/>
+          <w:tab w:val="left" w:pos="14656"/>
+        </w:tabs>
+        <w:spacing w:after="0" w:line="240" w:lineRule="auto"/>
+        <w:ind w:left="360"/>
+        <w:rPr>
+          <w:rFonts w:ascii="Times New Roman" w:eastAsia="Times New Roman" w:hAnsi="Times New Roman" w:cs="Times New Roman"/>
+          <w:lang w:eastAsia="fr-FR"/>
+        </w:rPr>
+      </w:pPr>
+    </w:p>
+    <w:p>
+      <w:pPr>
+        <w:shd w:val="clear" w:color="auto" w:fill="FFFFFF"/>
+        <w:tabs>
+          <w:tab w:val="left" w:pos="916"/>
+          <w:tab w:val="left" w:pos="1832"/>
+          <w:tab w:val="left" w:pos="2748"/>
+          <w:tab w:val="left" w:pos="3664"/>
+          <w:tab w:val="left" w:pos="4580"/>
+          <w:tab w:val="left" w:pos="5496"/>
+          <w:tab w:val="left" w:pos="6412"/>
+          <w:tab w:val="left" w:pos="7328"/>
+          <w:tab w:val="left" w:pos="8244"/>
+          <w:tab w:val="left" w:pos="9160"/>
+          <w:tab w:val="left" w:pos="10076"/>
+          <w:tab w:val="left" w:pos="10992"/>
+          <w:tab w:val="left" w:pos="11908"/>
+          <w:tab w:val="left" w:pos="12824"/>
+          <w:tab w:val="left" w:pos="13740"/>
+          <w:tab w:val="left" w:pos="14656"/>
+        </w:tabs>
+        <w:spacing w:after="0" w:line="240" w:lineRule="auto"/>
+        <w:ind w:left="360"/>
+        <w:rPr>
+          <w:rFonts w:ascii="Times New Roman" w:eastAsia="Times New Roman" w:hAnsi="Times New Roman" w:cs="Times New Roman"/>
+          <w:lang w:eastAsia="fr-FR"/>
+        </w:rPr>
+      </w:pPr>
+      <w:r>
+        <w:rPr>
+          <w:rFonts w:ascii="Times New Roman" w:eastAsia="Times New Roman" w:hAnsi="Times New Roman" w:cs="Times New Roman"/>
+          <w:lang w:eastAsia="fr-FR"/>
+        </w:rPr>
+        <w:t>Page 4.Executer.php</w:t>
       </w:r>
     </w:p>
     <w:p>
@@ -6330,6 +7003,454 @@
           <w:rFonts w:ascii="Times New Roman" w:eastAsia="Times New Roman" w:hAnsi="Times New Roman" w:cs="Times New Roman"/>
           <w:lang w:eastAsia="fr-FR"/>
         </w:rPr>
+        <w:t xml:space="preserve">Après avoir choisi le QCM à effectuer, le répondeur arrive sur la page </w:t>
+      </w:r>
+      <w:proofErr w:type="spellStart"/>
+      <w:r>
+        <w:rPr>
+          <w:rFonts w:ascii="Times New Roman" w:eastAsia="Times New Roman" w:hAnsi="Times New Roman" w:cs="Times New Roman"/>
+          <w:lang w:eastAsia="fr-FR"/>
+        </w:rPr>
+        <w:t>Executer.php</w:t>
+      </w:r>
+      <w:proofErr w:type="spellEnd"/>
+      <w:r>
+        <w:rPr>
+          <w:rFonts w:ascii="Times New Roman" w:eastAsia="Times New Roman" w:hAnsi="Times New Roman" w:cs="Times New Roman"/>
+          <w:lang w:eastAsia="fr-FR"/>
+        </w:rPr>
+        <w:t xml:space="preserve">. L’enregistrement de la date courante à l’aide de la fonction </w:t>
+      </w:r>
+      <w:proofErr w:type="spellStart"/>
+      <w:r>
+        <w:rPr>
+          <w:rFonts w:ascii="Times New Roman" w:eastAsia="Times New Roman" w:hAnsi="Times New Roman" w:cs="Times New Roman"/>
+          <w:lang w:eastAsia="fr-FR"/>
+        </w:rPr>
+        <w:t>php</w:t>
+      </w:r>
+      <w:proofErr w:type="spellEnd"/>
+      <w:r>
+        <w:rPr>
+          <w:rFonts w:ascii="Times New Roman" w:eastAsia="Times New Roman" w:hAnsi="Times New Roman" w:cs="Times New Roman"/>
+          <w:lang w:eastAsia="fr-FR"/>
+        </w:rPr>
+        <w:t xml:space="preserve"> prédéfinie </w:t>
+      </w:r>
+      <w:proofErr w:type="gramStart"/>
+      <w:r>
+        <w:rPr>
+          <w:rFonts w:ascii="Times New Roman" w:eastAsia="Times New Roman" w:hAnsi="Times New Roman" w:cs="Times New Roman"/>
+          <w:lang w:eastAsia="fr-FR"/>
+        </w:rPr>
+        <w:t>time(</w:t>
+      </w:r>
+      <w:proofErr w:type="gramEnd"/>
+      <w:r>
+        <w:rPr>
+          <w:rFonts w:ascii="Times New Roman" w:eastAsia="Times New Roman" w:hAnsi="Times New Roman" w:cs="Times New Roman"/>
+          <w:lang w:eastAsia="fr-FR"/>
+        </w:rPr>
+        <w:t xml:space="preserve">) constitue la première action de la page. Cette variable servira à calculer le temps mis par le répondeur pour effectuer le QCM. Le temps total alloué au QCM à effectuer est récupéré grâce à une première requête préparée. La page </w:t>
+      </w:r>
+      <w:proofErr w:type="spellStart"/>
+      <w:r>
+        <w:rPr>
+          <w:rFonts w:ascii="Times New Roman" w:eastAsia="Times New Roman" w:hAnsi="Times New Roman" w:cs="Times New Roman"/>
+          <w:lang w:eastAsia="fr-FR"/>
+        </w:rPr>
+        <w:t>Executer.php</w:t>
+      </w:r>
+      <w:proofErr w:type="spellEnd"/>
+      <w:r>
+        <w:rPr>
+          <w:rFonts w:ascii="Times New Roman" w:eastAsia="Times New Roman" w:hAnsi="Times New Roman" w:cs="Times New Roman"/>
+          <w:lang w:eastAsia="fr-FR"/>
+        </w:rPr>
+        <w:t xml:space="preserve"> permet d’afficher toutes les questions du QCM dont l’id a été passée en paramètre, et toutes les réponses possibles pour chaque question. Le QCM s’affiche par l’imbrication de deux requêtes préparées : la première affiche les questions du QCM dont l’id a été passée en $_POST, et la seconde utilise l’id de la question affichée pour sélectionner toutes les réponses qui s’y rapportent. </w:t>
+      </w:r>
+    </w:p>
+    <w:p>
+      <w:pPr>
+        <w:shd w:val="clear" w:color="auto" w:fill="FFFFFF"/>
+        <w:tabs>
+          <w:tab w:val="left" w:pos="916"/>
+          <w:tab w:val="left" w:pos="1832"/>
+          <w:tab w:val="left" w:pos="2748"/>
+          <w:tab w:val="left" w:pos="3664"/>
+          <w:tab w:val="left" w:pos="4580"/>
+          <w:tab w:val="left" w:pos="5496"/>
+          <w:tab w:val="left" w:pos="6412"/>
+          <w:tab w:val="left" w:pos="7328"/>
+          <w:tab w:val="left" w:pos="8244"/>
+          <w:tab w:val="left" w:pos="9160"/>
+          <w:tab w:val="left" w:pos="10076"/>
+          <w:tab w:val="left" w:pos="10992"/>
+          <w:tab w:val="left" w:pos="11908"/>
+          <w:tab w:val="left" w:pos="12824"/>
+          <w:tab w:val="left" w:pos="13740"/>
+          <w:tab w:val="left" w:pos="14656"/>
+        </w:tabs>
+        <w:spacing w:after="0" w:line="240" w:lineRule="auto"/>
+        <w:ind w:left="360"/>
+        <w:rPr>
+          <w:rFonts w:ascii="Times New Roman" w:eastAsia="Times New Roman" w:hAnsi="Times New Roman" w:cs="Times New Roman"/>
+          <w:lang w:eastAsia="fr-FR"/>
+        </w:rPr>
+      </w:pPr>
+      <w:r>
+        <w:rPr>
+          <w:rFonts w:ascii="Times New Roman" w:eastAsia="Times New Roman" w:hAnsi="Times New Roman" w:cs="Times New Roman"/>
+          <w:lang w:eastAsia="fr-FR"/>
+        </w:rPr>
+        <w:t xml:space="preserve">Les questions et les réponses ont un mode d’affichage sécurisé par l’emploi de la fonction prédéfinie en </w:t>
+      </w:r>
+      <w:proofErr w:type="spellStart"/>
+      <w:r>
+        <w:rPr>
+          <w:rFonts w:ascii="Times New Roman" w:eastAsia="Times New Roman" w:hAnsi="Times New Roman" w:cs="Times New Roman"/>
+          <w:lang w:eastAsia="fr-FR"/>
+        </w:rPr>
+        <w:t>php</w:t>
+      </w:r>
+      <w:proofErr w:type="spellEnd"/>
+      <w:r>
+        <w:rPr>
+          <w:rFonts w:ascii="Times New Roman" w:eastAsia="Times New Roman" w:hAnsi="Times New Roman" w:cs="Times New Roman"/>
+          <w:lang w:eastAsia="fr-FR"/>
+        </w:rPr>
+        <w:t xml:space="preserve"> </w:t>
+      </w:r>
+      <w:proofErr w:type="spellStart"/>
+      <w:r>
+        <w:rPr>
+          <w:rFonts w:ascii="Times New Roman" w:eastAsia="Times New Roman" w:hAnsi="Times New Roman" w:cs="Times New Roman"/>
+          <w:lang w:eastAsia="fr-FR"/>
+        </w:rPr>
+        <w:t>htmlspecialchars</w:t>
+      </w:r>
+      <w:proofErr w:type="spellEnd"/>
+      <w:r>
+        <w:rPr>
+          <w:rFonts w:ascii="Times New Roman" w:eastAsia="Times New Roman" w:hAnsi="Times New Roman" w:cs="Times New Roman"/>
+          <w:lang w:eastAsia="fr-FR"/>
+        </w:rPr>
+        <w:t xml:space="preserve">, qui permet dans ce cas d’afficher les données sous forme de </w:t>
+      </w:r>
+      <w:r>
+        <w:rPr>
+          <w:rFonts w:ascii="Times New Roman" w:eastAsia="Times New Roman" w:hAnsi="Times New Roman" w:cs="Times New Roman"/>
+          <w:lang w:eastAsia="fr-FR"/>
+        </w:rPr>
+        <w:lastRenderedPageBreak/>
+        <w:t>chaine, sans interprétation du code. Par exemple, une réponse ‘&lt;/</w:t>
+      </w:r>
+      <w:proofErr w:type="spellStart"/>
+      <w:r>
+        <w:rPr>
+          <w:rFonts w:ascii="Times New Roman" w:eastAsia="Times New Roman" w:hAnsi="Times New Roman" w:cs="Times New Roman"/>
+          <w:lang w:eastAsia="fr-FR"/>
+        </w:rPr>
+        <w:t>br</w:t>
+      </w:r>
+      <w:proofErr w:type="spellEnd"/>
+      <w:r>
+        <w:rPr>
+          <w:rFonts w:ascii="Times New Roman" w:eastAsia="Times New Roman" w:hAnsi="Times New Roman" w:cs="Times New Roman"/>
+          <w:lang w:eastAsia="fr-FR"/>
+        </w:rPr>
+        <w:t xml:space="preserve">&gt;’ affichée avec </w:t>
+      </w:r>
+      <w:proofErr w:type="spellStart"/>
+      <w:r>
+        <w:rPr>
+          <w:rFonts w:ascii="Times New Roman" w:eastAsia="Times New Roman" w:hAnsi="Times New Roman" w:cs="Times New Roman"/>
+          <w:lang w:eastAsia="fr-FR"/>
+        </w:rPr>
+        <w:t>htmlspecialchars</w:t>
+      </w:r>
+      <w:proofErr w:type="spellEnd"/>
+      <w:r>
+        <w:rPr>
+          <w:rFonts w:ascii="Times New Roman" w:eastAsia="Times New Roman" w:hAnsi="Times New Roman" w:cs="Times New Roman"/>
+          <w:lang w:eastAsia="fr-FR"/>
+        </w:rPr>
+        <w:t xml:space="preserve"> ne sera pas interprétée par le script </w:t>
+      </w:r>
+      <w:proofErr w:type="spellStart"/>
+      <w:r>
+        <w:rPr>
+          <w:rFonts w:ascii="Times New Roman" w:eastAsia="Times New Roman" w:hAnsi="Times New Roman" w:cs="Times New Roman"/>
+          <w:lang w:eastAsia="fr-FR"/>
+        </w:rPr>
+        <w:t>php</w:t>
+      </w:r>
+      <w:proofErr w:type="spellEnd"/>
+      <w:r>
+        <w:rPr>
+          <w:rFonts w:ascii="Times New Roman" w:eastAsia="Times New Roman" w:hAnsi="Times New Roman" w:cs="Times New Roman"/>
+          <w:lang w:eastAsia="fr-FR"/>
+        </w:rPr>
+        <w:t xml:space="preserve"> comme un retour à la ligne, mais bien comme la chaine de caractères ‘&lt;/</w:t>
+      </w:r>
+      <w:proofErr w:type="spellStart"/>
+      <w:r>
+        <w:rPr>
+          <w:rFonts w:ascii="Times New Roman" w:eastAsia="Times New Roman" w:hAnsi="Times New Roman" w:cs="Times New Roman"/>
+          <w:lang w:eastAsia="fr-FR"/>
+        </w:rPr>
+        <w:t>br</w:t>
+      </w:r>
+      <w:proofErr w:type="spellEnd"/>
+      <w:r>
+        <w:rPr>
+          <w:rFonts w:ascii="Times New Roman" w:eastAsia="Times New Roman" w:hAnsi="Times New Roman" w:cs="Times New Roman"/>
+          <w:lang w:eastAsia="fr-FR"/>
+        </w:rPr>
+        <w:t xml:space="preserve">&gt;’. </w:t>
+      </w:r>
+    </w:p>
+    <w:p>
+      <w:pPr>
+        <w:shd w:val="clear" w:color="auto" w:fill="FFFFFF"/>
+        <w:tabs>
+          <w:tab w:val="left" w:pos="916"/>
+          <w:tab w:val="left" w:pos="1832"/>
+          <w:tab w:val="left" w:pos="2748"/>
+          <w:tab w:val="left" w:pos="3664"/>
+          <w:tab w:val="left" w:pos="4580"/>
+          <w:tab w:val="left" w:pos="5496"/>
+          <w:tab w:val="left" w:pos="6412"/>
+          <w:tab w:val="left" w:pos="7328"/>
+          <w:tab w:val="left" w:pos="8244"/>
+          <w:tab w:val="left" w:pos="9160"/>
+          <w:tab w:val="left" w:pos="10076"/>
+          <w:tab w:val="left" w:pos="10992"/>
+          <w:tab w:val="left" w:pos="11908"/>
+          <w:tab w:val="left" w:pos="12824"/>
+          <w:tab w:val="left" w:pos="13740"/>
+          <w:tab w:val="left" w:pos="14656"/>
+        </w:tabs>
+        <w:spacing w:after="0" w:line="240" w:lineRule="auto"/>
+        <w:ind w:left="360"/>
+        <w:rPr>
+          <w:rFonts w:ascii="Times New Roman" w:eastAsia="Times New Roman" w:hAnsi="Times New Roman" w:cs="Times New Roman"/>
+          <w:lang w:eastAsia="fr-FR"/>
+        </w:rPr>
+      </w:pPr>
+      <w:r>
+        <w:rPr>
+          <w:rFonts w:ascii="Times New Roman" w:eastAsia="Times New Roman" w:hAnsi="Times New Roman" w:cs="Times New Roman"/>
+          <w:lang w:eastAsia="fr-FR"/>
+        </w:rPr>
+        <w:t>Toutes les réponses possibles possèdent une case que le répondeur peut cocher pour les choisir ; les cases cochées sont enregistrées dans un formulaire dans un tableau de $_POST, de même que la date de début du QCM et son identifiant.</w:t>
+      </w:r>
+    </w:p>
+    <w:p>
+      <w:pPr>
+        <w:shd w:val="clear" w:color="auto" w:fill="FFFFFF"/>
+        <w:tabs>
+          <w:tab w:val="left" w:pos="916"/>
+          <w:tab w:val="left" w:pos="1832"/>
+          <w:tab w:val="left" w:pos="2748"/>
+          <w:tab w:val="left" w:pos="3664"/>
+          <w:tab w:val="left" w:pos="4580"/>
+          <w:tab w:val="left" w:pos="5496"/>
+          <w:tab w:val="left" w:pos="6412"/>
+          <w:tab w:val="left" w:pos="7328"/>
+          <w:tab w:val="left" w:pos="8244"/>
+          <w:tab w:val="left" w:pos="9160"/>
+          <w:tab w:val="left" w:pos="10076"/>
+          <w:tab w:val="left" w:pos="10992"/>
+          <w:tab w:val="left" w:pos="11908"/>
+          <w:tab w:val="left" w:pos="12824"/>
+          <w:tab w:val="left" w:pos="13740"/>
+          <w:tab w:val="left" w:pos="14656"/>
+        </w:tabs>
+        <w:spacing w:after="0" w:line="240" w:lineRule="auto"/>
+        <w:ind w:left="360"/>
+        <w:rPr>
+          <w:rFonts w:ascii="Times New Roman" w:eastAsia="Times New Roman" w:hAnsi="Times New Roman" w:cs="Times New Roman"/>
+          <w:lang w:eastAsia="fr-FR"/>
+        </w:rPr>
+      </w:pPr>
+      <w:r>
+        <w:rPr>
+          <w:rFonts w:ascii="Times New Roman" w:eastAsia="Times New Roman" w:hAnsi="Times New Roman" w:cs="Times New Roman"/>
+          <w:lang w:eastAsia="fr-FR"/>
+        </w:rPr>
+        <w:t>Un bouton ‘</w:t>
+      </w:r>
+      <w:proofErr w:type="spellStart"/>
+      <w:r>
+        <w:rPr>
+          <w:rFonts w:ascii="Times New Roman" w:eastAsia="Times New Roman" w:hAnsi="Times New Roman" w:cs="Times New Roman"/>
+          <w:lang w:eastAsia="fr-FR"/>
+        </w:rPr>
+        <w:t>submit</w:t>
+      </w:r>
+      <w:proofErr w:type="spellEnd"/>
+      <w:r>
+        <w:rPr>
+          <w:rFonts w:ascii="Times New Roman" w:eastAsia="Times New Roman" w:hAnsi="Times New Roman" w:cs="Times New Roman"/>
+          <w:lang w:eastAsia="fr-FR"/>
+        </w:rPr>
+        <w:t xml:space="preserve">’ lié au formulaire permet au répondeur de valider le QCM lorsqu’il est satisfait des réponses cochées, et fait le lien avec la page </w:t>
+      </w:r>
+      <w:proofErr w:type="spellStart"/>
+      <w:r>
+        <w:rPr>
+          <w:rFonts w:ascii="Times New Roman" w:eastAsia="Times New Roman" w:hAnsi="Times New Roman" w:cs="Times New Roman"/>
+          <w:lang w:eastAsia="fr-FR"/>
+        </w:rPr>
+        <w:t>Statistique.php</w:t>
+      </w:r>
+      <w:proofErr w:type="spellEnd"/>
+      <w:r>
+        <w:rPr>
+          <w:rFonts w:ascii="Times New Roman" w:eastAsia="Times New Roman" w:hAnsi="Times New Roman" w:cs="Times New Roman"/>
+          <w:lang w:eastAsia="fr-FR"/>
+        </w:rPr>
+        <w:t>.</w:t>
+      </w:r>
+    </w:p>
+    <w:p>
+      <w:pPr>
+        <w:shd w:val="clear" w:color="auto" w:fill="FFFFFF"/>
+        <w:tabs>
+          <w:tab w:val="left" w:pos="916"/>
+          <w:tab w:val="left" w:pos="1832"/>
+          <w:tab w:val="left" w:pos="2748"/>
+          <w:tab w:val="left" w:pos="3664"/>
+          <w:tab w:val="left" w:pos="4580"/>
+          <w:tab w:val="left" w:pos="5496"/>
+          <w:tab w:val="left" w:pos="6412"/>
+          <w:tab w:val="left" w:pos="7328"/>
+          <w:tab w:val="left" w:pos="8244"/>
+          <w:tab w:val="left" w:pos="9160"/>
+          <w:tab w:val="left" w:pos="10076"/>
+          <w:tab w:val="left" w:pos="10992"/>
+          <w:tab w:val="left" w:pos="11908"/>
+          <w:tab w:val="left" w:pos="12824"/>
+          <w:tab w:val="left" w:pos="13740"/>
+          <w:tab w:val="left" w:pos="14656"/>
+        </w:tabs>
+        <w:spacing w:after="0" w:line="240" w:lineRule="auto"/>
+        <w:ind w:left="360"/>
+        <w:rPr>
+          <w:rFonts w:ascii="Times New Roman" w:eastAsia="Times New Roman" w:hAnsi="Times New Roman" w:cs="Times New Roman"/>
+          <w:lang w:eastAsia="fr-FR"/>
+        </w:rPr>
+      </w:pPr>
+      <w:r>
+        <w:rPr>
+          <w:rFonts w:ascii="Times New Roman" w:eastAsia="Times New Roman" w:hAnsi="Times New Roman" w:cs="Times New Roman"/>
+          <w:lang w:eastAsia="fr-FR"/>
+        </w:rPr>
+        <w:t xml:space="preserve">Tout le code </w:t>
+      </w:r>
+      <w:proofErr w:type="spellStart"/>
+      <w:r>
+        <w:rPr>
+          <w:rFonts w:ascii="Times New Roman" w:eastAsia="Times New Roman" w:hAnsi="Times New Roman" w:cs="Times New Roman"/>
+          <w:lang w:eastAsia="fr-FR"/>
+        </w:rPr>
+        <w:t>php</w:t>
+      </w:r>
+      <w:proofErr w:type="spellEnd"/>
+      <w:r>
+        <w:rPr>
+          <w:rFonts w:ascii="Times New Roman" w:eastAsia="Times New Roman" w:hAnsi="Times New Roman" w:cs="Times New Roman"/>
+          <w:lang w:eastAsia="fr-FR"/>
+        </w:rPr>
+        <w:t xml:space="preserve"> est encadré par une condition qui vérifie le bon déroulement du choix du QCM, et l’appel de la page </w:t>
+      </w:r>
+      <w:proofErr w:type="spellStart"/>
+      <w:r>
+        <w:rPr>
+          <w:rFonts w:ascii="Times New Roman" w:eastAsia="Times New Roman" w:hAnsi="Times New Roman" w:cs="Times New Roman"/>
+          <w:lang w:eastAsia="fr-FR"/>
+        </w:rPr>
+        <w:t>EviteMessageFormulaire.php</w:t>
+      </w:r>
+      <w:proofErr w:type="spellEnd"/>
+      <w:r>
+        <w:rPr>
+          <w:rFonts w:ascii="Times New Roman" w:eastAsia="Times New Roman" w:hAnsi="Times New Roman" w:cs="Times New Roman"/>
+          <w:lang w:eastAsia="fr-FR"/>
+        </w:rPr>
+        <w:t xml:space="preserve"> interdit le retour à la page précédente pour empêcher l’affichage d’éventuelles erreurs ou exceptions* .</w:t>
+      </w:r>
+    </w:p>
+    <w:p>
+      <w:pPr>
+        <w:shd w:val="clear" w:color="auto" w:fill="FFFFFF"/>
+        <w:tabs>
+          <w:tab w:val="left" w:pos="916"/>
+          <w:tab w:val="left" w:pos="1832"/>
+          <w:tab w:val="left" w:pos="2748"/>
+          <w:tab w:val="left" w:pos="3664"/>
+          <w:tab w:val="left" w:pos="4580"/>
+          <w:tab w:val="left" w:pos="5496"/>
+          <w:tab w:val="left" w:pos="6412"/>
+          <w:tab w:val="left" w:pos="7328"/>
+          <w:tab w:val="left" w:pos="8244"/>
+          <w:tab w:val="left" w:pos="9160"/>
+          <w:tab w:val="left" w:pos="10076"/>
+          <w:tab w:val="left" w:pos="10992"/>
+          <w:tab w:val="left" w:pos="11908"/>
+          <w:tab w:val="left" w:pos="12824"/>
+          <w:tab w:val="left" w:pos="13740"/>
+          <w:tab w:val="left" w:pos="14656"/>
+        </w:tabs>
+        <w:spacing w:after="0" w:line="240" w:lineRule="auto"/>
+        <w:ind w:left="360"/>
+        <w:rPr>
+          <w:rFonts w:ascii="Times New Roman" w:eastAsia="Times New Roman" w:hAnsi="Times New Roman" w:cs="Times New Roman"/>
+          <w:lang w:eastAsia="fr-FR"/>
+        </w:rPr>
+      </w:pPr>
+      <w:r>
+        <w:rPr>
+          <w:rFonts w:ascii="Times New Roman" w:eastAsia="Times New Roman" w:hAnsi="Times New Roman" w:cs="Times New Roman"/>
+          <w:lang w:eastAsia="fr-FR"/>
+        </w:rPr>
+        <w:t xml:space="preserve"> </w:t>
+      </w:r>
+    </w:p>
+    <w:p>
+      <w:pPr>
+        <w:shd w:val="clear" w:color="auto" w:fill="FFFFFF"/>
+        <w:tabs>
+          <w:tab w:val="left" w:pos="916"/>
+          <w:tab w:val="left" w:pos="1832"/>
+          <w:tab w:val="left" w:pos="2748"/>
+          <w:tab w:val="left" w:pos="3664"/>
+          <w:tab w:val="left" w:pos="4580"/>
+          <w:tab w:val="left" w:pos="5496"/>
+          <w:tab w:val="left" w:pos="6412"/>
+          <w:tab w:val="left" w:pos="7328"/>
+          <w:tab w:val="left" w:pos="8244"/>
+          <w:tab w:val="left" w:pos="9160"/>
+          <w:tab w:val="left" w:pos="10076"/>
+          <w:tab w:val="left" w:pos="10992"/>
+          <w:tab w:val="left" w:pos="11908"/>
+          <w:tab w:val="left" w:pos="12824"/>
+          <w:tab w:val="left" w:pos="13740"/>
+          <w:tab w:val="left" w:pos="14656"/>
+        </w:tabs>
+        <w:spacing w:after="0" w:line="240" w:lineRule="auto"/>
+        <w:ind w:left="360"/>
+        <w:rPr>
+          <w:rFonts w:ascii="Times New Roman" w:eastAsia="Times New Roman" w:hAnsi="Times New Roman" w:cs="Times New Roman"/>
+          <w:lang w:eastAsia="fr-FR"/>
+        </w:rPr>
+      </w:pPr>
+      <w:r>
+        <w:rPr>
+          <w:rFonts w:ascii="Times New Roman" w:eastAsia="Times New Roman" w:hAnsi="Times New Roman" w:cs="Times New Roman"/>
+          <w:lang w:eastAsia="fr-FR"/>
+        </w:rPr>
         <w:t>Page 5.Statistique.php</w:t>
       </w:r>
     </w:p>
@@ -6366,6 +7487,388 @@
           <w:rFonts w:ascii="Times New Roman" w:eastAsia="Times New Roman" w:hAnsi="Times New Roman" w:cs="Times New Roman"/>
           <w:lang w:eastAsia="fr-FR"/>
         </w:rPr>
+        <w:t xml:space="preserve">Temps. </w:t>
+      </w:r>
+    </w:p>
+    <w:p>
+      <w:pPr>
+        <w:shd w:val="clear" w:color="auto" w:fill="FFFFFF"/>
+        <w:tabs>
+          <w:tab w:val="left" w:pos="916"/>
+          <w:tab w:val="left" w:pos="1832"/>
+          <w:tab w:val="left" w:pos="2748"/>
+          <w:tab w:val="left" w:pos="3664"/>
+          <w:tab w:val="left" w:pos="4580"/>
+          <w:tab w:val="left" w:pos="5496"/>
+          <w:tab w:val="left" w:pos="6412"/>
+          <w:tab w:val="left" w:pos="7328"/>
+          <w:tab w:val="left" w:pos="8244"/>
+          <w:tab w:val="left" w:pos="9160"/>
+          <w:tab w:val="left" w:pos="10076"/>
+          <w:tab w:val="left" w:pos="10992"/>
+          <w:tab w:val="left" w:pos="11908"/>
+          <w:tab w:val="left" w:pos="12824"/>
+          <w:tab w:val="left" w:pos="13740"/>
+          <w:tab w:val="left" w:pos="14656"/>
+        </w:tabs>
+        <w:spacing w:after="0" w:line="240" w:lineRule="auto"/>
+        <w:ind w:left="360"/>
+        <w:rPr>
+          <w:rFonts w:ascii="Times New Roman" w:eastAsia="Times New Roman" w:hAnsi="Times New Roman" w:cs="Times New Roman"/>
+          <w:lang w:eastAsia="fr-FR"/>
+        </w:rPr>
+      </w:pPr>
+      <w:r>
+        <w:rPr>
+          <w:rFonts w:ascii="Times New Roman" w:eastAsia="Times New Roman" w:hAnsi="Times New Roman" w:cs="Times New Roman"/>
+          <w:lang w:eastAsia="fr-FR"/>
+        </w:rPr>
+        <w:t xml:space="preserve">Après avoir validé son QCM, le répondeur arrive sur la page </w:t>
+      </w:r>
+      <w:proofErr w:type="spellStart"/>
+      <w:r>
+        <w:rPr>
+          <w:rFonts w:ascii="Times New Roman" w:eastAsia="Times New Roman" w:hAnsi="Times New Roman" w:cs="Times New Roman"/>
+          <w:lang w:eastAsia="fr-FR"/>
+        </w:rPr>
+        <w:t>Statistique.php</w:t>
+      </w:r>
+      <w:proofErr w:type="spellEnd"/>
+      <w:r>
+        <w:rPr>
+          <w:rFonts w:ascii="Times New Roman" w:eastAsia="Times New Roman" w:hAnsi="Times New Roman" w:cs="Times New Roman"/>
+          <w:lang w:eastAsia="fr-FR"/>
+        </w:rPr>
+        <w:t>. Cette page va calculer sa note et son temps, puis les enregistrer dans une table qui gardera le résultat.</w:t>
+      </w:r>
+    </w:p>
+    <w:p>
+      <w:pPr>
+        <w:shd w:val="clear" w:color="auto" w:fill="FFFFFF"/>
+        <w:tabs>
+          <w:tab w:val="left" w:pos="916"/>
+          <w:tab w:val="left" w:pos="1832"/>
+          <w:tab w:val="left" w:pos="2748"/>
+          <w:tab w:val="left" w:pos="3664"/>
+          <w:tab w:val="left" w:pos="4580"/>
+          <w:tab w:val="left" w:pos="5496"/>
+          <w:tab w:val="left" w:pos="6412"/>
+          <w:tab w:val="left" w:pos="7328"/>
+          <w:tab w:val="left" w:pos="8244"/>
+          <w:tab w:val="left" w:pos="9160"/>
+          <w:tab w:val="left" w:pos="10076"/>
+          <w:tab w:val="left" w:pos="10992"/>
+          <w:tab w:val="left" w:pos="11908"/>
+          <w:tab w:val="left" w:pos="12824"/>
+          <w:tab w:val="left" w:pos="13740"/>
+          <w:tab w:val="left" w:pos="14656"/>
+        </w:tabs>
+        <w:spacing w:after="0" w:line="240" w:lineRule="auto"/>
+        <w:ind w:left="360"/>
+        <w:rPr>
+          <w:rFonts w:ascii="Times New Roman" w:eastAsia="Times New Roman" w:hAnsi="Times New Roman" w:cs="Times New Roman"/>
+          <w:lang w:eastAsia="fr-FR"/>
+        </w:rPr>
+      </w:pPr>
+      <w:r>
+        <w:rPr>
+          <w:rFonts w:ascii="Times New Roman" w:eastAsia="Times New Roman" w:hAnsi="Times New Roman" w:cs="Times New Roman"/>
+          <w:lang w:eastAsia="fr-FR"/>
+        </w:rPr>
+        <w:t xml:space="preserve">La page </w:t>
+      </w:r>
+      <w:proofErr w:type="spellStart"/>
+      <w:r>
+        <w:rPr>
+          <w:rFonts w:ascii="Times New Roman" w:eastAsia="Times New Roman" w:hAnsi="Times New Roman" w:cs="Times New Roman"/>
+          <w:lang w:eastAsia="fr-FR"/>
+        </w:rPr>
+        <w:t>Statistique.php</w:t>
+      </w:r>
+      <w:proofErr w:type="spellEnd"/>
+      <w:r>
+        <w:rPr>
+          <w:rFonts w:ascii="Times New Roman" w:eastAsia="Times New Roman" w:hAnsi="Times New Roman" w:cs="Times New Roman"/>
+          <w:lang w:eastAsia="fr-FR"/>
+        </w:rPr>
+        <w:t xml:space="preserve"> affiche également l’identifiant du QCM, chaque question pour laquelle le répondeur a coché une ou plusieurs cases, et les réponses données. Dans le cas d’une bonne réponse, la réponse s’affiche en vert. Si le répondeur a mal répondu, sa réponse s’affiche en rouge, et la bonne réponse s’affiche en vert en-dessous. A chaque bonne réponse de la part du répondeur, le score total, ou note, s’incrémente de la valeur décidée par le questionneur à la création du QCM (voir la partie questionneur pour plus de détails). Des requêtes imbriquées sont là aussi utilisées pour afficher les différentes réponses de chaque question : la première sélectionne tout d’abord les questions grâce aux valeurs enregistrées dans le $_POST. Pour chaque question, la seconde requête préparée sélectionne les réponses s’y rapportant. Quand une réponse cochée enregistrée dans le $_POST</w:t>
+      </w:r>
+      <w:r>
+        <w:rPr>
+          <w:rFonts w:ascii="Times New Roman" w:eastAsia="Times New Roman" w:hAnsi="Times New Roman" w:cs="Times New Roman"/>
+          <w:lang w:eastAsia="fr-FR"/>
+        </w:rPr>
+        <w:t xml:space="preserve"> </w:t>
+      </w:r>
+      <w:r>
+        <w:rPr>
+          <w:rFonts w:ascii="Times New Roman" w:eastAsia="Times New Roman" w:hAnsi="Times New Roman" w:cs="Times New Roman"/>
+          <w:lang w:eastAsia="fr-FR"/>
+        </w:rPr>
+        <w:t>correspond à</w:t>
+      </w:r>
+      <w:r>
+        <w:rPr>
+          <w:rFonts w:ascii="Times New Roman" w:eastAsia="Times New Roman" w:hAnsi="Times New Roman" w:cs="Times New Roman"/>
+          <w:lang w:eastAsia="fr-FR"/>
+        </w:rPr>
+        <w:t xml:space="preserve"> </w:t>
+      </w:r>
+      <w:r>
+        <w:rPr>
+          <w:rFonts w:ascii="Times New Roman" w:eastAsia="Times New Roman" w:hAnsi="Times New Roman" w:cs="Times New Roman"/>
+          <w:lang w:eastAsia="fr-FR"/>
+        </w:rPr>
+        <w:t>une réponse correcte, le score est incrémenté. Sinon, si la réponse cochée est incorrecte, une troisième requête trouve et affiche les réponses justes, et le score n’est pas incrémenté. Enfin, l’incrémentation du score s’affiche à la fin du traitement de la question (ex : Score +1 si la question vaut un point).</w:t>
+      </w:r>
+    </w:p>
+    <w:p>
+      <w:pPr>
+        <w:shd w:val="clear" w:color="auto" w:fill="FFFFFF"/>
+        <w:tabs>
+          <w:tab w:val="left" w:pos="916"/>
+          <w:tab w:val="left" w:pos="1832"/>
+          <w:tab w:val="left" w:pos="2748"/>
+          <w:tab w:val="left" w:pos="3664"/>
+          <w:tab w:val="left" w:pos="4580"/>
+          <w:tab w:val="left" w:pos="5496"/>
+          <w:tab w:val="left" w:pos="6412"/>
+          <w:tab w:val="left" w:pos="7328"/>
+          <w:tab w:val="left" w:pos="8244"/>
+          <w:tab w:val="left" w:pos="9160"/>
+          <w:tab w:val="left" w:pos="10076"/>
+          <w:tab w:val="left" w:pos="10992"/>
+          <w:tab w:val="left" w:pos="11908"/>
+          <w:tab w:val="left" w:pos="12824"/>
+          <w:tab w:val="left" w:pos="13740"/>
+          <w:tab w:val="left" w:pos="14656"/>
+        </w:tabs>
+        <w:spacing w:after="0" w:line="240" w:lineRule="auto"/>
+        <w:ind w:left="360"/>
+        <w:rPr>
+          <w:rFonts w:ascii="Times New Roman" w:eastAsia="Times New Roman" w:hAnsi="Times New Roman" w:cs="Times New Roman"/>
+          <w:lang w:eastAsia="fr-FR"/>
+        </w:rPr>
+      </w:pPr>
+      <w:r>
+        <w:rPr>
+          <w:rFonts w:ascii="Times New Roman" w:eastAsia="Times New Roman" w:hAnsi="Times New Roman" w:cs="Times New Roman"/>
+          <w:lang w:eastAsia="fr-FR"/>
+        </w:rPr>
+        <w:t xml:space="preserve">La date actuelle enregistrée avec </w:t>
+      </w:r>
+      <w:proofErr w:type="gramStart"/>
+      <w:r>
+        <w:rPr>
+          <w:rFonts w:ascii="Times New Roman" w:eastAsia="Times New Roman" w:hAnsi="Times New Roman" w:cs="Times New Roman"/>
+          <w:lang w:eastAsia="fr-FR"/>
+        </w:rPr>
+        <w:t>time(</w:t>
+      </w:r>
+      <w:proofErr w:type="gramEnd"/>
+      <w:r>
+        <w:rPr>
+          <w:rFonts w:ascii="Times New Roman" w:eastAsia="Times New Roman" w:hAnsi="Times New Roman" w:cs="Times New Roman"/>
+          <w:lang w:eastAsia="fr-FR"/>
+        </w:rPr>
+        <w:t>) sert à calculer le temps passé sur le QCM, par une soustraction entre cette date actuelle et la date passée en $_POST. Le répondeur est averti s’il a dépassé le temps alloué au QCM, et le score est décrémenté. Enfin, le résultat du répondeur est enregistré.</w:t>
+      </w:r>
+    </w:p>
+    <w:p>
+      <w:pPr>
+        <w:shd w:val="clear" w:color="auto" w:fill="FFFFFF"/>
+        <w:tabs>
+          <w:tab w:val="left" w:pos="916"/>
+          <w:tab w:val="left" w:pos="1832"/>
+          <w:tab w:val="left" w:pos="2748"/>
+          <w:tab w:val="left" w:pos="3664"/>
+          <w:tab w:val="left" w:pos="4580"/>
+          <w:tab w:val="left" w:pos="5496"/>
+          <w:tab w:val="left" w:pos="6412"/>
+          <w:tab w:val="left" w:pos="7328"/>
+          <w:tab w:val="left" w:pos="8244"/>
+          <w:tab w:val="left" w:pos="9160"/>
+          <w:tab w:val="left" w:pos="10076"/>
+          <w:tab w:val="left" w:pos="10992"/>
+          <w:tab w:val="left" w:pos="11908"/>
+          <w:tab w:val="left" w:pos="12824"/>
+          <w:tab w:val="left" w:pos="13740"/>
+          <w:tab w:val="left" w:pos="14656"/>
+        </w:tabs>
+        <w:spacing w:after="0" w:line="240" w:lineRule="auto"/>
+        <w:ind w:left="360"/>
+        <w:rPr>
+          <w:rFonts w:ascii="Times New Roman" w:eastAsia="Times New Roman" w:hAnsi="Times New Roman" w:cs="Times New Roman"/>
+          <w:lang w:eastAsia="fr-FR"/>
+        </w:rPr>
+      </w:pPr>
+      <w:r>
+        <w:rPr>
+          <w:rFonts w:ascii="Times New Roman" w:eastAsia="Times New Roman" w:hAnsi="Times New Roman" w:cs="Times New Roman"/>
+          <w:lang w:eastAsia="fr-FR"/>
+        </w:rPr>
+        <w:t xml:space="preserve">Lorsque le répondeur a fini d’effectuer son QCM et qu’il a vu la correction sur la page </w:t>
+      </w:r>
+      <w:proofErr w:type="spellStart"/>
+      <w:r>
+        <w:rPr>
+          <w:rFonts w:ascii="Times New Roman" w:eastAsia="Times New Roman" w:hAnsi="Times New Roman" w:cs="Times New Roman"/>
+          <w:lang w:eastAsia="fr-FR"/>
+        </w:rPr>
+        <w:t>Statistique.php</w:t>
+      </w:r>
+      <w:proofErr w:type="spellEnd"/>
+      <w:r>
+        <w:rPr>
+          <w:rFonts w:ascii="Times New Roman" w:eastAsia="Times New Roman" w:hAnsi="Times New Roman" w:cs="Times New Roman"/>
+          <w:lang w:eastAsia="fr-FR"/>
+        </w:rPr>
+        <w:t xml:space="preserve">, Deux boutons lui permettent soit de refaire un QCM, soit d’aller consulter ses résultats aux QCM qu’il a fait précédemment sur la page </w:t>
+      </w:r>
+      <w:proofErr w:type="spellStart"/>
+      <w:r>
+        <w:rPr>
+          <w:rFonts w:ascii="Times New Roman" w:eastAsia="Times New Roman" w:hAnsi="Times New Roman" w:cs="Times New Roman"/>
+          <w:lang w:eastAsia="fr-FR"/>
+        </w:rPr>
+        <w:t>Profil.php</w:t>
+      </w:r>
+      <w:proofErr w:type="spellEnd"/>
+      <w:r>
+        <w:rPr>
+          <w:rFonts w:ascii="Times New Roman" w:eastAsia="Times New Roman" w:hAnsi="Times New Roman" w:cs="Times New Roman"/>
+          <w:lang w:eastAsia="fr-FR"/>
+        </w:rPr>
+        <w:t xml:space="preserve">. </w:t>
+      </w:r>
+    </w:p>
+    <w:p>
+      <w:pPr>
+        <w:shd w:val="clear" w:color="auto" w:fill="FFFFFF"/>
+        <w:tabs>
+          <w:tab w:val="left" w:pos="916"/>
+          <w:tab w:val="left" w:pos="1832"/>
+          <w:tab w:val="left" w:pos="2748"/>
+          <w:tab w:val="left" w:pos="3664"/>
+          <w:tab w:val="left" w:pos="4580"/>
+          <w:tab w:val="left" w:pos="5496"/>
+          <w:tab w:val="left" w:pos="6412"/>
+          <w:tab w:val="left" w:pos="7328"/>
+          <w:tab w:val="left" w:pos="8244"/>
+          <w:tab w:val="left" w:pos="9160"/>
+          <w:tab w:val="left" w:pos="10076"/>
+          <w:tab w:val="left" w:pos="10992"/>
+          <w:tab w:val="left" w:pos="11908"/>
+          <w:tab w:val="left" w:pos="12824"/>
+          <w:tab w:val="left" w:pos="13740"/>
+          <w:tab w:val="left" w:pos="14656"/>
+        </w:tabs>
+        <w:spacing w:after="0" w:line="240" w:lineRule="auto"/>
+        <w:ind w:left="360"/>
+        <w:rPr>
+          <w:rFonts w:ascii="Times New Roman" w:eastAsia="Times New Roman" w:hAnsi="Times New Roman" w:cs="Times New Roman"/>
+          <w:lang w:eastAsia="fr-FR"/>
+        </w:rPr>
+      </w:pPr>
+    </w:p>
+    <w:p>
+      <w:pPr>
+        <w:shd w:val="clear" w:color="auto" w:fill="FFFFFF"/>
+        <w:tabs>
+          <w:tab w:val="left" w:pos="916"/>
+          <w:tab w:val="left" w:pos="1832"/>
+          <w:tab w:val="left" w:pos="2748"/>
+          <w:tab w:val="left" w:pos="3664"/>
+          <w:tab w:val="left" w:pos="4580"/>
+          <w:tab w:val="left" w:pos="5496"/>
+          <w:tab w:val="left" w:pos="6412"/>
+          <w:tab w:val="left" w:pos="7328"/>
+          <w:tab w:val="left" w:pos="8244"/>
+          <w:tab w:val="left" w:pos="9160"/>
+          <w:tab w:val="left" w:pos="10076"/>
+          <w:tab w:val="left" w:pos="10992"/>
+          <w:tab w:val="left" w:pos="11908"/>
+          <w:tab w:val="left" w:pos="12824"/>
+          <w:tab w:val="left" w:pos="13740"/>
+          <w:tab w:val="left" w:pos="14656"/>
+        </w:tabs>
+        <w:spacing w:after="0" w:line="240" w:lineRule="auto"/>
+        <w:ind w:left="360"/>
+        <w:rPr>
+          <w:rFonts w:ascii="Times New Roman" w:eastAsia="Times New Roman" w:hAnsi="Times New Roman" w:cs="Times New Roman"/>
+          <w:lang w:eastAsia="fr-FR"/>
+        </w:rPr>
+      </w:pPr>
+    </w:p>
+    <w:p>
+      <w:pPr>
+        <w:shd w:val="clear" w:color="auto" w:fill="FFFFFF"/>
+        <w:tabs>
+          <w:tab w:val="left" w:pos="916"/>
+          <w:tab w:val="left" w:pos="1832"/>
+          <w:tab w:val="left" w:pos="2748"/>
+          <w:tab w:val="left" w:pos="3664"/>
+          <w:tab w:val="left" w:pos="4580"/>
+          <w:tab w:val="left" w:pos="5496"/>
+          <w:tab w:val="left" w:pos="6412"/>
+          <w:tab w:val="left" w:pos="7328"/>
+          <w:tab w:val="left" w:pos="8244"/>
+          <w:tab w:val="left" w:pos="9160"/>
+          <w:tab w:val="left" w:pos="10076"/>
+          <w:tab w:val="left" w:pos="10992"/>
+          <w:tab w:val="left" w:pos="11908"/>
+          <w:tab w:val="left" w:pos="12824"/>
+          <w:tab w:val="left" w:pos="13740"/>
+          <w:tab w:val="left" w:pos="14656"/>
+        </w:tabs>
+        <w:spacing w:after="0" w:line="240" w:lineRule="auto"/>
+        <w:ind w:left="360"/>
+        <w:rPr>
+          <w:rFonts w:ascii="Times New Roman" w:eastAsia="Times New Roman" w:hAnsi="Times New Roman" w:cs="Times New Roman"/>
+          <w:lang w:eastAsia="fr-FR"/>
+        </w:rPr>
+      </w:pPr>
+      <w:r>
+        <w:rPr>
+          <w:rFonts w:ascii="Times New Roman" w:eastAsia="Times New Roman" w:hAnsi="Times New Roman" w:cs="Times New Roman"/>
+          <w:lang w:eastAsia="fr-FR"/>
+        </w:rPr>
+        <w:t>Page 6.Profil.php</w:t>
+      </w:r>
+    </w:p>
+    <w:p>
+      <w:pPr>
+        <w:shd w:val="clear" w:color="auto" w:fill="FFFFFF"/>
+        <w:tabs>
+          <w:tab w:val="left" w:pos="916"/>
+          <w:tab w:val="left" w:pos="1832"/>
+          <w:tab w:val="left" w:pos="2748"/>
+          <w:tab w:val="left" w:pos="3664"/>
+          <w:tab w:val="left" w:pos="4580"/>
+          <w:tab w:val="left" w:pos="5496"/>
+          <w:tab w:val="left" w:pos="6412"/>
+          <w:tab w:val="left" w:pos="7328"/>
+          <w:tab w:val="left" w:pos="8244"/>
+          <w:tab w:val="left" w:pos="9160"/>
+          <w:tab w:val="left" w:pos="10076"/>
+          <w:tab w:val="left" w:pos="10992"/>
+          <w:tab w:val="left" w:pos="11908"/>
+          <w:tab w:val="left" w:pos="12824"/>
+          <w:tab w:val="left" w:pos="13740"/>
+          <w:tab w:val="left" w:pos="14656"/>
+        </w:tabs>
+        <w:spacing w:after="0" w:line="240" w:lineRule="auto"/>
+        <w:ind w:left="360"/>
+        <w:rPr>
+          <w:rFonts w:ascii="Times New Roman" w:eastAsia="Times New Roman" w:hAnsi="Times New Roman" w:cs="Times New Roman"/>
+          <w:lang w:eastAsia="fr-FR"/>
+        </w:rPr>
+      </w:pPr>
+      <w:r>
+        <w:rPr>
+          <w:rFonts w:ascii="Times New Roman" w:eastAsia="Times New Roman" w:hAnsi="Times New Roman" w:cs="Times New Roman"/>
+          <w:lang w:eastAsia="fr-FR"/>
+        </w:rPr>
         <w:t>Temps.</w:t>
       </w:r>
     </w:p>
@@ -6402,7 +7905,117 @@
           <w:rFonts w:ascii="Times New Roman" w:eastAsia="Times New Roman" w:hAnsi="Times New Roman" w:cs="Times New Roman"/>
           <w:lang w:eastAsia="fr-FR"/>
         </w:rPr>
-        <w:t>Page 6.Profil.php</w:t>
+        <w:t xml:space="preserve">La page </w:t>
+      </w:r>
+      <w:proofErr w:type="spellStart"/>
+      <w:r>
+        <w:rPr>
+          <w:rFonts w:ascii="Times New Roman" w:eastAsia="Times New Roman" w:hAnsi="Times New Roman" w:cs="Times New Roman"/>
+          <w:lang w:eastAsia="fr-FR"/>
+        </w:rPr>
+        <w:t>Statistique.php</w:t>
+      </w:r>
+      <w:proofErr w:type="spellEnd"/>
+      <w:r>
+        <w:rPr>
+          <w:rFonts w:ascii="Times New Roman" w:eastAsia="Times New Roman" w:hAnsi="Times New Roman" w:cs="Times New Roman"/>
+          <w:lang w:eastAsia="fr-FR"/>
+        </w:rPr>
+        <w:t xml:space="preserve"> </w:t>
+      </w:r>
+    </w:p>
+    <w:p>
+      <w:pPr>
+        <w:shd w:val="clear" w:color="auto" w:fill="FFFFFF"/>
+        <w:tabs>
+          <w:tab w:val="left" w:pos="916"/>
+          <w:tab w:val="left" w:pos="1832"/>
+          <w:tab w:val="left" w:pos="2748"/>
+          <w:tab w:val="left" w:pos="3664"/>
+          <w:tab w:val="left" w:pos="4580"/>
+          <w:tab w:val="left" w:pos="5496"/>
+          <w:tab w:val="left" w:pos="6412"/>
+          <w:tab w:val="left" w:pos="7328"/>
+          <w:tab w:val="left" w:pos="8244"/>
+          <w:tab w:val="left" w:pos="9160"/>
+          <w:tab w:val="left" w:pos="10076"/>
+          <w:tab w:val="left" w:pos="10992"/>
+          <w:tab w:val="left" w:pos="11908"/>
+          <w:tab w:val="left" w:pos="12824"/>
+          <w:tab w:val="left" w:pos="13740"/>
+          <w:tab w:val="left" w:pos="14656"/>
+        </w:tabs>
+        <w:spacing w:after="0" w:line="240" w:lineRule="auto"/>
+        <w:ind w:left="360"/>
+        <w:rPr>
+          <w:rFonts w:ascii="Times New Roman" w:eastAsia="Times New Roman" w:hAnsi="Times New Roman" w:cs="Times New Roman"/>
+          <w:lang w:eastAsia="fr-FR"/>
+        </w:rPr>
+      </w:pPr>
+    </w:p>
+    <w:p>
+      <w:pPr>
+        <w:shd w:val="clear" w:color="auto" w:fill="FFFFFF"/>
+        <w:tabs>
+          <w:tab w:val="left" w:pos="916"/>
+          <w:tab w:val="left" w:pos="1832"/>
+          <w:tab w:val="left" w:pos="2748"/>
+          <w:tab w:val="left" w:pos="3664"/>
+          <w:tab w:val="left" w:pos="4580"/>
+          <w:tab w:val="left" w:pos="5496"/>
+          <w:tab w:val="left" w:pos="6412"/>
+          <w:tab w:val="left" w:pos="7328"/>
+          <w:tab w:val="left" w:pos="8244"/>
+          <w:tab w:val="left" w:pos="9160"/>
+          <w:tab w:val="left" w:pos="10076"/>
+          <w:tab w:val="left" w:pos="10992"/>
+          <w:tab w:val="left" w:pos="11908"/>
+          <w:tab w:val="left" w:pos="12824"/>
+          <w:tab w:val="left" w:pos="13740"/>
+          <w:tab w:val="left" w:pos="14656"/>
+        </w:tabs>
+        <w:spacing w:after="0" w:line="240" w:lineRule="auto"/>
+        <w:ind w:left="360"/>
+        <w:rPr>
+          <w:rFonts w:ascii="Times New Roman" w:eastAsia="Times New Roman" w:hAnsi="Times New Roman" w:cs="Times New Roman"/>
+          <w:lang w:eastAsia="fr-FR"/>
+        </w:rPr>
+      </w:pPr>
+    </w:p>
+    <w:p>
+      <w:pPr>
+        <w:shd w:val="clear" w:color="auto" w:fill="FFFFFF"/>
+        <w:tabs>
+          <w:tab w:val="left" w:pos="916"/>
+          <w:tab w:val="left" w:pos="1832"/>
+          <w:tab w:val="left" w:pos="2748"/>
+          <w:tab w:val="left" w:pos="3664"/>
+          <w:tab w:val="left" w:pos="4580"/>
+          <w:tab w:val="left" w:pos="5496"/>
+          <w:tab w:val="left" w:pos="6412"/>
+          <w:tab w:val="left" w:pos="7328"/>
+          <w:tab w:val="left" w:pos="8244"/>
+          <w:tab w:val="left" w:pos="9160"/>
+          <w:tab w:val="left" w:pos="10076"/>
+          <w:tab w:val="left" w:pos="10992"/>
+          <w:tab w:val="left" w:pos="11908"/>
+          <w:tab w:val="left" w:pos="12824"/>
+          <w:tab w:val="left" w:pos="13740"/>
+          <w:tab w:val="left" w:pos="14656"/>
+        </w:tabs>
+        <w:spacing w:after="0" w:line="240" w:lineRule="auto"/>
+        <w:ind w:left="360"/>
+        <w:rPr>
+          <w:rFonts w:ascii="Times New Roman" w:eastAsia="Times New Roman" w:hAnsi="Times New Roman" w:cs="Times New Roman"/>
+          <w:lang w:eastAsia="fr-FR"/>
+        </w:rPr>
+      </w:pPr>
+      <w:r>
+        <w:rPr>
+          <w:rFonts w:ascii="Times New Roman" w:eastAsia="Times New Roman" w:hAnsi="Times New Roman" w:cs="Times New Roman"/>
+          <w:lang w:eastAsia="fr-FR"/>
+        </w:rPr>
+        <w:t>Page 7.EviteMessageFomulaire.php</w:t>
       </w:r>
     </w:p>
     <w:p>
@@ -6474,52 +8087,67 @@
           <w:rFonts w:ascii="Times New Roman" w:eastAsia="Times New Roman" w:hAnsi="Times New Roman" w:cs="Times New Roman"/>
           <w:lang w:eastAsia="fr-FR"/>
         </w:rPr>
-        <w:t>Page 7</w:t>
-      </w:r>
-      <w:r>
-        <w:rPr>
-          <w:rFonts w:ascii="Times New Roman" w:eastAsia="Times New Roman" w:hAnsi="Times New Roman" w:cs="Times New Roman"/>
-          <w:lang w:eastAsia="fr-FR"/>
-        </w:rPr>
-        <w:t>.EviteMessageFomulaire.php</w:t>
-      </w:r>
-    </w:p>
-    <w:p>
-      <w:pPr>
-        <w:shd w:val="clear" w:color="auto" w:fill="FFFFFF"/>
-        <w:tabs>
-          <w:tab w:val="left" w:pos="916"/>
-          <w:tab w:val="left" w:pos="1832"/>
-          <w:tab w:val="left" w:pos="2748"/>
-          <w:tab w:val="left" w:pos="3664"/>
-          <w:tab w:val="left" w:pos="4580"/>
-          <w:tab w:val="left" w:pos="5496"/>
-          <w:tab w:val="left" w:pos="6412"/>
-          <w:tab w:val="left" w:pos="7328"/>
-          <w:tab w:val="left" w:pos="8244"/>
-          <w:tab w:val="left" w:pos="9160"/>
-          <w:tab w:val="left" w:pos="10076"/>
-          <w:tab w:val="left" w:pos="10992"/>
-          <w:tab w:val="left" w:pos="11908"/>
-          <w:tab w:val="left" w:pos="12824"/>
-          <w:tab w:val="left" w:pos="13740"/>
-          <w:tab w:val="left" w:pos="14656"/>
-        </w:tabs>
-        <w:spacing w:after="0" w:line="240" w:lineRule="auto"/>
-        <w:ind w:left="360"/>
-        <w:rPr>
-          <w:rFonts w:ascii="Times New Roman" w:eastAsia="Times New Roman" w:hAnsi="Times New Roman" w:cs="Times New Roman"/>
-          <w:lang w:eastAsia="fr-FR"/>
-        </w:rPr>
-      </w:pPr>
-      <w:r>
-        <w:rPr>
-          <w:rFonts w:ascii="Times New Roman" w:eastAsia="Times New Roman" w:hAnsi="Times New Roman" w:cs="Times New Roman"/>
-          <w:lang w:eastAsia="fr-FR"/>
-        </w:rPr>
-        <w:t>Temps.</w:t>
-      </w:r>
-    </w:p>
+        <w:t xml:space="preserve">La page </w:t>
+      </w:r>
+      <w:proofErr w:type="spellStart"/>
+      <w:r>
+        <w:rPr>
+          <w:rFonts w:ascii="Times New Roman" w:eastAsia="Times New Roman" w:hAnsi="Times New Roman" w:cs="Times New Roman"/>
+          <w:lang w:eastAsia="fr-FR"/>
+        </w:rPr>
+        <w:t>EviteMessageFormulaire.php</w:t>
+      </w:r>
+      <w:proofErr w:type="spellEnd"/>
+      <w:r>
+        <w:rPr>
+          <w:rFonts w:ascii="Times New Roman" w:eastAsia="Times New Roman" w:hAnsi="Times New Roman" w:cs="Times New Roman"/>
+          <w:lang w:eastAsia="fr-FR"/>
+        </w:rPr>
+        <w:t xml:space="preserve"> est utile pour empêcher le retour à une page précédente lorsque ce retour n’est pas souhaitable pour le bon déroulement de l’exécution d’un QCM. Par exemple, une fois le QCM validé, le répondeur ne doit pas pouvoir y revenir pour modifier ses réponses. Cette page évite également le message d’erreur ‘Confirmer le nouvel envoi du formulaire’ lors du retour arrière. Certaines des fonctionnalités de cette page n’ayant pas été abordées en cours, je me suis inspirée de l’exemple présent sur le site </w:t>
+      </w:r>
+      <w:proofErr w:type="spellStart"/>
+      <w:r>
+        <w:rPr>
+          <w:rFonts w:ascii="Times New Roman" w:eastAsia="Times New Roman" w:hAnsi="Times New Roman" w:cs="Times New Roman"/>
+          <w:lang w:eastAsia="fr-FR"/>
+        </w:rPr>
+        <w:t>Openclassroom</w:t>
+      </w:r>
+      <w:proofErr w:type="spellEnd"/>
+      <w:r>
+        <w:rPr>
+          <w:rFonts w:ascii="Times New Roman" w:eastAsia="Times New Roman" w:hAnsi="Times New Roman" w:cs="Times New Roman"/>
+          <w:lang w:eastAsia="fr-FR"/>
+        </w:rPr>
+        <w:t xml:space="preserve">. </w:t>
+      </w:r>
+      <w:proofErr w:type="spellStart"/>
+      <w:r>
+        <w:rPr>
+          <w:rFonts w:ascii="Times New Roman" w:eastAsia="Times New Roman" w:hAnsi="Times New Roman" w:cs="Times New Roman"/>
+          <w:lang w:eastAsia="fr-FR"/>
+        </w:rPr>
+        <w:t>EviteMessageFormulaire.php</w:t>
+      </w:r>
+      <w:proofErr w:type="spellEnd"/>
+      <w:r>
+        <w:rPr>
+          <w:rFonts w:ascii="Times New Roman" w:eastAsia="Times New Roman" w:hAnsi="Times New Roman" w:cs="Times New Roman"/>
+          <w:lang w:eastAsia="fr-FR"/>
+        </w:rPr>
+        <w:t xml:space="preserve"> vérifie d’abord si des valeurs sont enregistrées en $_POST et les sauvegarde dans un $_SESSION* le cas échéant. La location courante est sauvegardée. Puis lors de l’appel à la page précédente le répondeur est redirigé sur cette page mais n’a plus accès à la </w:t>
+      </w:r>
+      <w:r>
+        <w:rPr>
+          <w:rFonts w:ascii="Times New Roman" w:eastAsia="Times New Roman" w:hAnsi="Times New Roman" w:cs="Times New Roman"/>
+          <w:lang w:eastAsia="fr-FR"/>
+        </w:rPr>
+        <w:lastRenderedPageBreak/>
+        <w:t>modification de quoi que ce soit. Les $_POST sauvegardés sont ensuite remis dans $_POST, et le script se termine par la destruction de la sauvegarde.</w:t>
+      </w:r>
+    </w:p>
+    <w:p/>
+    <w:p/>
     <w:p>
       <w:pPr>
         <w:shd w:val="clear" w:color="auto" w:fill="FFFFFF"/>
@@ -6550,45 +8178,13 @@
           <w:lang w:eastAsia="fr-FR"/>
         </w:rPr>
       </w:pPr>
-    </w:p>
-    <w:p>
-      <w:pPr>
-        <w:shd w:val="clear" w:color="auto" w:fill="FFFFFF"/>
-        <w:tabs>
-          <w:tab w:val="left" w:pos="916"/>
-          <w:tab w:val="left" w:pos="1832"/>
-          <w:tab w:val="left" w:pos="2748"/>
-          <w:tab w:val="left" w:pos="3664"/>
-          <w:tab w:val="left" w:pos="4580"/>
-          <w:tab w:val="left" w:pos="5496"/>
-          <w:tab w:val="left" w:pos="6412"/>
-          <w:tab w:val="left" w:pos="7328"/>
-          <w:tab w:val="left" w:pos="8244"/>
-          <w:tab w:val="left" w:pos="9160"/>
-          <w:tab w:val="left" w:pos="10076"/>
-          <w:tab w:val="left" w:pos="10992"/>
-          <w:tab w:val="left" w:pos="11908"/>
-          <w:tab w:val="left" w:pos="12824"/>
-          <w:tab w:val="left" w:pos="13740"/>
-          <w:tab w:val="left" w:pos="14656"/>
-        </w:tabs>
-        <w:spacing w:after="0" w:line="240" w:lineRule="auto"/>
-        <w:ind w:left="360"/>
+      <w:r>
         <w:rPr>
           <w:rFonts w:ascii="Times New Roman" w:eastAsia="Times New Roman" w:hAnsi="Times New Roman" w:cs="Times New Roman"/>
           <w:sz w:val="32"/>
           <w:szCs w:val="32"/>
           <w:lang w:eastAsia="fr-FR"/>
         </w:rPr>
-      </w:pPr>
-      <w:r>
-        <w:rPr>
-          <w:rFonts w:ascii="Times New Roman" w:eastAsia="Times New Roman" w:hAnsi="Times New Roman" w:cs="Times New Roman"/>
-          <w:sz w:val="32"/>
-          <w:szCs w:val="32"/>
-          <w:lang w:eastAsia="fr-FR"/>
-        </w:rPr>
-        <w:lastRenderedPageBreak/>
         <w:t>Problèmes rencontrés et leur résolution</w:t>
       </w:r>
     </w:p>
@@ -7902,6 +9498,7 @@
           <w:szCs w:val="32"/>
           <w:lang w:eastAsia="fr-FR"/>
         </w:rPr>
+        <w:lastRenderedPageBreak/>
         <w:t>Glossaire</w:t>
       </w:r>
     </w:p>
@@ -8055,7 +9652,6 @@
           <w:rFonts w:ascii="Times New Roman" w:eastAsia="Times New Roman" w:hAnsi="Times New Roman" w:cs="Times New Roman"/>
           <w:lang w:eastAsia="fr-FR"/>
         </w:rPr>
-        <w:lastRenderedPageBreak/>
         <w:t xml:space="preserve">Développement back-end : Partie du développement concernant le fond de l’application ou du logiciel. Le développeur back-end utilise des langages de programmation comme </w:t>
       </w:r>
       <w:proofErr w:type="spellStart"/>
@@ -8300,6 +9896,326 @@
         </w:rPr>
         <w:t>User stories (ou récit utilisateur): Phrase écrite dans un langage simple qui permet de décrire le contenu d’une fonctionnalité à développer sous la forme « En tant que &lt;qui&gt; je souhaite &lt;quoi&gt; afin de &lt;pourquoi&gt; ».</w:t>
       </w:r>
+    </w:p>
+    <w:p>
+      <w:pPr>
+        <w:shd w:val="clear" w:color="auto" w:fill="FFFFFF"/>
+        <w:tabs>
+          <w:tab w:val="left" w:pos="916"/>
+          <w:tab w:val="left" w:pos="1832"/>
+          <w:tab w:val="left" w:pos="2748"/>
+          <w:tab w:val="left" w:pos="3664"/>
+          <w:tab w:val="left" w:pos="4580"/>
+          <w:tab w:val="left" w:pos="5496"/>
+          <w:tab w:val="left" w:pos="6412"/>
+          <w:tab w:val="left" w:pos="7328"/>
+          <w:tab w:val="left" w:pos="8244"/>
+          <w:tab w:val="left" w:pos="9160"/>
+          <w:tab w:val="left" w:pos="10076"/>
+          <w:tab w:val="left" w:pos="10992"/>
+          <w:tab w:val="left" w:pos="11908"/>
+          <w:tab w:val="left" w:pos="12824"/>
+          <w:tab w:val="left" w:pos="13740"/>
+          <w:tab w:val="left" w:pos="14656"/>
+        </w:tabs>
+        <w:spacing w:after="0" w:line="240" w:lineRule="auto"/>
+        <w:ind w:left="360"/>
+        <w:rPr>
+          <w:rFonts w:ascii="Times New Roman" w:eastAsia="Times New Roman" w:hAnsi="Times New Roman" w:cs="Times New Roman"/>
+          <w:lang w:eastAsia="fr-FR"/>
+        </w:rPr>
+      </w:pPr>
+    </w:p>
+    <w:p>
+      <w:pPr>
+        <w:shd w:val="clear" w:color="auto" w:fill="FFFFFF"/>
+        <w:tabs>
+          <w:tab w:val="left" w:pos="916"/>
+          <w:tab w:val="left" w:pos="1832"/>
+          <w:tab w:val="left" w:pos="2748"/>
+          <w:tab w:val="left" w:pos="3664"/>
+          <w:tab w:val="left" w:pos="4580"/>
+          <w:tab w:val="left" w:pos="5496"/>
+          <w:tab w:val="left" w:pos="6412"/>
+          <w:tab w:val="left" w:pos="7328"/>
+          <w:tab w:val="left" w:pos="8244"/>
+          <w:tab w:val="left" w:pos="9160"/>
+          <w:tab w:val="left" w:pos="10076"/>
+          <w:tab w:val="left" w:pos="10992"/>
+          <w:tab w:val="left" w:pos="11908"/>
+          <w:tab w:val="left" w:pos="12824"/>
+          <w:tab w:val="left" w:pos="13740"/>
+          <w:tab w:val="left" w:pos="14656"/>
+        </w:tabs>
+        <w:spacing w:after="0" w:line="240" w:lineRule="auto"/>
+        <w:ind w:left="360"/>
+        <w:rPr>
+          <w:rFonts w:ascii="Times New Roman" w:hAnsi="Times New Roman" w:cs="Times New Roman"/>
+        </w:rPr>
+      </w:pPr>
+      <w:r>
+        <w:rPr>
+          <w:rFonts w:ascii="Times New Roman" w:hAnsi="Times New Roman" w:cs="Times New Roman"/>
+        </w:rPr>
+        <w:t>$_POST : Tableau de variable</w:t>
+      </w:r>
+      <w:r>
+        <w:rPr>
+          <w:rFonts w:ascii="Times New Roman" w:hAnsi="Times New Roman" w:cs="Times New Roman"/>
+        </w:rPr>
+        <w:t xml:space="preserve">s en </w:t>
+      </w:r>
+      <w:proofErr w:type="spellStart"/>
+      <w:r>
+        <w:rPr>
+          <w:rFonts w:ascii="Times New Roman" w:hAnsi="Times New Roman" w:cs="Times New Roman"/>
+        </w:rPr>
+        <w:t>php</w:t>
+      </w:r>
+      <w:proofErr w:type="spellEnd"/>
+      <w:r>
+        <w:rPr>
+          <w:rFonts w:ascii="Times New Roman" w:hAnsi="Times New Roman" w:cs="Times New Roman"/>
+        </w:rPr>
+        <w:t>, qui permet de stocker</w:t>
+      </w:r>
+      <w:r>
+        <w:rPr>
+          <w:rFonts w:ascii="Times New Roman" w:hAnsi="Times New Roman" w:cs="Times New Roman"/>
+        </w:rPr>
+        <w:t xml:space="preserve"> des valeurs</w:t>
+      </w:r>
+      <w:r>
+        <w:rPr>
+          <w:rFonts w:ascii="Times New Roman" w:hAnsi="Times New Roman" w:cs="Times New Roman"/>
+        </w:rPr>
+        <w:t xml:space="preserve"> et les passer</w:t>
+      </w:r>
+      <w:r>
+        <w:rPr>
+          <w:rFonts w:ascii="Times New Roman" w:hAnsi="Times New Roman" w:cs="Times New Roman"/>
+        </w:rPr>
+        <w:t xml:space="preserve"> d’une page html à une autre, sans faire apparaitre ce</w:t>
+      </w:r>
+      <w:r>
+        <w:rPr>
+          <w:rFonts w:ascii="Times New Roman" w:hAnsi="Times New Roman" w:cs="Times New Roman"/>
+        </w:rPr>
+        <w:t>s valeurs dans l’url de la page.</w:t>
+      </w:r>
+    </w:p>
+    <w:p>
+      <w:pPr>
+        <w:shd w:val="clear" w:color="auto" w:fill="FFFFFF"/>
+        <w:tabs>
+          <w:tab w:val="left" w:pos="916"/>
+          <w:tab w:val="left" w:pos="1832"/>
+          <w:tab w:val="left" w:pos="2748"/>
+          <w:tab w:val="left" w:pos="3664"/>
+          <w:tab w:val="left" w:pos="4580"/>
+          <w:tab w:val="left" w:pos="5496"/>
+          <w:tab w:val="left" w:pos="6412"/>
+          <w:tab w:val="left" w:pos="7328"/>
+          <w:tab w:val="left" w:pos="8244"/>
+          <w:tab w:val="left" w:pos="9160"/>
+          <w:tab w:val="left" w:pos="10076"/>
+          <w:tab w:val="left" w:pos="10992"/>
+          <w:tab w:val="left" w:pos="11908"/>
+          <w:tab w:val="left" w:pos="12824"/>
+          <w:tab w:val="left" w:pos="13740"/>
+          <w:tab w:val="left" w:pos="14656"/>
+        </w:tabs>
+        <w:spacing w:after="0" w:line="240" w:lineRule="auto"/>
+        <w:ind w:left="360"/>
+        <w:rPr>
+          <w:rFonts w:ascii="Times New Roman" w:hAnsi="Times New Roman" w:cs="Times New Roman"/>
+        </w:rPr>
+      </w:pPr>
+    </w:p>
+    <w:p>
+      <w:pPr>
+        <w:shd w:val="clear" w:color="auto" w:fill="FFFFFF"/>
+        <w:tabs>
+          <w:tab w:val="left" w:pos="916"/>
+          <w:tab w:val="left" w:pos="1832"/>
+          <w:tab w:val="left" w:pos="2748"/>
+          <w:tab w:val="left" w:pos="3664"/>
+          <w:tab w:val="left" w:pos="4580"/>
+          <w:tab w:val="left" w:pos="5496"/>
+          <w:tab w:val="left" w:pos="6412"/>
+          <w:tab w:val="left" w:pos="7328"/>
+          <w:tab w:val="left" w:pos="8244"/>
+          <w:tab w:val="left" w:pos="9160"/>
+          <w:tab w:val="left" w:pos="10076"/>
+          <w:tab w:val="left" w:pos="10992"/>
+          <w:tab w:val="left" w:pos="11908"/>
+          <w:tab w:val="left" w:pos="12824"/>
+          <w:tab w:val="left" w:pos="13740"/>
+          <w:tab w:val="left" w:pos="14656"/>
+        </w:tabs>
+        <w:spacing w:after="0" w:line="240" w:lineRule="auto"/>
+        <w:ind w:left="360"/>
+        <w:rPr>
+          <w:rFonts w:ascii="Times New Roman" w:eastAsia="Times New Roman" w:hAnsi="Times New Roman" w:cs="Times New Roman"/>
+          <w:lang w:eastAsia="fr-FR"/>
+        </w:rPr>
+      </w:pPr>
+      <w:r>
+        <w:rPr>
+          <w:rFonts w:ascii="Times New Roman" w:hAnsi="Times New Roman" w:cs="Times New Roman"/>
+        </w:rPr>
+        <w:t>Exception :</w:t>
+      </w:r>
+      <w:r>
+        <w:rPr>
+          <w:rStyle w:val="apple-converted-space"/>
+          <w:rFonts w:ascii="Times New Roman" w:hAnsi="Times New Roman" w:cs="Times New Roman"/>
+          <w:shd w:val="clear" w:color="auto" w:fill="FFFFFF"/>
+        </w:rPr>
+        <w:t xml:space="preserve"> </w:t>
+      </w:r>
+      <w:r>
+        <w:rPr>
+          <w:rFonts w:ascii="Times New Roman" w:hAnsi="Times New Roman" w:cs="Times New Roman"/>
+          <w:shd w:val="clear" w:color="auto" w:fill="FFFFFF"/>
+        </w:rPr>
+        <w:t>Erreur</w:t>
+      </w:r>
+      <w:r>
+        <w:rPr>
+          <w:rFonts w:ascii="Times New Roman" w:hAnsi="Times New Roman" w:cs="Times New Roman"/>
+          <w:shd w:val="clear" w:color="auto" w:fill="FFFFFF"/>
+        </w:rPr>
+        <w:t>s lancées par PHP lorsqu’une anomalie de traitement est détectée.</w:t>
+      </w:r>
+    </w:p>
+    <w:p>
+      <w:pPr>
+        <w:shd w:val="clear" w:color="auto" w:fill="FFFFFF"/>
+        <w:tabs>
+          <w:tab w:val="left" w:pos="916"/>
+          <w:tab w:val="left" w:pos="1832"/>
+          <w:tab w:val="left" w:pos="2748"/>
+          <w:tab w:val="left" w:pos="3664"/>
+          <w:tab w:val="left" w:pos="4580"/>
+          <w:tab w:val="left" w:pos="5496"/>
+          <w:tab w:val="left" w:pos="6412"/>
+          <w:tab w:val="left" w:pos="7328"/>
+          <w:tab w:val="left" w:pos="8244"/>
+          <w:tab w:val="left" w:pos="9160"/>
+          <w:tab w:val="left" w:pos="10076"/>
+          <w:tab w:val="left" w:pos="10992"/>
+          <w:tab w:val="left" w:pos="11908"/>
+          <w:tab w:val="left" w:pos="12824"/>
+          <w:tab w:val="left" w:pos="13740"/>
+          <w:tab w:val="left" w:pos="14656"/>
+        </w:tabs>
+        <w:spacing w:after="0" w:line="240" w:lineRule="auto"/>
+        <w:ind w:left="360"/>
+        <w:rPr>
+          <w:rFonts w:ascii="Times New Roman" w:eastAsia="Times New Roman" w:hAnsi="Times New Roman" w:cs="Times New Roman"/>
+          <w:lang w:eastAsia="fr-FR"/>
+        </w:rPr>
+      </w:pPr>
+    </w:p>
+    <w:p>
+      <w:pPr>
+        <w:shd w:val="clear" w:color="auto" w:fill="FFFFFF"/>
+        <w:tabs>
+          <w:tab w:val="left" w:pos="916"/>
+          <w:tab w:val="left" w:pos="1832"/>
+          <w:tab w:val="left" w:pos="2748"/>
+          <w:tab w:val="left" w:pos="3664"/>
+          <w:tab w:val="left" w:pos="4580"/>
+          <w:tab w:val="left" w:pos="5496"/>
+          <w:tab w:val="left" w:pos="6412"/>
+          <w:tab w:val="left" w:pos="7328"/>
+          <w:tab w:val="left" w:pos="8244"/>
+          <w:tab w:val="left" w:pos="9160"/>
+          <w:tab w:val="left" w:pos="10076"/>
+          <w:tab w:val="left" w:pos="10992"/>
+          <w:tab w:val="left" w:pos="11908"/>
+          <w:tab w:val="left" w:pos="12824"/>
+          <w:tab w:val="left" w:pos="13740"/>
+          <w:tab w:val="left" w:pos="14656"/>
+        </w:tabs>
+        <w:spacing w:after="0" w:line="240" w:lineRule="auto"/>
+        <w:ind w:left="360"/>
+        <w:rPr>
+          <w:rFonts w:ascii="Times New Roman" w:eastAsia="Times New Roman" w:hAnsi="Times New Roman" w:cs="Times New Roman"/>
+          <w:lang w:eastAsia="fr-FR"/>
+        </w:rPr>
+      </w:pPr>
+      <w:bookmarkStart w:id="0" w:name="_GoBack"/>
+      <w:bookmarkEnd w:id="0"/>
+      <w:r>
+        <w:rPr>
+          <w:rFonts w:ascii="Times New Roman" w:hAnsi="Times New Roman" w:cs="Times New Roman"/>
+          <w:shd w:val="clear" w:color="auto" w:fill="FFFFFF"/>
+        </w:rPr>
+        <w:t>$_SESSION : De la même manière que $_POST, $_SESSION permet de stocker des valeurs, mais au lieu d’être accessible sur une seule page, ces valeurs sont accessibles sur toute page contenant la  ligne ‘</w:t>
+      </w:r>
+      <w:proofErr w:type="spellStart"/>
+      <w:r>
+        <w:rPr>
+          <w:rFonts w:ascii="Times New Roman" w:hAnsi="Times New Roman" w:cs="Times New Roman"/>
+          <w:shd w:val="clear" w:color="auto" w:fill="FFFFFF"/>
+        </w:rPr>
+        <w:t>session_start</w:t>
+      </w:r>
+      <w:proofErr w:type="spellEnd"/>
+      <w:r>
+        <w:rPr>
+          <w:rFonts w:ascii="Times New Roman" w:hAnsi="Times New Roman" w:cs="Times New Roman"/>
+          <w:shd w:val="clear" w:color="auto" w:fill="FFFFFF"/>
+        </w:rPr>
+        <w:t xml:space="preserve">()’ dans le script </w:t>
+      </w:r>
+      <w:proofErr w:type="spellStart"/>
+      <w:r>
+        <w:rPr>
+          <w:rFonts w:ascii="Times New Roman" w:hAnsi="Times New Roman" w:cs="Times New Roman"/>
+          <w:shd w:val="clear" w:color="auto" w:fill="FFFFFF"/>
+        </w:rPr>
+        <w:t>php</w:t>
+      </w:r>
+      <w:proofErr w:type="spellEnd"/>
+      <w:r>
+        <w:rPr>
+          <w:rFonts w:ascii="Times New Roman" w:hAnsi="Times New Roman" w:cs="Times New Roman"/>
+          <w:shd w:val="clear" w:color="auto" w:fill="FFFFFF"/>
+        </w:rPr>
+        <w:t>.</w:t>
+      </w:r>
+    </w:p>
+    <w:p>
+      <w:pPr>
+        <w:shd w:val="clear" w:color="auto" w:fill="FFFFFF"/>
+        <w:tabs>
+          <w:tab w:val="left" w:pos="916"/>
+          <w:tab w:val="left" w:pos="1832"/>
+          <w:tab w:val="left" w:pos="2748"/>
+          <w:tab w:val="left" w:pos="3664"/>
+          <w:tab w:val="left" w:pos="4580"/>
+          <w:tab w:val="left" w:pos="5496"/>
+          <w:tab w:val="left" w:pos="6412"/>
+          <w:tab w:val="left" w:pos="7328"/>
+          <w:tab w:val="left" w:pos="8244"/>
+          <w:tab w:val="left" w:pos="9160"/>
+          <w:tab w:val="left" w:pos="10076"/>
+          <w:tab w:val="left" w:pos="10992"/>
+          <w:tab w:val="left" w:pos="11908"/>
+          <w:tab w:val="left" w:pos="12824"/>
+          <w:tab w:val="left" w:pos="13740"/>
+          <w:tab w:val="left" w:pos="14656"/>
+        </w:tabs>
+        <w:spacing w:after="0" w:line="240" w:lineRule="auto"/>
+        <w:ind w:left="360"/>
+        <w:rPr>
+          <w:rFonts w:ascii="Times New Roman" w:eastAsia="Times New Roman" w:hAnsi="Times New Roman" w:cs="Times New Roman"/>
+          <w:lang w:eastAsia="fr-FR"/>
+        </w:rPr>
+      </w:pPr>
     </w:p>
     <w:sectPr>
       <w:footerReference w:type="default" r:id="rId7"/>
@@ -9038,6 +10954,11 @@
       <w:lang w:eastAsia="zh-CN" w:bidi="hi-IN"/>
     </w:rPr>
   </w:style>
+  <w:style w:type="character" w:customStyle="1" w:styleId="apple-converted-space">
+    <w:name w:val="apple-converted-space"/>
+    <w:basedOn w:val="Policepardfaut"/>
+    <w:rsid w:val="00013D0C"/>
+  </w:style>
 </w:styles>
 </file>
 

--- a/Documents/Gestion.docx
+++ b/Documents/Gestion.docx
@@ -5439,14 +5439,226 @@
         <w:tab/>
         <w:t>Partie Répondeur</w:t>
       </w:r>
-      <w:r>
+      <w:bookmarkStart w:id="0" w:name="_GoBack"/>
+      <w:bookmarkEnd w:id="0"/>
+    </w:p>
+    <w:p>
+      <w:pPr>
+        <w:shd w:val="clear" w:color="auto" w:fill="FFFFFF"/>
+        <w:tabs>
+          <w:tab w:val="left" w:pos="916"/>
+          <w:tab w:val="left" w:pos="1832"/>
+          <w:tab w:val="left" w:pos="2748"/>
+          <w:tab w:val="left" w:pos="3664"/>
+          <w:tab w:val="left" w:pos="4580"/>
+          <w:tab w:val="left" w:pos="5496"/>
+          <w:tab w:val="left" w:pos="6412"/>
+          <w:tab w:val="left" w:pos="7328"/>
+          <w:tab w:val="left" w:pos="8244"/>
+          <w:tab w:val="left" w:pos="9160"/>
+          <w:tab w:val="left" w:pos="10076"/>
+          <w:tab w:val="left" w:pos="10992"/>
+          <w:tab w:val="left" w:pos="11908"/>
+          <w:tab w:val="left" w:pos="12824"/>
+          <w:tab w:val="left" w:pos="13740"/>
+          <w:tab w:val="left" w:pos="14656"/>
+        </w:tabs>
+        <w:spacing w:after="0" w:line="240" w:lineRule="auto"/>
+        <w:ind w:left="360"/>
         <w:rPr>
           <w:rFonts w:ascii="Times New Roman" w:eastAsia="Times New Roman" w:hAnsi="Times New Roman" w:cs="Times New Roman"/>
           <w:sz w:val="28"/>
           <w:szCs w:val="28"/>
           <w:lang w:eastAsia="fr-FR"/>
         </w:rPr>
-        <w:t>-L-</w:t>
+      </w:pPr>
+    </w:p>
+    <w:p>
+      <w:pPr>
+        <w:shd w:val="clear" w:color="auto" w:fill="FFFFFF"/>
+        <w:tabs>
+          <w:tab w:val="left" w:pos="916"/>
+          <w:tab w:val="left" w:pos="1832"/>
+          <w:tab w:val="left" w:pos="2748"/>
+          <w:tab w:val="left" w:pos="3664"/>
+          <w:tab w:val="left" w:pos="4580"/>
+          <w:tab w:val="left" w:pos="5496"/>
+          <w:tab w:val="left" w:pos="6412"/>
+          <w:tab w:val="left" w:pos="7328"/>
+          <w:tab w:val="left" w:pos="8244"/>
+          <w:tab w:val="left" w:pos="9160"/>
+          <w:tab w:val="left" w:pos="10076"/>
+          <w:tab w:val="left" w:pos="10992"/>
+          <w:tab w:val="left" w:pos="11908"/>
+          <w:tab w:val="left" w:pos="12824"/>
+          <w:tab w:val="left" w:pos="13740"/>
+          <w:tab w:val="left" w:pos="14656"/>
+        </w:tabs>
+        <w:spacing w:after="0" w:line="240" w:lineRule="auto"/>
+        <w:ind w:left="360"/>
+        <w:rPr>
+          <w:rFonts w:ascii="Times New Roman" w:eastAsia="Times New Roman" w:hAnsi="Times New Roman" w:cs="Times New Roman"/>
+          <w:lang w:eastAsia="fr-FR"/>
+        </w:rPr>
+      </w:pPr>
+      <w:r>
+        <w:rPr>
+          <w:rFonts w:ascii="Times New Roman" w:eastAsia="Times New Roman" w:hAnsi="Times New Roman" w:cs="Times New Roman"/>
+          <w:lang w:eastAsia="fr-FR"/>
+        </w:rPr>
+        <w:t xml:space="preserve">  Auteur : Lucie.</w:t>
+      </w:r>
+    </w:p>
+    <w:p>
+      <w:pPr>
+        <w:shd w:val="clear" w:color="auto" w:fill="FFFFFF"/>
+        <w:tabs>
+          <w:tab w:val="left" w:pos="916"/>
+          <w:tab w:val="left" w:pos="1832"/>
+          <w:tab w:val="left" w:pos="2748"/>
+          <w:tab w:val="left" w:pos="3664"/>
+          <w:tab w:val="left" w:pos="4580"/>
+          <w:tab w:val="left" w:pos="5496"/>
+          <w:tab w:val="left" w:pos="6412"/>
+          <w:tab w:val="left" w:pos="7328"/>
+          <w:tab w:val="left" w:pos="8244"/>
+          <w:tab w:val="left" w:pos="9160"/>
+          <w:tab w:val="left" w:pos="10076"/>
+          <w:tab w:val="left" w:pos="10992"/>
+          <w:tab w:val="left" w:pos="11908"/>
+          <w:tab w:val="left" w:pos="12824"/>
+          <w:tab w:val="left" w:pos="13740"/>
+          <w:tab w:val="left" w:pos="14656"/>
+        </w:tabs>
+        <w:spacing w:after="0" w:line="240" w:lineRule="auto"/>
+        <w:ind w:left="360"/>
+        <w:rPr>
+          <w:rFonts w:ascii="Times New Roman" w:eastAsia="Times New Roman" w:hAnsi="Times New Roman" w:cs="Times New Roman"/>
+          <w:lang w:eastAsia="fr-FR"/>
+        </w:rPr>
+      </w:pPr>
+      <w:r>
+        <w:rPr>
+          <w:rFonts w:ascii="Times New Roman" w:eastAsia="Times New Roman" w:hAnsi="Times New Roman" w:cs="Times New Roman"/>
+          <w:lang w:eastAsia="fr-FR"/>
+        </w:rPr>
+        <w:t xml:space="preserve">En tant que développeur back-end, j’ai développé l’interface </w:t>
+      </w:r>
+      <w:proofErr w:type="gramStart"/>
+      <w:r>
+        <w:rPr>
+          <w:rFonts w:ascii="Times New Roman" w:eastAsia="Times New Roman" w:hAnsi="Times New Roman" w:cs="Times New Roman"/>
+          <w:lang w:eastAsia="fr-FR"/>
+        </w:rPr>
+        <w:t>répondeur</w:t>
+      </w:r>
+      <w:proofErr w:type="gramEnd"/>
+      <w:r>
+        <w:rPr>
+          <w:rFonts w:ascii="Times New Roman" w:eastAsia="Times New Roman" w:hAnsi="Times New Roman" w:cs="Times New Roman"/>
+          <w:lang w:eastAsia="fr-FR"/>
+        </w:rPr>
+        <w:t xml:space="preserve"> en réponse aux exigences du client. </w:t>
+      </w:r>
+    </w:p>
+    <w:p>
+      <w:pPr>
+        <w:shd w:val="clear" w:color="auto" w:fill="FFFFFF"/>
+        <w:tabs>
+          <w:tab w:val="left" w:pos="916"/>
+          <w:tab w:val="left" w:pos="1832"/>
+          <w:tab w:val="left" w:pos="2748"/>
+          <w:tab w:val="left" w:pos="3664"/>
+          <w:tab w:val="left" w:pos="4580"/>
+          <w:tab w:val="left" w:pos="5496"/>
+          <w:tab w:val="left" w:pos="6412"/>
+          <w:tab w:val="left" w:pos="7328"/>
+          <w:tab w:val="left" w:pos="8244"/>
+          <w:tab w:val="left" w:pos="9160"/>
+          <w:tab w:val="left" w:pos="10076"/>
+          <w:tab w:val="left" w:pos="10992"/>
+          <w:tab w:val="left" w:pos="11908"/>
+          <w:tab w:val="left" w:pos="12824"/>
+          <w:tab w:val="left" w:pos="13740"/>
+          <w:tab w:val="left" w:pos="14656"/>
+        </w:tabs>
+        <w:spacing w:after="0" w:line="240" w:lineRule="auto"/>
+        <w:ind w:left="360"/>
+        <w:rPr>
+          <w:rFonts w:ascii="Times New Roman" w:eastAsia="Times New Roman" w:hAnsi="Times New Roman" w:cs="Times New Roman"/>
+          <w:lang w:eastAsia="fr-FR"/>
+        </w:rPr>
+      </w:pPr>
+      <w:r>
+        <w:rPr>
+          <w:rFonts w:ascii="Times New Roman" w:eastAsia="Times New Roman" w:hAnsi="Times New Roman" w:cs="Times New Roman"/>
+          <w:lang w:eastAsia="fr-FR"/>
+        </w:rPr>
+        <w:t xml:space="preserve">Afin de concevoir et d’implémenter cette partie, j’ai utilisé différents outils et logiciels libres. Le </w:t>
+      </w:r>
+      <w:proofErr w:type="spellStart"/>
+      <w:r>
+        <w:rPr>
+          <w:rFonts w:ascii="Times New Roman" w:eastAsia="Times New Roman" w:hAnsi="Times New Roman" w:cs="Times New Roman"/>
+          <w:lang w:eastAsia="fr-FR"/>
+        </w:rPr>
+        <w:t>php</w:t>
+      </w:r>
+      <w:proofErr w:type="spellEnd"/>
+      <w:r>
+        <w:rPr>
+          <w:rFonts w:ascii="Times New Roman" w:eastAsia="Times New Roman" w:hAnsi="Times New Roman" w:cs="Times New Roman"/>
+          <w:lang w:eastAsia="fr-FR"/>
+        </w:rPr>
+        <w:t xml:space="preserve"> a été écrit sur l’éditeur de texte libre Notepad ++. L’application web </w:t>
+      </w:r>
+      <w:proofErr w:type="spellStart"/>
+      <w:r>
+        <w:rPr>
+          <w:rFonts w:ascii="Times New Roman" w:eastAsia="Times New Roman" w:hAnsi="Times New Roman" w:cs="Times New Roman"/>
+          <w:lang w:eastAsia="fr-FR"/>
+        </w:rPr>
+        <w:t>PhpPgAdmin</w:t>
+      </w:r>
+      <w:proofErr w:type="spellEnd"/>
+      <w:r>
+        <w:rPr>
+          <w:rFonts w:ascii="Times New Roman" w:eastAsia="Times New Roman" w:hAnsi="Times New Roman" w:cs="Times New Roman"/>
+          <w:lang w:eastAsia="fr-FR"/>
+        </w:rPr>
+        <w:t xml:space="preserve"> ainsi que système de gestion de bases de données PostgreSQL installés sur la plateforme de développement </w:t>
+      </w:r>
+      <w:proofErr w:type="spellStart"/>
+      <w:r>
+        <w:rPr>
+          <w:rFonts w:ascii="Times New Roman" w:eastAsia="Times New Roman" w:hAnsi="Times New Roman" w:cs="Times New Roman"/>
+          <w:lang w:eastAsia="fr-FR"/>
+        </w:rPr>
+        <w:t>WampServer</w:t>
+      </w:r>
+      <w:proofErr w:type="spellEnd"/>
+      <w:r>
+        <w:rPr>
+          <w:rFonts w:ascii="Times New Roman" w:eastAsia="Times New Roman" w:hAnsi="Times New Roman" w:cs="Times New Roman"/>
+          <w:lang w:eastAsia="fr-FR"/>
+        </w:rPr>
+        <w:t xml:space="preserve"> m’a ont permis de faire fonctionner localement mes scripts </w:t>
+      </w:r>
+      <w:proofErr w:type="spellStart"/>
+      <w:r>
+        <w:rPr>
+          <w:rFonts w:ascii="Times New Roman" w:eastAsia="Times New Roman" w:hAnsi="Times New Roman" w:cs="Times New Roman"/>
+          <w:lang w:eastAsia="fr-FR"/>
+        </w:rPr>
+        <w:t>php</w:t>
+      </w:r>
+      <w:proofErr w:type="spellEnd"/>
+      <w:r>
+        <w:rPr>
+          <w:rFonts w:ascii="Times New Roman" w:eastAsia="Times New Roman" w:hAnsi="Times New Roman" w:cs="Times New Roman"/>
+          <w:lang w:eastAsia="fr-FR"/>
+        </w:rPr>
+        <w:t>.</w:t>
       </w:r>
     </w:p>
     <w:p>
@@ -5513,225 +5725,6 @@
           <w:rFonts w:ascii="Times New Roman" w:eastAsia="Times New Roman" w:hAnsi="Times New Roman" w:cs="Times New Roman"/>
           <w:lang w:eastAsia="fr-FR"/>
         </w:rPr>
-        <w:t xml:space="preserve">  Auteur : Lucie.</w:t>
-      </w:r>
-    </w:p>
-    <w:p>
-      <w:pPr>
-        <w:shd w:val="clear" w:color="auto" w:fill="FFFFFF"/>
-        <w:tabs>
-          <w:tab w:val="left" w:pos="916"/>
-          <w:tab w:val="left" w:pos="1832"/>
-          <w:tab w:val="left" w:pos="2748"/>
-          <w:tab w:val="left" w:pos="3664"/>
-          <w:tab w:val="left" w:pos="4580"/>
-          <w:tab w:val="left" w:pos="5496"/>
-          <w:tab w:val="left" w:pos="6412"/>
-          <w:tab w:val="left" w:pos="7328"/>
-          <w:tab w:val="left" w:pos="8244"/>
-          <w:tab w:val="left" w:pos="9160"/>
-          <w:tab w:val="left" w:pos="10076"/>
-          <w:tab w:val="left" w:pos="10992"/>
-          <w:tab w:val="left" w:pos="11908"/>
-          <w:tab w:val="left" w:pos="12824"/>
-          <w:tab w:val="left" w:pos="13740"/>
-          <w:tab w:val="left" w:pos="14656"/>
-        </w:tabs>
-        <w:spacing w:after="0" w:line="240" w:lineRule="auto"/>
-        <w:ind w:left="360"/>
-        <w:rPr>
-          <w:rFonts w:ascii="Times New Roman" w:eastAsia="Times New Roman" w:hAnsi="Times New Roman" w:cs="Times New Roman"/>
-          <w:lang w:eastAsia="fr-FR"/>
-        </w:rPr>
-      </w:pPr>
-      <w:r>
-        <w:rPr>
-          <w:rFonts w:ascii="Times New Roman" w:eastAsia="Times New Roman" w:hAnsi="Times New Roman" w:cs="Times New Roman"/>
-          <w:lang w:eastAsia="fr-FR"/>
-        </w:rPr>
-        <w:t xml:space="preserve">En tant que développeur back-end, j’ai développé l’interface </w:t>
-      </w:r>
-      <w:proofErr w:type="gramStart"/>
-      <w:r>
-        <w:rPr>
-          <w:rFonts w:ascii="Times New Roman" w:eastAsia="Times New Roman" w:hAnsi="Times New Roman" w:cs="Times New Roman"/>
-          <w:lang w:eastAsia="fr-FR"/>
-        </w:rPr>
-        <w:t>répondeur</w:t>
-      </w:r>
-      <w:proofErr w:type="gramEnd"/>
-      <w:r>
-        <w:rPr>
-          <w:rFonts w:ascii="Times New Roman" w:eastAsia="Times New Roman" w:hAnsi="Times New Roman" w:cs="Times New Roman"/>
-          <w:lang w:eastAsia="fr-FR"/>
-        </w:rPr>
-        <w:t xml:space="preserve"> en réponse aux exigences du client. </w:t>
-      </w:r>
-    </w:p>
-    <w:p>
-      <w:pPr>
-        <w:shd w:val="clear" w:color="auto" w:fill="FFFFFF"/>
-        <w:tabs>
-          <w:tab w:val="left" w:pos="916"/>
-          <w:tab w:val="left" w:pos="1832"/>
-          <w:tab w:val="left" w:pos="2748"/>
-          <w:tab w:val="left" w:pos="3664"/>
-          <w:tab w:val="left" w:pos="4580"/>
-          <w:tab w:val="left" w:pos="5496"/>
-          <w:tab w:val="left" w:pos="6412"/>
-          <w:tab w:val="left" w:pos="7328"/>
-          <w:tab w:val="left" w:pos="8244"/>
-          <w:tab w:val="left" w:pos="9160"/>
-          <w:tab w:val="left" w:pos="10076"/>
-          <w:tab w:val="left" w:pos="10992"/>
-          <w:tab w:val="left" w:pos="11908"/>
-          <w:tab w:val="left" w:pos="12824"/>
-          <w:tab w:val="left" w:pos="13740"/>
-          <w:tab w:val="left" w:pos="14656"/>
-        </w:tabs>
-        <w:spacing w:after="0" w:line="240" w:lineRule="auto"/>
-        <w:ind w:left="360"/>
-        <w:rPr>
-          <w:rFonts w:ascii="Times New Roman" w:eastAsia="Times New Roman" w:hAnsi="Times New Roman" w:cs="Times New Roman"/>
-          <w:lang w:eastAsia="fr-FR"/>
-        </w:rPr>
-      </w:pPr>
-      <w:r>
-        <w:rPr>
-          <w:rFonts w:ascii="Times New Roman" w:eastAsia="Times New Roman" w:hAnsi="Times New Roman" w:cs="Times New Roman"/>
-          <w:lang w:eastAsia="fr-FR"/>
-        </w:rPr>
-        <w:t xml:space="preserve">Afin de concevoir et d’implémenter cette partie, j’ai utilisé différents outils et logiciels libres. Le </w:t>
-      </w:r>
-      <w:proofErr w:type="spellStart"/>
-      <w:r>
-        <w:rPr>
-          <w:rFonts w:ascii="Times New Roman" w:eastAsia="Times New Roman" w:hAnsi="Times New Roman" w:cs="Times New Roman"/>
-          <w:lang w:eastAsia="fr-FR"/>
-        </w:rPr>
-        <w:t>php</w:t>
-      </w:r>
-      <w:proofErr w:type="spellEnd"/>
-      <w:r>
-        <w:rPr>
-          <w:rFonts w:ascii="Times New Roman" w:eastAsia="Times New Roman" w:hAnsi="Times New Roman" w:cs="Times New Roman"/>
-          <w:lang w:eastAsia="fr-FR"/>
-        </w:rPr>
-        <w:t xml:space="preserve"> a été écrit sur l’éditeur de texte libre Notepad ++. L’application web </w:t>
-      </w:r>
-      <w:proofErr w:type="spellStart"/>
-      <w:r>
-        <w:rPr>
-          <w:rFonts w:ascii="Times New Roman" w:eastAsia="Times New Roman" w:hAnsi="Times New Roman" w:cs="Times New Roman"/>
-          <w:lang w:eastAsia="fr-FR"/>
-        </w:rPr>
-        <w:t>PhpPgAdmin</w:t>
-      </w:r>
-      <w:proofErr w:type="spellEnd"/>
-      <w:r>
-        <w:rPr>
-          <w:rFonts w:ascii="Times New Roman" w:eastAsia="Times New Roman" w:hAnsi="Times New Roman" w:cs="Times New Roman"/>
-          <w:lang w:eastAsia="fr-FR"/>
-        </w:rPr>
-        <w:t xml:space="preserve"> ainsi que système de gestion de bases de données PostgreSQL installés sur la plateforme de développement </w:t>
-      </w:r>
-      <w:proofErr w:type="spellStart"/>
-      <w:r>
-        <w:rPr>
-          <w:rFonts w:ascii="Times New Roman" w:eastAsia="Times New Roman" w:hAnsi="Times New Roman" w:cs="Times New Roman"/>
-          <w:lang w:eastAsia="fr-FR"/>
-        </w:rPr>
-        <w:t>WampServer</w:t>
-      </w:r>
-      <w:proofErr w:type="spellEnd"/>
-      <w:r>
-        <w:rPr>
-          <w:rFonts w:ascii="Times New Roman" w:eastAsia="Times New Roman" w:hAnsi="Times New Roman" w:cs="Times New Roman"/>
-          <w:lang w:eastAsia="fr-FR"/>
-        </w:rPr>
-        <w:t xml:space="preserve"> m’a ont permis de faire fonctionner localement mes scripts </w:t>
-      </w:r>
-      <w:proofErr w:type="spellStart"/>
-      <w:r>
-        <w:rPr>
-          <w:rFonts w:ascii="Times New Roman" w:eastAsia="Times New Roman" w:hAnsi="Times New Roman" w:cs="Times New Roman"/>
-          <w:lang w:eastAsia="fr-FR"/>
-        </w:rPr>
-        <w:t>php</w:t>
-      </w:r>
-      <w:proofErr w:type="spellEnd"/>
-      <w:r>
-        <w:rPr>
-          <w:rFonts w:ascii="Times New Roman" w:eastAsia="Times New Roman" w:hAnsi="Times New Roman" w:cs="Times New Roman"/>
-          <w:lang w:eastAsia="fr-FR"/>
-        </w:rPr>
-        <w:t>.</w:t>
-      </w:r>
-    </w:p>
-    <w:p>
-      <w:pPr>
-        <w:shd w:val="clear" w:color="auto" w:fill="FFFFFF"/>
-        <w:tabs>
-          <w:tab w:val="left" w:pos="916"/>
-          <w:tab w:val="left" w:pos="1832"/>
-          <w:tab w:val="left" w:pos="2748"/>
-          <w:tab w:val="left" w:pos="3664"/>
-          <w:tab w:val="left" w:pos="4580"/>
-          <w:tab w:val="left" w:pos="5496"/>
-          <w:tab w:val="left" w:pos="6412"/>
-          <w:tab w:val="left" w:pos="7328"/>
-          <w:tab w:val="left" w:pos="8244"/>
-          <w:tab w:val="left" w:pos="9160"/>
-          <w:tab w:val="left" w:pos="10076"/>
-          <w:tab w:val="left" w:pos="10992"/>
-          <w:tab w:val="left" w:pos="11908"/>
-          <w:tab w:val="left" w:pos="12824"/>
-          <w:tab w:val="left" w:pos="13740"/>
-          <w:tab w:val="left" w:pos="14656"/>
-        </w:tabs>
-        <w:spacing w:after="0" w:line="240" w:lineRule="auto"/>
-        <w:ind w:left="360"/>
-        <w:rPr>
-          <w:rFonts w:ascii="Times New Roman" w:eastAsia="Times New Roman" w:hAnsi="Times New Roman" w:cs="Times New Roman"/>
-          <w:sz w:val="28"/>
-          <w:szCs w:val="28"/>
-          <w:lang w:eastAsia="fr-FR"/>
-        </w:rPr>
-      </w:pPr>
-    </w:p>
-    <w:p>
-      <w:pPr>
-        <w:shd w:val="clear" w:color="auto" w:fill="FFFFFF"/>
-        <w:tabs>
-          <w:tab w:val="left" w:pos="916"/>
-          <w:tab w:val="left" w:pos="1832"/>
-          <w:tab w:val="left" w:pos="2748"/>
-          <w:tab w:val="left" w:pos="3664"/>
-          <w:tab w:val="left" w:pos="4580"/>
-          <w:tab w:val="left" w:pos="5496"/>
-          <w:tab w:val="left" w:pos="6412"/>
-          <w:tab w:val="left" w:pos="7328"/>
-          <w:tab w:val="left" w:pos="8244"/>
-          <w:tab w:val="left" w:pos="9160"/>
-          <w:tab w:val="left" w:pos="10076"/>
-          <w:tab w:val="left" w:pos="10992"/>
-          <w:tab w:val="left" w:pos="11908"/>
-          <w:tab w:val="left" w:pos="12824"/>
-          <w:tab w:val="left" w:pos="13740"/>
-          <w:tab w:val="left" w:pos="14656"/>
-        </w:tabs>
-        <w:spacing w:after="0" w:line="240" w:lineRule="auto"/>
-        <w:ind w:left="360"/>
-        <w:rPr>
-          <w:rFonts w:ascii="Times New Roman" w:eastAsia="Times New Roman" w:hAnsi="Times New Roman" w:cs="Times New Roman"/>
-          <w:lang w:eastAsia="fr-FR"/>
-        </w:rPr>
-      </w:pPr>
-      <w:r>
-        <w:rPr>
-          <w:rFonts w:ascii="Times New Roman" w:eastAsia="Times New Roman" w:hAnsi="Times New Roman" w:cs="Times New Roman"/>
-          <w:lang w:eastAsia="fr-FR"/>
-        </w:rPr>
         <w:t xml:space="preserve">La partie </w:t>
       </w:r>
       <w:proofErr w:type="gramStart"/>
@@ -7878,6 +7871,207 @@
         <w:tabs>
           <w:tab w:val="left" w:pos="916"/>
           <w:tab w:val="left" w:pos="1832"/>
+        </w:tabs>
+        <w:spacing w:after="0" w:line="240" w:lineRule="auto"/>
+        <w:ind w:left="360"/>
+        <w:rPr>
+          <w:rFonts w:ascii="Times New Roman" w:eastAsia="Times New Roman" w:hAnsi="Times New Roman" w:cs="Times New Roman"/>
+          <w:lang w:eastAsia="fr-FR"/>
+        </w:rPr>
+      </w:pPr>
+      <w:r>
+        <w:rPr>
+          <w:rFonts w:ascii="Times New Roman" w:eastAsia="Times New Roman" w:hAnsi="Times New Roman" w:cs="Times New Roman"/>
+          <w:lang w:eastAsia="fr-FR"/>
+        </w:rPr>
+        <w:t xml:space="preserve">Les résultats du répondeur sont présents sur la page </w:t>
+      </w:r>
+      <w:proofErr w:type="spellStart"/>
+      <w:r>
+        <w:rPr>
+          <w:rFonts w:ascii="Times New Roman" w:eastAsia="Times New Roman" w:hAnsi="Times New Roman" w:cs="Times New Roman"/>
+          <w:lang w:eastAsia="fr-FR"/>
+        </w:rPr>
+        <w:t>Profil.php</w:t>
+      </w:r>
+      <w:proofErr w:type="spellEnd"/>
+      <w:r>
+        <w:rPr>
+          <w:rFonts w:ascii="Times New Roman" w:eastAsia="Times New Roman" w:hAnsi="Times New Roman" w:cs="Times New Roman"/>
+          <w:lang w:eastAsia="fr-FR"/>
+        </w:rPr>
+        <w:t xml:space="preserve">. Il peut revoir sa note et son temps ainsi que la date à laquelle il a effectué un QCM précis. Les QCM effectués sont classés par domaine et sous-domaine pour plus de compréhension. Le script </w:t>
+      </w:r>
+      <w:proofErr w:type="spellStart"/>
+      <w:r>
+        <w:rPr>
+          <w:rFonts w:ascii="Times New Roman" w:eastAsia="Times New Roman" w:hAnsi="Times New Roman" w:cs="Times New Roman"/>
+          <w:lang w:eastAsia="fr-FR"/>
+        </w:rPr>
+        <w:t>php</w:t>
+      </w:r>
+      <w:proofErr w:type="spellEnd"/>
+      <w:r>
+        <w:rPr>
+          <w:rFonts w:ascii="Times New Roman" w:eastAsia="Times New Roman" w:hAnsi="Times New Roman" w:cs="Times New Roman"/>
+          <w:lang w:eastAsia="fr-FR"/>
+        </w:rPr>
+        <w:t xml:space="preserve"> est composé d’une succession de conditions qui permettent de passer d’un domaine sélectionné aux sous-domaines que celui-ci contient, puis de voir les QCM effectués. L’affichage par défaut est celui des domaines pour lesquels le répondeur a effectué des QCM. Lors de la sélection d’un des domaines, un lien vers la même page est activé, et le domaine est enregistré dans un $_GET*.  Lors du rechargement de la page, la condition qui vérifie si le domaine est renseigné devient vraie, et l’affichage des sous-domaines se fait. L’affichage des QCM de chaque sous-domaine se fait  suivant le même procédé. </w:t>
+      </w:r>
+      <w:proofErr w:type="spellStart"/>
+      <w:r>
+        <w:rPr>
+          <w:rFonts w:ascii="Times New Roman" w:eastAsia="Times New Roman" w:hAnsi="Times New Roman" w:cs="Times New Roman"/>
+          <w:lang w:eastAsia="fr-FR"/>
+        </w:rPr>
+        <w:t>Profil.php</w:t>
+      </w:r>
+      <w:proofErr w:type="spellEnd"/>
+      <w:r>
+        <w:rPr>
+          <w:rFonts w:ascii="Times New Roman" w:eastAsia="Times New Roman" w:hAnsi="Times New Roman" w:cs="Times New Roman"/>
+          <w:lang w:eastAsia="fr-FR"/>
+        </w:rPr>
+        <w:t xml:space="preserve"> permet également d’afficher le nombre total de QCM faits, la moyenne générale et le temps total. Les différents affichages sont ici aussi possibles grâce à des requêtes préparées.</w:t>
+      </w:r>
+    </w:p>
+    <w:p>
+      <w:pPr>
+        <w:shd w:val="clear" w:color="auto" w:fill="FFFFFF"/>
+        <w:tabs>
+          <w:tab w:val="left" w:pos="916"/>
+          <w:tab w:val="left" w:pos="1832"/>
+          <w:tab w:val="left" w:pos="2748"/>
+          <w:tab w:val="left" w:pos="3664"/>
+          <w:tab w:val="left" w:pos="4580"/>
+          <w:tab w:val="left" w:pos="5496"/>
+          <w:tab w:val="left" w:pos="6412"/>
+          <w:tab w:val="left" w:pos="7328"/>
+          <w:tab w:val="left" w:pos="8244"/>
+          <w:tab w:val="left" w:pos="9160"/>
+          <w:tab w:val="left" w:pos="10076"/>
+          <w:tab w:val="left" w:pos="10992"/>
+          <w:tab w:val="left" w:pos="11908"/>
+          <w:tab w:val="left" w:pos="12824"/>
+          <w:tab w:val="left" w:pos="13740"/>
+          <w:tab w:val="left" w:pos="14656"/>
+        </w:tabs>
+        <w:spacing w:after="0" w:line="240" w:lineRule="auto"/>
+        <w:ind w:left="360"/>
+        <w:rPr>
+          <w:rFonts w:ascii="Times New Roman" w:eastAsia="Times New Roman" w:hAnsi="Times New Roman" w:cs="Times New Roman"/>
+          <w:lang w:eastAsia="fr-FR"/>
+        </w:rPr>
+      </w:pPr>
+    </w:p>
+    <w:p>
+      <w:pPr>
+        <w:shd w:val="clear" w:color="auto" w:fill="FFFFFF"/>
+        <w:tabs>
+          <w:tab w:val="left" w:pos="916"/>
+          <w:tab w:val="left" w:pos="1832"/>
+          <w:tab w:val="left" w:pos="2748"/>
+          <w:tab w:val="left" w:pos="3664"/>
+          <w:tab w:val="left" w:pos="4580"/>
+          <w:tab w:val="left" w:pos="5496"/>
+          <w:tab w:val="left" w:pos="6412"/>
+          <w:tab w:val="left" w:pos="7328"/>
+          <w:tab w:val="left" w:pos="8244"/>
+          <w:tab w:val="left" w:pos="9160"/>
+          <w:tab w:val="left" w:pos="10076"/>
+          <w:tab w:val="left" w:pos="10992"/>
+          <w:tab w:val="left" w:pos="11908"/>
+          <w:tab w:val="left" w:pos="12824"/>
+          <w:tab w:val="left" w:pos="13740"/>
+          <w:tab w:val="left" w:pos="14656"/>
+        </w:tabs>
+        <w:spacing w:after="0" w:line="240" w:lineRule="auto"/>
+        <w:ind w:left="360"/>
+        <w:rPr>
+          <w:rFonts w:ascii="Times New Roman" w:eastAsia="Times New Roman" w:hAnsi="Times New Roman" w:cs="Times New Roman"/>
+          <w:lang w:eastAsia="fr-FR"/>
+        </w:rPr>
+      </w:pPr>
+    </w:p>
+    <w:p>
+      <w:pPr>
+        <w:shd w:val="clear" w:color="auto" w:fill="FFFFFF"/>
+        <w:tabs>
+          <w:tab w:val="left" w:pos="916"/>
+          <w:tab w:val="left" w:pos="1832"/>
+          <w:tab w:val="left" w:pos="2748"/>
+          <w:tab w:val="left" w:pos="3664"/>
+          <w:tab w:val="left" w:pos="4580"/>
+          <w:tab w:val="left" w:pos="5496"/>
+          <w:tab w:val="left" w:pos="6412"/>
+          <w:tab w:val="left" w:pos="7328"/>
+          <w:tab w:val="left" w:pos="8244"/>
+          <w:tab w:val="left" w:pos="9160"/>
+          <w:tab w:val="left" w:pos="10076"/>
+          <w:tab w:val="left" w:pos="10992"/>
+          <w:tab w:val="left" w:pos="11908"/>
+          <w:tab w:val="left" w:pos="12824"/>
+          <w:tab w:val="left" w:pos="13740"/>
+          <w:tab w:val="left" w:pos="14656"/>
+        </w:tabs>
+        <w:spacing w:after="0" w:line="240" w:lineRule="auto"/>
+        <w:ind w:left="360"/>
+        <w:rPr>
+          <w:rFonts w:ascii="Times New Roman" w:eastAsia="Times New Roman" w:hAnsi="Times New Roman" w:cs="Times New Roman"/>
+          <w:lang w:eastAsia="fr-FR"/>
+        </w:rPr>
+      </w:pPr>
+      <w:r>
+        <w:rPr>
+          <w:rFonts w:ascii="Times New Roman" w:eastAsia="Times New Roman" w:hAnsi="Times New Roman" w:cs="Times New Roman"/>
+          <w:lang w:eastAsia="fr-FR"/>
+        </w:rPr>
+        <w:t>Page 7.EviteMessageFomulaire.php</w:t>
+      </w:r>
+    </w:p>
+    <w:p>
+      <w:pPr>
+        <w:shd w:val="clear" w:color="auto" w:fill="FFFFFF"/>
+        <w:tabs>
+          <w:tab w:val="left" w:pos="916"/>
+          <w:tab w:val="left" w:pos="1832"/>
+          <w:tab w:val="left" w:pos="2748"/>
+          <w:tab w:val="left" w:pos="3664"/>
+          <w:tab w:val="left" w:pos="4580"/>
+          <w:tab w:val="left" w:pos="5496"/>
+          <w:tab w:val="left" w:pos="6412"/>
+          <w:tab w:val="left" w:pos="7328"/>
+          <w:tab w:val="left" w:pos="8244"/>
+          <w:tab w:val="left" w:pos="9160"/>
+          <w:tab w:val="left" w:pos="10076"/>
+          <w:tab w:val="left" w:pos="10992"/>
+          <w:tab w:val="left" w:pos="11908"/>
+          <w:tab w:val="left" w:pos="12824"/>
+          <w:tab w:val="left" w:pos="13740"/>
+          <w:tab w:val="left" w:pos="14656"/>
+        </w:tabs>
+        <w:spacing w:after="0" w:line="240" w:lineRule="auto"/>
+        <w:ind w:left="360"/>
+        <w:rPr>
+          <w:rFonts w:ascii="Times New Roman" w:eastAsia="Times New Roman" w:hAnsi="Times New Roman" w:cs="Times New Roman"/>
+          <w:lang w:eastAsia="fr-FR"/>
+        </w:rPr>
+      </w:pPr>
+      <w:r>
+        <w:rPr>
+          <w:rFonts w:ascii="Times New Roman" w:eastAsia="Times New Roman" w:hAnsi="Times New Roman" w:cs="Times New Roman"/>
+          <w:lang w:eastAsia="fr-FR"/>
+        </w:rPr>
+        <w:lastRenderedPageBreak/>
+        <w:t>Temps.</w:t>
+      </w:r>
+    </w:p>
+    <w:p>
+      <w:pPr>
+        <w:shd w:val="clear" w:color="auto" w:fill="FFFFFF"/>
+        <w:tabs>
+          <w:tab w:val="left" w:pos="916"/>
+          <w:tab w:val="left" w:pos="1832"/>
           <w:tab w:val="left" w:pos="2748"/>
           <w:tab w:val="left" w:pos="3664"/>
           <w:tab w:val="left" w:pos="4580"/>
@@ -7913,7 +8107,7 @@
           <w:rFonts w:ascii="Times New Roman" w:eastAsia="Times New Roman" w:hAnsi="Times New Roman" w:cs="Times New Roman"/>
           <w:lang w:eastAsia="fr-FR"/>
         </w:rPr>
-        <w:t>Statistique.php</w:t>
+        <w:t>EviteMessageFormulaire.php</w:t>
       </w:r>
       <w:proofErr w:type="spellEnd"/>
       <w:r>
@@ -7921,173 +8115,7 @@
           <w:rFonts w:ascii="Times New Roman" w:eastAsia="Times New Roman" w:hAnsi="Times New Roman" w:cs="Times New Roman"/>
           <w:lang w:eastAsia="fr-FR"/>
         </w:rPr>
-        <w:t xml:space="preserve"> </w:t>
-      </w:r>
-    </w:p>
-    <w:p>
-      <w:pPr>
-        <w:shd w:val="clear" w:color="auto" w:fill="FFFFFF"/>
-        <w:tabs>
-          <w:tab w:val="left" w:pos="916"/>
-          <w:tab w:val="left" w:pos="1832"/>
-          <w:tab w:val="left" w:pos="2748"/>
-          <w:tab w:val="left" w:pos="3664"/>
-          <w:tab w:val="left" w:pos="4580"/>
-          <w:tab w:val="left" w:pos="5496"/>
-          <w:tab w:val="left" w:pos="6412"/>
-          <w:tab w:val="left" w:pos="7328"/>
-          <w:tab w:val="left" w:pos="8244"/>
-          <w:tab w:val="left" w:pos="9160"/>
-          <w:tab w:val="left" w:pos="10076"/>
-          <w:tab w:val="left" w:pos="10992"/>
-          <w:tab w:val="left" w:pos="11908"/>
-          <w:tab w:val="left" w:pos="12824"/>
-          <w:tab w:val="left" w:pos="13740"/>
-          <w:tab w:val="left" w:pos="14656"/>
-        </w:tabs>
-        <w:spacing w:after="0" w:line="240" w:lineRule="auto"/>
-        <w:ind w:left="360"/>
-        <w:rPr>
-          <w:rFonts w:ascii="Times New Roman" w:eastAsia="Times New Roman" w:hAnsi="Times New Roman" w:cs="Times New Roman"/>
-          <w:lang w:eastAsia="fr-FR"/>
-        </w:rPr>
-      </w:pPr>
-    </w:p>
-    <w:p>
-      <w:pPr>
-        <w:shd w:val="clear" w:color="auto" w:fill="FFFFFF"/>
-        <w:tabs>
-          <w:tab w:val="left" w:pos="916"/>
-          <w:tab w:val="left" w:pos="1832"/>
-          <w:tab w:val="left" w:pos="2748"/>
-          <w:tab w:val="left" w:pos="3664"/>
-          <w:tab w:val="left" w:pos="4580"/>
-          <w:tab w:val="left" w:pos="5496"/>
-          <w:tab w:val="left" w:pos="6412"/>
-          <w:tab w:val="left" w:pos="7328"/>
-          <w:tab w:val="left" w:pos="8244"/>
-          <w:tab w:val="left" w:pos="9160"/>
-          <w:tab w:val="left" w:pos="10076"/>
-          <w:tab w:val="left" w:pos="10992"/>
-          <w:tab w:val="left" w:pos="11908"/>
-          <w:tab w:val="left" w:pos="12824"/>
-          <w:tab w:val="left" w:pos="13740"/>
-          <w:tab w:val="left" w:pos="14656"/>
-        </w:tabs>
-        <w:spacing w:after="0" w:line="240" w:lineRule="auto"/>
-        <w:ind w:left="360"/>
-        <w:rPr>
-          <w:rFonts w:ascii="Times New Roman" w:eastAsia="Times New Roman" w:hAnsi="Times New Roman" w:cs="Times New Roman"/>
-          <w:lang w:eastAsia="fr-FR"/>
-        </w:rPr>
-      </w:pPr>
-    </w:p>
-    <w:p>
-      <w:pPr>
-        <w:shd w:val="clear" w:color="auto" w:fill="FFFFFF"/>
-        <w:tabs>
-          <w:tab w:val="left" w:pos="916"/>
-          <w:tab w:val="left" w:pos="1832"/>
-          <w:tab w:val="left" w:pos="2748"/>
-          <w:tab w:val="left" w:pos="3664"/>
-          <w:tab w:val="left" w:pos="4580"/>
-          <w:tab w:val="left" w:pos="5496"/>
-          <w:tab w:val="left" w:pos="6412"/>
-          <w:tab w:val="left" w:pos="7328"/>
-          <w:tab w:val="left" w:pos="8244"/>
-          <w:tab w:val="left" w:pos="9160"/>
-          <w:tab w:val="left" w:pos="10076"/>
-          <w:tab w:val="left" w:pos="10992"/>
-          <w:tab w:val="left" w:pos="11908"/>
-          <w:tab w:val="left" w:pos="12824"/>
-          <w:tab w:val="left" w:pos="13740"/>
-          <w:tab w:val="left" w:pos="14656"/>
-        </w:tabs>
-        <w:spacing w:after="0" w:line="240" w:lineRule="auto"/>
-        <w:ind w:left="360"/>
-        <w:rPr>
-          <w:rFonts w:ascii="Times New Roman" w:eastAsia="Times New Roman" w:hAnsi="Times New Roman" w:cs="Times New Roman"/>
-          <w:lang w:eastAsia="fr-FR"/>
-        </w:rPr>
-      </w:pPr>
-      <w:r>
-        <w:rPr>
-          <w:rFonts w:ascii="Times New Roman" w:eastAsia="Times New Roman" w:hAnsi="Times New Roman" w:cs="Times New Roman"/>
-          <w:lang w:eastAsia="fr-FR"/>
-        </w:rPr>
-        <w:t>Page 7.EviteMessageFomulaire.php</w:t>
-      </w:r>
-    </w:p>
-    <w:p>
-      <w:pPr>
-        <w:shd w:val="clear" w:color="auto" w:fill="FFFFFF"/>
-        <w:tabs>
-          <w:tab w:val="left" w:pos="916"/>
-          <w:tab w:val="left" w:pos="1832"/>
-          <w:tab w:val="left" w:pos="2748"/>
-          <w:tab w:val="left" w:pos="3664"/>
-          <w:tab w:val="left" w:pos="4580"/>
-          <w:tab w:val="left" w:pos="5496"/>
-          <w:tab w:val="left" w:pos="6412"/>
-          <w:tab w:val="left" w:pos="7328"/>
-          <w:tab w:val="left" w:pos="8244"/>
-          <w:tab w:val="left" w:pos="9160"/>
-          <w:tab w:val="left" w:pos="10076"/>
-          <w:tab w:val="left" w:pos="10992"/>
-          <w:tab w:val="left" w:pos="11908"/>
-          <w:tab w:val="left" w:pos="12824"/>
-          <w:tab w:val="left" w:pos="13740"/>
-          <w:tab w:val="left" w:pos="14656"/>
-        </w:tabs>
-        <w:spacing w:after="0" w:line="240" w:lineRule="auto"/>
-        <w:ind w:left="360"/>
-        <w:rPr>
-          <w:rFonts w:ascii="Times New Roman" w:eastAsia="Times New Roman" w:hAnsi="Times New Roman" w:cs="Times New Roman"/>
-          <w:lang w:eastAsia="fr-FR"/>
-        </w:rPr>
-      </w:pPr>
-      <w:r>
-        <w:rPr>
-          <w:rFonts w:ascii="Times New Roman" w:eastAsia="Times New Roman" w:hAnsi="Times New Roman" w:cs="Times New Roman"/>
-          <w:lang w:eastAsia="fr-FR"/>
-        </w:rPr>
-        <w:t>Temps.</w:t>
-      </w:r>
-    </w:p>
-    <w:p>
-      <w:pPr>
-        <w:shd w:val="clear" w:color="auto" w:fill="FFFFFF"/>
-        <w:tabs>
-          <w:tab w:val="left" w:pos="916"/>
-          <w:tab w:val="left" w:pos="1832"/>
-          <w:tab w:val="left" w:pos="2748"/>
-          <w:tab w:val="left" w:pos="3664"/>
-          <w:tab w:val="left" w:pos="4580"/>
-          <w:tab w:val="left" w:pos="5496"/>
-          <w:tab w:val="left" w:pos="6412"/>
-          <w:tab w:val="left" w:pos="7328"/>
-          <w:tab w:val="left" w:pos="8244"/>
-          <w:tab w:val="left" w:pos="9160"/>
-          <w:tab w:val="left" w:pos="10076"/>
-          <w:tab w:val="left" w:pos="10992"/>
-          <w:tab w:val="left" w:pos="11908"/>
-          <w:tab w:val="left" w:pos="12824"/>
-          <w:tab w:val="left" w:pos="13740"/>
-          <w:tab w:val="left" w:pos="14656"/>
-        </w:tabs>
-        <w:spacing w:after="0" w:line="240" w:lineRule="auto"/>
-        <w:ind w:left="360"/>
-        <w:rPr>
-          <w:rFonts w:ascii="Times New Roman" w:eastAsia="Times New Roman" w:hAnsi="Times New Roman" w:cs="Times New Roman"/>
-          <w:lang w:eastAsia="fr-FR"/>
-        </w:rPr>
-      </w:pPr>
-      <w:r>
-        <w:rPr>
-          <w:rFonts w:ascii="Times New Roman" w:eastAsia="Times New Roman" w:hAnsi="Times New Roman" w:cs="Times New Roman"/>
-          <w:lang w:eastAsia="fr-FR"/>
-        </w:rPr>
-        <w:t xml:space="preserve">La page </w:t>
+        <w:t xml:space="preserve"> est utile pour empêcher le retour à une page précédente lorsque ce retour n’est pas souhaitable pour le bon déroulement de l’exécution d’un QCM. Par exemple, une fois le QCM validé, le répondeur ne doit pas pouvoir y revenir pour modifier ses réponses. Cette page évite également le message d’erreur ‘Confirmer le nouvel envoi du formulaire’ lors du retour arrière. Certaines des fonctionnalités de cette page n’ayant pas été abordées en cours, je me suis inspirée de l’exemple présent sur le site </w:t>
       </w:r>
       <w:proofErr w:type="spellStart"/>
       <w:r>
@@ -8095,6 +8123,22 @@
           <w:rFonts w:ascii="Times New Roman" w:eastAsia="Times New Roman" w:hAnsi="Times New Roman" w:cs="Times New Roman"/>
           <w:lang w:eastAsia="fr-FR"/>
         </w:rPr>
+        <w:t>Openclassroom</w:t>
+      </w:r>
+      <w:proofErr w:type="spellEnd"/>
+      <w:r>
+        <w:rPr>
+          <w:rFonts w:ascii="Times New Roman" w:eastAsia="Times New Roman" w:hAnsi="Times New Roman" w:cs="Times New Roman"/>
+          <w:lang w:eastAsia="fr-FR"/>
+        </w:rPr>
+        <w:t xml:space="preserve">. </w:t>
+      </w:r>
+      <w:proofErr w:type="spellStart"/>
+      <w:r>
+        <w:rPr>
+          <w:rFonts w:ascii="Times New Roman" w:eastAsia="Times New Roman" w:hAnsi="Times New Roman" w:cs="Times New Roman"/>
+          <w:lang w:eastAsia="fr-FR"/>
+        </w:rPr>
         <w:t>EviteMessageFormulaire.php</w:t>
       </w:r>
       <w:proofErr w:type="spellEnd"/>
@@ -8103,51 +8147,13 @@
           <w:rFonts w:ascii="Times New Roman" w:eastAsia="Times New Roman" w:hAnsi="Times New Roman" w:cs="Times New Roman"/>
           <w:lang w:eastAsia="fr-FR"/>
         </w:rPr>
-        <w:t xml:space="preserve"> est utile pour empêcher le retour à une page précédente lorsque ce retour n’est pas souhaitable pour le bon déroulement de l’exécution d’un QCM. Par exemple, une fois le QCM validé, le répondeur ne doit pas pouvoir y revenir pour modifier ses réponses. Cette page évite également le message d’erreur ‘Confirmer le nouvel envoi du formulaire’ lors du retour arrière. Certaines des fonctionnalités de cette page n’ayant pas été abordées en cours, je me suis inspirée de l’exemple présent sur le site </w:t>
-      </w:r>
-      <w:proofErr w:type="spellStart"/>
-      <w:r>
-        <w:rPr>
-          <w:rFonts w:ascii="Times New Roman" w:eastAsia="Times New Roman" w:hAnsi="Times New Roman" w:cs="Times New Roman"/>
-          <w:lang w:eastAsia="fr-FR"/>
-        </w:rPr>
-        <w:t>Openclassroom</w:t>
-      </w:r>
-      <w:proofErr w:type="spellEnd"/>
-      <w:r>
-        <w:rPr>
-          <w:rFonts w:ascii="Times New Roman" w:eastAsia="Times New Roman" w:hAnsi="Times New Roman" w:cs="Times New Roman"/>
-          <w:lang w:eastAsia="fr-FR"/>
-        </w:rPr>
-        <w:t xml:space="preserve">. </w:t>
-      </w:r>
-      <w:proofErr w:type="spellStart"/>
-      <w:r>
-        <w:rPr>
-          <w:rFonts w:ascii="Times New Roman" w:eastAsia="Times New Roman" w:hAnsi="Times New Roman" w:cs="Times New Roman"/>
-          <w:lang w:eastAsia="fr-FR"/>
-        </w:rPr>
-        <w:t>EviteMessageFormulaire.php</w:t>
-      </w:r>
-      <w:proofErr w:type="spellEnd"/>
-      <w:r>
-        <w:rPr>
-          <w:rFonts w:ascii="Times New Roman" w:eastAsia="Times New Roman" w:hAnsi="Times New Roman" w:cs="Times New Roman"/>
-          <w:lang w:eastAsia="fr-FR"/>
-        </w:rPr>
-        <w:t xml:space="preserve"> vérifie d’abord si des valeurs sont enregistrées en $_POST et les sauvegarde dans un $_SESSION* le cas échéant. La location courante est sauvegardée. Puis lors de l’appel à la page précédente le répondeur est redirigé sur cette page mais n’a plus accès à la </w:t>
-      </w:r>
-      <w:r>
-        <w:rPr>
-          <w:rFonts w:ascii="Times New Roman" w:eastAsia="Times New Roman" w:hAnsi="Times New Roman" w:cs="Times New Roman"/>
-          <w:lang w:eastAsia="fr-FR"/>
-        </w:rPr>
-        <w:lastRenderedPageBreak/>
-        <w:t>modification de quoi que ce soit. Les $_POST sauvegardés sont ensuite remis dans $_POST, et le script se termine par la destruction de la sauvegarde.</w:t>
+        <w:t xml:space="preserve"> vérifie d’abord si des valeurs sont enregistrées en $_POST et les sauvegarde dans un $_SESSION* le cas échéant. La location courante est sauvegardée. Puis lors de l’appel à la page précédente le répondeur est redirigé sur cette page mais n’a plus accès à la modification de quoi que ce soit. Les $_POST sauvegardés sont ensuite remis dans $_POST, et le script se termine par la destruction de la sauvegarde.</w:t>
       </w:r>
     </w:p>
     <w:p/>
     <w:p/>
+    <w:p/>
+    <w:p/>
     <w:p>
       <w:pPr>
         <w:shd w:val="clear" w:color="auto" w:fill="FFFFFF"/>
@@ -8400,109 +8406,88 @@
         </w:rPr>
         <w:t xml:space="preserve"> </w:t>
       </w:r>
-      <w:r>
+    </w:p>
+    <w:p>
+      <w:pPr>
+        <w:shd w:val="clear" w:color="auto" w:fill="FFFFFF"/>
+        <w:tabs>
+          <w:tab w:val="left" w:pos="916"/>
+          <w:tab w:val="left" w:pos="1832"/>
+          <w:tab w:val="left" w:pos="2748"/>
+          <w:tab w:val="left" w:pos="3664"/>
+          <w:tab w:val="left" w:pos="4580"/>
+          <w:tab w:val="left" w:pos="5496"/>
+          <w:tab w:val="left" w:pos="6412"/>
+          <w:tab w:val="left" w:pos="7328"/>
+          <w:tab w:val="left" w:pos="8244"/>
+          <w:tab w:val="left" w:pos="9160"/>
+          <w:tab w:val="left" w:pos="10076"/>
+          <w:tab w:val="left" w:pos="10992"/>
+          <w:tab w:val="left" w:pos="11908"/>
+          <w:tab w:val="left" w:pos="12824"/>
+          <w:tab w:val="left" w:pos="13740"/>
+          <w:tab w:val="left" w:pos="14656"/>
+        </w:tabs>
+        <w:spacing w:after="0" w:line="240" w:lineRule="auto"/>
+        <w:ind w:left="360"/>
         <w:rPr>
           <w:rFonts w:ascii="Times New Roman" w:eastAsia="Times New Roman" w:hAnsi="Times New Roman" w:cs="Times New Roman"/>
           <w:sz w:val="32"/>
           <w:szCs w:val="32"/>
           <w:lang w:eastAsia="fr-FR"/>
         </w:rPr>
-        <w:t xml:space="preserve">–L- </w:t>
-      </w:r>
-    </w:p>
-    <w:p>
-      <w:pPr>
-        <w:shd w:val="clear" w:color="auto" w:fill="FFFFFF"/>
-        <w:tabs>
-          <w:tab w:val="left" w:pos="916"/>
-          <w:tab w:val="left" w:pos="1832"/>
-          <w:tab w:val="left" w:pos="2748"/>
-          <w:tab w:val="left" w:pos="3664"/>
-          <w:tab w:val="left" w:pos="4580"/>
-          <w:tab w:val="left" w:pos="5496"/>
-          <w:tab w:val="left" w:pos="6412"/>
-          <w:tab w:val="left" w:pos="7328"/>
-          <w:tab w:val="left" w:pos="8244"/>
-          <w:tab w:val="left" w:pos="9160"/>
-          <w:tab w:val="left" w:pos="10076"/>
-          <w:tab w:val="left" w:pos="10992"/>
-          <w:tab w:val="left" w:pos="11908"/>
-          <w:tab w:val="left" w:pos="12824"/>
-          <w:tab w:val="left" w:pos="13740"/>
-          <w:tab w:val="left" w:pos="14656"/>
-        </w:tabs>
-        <w:spacing w:after="0" w:line="240" w:lineRule="auto"/>
-        <w:ind w:left="360"/>
+      </w:pPr>
+      <w:r>
         <w:rPr>
           <w:rFonts w:ascii="Times New Roman" w:eastAsia="Times New Roman" w:hAnsi="Times New Roman" w:cs="Times New Roman"/>
           <w:sz w:val="32"/>
           <w:szCs w:val="32"/>
           <w:lang w:eastAsia="fr-FR"/>
         </w:rPr>
-      </w:pPr>
-    </w:p>
-    <w:p>
-      <w:pPr>
-        <w:shd w:val="clear" w:color="auto" w:fill="FFFFFF"/>
-        <w:tabs>
-          <w:tab w:val="left" w:pos="916"/>
-          <w:tab w:val="left" w:pos="1832"/>
-          <w:tab w:val="left" w:pos="2748"/>
-          <w:tab w:val="left" w:pos="3664"/>
-          <w:tab w:val="left" w:pos="4580"/>
-          <w:tab w:val="left" w:pos="5496"/>
-          <w:tab w:val="left" w:pos="6412"/>
-          <w:tab w:val="left" w:pos="7328"/>
-          <w:tab w:val="left" w:pos="8244"/>
-          <w:tab w:val="left" w:pos="9160"/>
-          <w:tab w:val="left" w:pos="10076"/>
-          <w:tab w:val="left" w:pos="10992"/>
-          <w:tab w:val="left" w:pos="11908"/>
-          <w:tab w:val="left" w:pos="12824"/>
-          <w:tab w:val="left" w:pos="13740"/>
-          <w:tab w:val="left" w:pos="14656"/>
-        </w:tabs>
-        <w:spacing w:after="0" w:line="240" w:lineRule="auto"/>
-        <w:ind w:left="360"/>
-        <w:rPr>
-          <w:rFonts w:ascii="Times New Roman" w:eastAsia="Times New Roman" w:hAnsi="Times New Roman" w:cs="Times New Roman"/>
-          <w:lang w:eastAsia="fr-FR"/>
-        </w:rPr>
-      </w:pPr>
-      <w:r>
-        <w:rPr>
-          <w:rFonts w:ascii="Times New Roman" w:eastAsia="Times New Roman" w:hAnsi="Times New Roman" w:cs="Times New Roman"/>
-          <w:lang w:eastAsia="fr-FR"/>
-        </w:rPr>
-        <w:t xml:space="preserve">Tout au long du projet, les rendez-vous avec le client ont marqué les étapes de la </w:t>
-      </w:r>
-      <w:r>
-        <w:rPr>
-          <w:rFonts w:ascii="Times New Roman" w:eastAsia="Times New Roman" w:hAnsi="Times New Roman" w:cs="Times New Roman"/>
-          <w:lang w:eastAsia="fr-FR"/>
-        </w:rPr>
-        <w:t>conception puis de l’implémentation</w:t>
-      </w:r>
-      <w:r>
-        <w:rPr>
-          <w:rFonts w:ascii="Times New Roman" w:eastAsia="Times New Roman" w:hAnsi="Times New Roman" w:cs="Times New Roman"/>
-          <w:lang w:eastAsia="fr-FR"/>
-        </w:rPr>
-        <w:t xml:space="preserve">. Du </w:t>
-      </w:r>
-      <w:r>
-        <w:rPr>
-          <w:rFonts w:ascii="Times New Roman" w:eastAsia="Times New Roman" w:hAnsi="Times New Roman" w:cs="Times New Roman"/>
-          <w:lang w:eastAsia="fr-FR"/>
-        </w:rPr>
-        <w:t>21 septembre 2016 au 5 janvier 2017</w:t>
-      </w:r>
-      <w:r>
-        <w:rPr>
-          <w:rFonts w:ascii="Times New Roman" w:eastAsia="Times New Roman" w:hAnsi="Times New Roman" w:cs="Times New Roman"/>
-          <w:lang w:eastAsia="fr-FR"/>
-        </w:rPr>
-        <w:t>, huit rendez-vous ont été pris régulièrement pour faire part de l’avancement du projet et des améliorations à y apporter.</w:t>
+        <w:t xml:space="preserve"> </w:t>
+      </w:r>
+    </w:p>
+    <w:p>
+      <w:pPr>
+        <w:shd w:val="clear" w:color="auto" w:fill="FFFFFF"/>
+        <w:tabs>
+          <w:tab w:val="left" w:pos="916"/>
+          <w:tab w:val="left" w:pos="1832"/>
+          <w:tab w:val="left" w:pos="2748"/>
+          <w:tab w:val="left" w:pos="3664"/>
+          <w:tab w:val="left" w:pos="4580"/>
+          <w:tab w:val="left" w:pos="5496"/>
+          <w:tab w:val="left" w:pos="6412"/>
+          <w:tab w:val="left" w:pos="7328"/>
+          <w:tab w:val="left" w:pos="8244"/>
+          <w:tab w:val="left" w:pos="9160"/>
+          <w:tab w:val="left" w:pos="10076"/>
+          <w:tab w:val="left" w:pos="10992"/>
+          <w:tab w:val="left" w:pos="11908"/>
+          <w:tab w:val="left" w:pos="12824"/>
+          <w:tab w:val="left" w:pos="13740"/>
+          <w:tab w:val="left" w:pos="14656"/>
+        </w:tabs>
+        <w:spacing w:after="0" w:line="240" w:lineRule="auto"/>
+        <w:ind w:left="360"/>
+        <w:rPr>
+          <w:rFonts w:ascii="Times New Roman" w:eastAsia="Times New Roman" w:hAnsi="Times New Roman" w:cs="Times New Roman"/>
+          <w:lang w:eastAsia="fr-FR"/>
+        </w:rPr>
+      </w:pPr>
+      <w:r>
+        <w:rPr>
+          <w:rFonts w:ascii="Times New Roman" w:eastAsia="Times New Roman" w:hAnsi="Times New Roman" w:cs="Times New Roman"/>
+          <w:lang w:eastAsia="fr-FR"/>
+        </w:rPr>
+        <w:tab/>
+      </w:r>
+      <w:r>
+        <w:rPr>
+          <w:rFonts w:ascii="Times New Roman" w:eastAsia="Times New Roman" w:hAnsi="Times New Roman" w:cs="Times New Roman"/>
+          <w:lang w:eastAsia="fr-FR"/>
+        </w:rPr>
+        <w:t>Tout au long du projet, les rendez-vous avec le client ont marqué les étapes de la conception puis de l’implémentation. Du 21 septembre 2016 au 5 janvier 2017, huit rendez-vous ont été pris régulièrement pour faire part de l’avancement du projet et des améliorations à y apporter. A chaque rendez-vous à partir du second, une démonstration de l’avancement du site était présentée.</w:t>
       </w:r>
     </w:p>
     <w:p>
@@ -8567,185 +8552,402 @@
           <w:rFonts w:ascii="Times New Roman" w:eastAsia="Times New Roman" w:hAnsi="Times New Roman" w:cs="Times New Roman"/>
           <w:lang w:eastAsia="fr-FR"/>
         </w:rPr>
-        <w:t xml:space="preserve">Le premier rendez-vous, pris le 21/09, portait sur les </w:t>
+        <w:t>21/09</w:t>
+      </w:r>
+      <w:r>
+        <w:rPr>
+          <w:rFonts w:ascii="Times New Roman" w:eastAsia="Times New Roman" w:hAnsi="Times New Roman" w:cs="Times New Roman"/>
+          <w:lang w:eastAsia="fr-FR"/>
+        </w:rPr>
+        <w:t xml:space="preserve"> - </w:t>
+      </w:r>
+      <w:r>
+        <w:rPr>
+          <w:rFonts w:ascii="Times New Roman" w:eastAsia="Times New Roman" w:hAnsi="Times New Roman" w:cs="Times New Roman"/>
+          <w:lang w:eastAsia="fr-FR"/>
+        </w:rPr>
+        <w:t>Le premier rendez-vo</w:t>
+      </w:r>
+      <w:r>
+        <w:rPr>
+          <w:rFonts w:ascii="Times New Roman" w:eastAsia="Times New Roman" w:hAnsi="Times New Roman" w:cs="Times New Roman"/>
+          <w:lang w:eastAsia="fr-FR"/>
+        </w:rPr>
+        <w:t xml:space="preserve">us </w:t>
+      </w:r>
+      <w:r>
+        <w:rPr>
+          <w:rFonts w:ascii="Times New Roman" w:eastAsia="Times New Roman" w:hAnsi="Times New Roman" w:cs="Times New Roman"/>
+          <w:lang w:eastAsia="fr-FR"/>
+        </w:rPr>
+        <w:t>portait sur d</w:t>
+      </w:r>
+      <w:r>
+        <w:rPr>
+          <w:rFonts w:ascii="Times New Roman" w:eastAsia="Times New Roman" w:hAnsi="Times New Roman" w:cs="Times New Roman"/>
+          <w:lang w:eastAsia="fr-FR"/>
+        </w:rPr>
+        <w:t xml:space="preserve">es </w:t>
       </w:r>
       <w:r>
         <w:rPr>
           <w:rFonts w:ascii="Times New Roman" w:hAnsi="Times New Roman" w:cs="Times New Roman"/>
           <w:bCs/>
         </w:rPr>
-        <w:t>Précisions sur la définition du sujet de projet« Gestion des QCM »</w:t>
+        <w:t>précisions de</w:t>
       </w:r>
       <w:r>
         <w:rPr>
           <w:rFonts w:ascii="Times New Roman" w:hAnsi="Times New Roman" w:cs="Times New Roman"/>
           <w:bCs/>
         </w:rPr>
+        <w:t xml:space="preserve"> la définition du sujet de projet« Gestion des QCM »</w:t>
+      </w:r>
+      <w:r>
+        <w:rPr>
+          <w:rFonts w:ascii="Times New Roman" w:hAnsi="Times New Roman" w:cs="Times New Roman"/>
+          <w:bCs/>
+        </w:rPr>
+        <w:t>. En reprenant le sujet point par point, nous avons demandé des précisions sur les différents aspects du projet. Ont été abordés : la forme du logiciel web, le mode d’affichage des résultats aux QCM, le design du site.</w:t>
+      </w:r>
+    </w:p>
+    <w:p>
+      <w:pPr>
+        <w:shd w:val="clear" w:color="auto" w:fill="FFFFFF"/>
+        <w:tabs>
+          <w:tab w:val="left" w:pos="916"/>
+          <w:tab w:val="left" w:pos="1832"/>
+          <w:tab w:val="left" w:pos="2748"/>
+          <w:tab w:val="left" w:pos="3664"/>
+          <w:tab w:val="left" w:pos="4580"/>
+          <w:tab w:val="left" w:pos="5496"/>
+          <w:tab w:val="left" w:pos="6412"/>
+          <w:tab w:val="left" w:pos="7328"/>
+          <w:tab w:val="left" w:pos="8244"/>
+          <w:tab w:val="left" w:pos="9160"/>
+          <w:tab w:val="left" w:pos="10076"/>
+          <w:tab w:val="left" w:pos="10992"/>
+          <w:tab w:val="left" w:pos="11908"/>
+          <w:tab w:val="left" w:pos="12824"/>
+          <w:tab w:val="left" w:pos="13740"/>
+          <w:tab w:val="left" w:pos="14656"/>
+        </w:tabs>
+        <w:spacing w:after="0" w:line="240" w:lineRule="auto"/>
+        <w:ind w:left="360"/>
+        <w:rPr>
+          <w:rFonts w:ascii="Times New Roman" w:hAnsi="Times New Roman" w:cs="Times New Roman"/>
+          <w:bCs/>
+        </w:rPr>
+      </w:pPr>
+    </w:p>
+    <w:p>
+      <w:pPr>
+        <w:shd w:val="clear" w:color="auto" w:fill="FFFFFF"/>
+        <w:tabs>
+          <w:tab w:val="left" w:pos="916"/>
+          <w:tab w:val="left" w:pos="1832"/>
+          <w:tab w:val="left" w:pos="2748"/>
+          <w:tab w:val="left" w:pos="3664"/>
+          <w:tab w:val="left" w:pos="4580"/>
+          <w:tab w:val="left" w:pos="5496"/>
+          <w:tab w:val="left" w:pos="6412"/>
+          <w:tab w:val="left" w:pos="7328"/>
+          <w:tab w:val="left" w:pos="8244"/>
+          <w:tab w:val="left" w:pos="9160"/>
+          <w:tab w:val="left" w:pos="10076"/>
+          <w:tab w:val="left" w:pos="10992"/>
+          <w:tab w:val="left" w:pos="11908"/>
+          <w:tab w:val="left" w:pos="12824"/>
+          <w:tab w:val="left" w:pos="13740"/>
+          <w:tab w:val="left" w:pos="14656"/>
+        </w:tabs>
+        <w:spacing w:after="0" w:line="240" w:lineRule="auto"/>
+        <w:ind w:left="360"/>
+        <w:rPr>
+          <w:rFonts w:ascii="Times New Roman" w:hAnsi="Times New Roman" w:cs="Times New Roman"/>
+          <w:bCs/>
+        </w:rPr>
+      </w:pPr>
+      <w:r>
+        <w:rPr>
+          <w:rFonts w:ascii="Times New Roman" w:eastAsia="Times New Roman" w:hAnsi="Times New Roman" w:cs="Times New Roman"/>
+          <w:lang w:eastAsia="fr-FR"/>
+        </w:rPr>
+        <w:t>28/09</w:t>
+      </w:r>
+      <w:r>
+        <w:rPr>
+          <w:rFonts w:ascii="Times New Roman" w:eastAsia="Times New Roman" w:hAnsi="Times New Roman" w:cs="Times New Roman"/>
+          <w:lang w:eastAsia="fr-FR"/>
+        </w:rPr>
+        <w:t xml:space="preserve"> - </w:t>
+      </w:r>
+      <w:r>
+        <w:rPr>
+          <w:rFonts w:ascii="Times New Roman" w:hAnsi="Times New Roman" w:cs="Times New Roman"/>
+          <w:bCs/>
+        </w:rPr>
+        <w:t xml:space="preserve">Le deuxième </w:t>
+      </w:r>
+      <w:r>
+        <w:rPr>
+          <w:rFonts w:ascii="Times New Roman" w:eastAsia="Times New Roman" w:hAnsi="Times New Roman" w:cs="Times New Roman"/>
+          <w:lang w:eastAsia="fr-FR"/>
+        </w:rPr>
+        <w:t xml:space="preserve">rendez-vous </w:t>
+      </w:r>
+      <w:r>
+        <w:rPr>
+          <w:rFonts w:ascii="Times New Roman" w:eastAsia="Times New Roman" w:hAnsi="Times New Roman" w:cs="Times New Roman"/>
+          <w:lang w:eastAsia="fr-FR"/>
+        </w:rPr>
+        <w:t xml:space="preserve">portait sur </w:t>
+      </w:r>
+      <w:r>
+        <w:rPr>
+          <w:rFonts w:ascii="Times New Roman" w:hAnsi="Times New Roman" w:cs="Times New Roman"/>
+          <w:bCs/>
+        </w:rPr>
+        <w:t>la r</w:t>
+      </w:r>
+      <w:r>
+        <w:rPr>
+          <w:rFonts w:ascii="Times New Roman" w:hAnsi="Times New Roman" w:cs="Times New Roman"/>
+          <w:bCs/>
+        </w:rPr>
+        <w:t>épartition des tâches et la base de données</w:t>
+      </w:r>
+      <w:r>
+        <w:rPr>
+          <w:rFonts w:ascii="Times New Roman" w:hAnsi="Times New Roman" w:cs="Times New Roman"/>
+          <w:bCs/>
+        </w:rPr>
         <w:t>.</w:t>
       </w:r>
     </w:p>
     <w:p>
       <w:pPr>
-        <w:pStyle w:val="Standard"/>
-        <w:jc w:val="center"/>
-        <w:rPr>
-          <w:rFonts w:ascii="Trebuchet MS" w:hAnsi="Trebuchet MS" w:cs="Tahoma"/>
-          <w:b/>
+        <w:shd w:val="clear" w:color="auto" w:fill="FFFFFF"/>
+        <w:tabs>
+          <w:tab w:val="left" w:pos="916"/>
+          <w:tab w:val="left" w:pos="1832"/>
+          <w:tab w:val="left" w:pos="2748"/>
+          <w:tab w:val="left" w:pos="3664"/>
+          <w:tab w:val="left" w:pos="4580"/>
+          <w:tab w:val="left" w:pos="5496"/>
+          <w:tab w:val="left" w:pos="6412"/>
+          <w:tab w:val="left" w:pos="7328"/>
+          <w:tab w:val="left" w:pos="8244"/>
+          <w:tab w:val="left" w:pos="9160"/>
+          <w:tab w:val="left" w:pos="10076"/>
+          <w:tab w:val="left" w:pos="10992"/>
+          <w:tab w:val="left" w:pos="11908"/>
+          <w:tab w:val="left" w:pos="12824"/>
+          <w:tab w:val="left" w:pos="13740"/>
+          <w:tab w:val="left" w:pos="14656"/>
+        </w:tabs>
+        <w:spacing w:after="0" w:line="240" w:lineRule="auto"/>
+        <w:ind w:left="360"/>
+        <w:rPr>
+          <w:rFonts w:ascii="Times New Roman" w:hAnsi="Times New Roman" w:cs="Times New Roman"/>
           <w:bCs/>
-          <w:i/>
-          <w:color w:val="ED7D31"/>
-          <w:sz w:val="22"/>
-          <w:szCs w:val="22"/>
-          <w:u w:val="single"/>
-        </w:rPr>
-      </w:pPr>
-      <w:r>
-        <w:rPr>
-          <w:rFonts w:cs="Times New Roman"/>
+        </w:rPr>
+      </w:pPr>
+      <w:r>
+        <w:rPr>
+          <w:rFonts w:ascii="Times New Roman" w:hAnsi="Times New Roman" w:cs="Times New Roman"/>
           <w:bCs/>
-          <w:sz w:val="22"/>
-          <w:szCs w:val="22"/>
-        </w:rPr>
-        <w:t xml:space="preserve">Le deuxième </w:t>
-      </w:r>
-      <w:r>
-        <w:rPr>
-          <w:rFonts w:eastAsia="Times New Roman" w:cs="Times New Roman"/>
-          <w:sz w:val="22"/>
-          <w:szCs w:val="22"/>
-          <w:lang w:eastAsia="fr-FR"/>
-        </w:rPr>
-        <w:t xml:space="preserve">rendez-vous, pris le </w:t>
-      </w:r>
-      <w:r>
-        <w:rPr>
-          <w:rFonts w:eastAsia="Times New Roman" w:cs="Times New Roman"/>
-          <w:sz w:val="22"/>
-          <w:szCs w:val="22"/>
-          <w:lang w:eastAsia="fr-FR"/>
-        </w:rPr>
-        <w:t>28</w:t>
-      </w:r>
-      <w:r>
-        <w:rPr>
-          <w:rFonts w:eastAsia="Times New Roman" w:cs="Times New Roman"/>
-          <w:sz w:val="22"/>
-          <w:szCs w:val="22"/>
-          <w:lang w:eastAsia="fr-FR"/>
-        </w:rPr>
-        <w:t>/09, portait</w:t>
-      </w:r>
-      <w:r>
-        <w:rPr>
-          <w:rFonts w:eastAsia="Times New Roman" w:cs="Times New Roman"/>
-          <w:sz w:val="22"/>
-          <w:szCs w:val="22"/>
-          <w:lang w:eastAsia="fr-FR"/>
-        </w:rPr>
-        <w:t xml:space="preserve"> sur </w:t>
-      </w:r>
-      <w:r>
-        <w:rPr>
-          <w:rFonts w:cs="Times New Roman"/>
+        </w:rPr>
+        <w:t>L’établissement d’ébauches de la base de données et de la création de QCM a été planifié.</w:t>
+      </w:r>
+    </w:p>
+    <w:p>
+      <w:pPr>
+        <w:shd w:val="clear" w:color="auto" w:fill="FFFFFF"/>
+        <w:tabs>
+          <w:tab w:val="left" w:pos="916"/>
+          <w:tab w:val="left" w:pos="1832"/>
+          <w:tab w:val="left" w:pos="2748"/>
+          <w:tab w:val="left" w:pos="3664"/>
+          <w:tab w:val="left" w:pos="4580"/>
+          <w:tab w:val="left" w:pos="5496"/>
+          <w:tab w:val="left" w:pos="6412"/>
+          <w:tab w:val="left" w:pos="7328"/>
+          <w:tab w:val="left" w:pos="8244"/>
+          <w:tab w:val="left" w:pos="9160"/>
+          <w:tab w:val="left" w:pos="10076"/>
+          <w:tab w:val="left" w:pos="10992"/>
+          <w:tab w:val="left" w:pos="11908"/>
+          <w:tab w:val="left" w:pos="12824"/>
+          <w:tab w:val="left" w:pos="13740"/>
+          <w:tab w:val="left" w:pos="14656"/>
+        </w:tabs>
+        <w:spacing w:after="0" w:line="240" w:lineRule="auto"/>
+        <w:ind w:left="360"/>
+        <w:rPr>
+          <w:rFonts w:ascii="Times New Roman" w:hAnsi="Times New Roman" w:cs="Times New Roman"/>
           <w:bCs/>
-          <w:sz w:val="22"/>
-          <w:szCs w:val="22"/>
-        </w:rPr>
-        <w:t>la Répartition des tâches, base de données</w:t>
-      </w:r>
-    </w:p>
-    <w:p>
-      <w:pPr>
-        <w:shd w:val="clear" w:color="auto" w:fill="FFFFFF"/>
-        <w:tabs>
-          <w:tab w:val="left" w:pos="916"/>
-          <w:tab w:val="left" w:pos="1832"/>
-          <w:tab w:val="left" w:pos="2748"/>
-          <w:tab w:val="left" w:pos="3664"/>
-          <w:tab w:val="left" w:pos="4580"/>
-          <w:tab w:val="left" w:pos="5496"/>
-          <w:tab w:val="left" w:pos="6412"/>
-          <w:tab w:val="left" w:pos="7328"/>
-          <w:tab w:val="left" w:pos="8244"/>
-          <w:tab w:val="left" w:pos="9160"/>
-          <w:tab w:val="left" w:pos="10076"/>
-          <w:tab w:val="left" w:pos="10992"/>
-          <w:tab w:val="left" w:pos="11908"/>
-          <w:tab w:val="left" w:pos="12824"/>
-          <w:tab w:val="left" w:pos="13740"/>
-          <w:tab w:val="left" w:pos="14656"/>
-        </w:tabs>
-        <w:spacing w:after="0" w:line="240" w:lineRule="auto"/>
-        <w:ind w:left="360"/>
+        </w:rPr>
+      </w:pPr>
+    </w:p>
+    <w:p>
+      <w:pPr>
+        <w:shd w:val="clear" w:color="auto" w:fill="FFFFFF"/>
+        <w:tabs>
+          <w:tab w:val="left" w:pos="916"/>
+          <w:tab w:val="left" w:pos="1832"/>
+          <w:tab w:val="left" w:pos="2748"/>
+          <w:tab w:val="left" w:pos="3664"/>
+          <w:tab w:val="left" w:pos="4580"/>
+          <w:tab w:val="left" w:pos="5496"/>
+          <w:tab w:val="left" w:pos="6412"/>
+          <w:tab w:val="left" w:pos="7328"/>
+          <w:tab w:val="left" w:pos="8244"/>
+          <w:tab w:val="left" w:pos="9160"/>
+          <w:tab w:val="left" w:pos="10076"/>
+          <w:tab w:val="left" w:pos="10992"/>
+          <w:tab w:val="left" w:pos="11908"/>
+          <w:tab w:val="left" w:pos="12824"/>
+          <w:tab w:val="left" w:pos="13740"/>
+          <w:tab w:val="left" w:pos="14656"/>
+        </w:tabs>
+        <w:spacing w:after="0" w:line="240" w:lineRule="auto"/>
+        <w:ind w:left="360"/>
+        <w:rPr>
+          <w:rFonts w:ascii="Times New Roman" w:eastAsia="Times New Roman" w:hAnsi="Times New Roman" w:cs="Times New Roman"/>
+          <w:lang w:eastAsia="fr-FR"/>
+        </w:rPr>
+      </w:pPr>
+      <w:r>
+        <w:rPr>
+          <w:rFonts w:ascii="Times New Roman" w:eastAsia="Times New Roman" w:hAnsi="Times New Roman" w:cs="Times New Roman"/>
+          <w:lang w:eastAsia="fr-FR"/>
+        </w:rPr>
+        <w:t>05/10</w:t>
+      </w:r>
+      <w:r>
+        <w:rPr>
+          <w:rFonts w:ascii="Times New Roman" w:eastAsia="Times New Roman" w:hAnsi="Times New Roman" w:cs="Times New Roman"/>
+          <w:lang w:eastAsia="fr-FR"/>
+        </w:rPr>
+        <w:t xml:space="preserve"> - </w:t>
+      </w:r>
+      <w:r>
         <w:rPr>
           <w:rFonts w:ascii="Times New Roman" w:hAnsi="Times New Roman" w:cs="Times New Roman"/>
           <w:bCs/>
         </w:rPr>
-      </w:pPr>
-      <w:r>
+        <w:t xml:space="preserve">Le troisième </w:t>
+      </w:r>
+      <w:r>
+        <w:rPr>
+          <w:rFonts w:ascii="Times New Roman" w:eastAsia="Times New Roman" w:hAnsi="Times New Roman" w:cs="Times New Roman"/>
+          <w:lang w:eastAsia="fr-FR"/>
+        </w:rPr>
+        <w:t xml:space="preserve">rendez-vous </w:t>
+      </w:r>
+      <w:r>
+        <w:rPr>
+          <w:rFonts w:ascii="Times New Roman" w:eastAsia="Times New Roman" w:hAnsi="Times New Roman" w:cs="Times New Roman"/>
+          <w:lang w:eastAsia="fr-FR"/>
+        </w:rPr>
+        <w:t>portait sur la présentation du site et la création de la base de données.</w:t>
+      </w:r>
+      <w:r>
+        <w:rPr>
+          <w:rFonts w:ascii="Times New Roman" w:eastAsia="Times New Roman" w:hAnsi="Times New Roman" w:cs="Times New Roman"/>
+          <w:lang w:eastAsia="fr-FR"/>
+        </w:rPr>
+        <w:t xml:space="preserve"> Nous avons abordé plus en détail l’implémentation de l’interface </w:t>
+      </w:r>
+      <w:proofErr w:type="gramStart"/>
+      <w:r>
+        <w:rPr>
+          <w:rFonts w:ascii="Times New Roman" w:eastAsia="Times New Roman" w:hAnsi="Times New Roman" w:cs="Times New Roman"/>
+          <w:lang w:eastAsia="fr-FR"/>
+        </w:rPr>
+        <w:t>questionneur</w:t>
+      </w:r>
+      <w:proofErr w:type="gramEnd"/>
+      <w:r>
+        <w:rPr>
+          <w:rFonts w:ascii="Times New Roman" w:eastAsia="Times New Roman" w:hAnsi="Times New Roman" w:cs="Times New Roman"/>
+          <w:lang w:eastAsia="fr-FR"/>
+        </w:rPr>
+        <w:t>, et plus particulièrement la façon d’inclure des questions existantes lors de la création d’un QCM. Nous avons aussi soumis une première version de la base au client.</w:t>
+      </w:r>
+    </w:p>
+    <w:p>
+      <w:pPr>
+        <w:shd w:val="clear" w:color="auto" w:fill="FFFFFF"/>
+        <w:tabs>
+          <w:tab w:val="left" w:pos="916"/>
+          <w:tab w:val="left" w:pos="1832"/>
+          <w:tab w:val="left" w:pos="2748"/>
+          <w:tab w:val="left" w:pos="3664"/>
+          <w:tab w:val="left" w:pos="4580"/>
+          <w:tab w:val="left" w:pos="5496"/>
+          <w:tab w:val="left" w:pos="6412"/>
+          <w:tab w:val="left" w:pos="7328"/>
+          <w:tab w:val="left" w:pos="8244"/>
+          <w:tab w:val="left" w:pos="9160"/>
+          <w:tab w:val="left" w:pos="10076"/>
+          <w:tab w:val="left" w:pos="10992"/>
+          <w:tab w:val="left" w:pos="11908"/>
+          <w:tab w:val="left" w:pos="12824"/>
+          <w:tab w:val="left" w:pos="13740"/>
+          <w:tab w:val="left" w:pos="14656"/>
+        </w:tabs>
+        <w:spacing w:after="0" w:line="240" w:lineRule="auto"/>
+        <w:ind w:left="360"/>
         <w:rPr>
           <w:rFonts w:ascii="Times New Roman" w:hAnsi="Times New Roman" w:cs="Times New Roman"/>
           <w:bCs/>
         </w:rPr>
-        <w:t xml:space="preserve">Le troisième </w:t>
-      </w:r>
-      <w:r>
-        <w:rPr>
-          <w:rFonts w:ascii="Times New Roman" w:eastAsia="Times New Roman" w:hAnsi="Times New Roman" w:cs="Times New Roman"/>
-          <w:lang w:eastAsia="fr-FR"/>
-        </w:rPr>
-        <w:t xml:space="preserve">rendez-vous, pris le </w:t>
-      </w:r>
-      <w:r>
-        <w:rPr>
-          <w:rFonts w:ascii="Times New Roman" w:eastAsia="Times New Roman" w:hAnsi="Times New Roman" w:cs="Times New Roman"/>
-          <w:lang w:eastAsia="fr-FR"/>
-        </w:rPr>
-        <w:t>05/10</w:t>
-      </w:r>
-      <w:r>
-        <w:rPr>
-          <w:rFonts w:ascii="Times New Roman" w:eastAsia="Times New Roman" w:hAnsi="Times New Roman" w:cs="Times New Roman"/>
-          <w:lang w:eastAsia="fr-FR"/>
-        </w:rPr>
-        <w:t>, portait</w:t>
-      </w:r>
-      <w:r>
-        <w:rPr>
-          <w:rFonts w:ascii="Times New Roman" w:eastAsia="Times New Roman" w:hAnsi="Times New Roman" w:cs="Times New Roman"/>
-          <w:lang w:eastAsia="fr-FR"/>
-        </w:rPr>
-        <w:t xml:space="preserve"> sur la présentation du site et la création de la base de données.</w:t>
-      </w:r>
-    </w:p>
-    <w:p>
-      <w:pPr>
-        <w:shd w:val="clear" w:color="auto" w:fill="FFFFFF"/>
-        <w:tabs>
-          <w:tab w:val="left" w:pos="916"/>
-          <w:tab w:val="left" w:pos="1832"/>
-          <w:tab w:val="left" w:pos="2748"/>
-          <w:tab w:val="left" w:pos="3664"/>
-          <w:tab w:val="left" w:pos="4580"/>
-          <w:tab w:val="left" w:pos="5496"/>
-          <w:tab w:val="left" w:pos="6412"/>
-          <w:tab w:val="left" w:pos="7328"/>
-          <w:tab w:val="left" w:pos="8244"/>
-          <w:tab w:val="left" w:pos="9160"/>
-          <w:tab w:val="left" w:pos="10076"/>
-          <w:tab w:val="left" w:pos="10992"/>
-          <w:tab w:val="left" w:pos="11908"/>
-          <w:tab w:val="left" w:pos="12824"/>
-          <w:tab w:val="left" w:pos="13740"/>
-          <w:tab w:val="left" w:pos="14656"/>
-        </w:tabs>
-        <w:spacing w:after="0" w:line="240" w:lineRule="auto"/>
-        <w:ind w:left="360"/>
-        <w:rPr>
-          <w:rFonts w:ascii="Times New Roman" w:eastAsia="Times New Roman" w:hAnsi="Times New Roman" w:cs="Times New Roman"/>
-          <w:lang w:eastAsia="fr-FR"/>
-        </w:rPr>
-      </w:pPr>
+      </w:pPr>
+    </w:p>
+    <w:p>
+      <w:pPr>
+        <w:shd w:val="clear" w:color="auto" w:fill="FFFFFF"/>
+        <w:tabs>
+          <w:tab w:val="left" w:pos="916"/>
+          <w:tab w:val="left" w:pos="1832"/>
+          <w:tab w:val="left" w:pos="2748"/>
+          <w:tab w:val="left" w:pos="3664"/>
+          <w:tab w:val="left" w:pos="4580"/>
+          <w:tab w:val="left" w:pos="5496"/>
+          <w:tab w:val="left" w:pos="6412"/>
+          <w:tab w:val="left" w:pos="7328"/>
+          <w:tab w:val="left" w:pos="8244"/>
+          <w:tab w:val="left" w:pos="9160"/>
+          <w:tab w:val="left" w:pos="10076"/>
+          <w:tab w:val="left" w:pos="10992"/>
+          <w:tab w:val="left" w:pos="11908"/>
+          <w:tab w:val="left" w:pos="12824"/>
+          <w:tab w:val="left" w:pos="13740"/>
+          <w:tab w:val="left" w:pos="14656"/>
+        </w:tabs>
+        <w:spacing w:after="0" w:line="240" w:lineRule="auto"/>
+        <w:ind w:left="360"/>
+        <w:rPr>
+          <w:rFonts w:ascii="Times New Roman" w:eastAsia="Times New Roman" w:hAnsi="Times New Roman" w:cs="Times New Roman"/>
+          <w:lang w:eastAsia="fr-FR"/>
+        </w:rPr>
+      </w:pPr>
+      <w:r>
+        <w:rPr>
+          <w:rFonts w:ascii="Times New Roman" w:eastAsia="Times New Roman" w:hAnsi="Times New Roman" w:cs="Times New Roman"/>
+          <w:lang w:eastAsia="fr-FR"/>
+        </w:rPr>
+        <w:t>19/10</w:t>
+      </w:r>
+      <w:r>
+        <w:rPr>
+          <w:rFonts w:ascii="Times New Roman" w:eastAsia="Times New Roman" w:hAnsi="Times New Roman" w:cs="Times New Roman"/>
+          <w:lang w:eastAsia="fr-FR"/>
+        </w:rPr>
+        <w:t xml:space="preserve"> - </w:t>
+      </w:r>
       <w:r>
         <w:rPr>
           <w:rFonts w:ascii="Times New Roman" w:hAnsi="Times New Roman" w:cs="Times New Roman"/>
@@ -8758,65 +8960,80 @@
           <w:rFonts w:ascii="Times New Roman" w:eastAsia="Times New Roman" w:hAnsi="Times New Roman" w:cs="Times New Roman"/>
           <w:lang w:eastAsia="fr-FR"/>
         </w:rPr>
-        <w:t xml:space="preserve"> rendez-vous, pris le </w:t>
-      </w:r>
-      <w:r>
-        <w:rPr>
-          <w:rFonts w:ascii="Times New Roman" w:eastAsia="Times New Roman" w:hAnsi="Times New Roman" w:cs="Times New Roman"/>
-          <w:lang w:eastAsia="fr-FR"/>
-        </w:rPr>
-        <w:t>19/10</w:t>
-      </w:r>
-      <w:r>
-        <w:rPr>
-          <w:rFonts w:ascii="Times New Roman" w:eastAsia="Times New Roman" w:hAnsi="Times New Roman" w:cs="Times New Roman"/>
-          <w:lang w:eastAsia="fr-FR"/>
-        </w:rPr>
-        <w:t>, portait</w:t>
-      </w:r>
-      <w:r>
-        <w:rPr>
-          <w:rFonts w:ascii="Times New Roman" w:eastAsia="Times New Roman" w:hAnsi="Times New Roman" w:cs="Times New Roman"/>
-          <w:lang w:eastAsia="fr-FR"/>
-        </w:rPr>
-        <w:t xml:space="preserve"> sur l’hébergement du projet et la présentation de la fonctionnalité de tri des QCM</w:t>
-      </w:r>
-    </w:p>
-    <w:p>
-      <w:pPr>
-        <w:shd w:val="clear" w:color="auto" w:fill="FFFFFF"/>
-        <w:tabs>
-          <w:tab w:val="left" w:pos="916"/>
-          <w:tab w:val="left" w:pos="1832"/>
-          <w:tab w:val="left" w:pos="2748"/>
-          <w:tab w:val="left" w:pos="3664"/>
-          <w:tab w:val="left" w:pos="4580"/>
-          <w:tab w:val="left" w:pos="5496"/>
-          <w:tab w:val="left" w:pos="6412"/>
-          <w:tab w:val="left" w:pos="7328"/>
-          <w:tab w:val="left" w:pos="8244"/>
-          <w:tab w:val="left" w:pos="9160"/>
-          <w:tab w:val="left" w:pos="10076"/>
-          <w:tab w:val="left" w:pos="10992"/>
-          <w:tab w:val="left" w:pos="11908"/>
-          <w:tab w:val="left" w:pos="12824"/>
-          <w:tab w:val="left" w:pos="13740"/>
-          <w:tab w:val="left" w:pos="14656"/>
-        </w:tabs>
-        <w:spacing w:after="0" w:line="240" w:lineRule="auto"/>
-        <w:ind w:left="360"/>
-        <w:rPr>
-          <w:rFonts w:ascii="Times New Roman" w:eastAsia="Times New Roman" w:hAnsi="Times New Roman" w:cs="Times New Roman"/>
-          <w:lang w:eastAsia="fr-FR"/>
-        </w:rPr>
-      </w:pPr>
-      <w:r>
-        <w:rPr>
-          <w:rFonts w:ascii="Times New Roman" w:eastAsia="Times New Roman" w:hAnsi="Times New Roman" w:cs="Times New Roman"/>
-          <w:lang w:eastAsia="fr-FR"/>
-        </w:rPr>
-        <w:t xml:space="preserve">Le cinquième rendez-vous, pris le </w:t>
-      </w:r>
+        <w:t xml:space="preserve"> rendez-vous</w:t>
+      </w:r>
+      <w:r>
+        <w:rPr>
+          <w:rFonts w:ascii="Times New Roman" w:eastAsia="Times New Roman" w:hAnsi="Times New Roman" w:cs="Times New Roman"/>
+          <w:lang w:eastAsia="fr-FR"/>
+        </w:rPr>
+        <w:t xml:space="preserve"> portait sur l’hébergement du projet et la présentation de la fonctionnalité de tri des QCM</w:t>
+      </w:r>
+      <w:r>
+        <w:rPr>
+          <w:rFonts w:ascii="Times New Roman" w:eastAsia="Times New Roman" w:hAnsi="Times New Roman" w:cs="Times New Roman"/>
+          <w:lang w:eastAsia="fr-FR"/>
+        </w:rPr>
+        <w:t xml:space="preserve">. Il a été décidé que l’hébergement se ferait sur le serveur utilisé par un enseignant à la fin du projet. La démonstration portait essentiellement sur la fonctionnalité de tri de questions de la partie questionneur et de leur inclusion dans la base, qui est à présent fonctionnelle. </w:t>
+      </w:r>
+    </w:p>
+    <w:p>
+      <w:pPr>
+        <w:shd w:val="clear" w:color="auto" w:fill="FFFFFF"/>
+        <w:tabs>
+          <w:tab w:val="left" w:pos="916"/>
+          <w:tab w:val="left" w:pos="1832"/>
+          <w:tab w:val="left" w:pos="2748"/>
+          <w:tab w:val="left" w:pos="3664"/>
+          <w:tab w:val="left" w:pos="4580"/>
+          <w:tab w:val="left" w:pos="5496"/>
+          <w:tab w:val="left" w:pos="6412"/>
+          <w:tab w:val="left" w:pos="7328"/>
+          <w:tab w:val="left" w:pos="8244"/>
+          <w:tab w:val="left" w:pos="9160"/>
+          <w:tab w:val="left" w:pos="10076"/>
+          <w:tab w:val="left" w:pos="10992"/>
+          <w:tab w:val="left" w:pos="11908"/>
+          <w:tab w:val="left" w:pos="12824"/>
+          <w:tab w:val="left" w:pos="13740"/>
+          <w:tab w:val="left" w:pos="14656"/>
+        </w:tabs>
+        <w:spacing w:after="0" w:line="240" w:lineRule="auto"/>
+        <w:ind w:left="360"/>
+        <w:rPr>
+          <w:rFonts w:ascii="Times New Roman" w:eastAsia="Times New Roman" w:hAnsi="Times New Roman" w:cs="Times New Roman"/>
+          <w:lang w:eastAsia="fr-FR"/>
+        </w:rPr>
+      </w:pPr>
+    </w:p>
+    <w:p>
+      <w:pPr>
+        <w:shd w:val="clear" w:color="auto" w:fill="FFFFFF"/>
+        <w:tabs>
+          <w:tab w:val="left" w:pos="916"/>
+          <w:tab w:val="left" w:pos="1832"/>
+          <w:tab w:val="left" w:pos="2748"/>
+          <w:tab w:val="left" w:pos="3664"/>
+          <w:tab w:val="left" w:pos="4580"/>
+          <w:tab w:val="left" w:pos="5496"/>
+          <w:tab w:val="left" w:pos="6412"/>
+          <w:tab w:val="left" w:pos="7328"/>
+          <w:tab w:val="left" w:pos="8244"/>
+          <w:tab w:val="left" w:pos="9160"/>
+          <w:tab w:val="left" w:pos="10076"/>
+          <w:tab w:val="left" w:pos="10992"/>
+          <w:tab w:val="left" w:pos="11908"/>
+          <w:tab w:val="left" w:pos="12824"/>
+          <w:tab w:val="left" w:pos="13740"/>
+          <w:tab w:val="left" w:pos="14656"/>
+        </w:tabs>
+        <w:spacing w:after="0" w:line="240" w:lineRule="auto"/>
+        <w:ind w:left="360"/>
+        <w:rPr>
+          <w:rFonts w:ascii="Times New Roman" w:eastAsia="Times New Roman" w:hAnsi="Times New Roman" w:cs="Times New Roman"/>
+          <w:lang w:eastAsia="fr-FR"/>
+        </w:rPr>
+      </w:pPr>
       <w:r>
         <w:rPr>
           <w:rFonts w:ascii="Times New Roman" w:eastAsia="Times New Roman" w:hAnsi="Times New Roman" w:cs="Times New Roman"/>
@@ -8829,58 +9046,94 @@
           <w:rFonts w:ascii="Times New Roman" w:eastAsia="Times New Roman" w:hAnsi="Times New Roman" w:cs="Times New Roman"/>
           <w:lang w:eastAsia="fr-FR"/>
         </w:rPr>
-        <w:t>, portait</w:t>
-      </w:r>
-      <w:r>
-        <w:rPr>
-          <w:rFonts w:ascii="Times New Roman" w:eastAsia="Times New Roman" w:hAnsi="Times New Roman" w:cs="Times New Roman"/>
-          <w:lang w:eastAsia="fr-FR"/>
-        </w:rPr>
-        <w:t xml:space="preserve"> sur la présentation </w:t>
-      </w:r>
-      <w:r>
-        <w:rPr>
-          <w:rFonts w:ascii="Times New Roman" w:eastAsia="Times New Roman" w:hAnsi="Times New Roman" w:cs="Times New Roman"/>
-          <w:lang w:eastAsia="fr-FR"/>
-        </w:rPr>
-        <w:t>de la connexion à la base de données, la création de question pour le rôle questionneur, le déroulement d’un QCM pour le rôle répondeur, et la modification du design et de la base de données.</w:t>
-      </w:r>
-    </w:p>
-    <w:p>
-      <w:pPr>
-        <w:shd w:val="clear" w:color="auto" w:fill="FFFFFF"/>
-        <w:tabs>
-          <w:tab w:val="left" w:pos="916"/>
-          <w:tab w:val="left" w:pos="1832"/>
-          <w:tab w:val="left" w:pos="2748"/>
-          <w:tab w:val="left" w:pos="3664"/>
-          <w:tab w:val="left" w:pos="4580"/>
-          <w:tab w:val="left" w:pos="5496"/>
-          <w:tab w:val="left" w:pos="6412"/>
-          <w:tab w:val="left" w:pos="7328"/>
-          <w:tab w:val="left" w:pos="8244"/>
-          <w:tab w:val="left" w:pos="9160"/>
-          <w:tab w:val="left" w:pos="10076"/>
-          <w:tab w:val="left" w:pos="10992"/>
-          <w:tab w:val="left" w:pos="11908"/>
-          <w:tab w:val="left" w:pos="12824"/>
-          <w:tab w:val="left" w:pos="13740"/>
-          <w:tab w:val="left" w:pos="14656"/>
-        </w:tabs>
-        <w:spacing w:after="0" w:line="240" w:lineRule="auto"/>
-        <w:ind w:left="360"/>
-        <w:rPr>
-          <w:rFonts w:ascii="Times New Roman" w:eastAsia="Times New Roman" w:hAnsi="Times New Roman" w:cs="Times New Roman"/>
-          <w:lang w:eastAsia="fr-FR"/>
-        </w:rPr>
-      </w:pPr>
-      <w:r>
-        <w:rPr>
-          <w:rFonts w:ascii="Times New Roman" w:eastAsia="Times New Roman" w:hAnsi="Times New Roman" w:cs="Times New Roman"/>
-          <w:lang w:eastAsia="fr-FR"/>
-        </w:rPr>
-        <w:t xml:space="preserve">Le sixième rendez-vous, pris le </w:t>
-      </w:r>
+        <w:t xml:space="preserve"> - </w:t>
+      </w:r>
+      <w:r>
+        <w:rPr>
+          <w:rFonts w:ascii="Times New Roman" w:eastAsia="Times New Roman" w:hAnsi="Times New Roman" w:cs="Times New Roman"/>
+          <w:lang w:eastAsia="fr-FR"/>
+        </w:rPr>
+        <w:t>L</w:t>
+      </w:r>
+      <w:r>
+        <w:rPr>
+          <w:rFonts w:ascii="Times New Roman" w:eastAsia="Times New Roman" w:hAnsi="Times New Roman" w:cs="Times New Roman"/>
+          <w:lang w:eastAsia="fr-FR"/>
+        </w:rPr>
+        <w:t>e cinquième rendez-vous</w:t>
+      </w:r>
+      <w:r>
+        <w:rPr>
+          <w:rFonts w:ascii="Times New Roman" w:eastAsia="Times New Roman" w:hAnsi="Times New Roman" w:cs="Times New Roman"/>
+          <w:lang w:eastAsia="fr-FR"/>
+        </w:rPr>
+        <w:t xml:space="preserve"> portait sur la présentation </w:t>
+      </w:r>
+      <w:r>
+        <w:rPr>
+          <w:rFonts w:ascii="Times New Roman" w:eastAsia="Times New Roman" w:hAnsi="Times New Roman" w:cs="Times New Roman"/>
+          <w:lang w:eastAsia="fr-FR"/>
+        </w:rPr>
+        <w:t xml:space="preserve">de la connexion à la base de données et l’établissement de rôles sécurisés, la création de question pour le rôle questionneur, le déroulement d’un QCM pour le rôle répondeur, et la modification du design. </w:t>
+      </w:r>
+    </w:p>
+    <w:p>
+      <w:pPr>
+        <w:shd w:val="clear" w:color="auto" w:fill="FFFFFF"/>
+        <w:tabs>
+          <w:tab w:val="left" w:pos="916"/>
+          <w:tab w:val="left" w:pos="1832"/>
+          <w:tab w:val="left" w:pos="2748"/>
+          <w:tab w:val="left" w:pos="3664"/>
+          <w:tab w:val="left" w:pos="4580"/>
+          <w:tab w:val="left" w:pos="5496"/>
+          <w:tab w:val="left" w:pos="6412"/>
+          <w:tab w:val="left" w:pos="7328"/>
+          <w:tab w:val="left" w:pos="8244"/>
+          <w:tab w:val="left" w:pos="9160"/>
+          <w:tab w:val="left" w:pos="10076"/>
+          <w:tab w:val="left" w:pos="10992"/>
+          <w:tab w:val="left" w:pos="11908"/>
+          <w:tab w:val="left" w:pos="12824"/>
+          <w:tab w:val="left" w:pos="13740"/>
+          <w:tab w:val="left" w:pos="14656"/>
+        </w:tabs>
+        <w:spacing w:after="0" w:line="240" w:lineRule="auto"/>
+        <w:ind w:left="360"/>
+        <w:rPr>
+          <w:rFonts w:ascii="Times New Roman" w:eastAsia="Times New Roman" w:hAnsi="Times New Roman" w:cs="Times New Roman"/>
+          <w:lang w:eastAsia="fr-FR"/>
+        </w:rPr>
+      </w:pPr>
+    </w:p>
+    <w:p>
+      <w:pPr>
+        <w:shd w:val="clear" w:color="auto" w:fill="FFFFFF"/>
+        <w:tabs>
+          <w:tab w:val="left" w:pos="916"/>
+          <w:tab w:val="left" w:pos="1832"/>
+          <w:tab w:val="left" w:pos="2748"/>
+          <w:tab w:val="left" w:pos="3664"/>
+          <w:tab w:val="left" w:pos="4580"/>
+          <w:tab w:val="left" w:pos="5496"/>
+          <w:tab w:val="left" w:pos="6412"/>
+          <w:tab w:val="left" w:pos="7328"/>
+          <w:tab w:val="left" w:pos="8244"/>
+          <w:tab w:val="left" w:pos="9160"/>
+          <w:tab w:val="left" w:pos="10076"/>
+          <w:tab w:val="left" w:pos="10992"/>
+          <w:tab w:val="left" w:pos="11908"/>
+          <w:tab w:val="left" w:pos="12824"/>
+          <w:tab w:val="left" w:pos="13740"/>
+          <w:tab w:val="left" w:pos="14656"/>
+        </w:tabs>
+        <w:spacing w:after="0" w:line="240" w:lineRule="auto"/>
+        <w:ind w:left="360"/>
+        <w:rPr>
+          <w:rFonts w:ascii="Times New Roman" w:eastAsia="Times New Roman" w:hAnsi="Times New Roman" w:cs="Times New Roman"/>
+          <w:lang w:eastAsia="fr-FR"/>
+        </w:rPr>
+      </w:pPr>
       <w:r>
         <w:rPr>
           <w:rFonts w:ascii="Times New Roman" w:eastAsia="Times New Roman" w:hAnsi="Times New Roman" w:cs="Times New Roman"/>
@@ -8893,86 +9146,200 @@
           <w:rFonts w:ascii="Times New Roman" w:eastAsia="Times New Roman" w:hAnsi="Times New Roman" w:cs="Times New Roman"/>
           <w:lang w:eastAsia="fr-FR"/>
         </w:rPr>
-        <w:t>, portait</w:t>
-      </w:r>
-      <w:r>
-        <w:rPr>
-          <w:rFonts w:ascii="Times New Roman" w:eastAsia="Times New Roman" w:hAnsi="Times New Roman" w:cs="Times New Roman"/>
-          <w:lang w:eastAsia="fr-FR"/>
-        </w:rPr>
-        <w:t xml:space="preserve"> sur </w:t>
-      </w:r>
-    </w:p>
-    <w:p>
-      <w:pPr>
-        <w:shd w:val="clear" w:color="auto" w:fill="FFFFFF"/>
-        <w:tabs>
-          <w:tab w:val="left" w:pos="916"/>
-          <w:tab w:val="left" w:pos="1832"/>
-          <w:tab w:val="left" w:pos="2748"/>
-          <w:tab w:val="left" w:pos="3664"/>
-          <w:tab w:val="left" w:pos="4580"/>
-          <w:tab w:val="left" w:pos="5496"/>
-          <w:tab w:val="left" w:pos="6412"/>
-          <w:tab w:val="left" w:pos="7328"/>
-          <w:tab w:val="left" w:pos="8244"/>
-          <w:tab w:val="left" w:pos="9160"/>
-          <w:tab w:val="left" w:pos="10076"/>
-          <w:tab w:val="left" w:pos="10992"/>
-          <w:tab w:val="left" w:pos="11908"/>
-          <w:tab w:val="left" w:pos="12824"/>
-          <w:tab w:val="left" w:pos="13740"/>
-          <w:tab w:val="left" w:pos="14656"/>
-        </w:tabs>
-        <w:spacing w:after="0" w:line="240" w:lineRule="auto"/>
-        <w:ind w:left="360"/>
-        <w:rPr>
-          <w:rFonts w:ascii="Times New Roman" w:eastAsia="Times New Roman" w:hAnsi="Times New Roman" w:cs="Times New Roman"/>
-          <w:lang w:eastAsia="fr-FR"/>
-        </w:rPr>
-      </w:pPr>
-      <w:r>
-        <w:rPr>
-          <w:rFonts w:ascii="Times New Roman" w:eastAsia="Times New Roman" w:hAnsi="Times New Roman" w:cs="Times New Roman"/>
-          <w:lang w:eastAsia="fr-FR"/>
-        </w:rPr>
-        <w:t>Le septième rendez-vous, pris le 21/09, portait</w:t>
-      </w:r>
-    </w:p>
-    <w:p>
-      <w:pPr>
-        <w:shd w:val="clear" w:color="auto" w:fill="FFFFFF"/>
-        <w:tabs>
-          <w:tab w:val="left" w:pos="916"/>
-          <w:tab w:val="left" w:pos="1832"/>
-          <w:tab w:val="left" w:pos="2748"/>
-          <w:tab w:val="left" w:pos="3664"/>
-          <w:tab w:val="left" w:pos="4580"/>
-          <w:tab w:val="left" w:pos="5496"/>
-          <w:tab w:val="left" w:pos="6412"/>
-          <w:tab w:val="left" w:pos="7328"/>
-          <w:tab w:val="left" w:pos="8244"/>
-          <w:tab w:val="left" w:pos="9160"/>
-          <w:tab w:val="left" w:pos="10076"/>
-          <w:tab w:val="left" w:pos="10992"/>
-          <w:tab w:val="left" w:pos="11908"/>
-          <w:tab w:val="left" w:pos="12824"/>
-          <w:tab w:val="left" w:pos="13740"/>
-          <w:tab w:val="left" w:pos="14656"/>
-        </w:tabs>
-        <w:spacing w:after="0" w:line="240" w:lineRule="auto"/>
-        <w:ind w:left="360"/>
-        <w:rPr>
-          <w:rFonts w:ascii="Times New Roman" w:eastAsia="Times New Roman" w:hAnsi="Times New Roman" w:cs="Times New Roman"/>
-          <w:lang w:eastAsia="fr-FR"/>
-        </w:rPr>
-      </w:pPr>
-      <w:r>
-        <w:rPr>
-          <w:rFonts w:ascii="Times New Roman" w:eastAsia="Times New Roman" w:hAnsi="Times New Roman" w:cs="Times New Roman"/>
-          <w:lang w:eastAsia="fr-FR"/>
-        </w:rPr>
-        <w:t>Le huitième rendez-vous, pris le 21/09, portait</w:t>
+        <w:t xml:space="preserve"> - Le sixième rendez-vous </w:t>
+      </w:r>
+      <w:r>
+        <w:rPr>
+          <w:rFonts w:ascii="Times New Roman" w:eastAsia="Times New Roman" w:hAnsi="Times New Roman" w:cs="Times New Roman"/>
+          <w:lang w:eastAsia="fr-FR"/>
+        </w:rPr>
+        <w:t>portait</w:t>
+      </w:r>
+      <w:r>
+        <w:rPr>
+          <w:rFonts w:ascii="Times New Roman" w:eastAsia="Times New Roman" w:hAnsi="Times New Roman" w:cs="Times New Roman"/>
+          <w:lang w:eastAsia="fr-FR"/>
+        </w:rPr>
+        <w:t xml:space="preserve"> sur l’avancement du site et le suivi des fonctionnalités abordées précédemment. Nous montrons l’avancement de l’implémentation et le déroulement des différentes fonctionnalités.</w:t>
+      </w:r>
+    </w:p>
+    <w:p>
+      <w:pPr>
+        <w:shd w:val="clear" w:color="auto" w:fill="FFFFFF"/>
+        <w:tabs>
+          <w:tab w:val="left" w:pos="916"/>
+          <w:tab w:val="left" w:pos="1832"/>
+          <w:tab w:val="left" w:pos="2748"/>
+          <w:tab w:val="left" w:pos="3664"/>
+          <w:tab w:val="left" w:pos="4580"/>
+          <w:tab w:val="left" w:pos="5496"/>
+          <w:tab w:val="left" w:pos="6412"/>
+          <w:tab w:val="left" w:pos="7328"/>
+          <w:tab w:val="left" w:pos="8244"/>
+          <w:tab w:val="left" w:pos="9160"/>
+          <w:tab w:val="left" w:pos="10076"/>
+          <w:tab w:val="left" w:pos="10992"/>
+          <w:tab w:val="left" w:pos="11908"/>
+          <w:tab w:val="left" w:pos="12824"/>
+          <w:tab w:val="left" w:pos="13740"/>
+          <w:tab w:val="left" w:pos="14656"/>
+        </w:tabs>
+        <w:spacing w:after="0" w:line="240" w:lineRule="auto"/>
+        <w:ind w:left="360"/>
+        <w:rPr>
+          <w:rFonts w:ascii="Times New Roman" w:eastAsia="Times New Roman" w:hAnsi="Times New Roman" w:cs="Times New Roman"/>
+          <w:lang w:eastAsia="fr-FR"/>
+        </w:rPr>
+      </w:pPr>
+    </w:p>
+    <w:p>
+      <w:pPr>
+        <w:shd w:val="clear" w:color="auto" w:fill="FFFFFF"/>
+        <w:tabs>
+          <w:tab w:val="left" w:pos="916"/>
+          <w:tab w:val="left" w:pos="1832"/>
+          <w:tab w:val="left" w:pos="2748"/>
+          <w:tab w:val="left" w:pos="3664"/>
+          <w:tab w:val="left" w:pos="4580"/>
+          <w:tab w:val="left" w:pos="5496"/>
+          <w:tab w:val="left" w:pos="6412"/>
+          <w:tab w:val="left" w:pos="7328"/>
+          <w:tab w:val="left" w:pos="8244"/>
+          <w:tab w:val="left" w:pos="9160"/>
+          <w:tab w:val="left" w:pos="10076"/>
+          <w:tab w:val="left" w:pos="10992"/>
+          <w:tab w:val="left" w:pos="11908"/>
+          <w:tab w:val="left" w:pos="12824"/>
+          <w:tab w:val="left" w:pos="13740"/>
+          <w:tab w:val="left" w:pos="14656"/>
+        </w:tabs>
+        <w:spacing w:after="0" w:line="240" w:lineRule="auto"/>
+        <w:ind w:left="360"/>
+        <w:rPr>
+          <w:rFonts w:ascii="Times New Roman" w:eastAsia="Times New Roman" w:hAnsi="Times New Roman" w:cs="Times New Roman"/>
+          <w:lang w:eastAsia="fr-FR"/>
+        </w:rPr>
+      </w:pPr>
+      <w:r>
+        <w:rPr>
+          <w:rFonts w:ascii="Times New Roman" w:eastAsia="Times New Roman" w:hAnsi="Times New Roman" w:cs="Times New Roman"/>
+          <w:lang w:eastAsia="fr-FR"/>
+        </w:rPr>
+        <w:t>14/12</w:t>
+      </w:r>
+      <w:r>
+        <w:rPr>
+          <w:rFonts w:ascii="Times New Roman" w:eastAsia="Times New Roman" w:hAnsi="Times New Roman" w:cs="Times New Roman"/>
+          <w:lang w:eastAsia="fr-FR"/>
+        </w:rPr>
+        <w:t xml:space="preserve"> - Le septième rendez-vous</w:t>
+      </w:r>
+      <w:r>
+        <w:rPr>
+          <w:rFonts w:ascii="Times New Roman" w:eastAsia="Times New Roman" w:hAnsi="Times New Roman" w:cs="Times New Roman"/>
+          <w:lang w:eastAsia="fr-FR"/>
+        </w:rPr>
+        <w:t xml:space="preserve"> pris le portait</w:t>
+      </w:r>
+      <w:r>
+        <w:rPr>
+          <w:rFonts w:ascii="Times New Roman" w:eastAsia="Times New Roman" w:hAnsi="Times New Roman" w:cs="Times New Roman"/>
+          <w:lang w:eastAsia="fr-FR"/>
+        </w:rPr>
+        <w:t xml:space="preserve"> sur la finalisation des fonctionnalités des deux interfaces et sur l’aspect du site. Des modifications sont apportées à l’ergonomie du site. De nombreux tests permettent d’améliorer l’utilisation du site. </w:t>
+      </w:r>
+    </w:p>
+    <w:p>
+      <w:pPr>
+        <w:shd w:val="clear" w:color="auto" w:fill="FFFFFF"/>
+        <w:tabs>
+          <w:tab w:val="left" w:pos="916"/>
+          <w:tab w:val="left" w:pos="1832"/>
+          <w:tab w:val="left" w:pos="2748"/>
+          <w:tab w:val="left" w:pos="3664"/>
+          <w:tab w:val="left" w:pos="4580"/>
+          <w:tab w:val="left" w:pos="5496"/>
+          <w:tab w:val="left" w:pos="6412"/>
+          <w:tab w:val="left" w:pos="7328"/>
+          <w:tab w:val="left" w:pos="8244"/>
+          <w:tab w:val="left" w:pos="9160"/>
+          <w:tab w:val="left" w:pos="10076"/>
+          <w:tab w:val="left" w:pos="10992"/>
+          <w:tab w:val="left" w:pos="11908"/>
+          <w:tab w:val="left" w:pos="12824"/>
+          <w:tab w:val="left" w:pos="13740"/>
+          <w:tab w:val="left" w:pos="14656"/>
+        </w:tabs>
+        <w:spacing w:after="0" w:line="240" w:lineRule="auto"/>
+        <w:ind w:left="360"/>
+        <w:rPr>
+          <w:rFonts w:ascii="Times New Roman" w:eastAsia="Times New Roman" w:hAnsi="Times New Roman" w:cs="Times New Roman"/>
+          <w:lang w:eastAsia="fr-FR"/>
+        </w:rPr>
+      </w:pPr>
+    </w:p>
+    <w:p>
+      <w:pPr>
+        <w:shd w:val="clear" w:color="auto" w:fill="FFFFFF"/>
+        <w:tabs>
+          <w:tab w:val="left" w:pos="916"/>
+          <w:tab w:val="left" w:pos="1832"/>
+          <w:tab w:val="left" w:pos="2748"/>
+          <w:tab w:val="left" w:pos="3664"/>
+          <w:tab w:val="left" w:pos="4580"/>
+          <w:tab w:val="left" w:pos="5496"/>
+          <w:tab w:val="left" w:pos="6412"/>
+          <w:tab w:val="left" w:pos="7328"/>
+          <w:tab w:val="left" w:pos="8244"/>
+          <w:tab w:val="left" w:pos="9160"/>
+          <w:tab w:val="left" w:pos="10076"/>
+          <w:tab w:val="left" w:pos="10992"/>
+          <w:tab w:val="left" w:pos="11908"/>
+          <w:tab w:val="left" w:pos="12824"/>
+          <w:tab w:val="left" w:pos="13740"/>
+          <w:tab w:val="left" w:pos="14656"/>
+        </w:tabs>
+        <w:spacing w:after="0" w:line="240" w:lineRule="auto"/>
+        <w:ind w:left="360"/>
+        <w:rPr>
+          <w:rFonts w:ascii="Times New Roman" w:eastAsia="Times New Roman" w:hAnsi="Times New Roman" w:cs="Times New Roman"/>
+          <w:lang w:eastAsia="fr-FR"/>
+        </w:rPr>
+      </w:pPr>
+      <w:r>
+        <w:rPr>
+          <w:rFonts w:ascii="Times New Roman" w:eastAsia="Times New Roman" w:hAnsi="Times New Roman" w:cs="Times New Roman"/>
+          <w:lang w:eastAsia="fr-FR"/>
+        </w:rPr>
+        <w:t xml:space="preserve">05/01 - </w:t>
+      </w:r>
+      <w:r>
+        <w:rPr>
+          <w:rFonts w:ascii="Times New Roman" w:eastAsia="Times New Roman" w:hAnsi="Times New Roman" w:cs="Times New Roman"/>
+          <w:lang w:eastAsia="fr-FR"/>
+        </w:rPr>
+        <w:t>Le huit</w:t>
+      </w:r>
+      <w:r>
+        <w:rPr>
+          <w:rFonts w:ascii="Times New Roman" w:eastAsia="Times New Roman" w:hAnsi="Times New Roman" w:cs="Times New Roman"/>
+          <w:lang w:eastAsia="fr-FR"/>
+        </w:rPr>
+        <w:t>ième rendez-vous</w:t>
+      </w:r>
+      <w:r>
+        <w:rPr>
+          <w:rFonts w:ascii="Times New Roman" w:eastAsia="Times New Roman" w:hAnsi="Times New Roman" w:cs="Times New Roman"/>
+          <w:lang w:eastAsia="fr-FR"/>
+        </w:rPr>
+        <w:t xml:space="preserve"> portait</w:t>
+      </w:r>
+      <w:r>
+        <w:rPr>
+          <w:rFonts w:ascii="Times New Roman" w:eastAsia="Times New Roman" w:hAnsi="Times New Roman" w:cs="Times New Roman"/>
+          <w:lang w:eastAsia="fr-FR"/>
+        </w:rPr>
+        <w:t xml:space="preserve"> sur la finalisation de l’ensemble du projet.</w:t>
       </w:r>
     </w:p>
     <w:p>
@@ -9036,15 +9403,37 @@
           <w:lang w:eastAsia="fr-FR"/>
         </w:rPr>
       </w:pPr>
-      <w:r>
+    </w:p>
+    <w:p>
+      <w:pPr>
+        <w:shd w:val="clear" w:color="auto" w:fill="FFFFFF"/>
+        <w:tabs>
+          <w:tab w:val="left" w:pos="916"/>
+          <w:tab w:val="left" w:pos="1832"/>
+          <w:tab w:val="left" w:pos="2748"/>
+          <w:tab w:val="left" w:pos="3664"/>
+          <w:tab w:val="left" w:pos="4580"/>
+          <w:tab w:val="left" w:pos="5496"/>
+          <w:tab w:val="left" w:pos="6412"/>
+          <w:tab w:val="left" w:pos="7328"/>
+          <w:tab w:val="left" w:pos="8244"/>
+          <w:tab w:val="left" w:pos="9160"/>
+          <w:tab w:val="left" w:pos="10076"/>
+          <w:tab w:val="left" w:pos="10992"/>
+          <w:tab w:val="left" w:pos="11908"/>
+          <w:tab w:val="left" w:pos="12824"/>
+          <w:tab w:val="left" w:pos="13740"/>
+          <w:tab w:val="left" w:pos="14656"/>
+        </w:tabs>
+        <w:spacing w:after="0" w:line="240" w:lineRule="auto"/>
+        <w:ind w:left="360"/>
         <w:rPr>
           <w:rFonts w:ascii="Times New Roman" w:eastAsia="Times New Roman" w:hAnsi="Times New Roman" w:cs="Times New Roman"/>
           <w:sz w:val="32"/>
           <w:szCs w:val="32"/>
           <w:lang w:eastAsia="fr-FR"/>
         </w:rPr>
-        <w:t>Conclu</w:t>
-      </w:r>
+      </w:pPr>
       <w:r>
         <w:rPr>
           <w:rFonts w:ascii="Times New Roman" w:eastAsia="Times New Roman" w:hAnsi="Times New Roman" w:cs="Times New Roman"/>
@@ -9052,7 +9441,7 @@
           <w:szCs w:val="32"/>
           <w:lang w:eastAsia="fr-FR"/>
         </w:rPr>
-        <w:t>s</w:t>
+        <w:t>Conclu</w:t>
       </w:r>
       <w:r>
         <w:rPr>
@@ -9061,131 +9450,109 @@
           <w:szCs w:val="32"/>
           <w:lang w:eastAsia="fr-FR"/>
         </w:rPr>
-        <w:t>ion</w:t>
-      </w:r>
-    </w:p>
-    <w:p>
-      <w:pPr>
-        <w:shd w:val="clear" w:color="auto" w:fill="FFFFFF"/>
-        <w:tabs>
-          <w:tab w:val="left" w:pos="916"/>
-          <w:tab w:val="left" w:pos="1832"/>
-          <w:tab w:val="left" w:pos="2748"/>
-          <w:tab w:val="left" w:pos="3664"/>
-          <w:tab w:val="left" w:pos="4580"/>
-          <w:tab w:val="left" w:pos="5496"/>
-          <w:tab w:val="left" w:pos="6412"/>
-          <w:tab w:val="left" w:pos="7328"/>
-          <w:tab w:val="left" w:pos="8244"/>
-          <w:tab w:val="left" w:pos="9160"/>
-          <w:tab w:val="left" w:pos="10076"/>
-          <w:tab w:val="left" w:pos="10992"/>
-          <w:tab w:val="left" w:pos="11908"/>
-          <w:tab w:val="left" w:pos="12824"/>
-          <w:tab w:val="left" w:pos="13740"/>
-          <w:tab w:val="left" w:pos="14656"/>
-        </w:tabs>
-        <w:spacing w:after="0" w:line="240" w:lineRule="auto"/>
-        <w:ind w:left="360"/>
-        <w:rPr>
-          <w:rFonts w:ascii="Times New Roman" w:eastAsia="Times New Roman" w:hAnsi="Times New Roman" w:cs="Times New Roman"/>
-          <w:lang w:eastAsia="fr-FR"/>
-        </w:rPr>
-      </w:pPr>
-      <w:r>
-        <w:rPr>
-          <w:rFonts w:ascii="Times New Roman" w:eastAsia="Times New Roman" w:hAnsi="Times New Roman" w:cs="Times New Roman"/>
-          <w:lang w:eastAsia="fr-FR"/>
-        </w:rPr>
-        <w:t>En conclusion, malgré les problèmes rencontrés, le projet a atteint son stade de développement final. Même si des améliorations sont toujours possibles, le site est fonctionnel et répond aux exigences du client. Faire partie d’une équipe de développement nous a appris à travailler en coordination sous la direction d’un chef de projet, et à répartir les taches en fonction des compétences de chacun. La communication</w:t>
-      </w:r>
-      <w:r>
-        <w:rPr>
-          <w:rFonts w:ascii="Times New Roman" w:eastAsia="Times New Roman" w:hAnsi="Times New Roman" w:cs="Times New Roman"/>
-          <w:lang w:eastAsia="fr-FR"/>
-        </w:rPr>
-        <w:t>,</w:t>
-      </w:r>
-      <w:r>
-        <w:rPr>
-          <w:rFonts w:ascii="Times New Roman" w:eastAsia="Times New Roman" w:hAnsi="Times New Roman" w:cs="Times New Roman"/>
-          <w:lang w:eastAsia="fr-FR"/>
-        </w:rPr>
-        <w:t xml:space="preserve"> essentielle entre les différentes parties et au sein du groupe projet</w:t>
-      </w:r>
-      <w:r>
-        <w:rPr>
-          <w:rFonts w:ascii="Times New Roman" w:eastAsia="Times New Roman" w:hAnsi="Times New Roman" w:cs="Times New Roman"/>
-          <w:lang w:eastAsia="fr-FR"/>
-        </w:rPr>
-        <w:t>,</w:t>
-      </w:r>
-      <w:r>
-        <w:rPr>
-          <w:rFonts w:ascii="Times New Roman" w:eastAsia="Times New Roman" w:hAnsi="Times New Roman" w:cs="Times New Roman"/>
-          <w:lang w:eastAsia="fr-FR"/>
-        </w:rPr>
-        <w:t xml:space="preserve"> nous a permis d’arriver ensemble plus rapidement au but désiré.</w:t>
-      </w:r>
-    </w:p>
-    <w:p>
-      <w:pPr>
-        <w:shd w:val="clear" w:color="auto" w:fill="FFFFFF"/>
-        <w:tabs>
-          <w:tab w:val="left" w:pos="916"/>
-          <w:tab w:val="left" w:pos="1832"/>
-          <w:tab w:val="left" w:pos="2748"/>
-          <w:tab w:val="left" w:pos="3664"/>
-          <w:tab w:val="left" w:pos="4580"/>
-          <w:tab w:val="left" w:pos="5496"/>
-          <w:tab w:val="left" w:pos="6412"/>
-          <w:tab w:val="left" w:pos="7328"/>
-          <w:tab w:val="left" w:pos="8244"/>
-          <w:tab w:val="left" w:pos="9160"/>
-          <w:tab w:val="left" w:pos="10076"/>
-          <w:tab w:val="left" w:pos="10992"/>
-          <w:tab w:val="left" w:pos="11908"/>
-          <w:tab w:val="left" w:pos="12824"/>
-          <w:tab w:val="left" w:pos="13740"/>
-          <w:tab w:val="left" w:pos="14656"/>
-        </w:tabs>
-        <w:spacing w:after="0" w:line="240" w:lineRule="auto"/>
-        <w:ind w:left="360"/>
-        <w:rPr>
-          <w:rFonts w:ascii="Times New Roman" w:eastAsia="Times New Roman" w:hAnsi="Times New Roman" w:cs="Times New Roman"/>
-          <w:lang w:eastAsia="fr-FR"/>
-        </w:rPr>
-      </w:pPr>
-    </w:p>
-    <w:p>
-      <w:pPr>
-        <w:shd w:val="clear" w:color="auto" w:fill="FFFFFF"/>
-        <w:tabs>
-          <w:tab w:val="left" w:pos="916"/>
-          <w:tab w:val="left" w:pos="1832"/>
-          <w:tab w:val="left" w:pos="2748"/>
-          <w:tab w:val="left" w:pos="3664"/>
-          <w:tab w:val="left" w:pos="4580"/>
-          <w:tab w:val="left" w:pos="5496"/>
-          <w:tab w:val="left" w:pos="6412"/>
-          <w:tab w:val="left" w:pos="7328"/>
-          <w:tab w:val="left" w:pos="8244"/>
-          <w:tab w:val="left" w:pos="9160"/>
-          <w:tab w:val="left" w:pos="10076"/>
-          <w:tab w:val="left" w:pos="10992"/>
-          <w:tab w:val="left" w:pos="11908"/>
-          <w:tab w:val="left" w:pos="12824"/>
-          <w:tab w:val="left" w:pos="13740"/>
-          <w:tab w:val="left" w:pos="14656"/>
-        </w:tabs>
-        <w:spacing w:after="0" w:line="240" w:lineRule="auto"/>
-        <w:ind w:left="360"/>
+        <w:t>s</w:t>
+      </w:r>
+      <w:r>
         <w:rPr>
           <w:rFonts w:ascii="Times New Roman" w:eastAsia="Times New Roman" w:hAnsi="Times New Roman" w:cs="Times New Roman"/>
           <w:sz w:val="32"/>
           <w:szCs w:val="32"/>
           <w:lang w:eastAsia="fr-FR"/>
         </w:rPr>
+        <w:t>ion</w:t>
+      </w:r>
+    </w:p>
+    <w:p>
+      <w:pPr>
+        <w:shd w:val="clear" w:color="auto" w:fill="FFFFFF"/>
+        <w:tabs>
+          <w:tab w:val="left" w:pos="916"/>
+          <w:tab w:val="left" w:pos="1832"/>
+          <w:tab w:val="left" w:pos="2748"/>
+          <w:tab w:val="left" w:pos="3664"/>
+          <w:tab w:val="left" w:pos="4580"/>
+          <w:tab w:val="left" w:pos="5496"/>
+          <w:tab w:val="left" w:pos="6412"/>
+          <w:tab w:val="left" w:pos="7328"/>
+          <w:tab w:val="left" w:pos="8244"/>
+          <w:tab w:val="left" w:pos="9160"/>
+          <w:tab w:val="left" w:pos="10076"/>
+          <w:tab w:val="left" w:pos="10992"/>
+          <w:tab w:val="left" w:pos="11908"/>
+          <w:tab w:val="left" w:pos="12824"/>
+          <w:tab w:val="left" w:pos="13740"/>
+          <w:tab w:val="left" w:pos="14656"/>
+        </w:tabs>
+        <w:spacing w:after="0" w:line="240" w:lineRule="auto"/>
+        <w:ind w:left="360"/>
+        <w:rPr>
+          <w:rFonts w:ascii="Times New Roman" w:eastAsia="Times New Roman" w:hAnsi="Times New Roman" w:cs="Times New Roman"/>
+          <w:lang w:eastAsia="fr-FR"/>
+        </w:rPr>
+      </w:pPr>
+      <w:r>
+        <w:rPr>
+          <w:rFonts w:ascii="Times New Roman" w:eastAsia="Times New Roman" w:hAnsi="Times New Roman" w:cs="Times New Roman"/>
+          <w:lang w:eastAsia="fr-FR"/>
+        </w:rPr>
+        <w:t>En conclusion, malgré les problèmes rencontrés, le projet a atteint son stade de développement final. Même si des améliorations sont toujours possibles, le site est fonctionnel et répond aux exigences du client. Faire partie d’une équipe de développement nous a appris à travailler en coordination sous la direction d’un chef de projet, et à répartir les taches en fonction des compétences de chacun. La communication</w:t>
+      </w:r>
+      <w:r>
+        <w:rPr>
+          <w:rFonts w:ascii="Times New Roman" w:eastAsia="Times New Roman" w:hAnsi="Times New Roman" w:cs="Times New Roman"/>
+          <w:lang w:eastAsia="fr-FR"/>
+        </w:rPr>
+        <w:t>,</w:t>
+      </w:r>
+      <w:r>
+        <w:rPr>
+          <w:rFonts w:ascii="Times New Roman" w:eastAsia="Times New Roman" w:hAnsi="Times New Roman" w:cs="Times New Roman"/>
+          <w:lang w:eastAsia="fr-FR"/>
+        </w:rPr>
+        <w:t xml:space="preserve"> essentielle entre les différentes parties et au sein du groupe projet</w:t>
+      </w:r>
+      <w:r>
+        <w:rPr>
+          <w:rFonts w:ascii="Times New Roman" w:eastAsia="Times New Roman" w:hAnsi="Times New Roman" w:cs="Times New Roman"/>
+          <w:lang w:eastAsia="fr-FR"/>
+        </w:rPr>
+        <w:t>,</w:t>
+      </w:r>
+      <w:r>
+        <w:rPr>
+          <w:rFonts w:ascii="Times New Roman" w:eastAsia="Times New Roman" w:hAnsi="Times New Roman" w:cs="Times New Roman"/>
+          <w:lang w:eastAsia="fr-FR"/>
+        </w:rPr>
+        <w:t xml:space="preserve"> nous a permis d’arriver ensemble plus rapidement au but désiré.</w:t>
+      </w:r>
+    </w:p>
+    <w:p>
+      <w:pPr>
+        <w:shd w:val="clear" w:color="auto" w:fill="FFFFFF"/>
+        <w:tabs>
+          <w:tab w:val="left" w:pos="916"/>
+          <w:tab w:val="left" w:pos="1832"/>
+          <w:tab w:val="left" w:pos="2748"/>
+          <w:tab w:val="left" w:pos="3664"/>
+          <w:tab w:val="left" w:pos="4580"/>
+          <w:tab w:val="left" w:pos="5496"/>
+          <w:tab w:val="left" w:pos="6412"/>
+          <w:tab w:val="left" w:pos="7328"/>
+          <w:tab w:val="left" w:pos="8244"/>
+          <w:tab w:val="left" w:pos="9160"/>
+          <w:tab w:val="left" w:pos="10076"/>
+          <w:tab w:val="left" w:pos="10992"/>
+          <w:tab w:val="left" w:pos="11908"/>
+          <w:tab w:val="left" w:pos="12824"/>
+          <w:tab w:val="left" w:pos="13740"/>
+          <w:tab w:val="left" w:pos="14656"/>
+        </w:tabs>
+        <w:spacing w:after="0" w:line="240" w:lineRule="auto"/>
+        <w:ind w:left="360"/>
+        <w:rPr>
+          <w:rFonts w:ascii="Times New Roman" w:eastAsia="Times New Roman" w:hAnsi="Times New Roman" w:cs="Times New Roman"/>
+          <w:lang w:eastAsia="fr-FR"/>
+        </w:rPr>
       </w:pPr>
     </w:p>
     <w:p>
@@ -9249,821 +9616,852 @@
           <w:lang w:eastAsia="fr-FR"/>
         </w:rPr>
       </w:pPr>
-      <w:r>
+    </w:p>
+    <w:p>
+      <w:pPr>
+        <w:shd w:val="clear" w:color="auto" w:fill="FFFFFF"/>
+        <w:tabs>
+          <w:tab w:val="left" w:pos="916"/>
+          <w:tab w:val="left" w:pos="1832"/>
+          <w:tab w:val="left" w:pos="2748"/>
+          <w:tab w:val="left" w:pos="3664"/>
+          <w:tab w:val="left" w:pos="4580"/>
+          <w:tab w:val="left" w:pos="5496"/>
+          <w:tab w:val="left" w:pos="6412"/>
+          <w:tab w:val="left" w:pos="7328"/>
+          <w:tab w:val="left" w:pos="8244"/>
+          <w:tab w:val="left" w:pos="9160"/>
+          <w:tab w:val="left" w:pos="10076"/>
+          <w:tab w:val="left" w:pos="10992"/>
+          <w:tab w:val="left" w:pos="11908"/>
+          <w:tab w:val="left" w:pos="12824"/>
+          <w:tab w:val="left" w:pos="13740"/>
+          <w:tab w:val="left" w:pos="14656"/>
+        </w:tabs>
+        <w:spacing w:after="0" w:line="240" w:lineRule="auto"/>
+        <w:ind w:left="360"/>
         <w:rPr>
           <w:rFonts w:ascii="Times New Roman" w:eastAsia="Times New Roman" w:hAnsi="Times New Roman" w:cs="Times New Roman"/>
           <w:sz w:val="32"/>
           <w:szCs w:val="32"/>
           <w:lang w:eastAsia="fr-FR"/>
         </w:rPr>
-        <w:t>Annexes</w:t>
-      </w:r>
-    </w:p>
-    <w:p>
-      <w:pPr>
-        <w:shd w:val="clear" w:color="auto" w:fill="FFFFFF"/>
-        <w:tabs>
-          <w:tab w:val="left" w:pos="916"/>
-          <w:tab w:val="left" w:pos="1832"/>
-          <w:tab w:val="left" w:pos="2748"/>
-          <w:tab w:val="left" w:pos="3664"/>
-          <w:tab w:val="left" w:pos="4580"/>
-          <w:tab w:val="left" w:pos="5496"/>
-          <w:tab w:val="left" w:pos="6412"/>
-          <w:tab w:val="left" w:pos="7328"/>
-          <w:tab w:val="left" w:pos="8244"/>
-          <w:tab w:val="left" w:pos="9160"/>
-          <w:tab w:val="left" w:pos="10076"/>
-          <w:tab w:val="left" w:pos="10992"/>
-          <w:tab w:val="left" w:pos="11908"/>
-          <w:tab w:val="left" w:pos="12824"/>
-          <w:tab w:val="left" w:pos="13740"/>
-          <w:tab w:val="left" w:pos="14656"/>
-        </w:tabs>
-        <w:spacing w:after="0" w:line="240" w:lineRule="auto"/>
-        <w:ind w:left="360"/>
-        <w:rPr>
-          <w:rFonts w:ascii="Times New Roman" w:eastAsia="Times New Roman" w:hAnsi="Times New Roman" w:cs="Times New Roman"/>
-          <w:lang w:eastAsia="fr-FR"/>
-        </w:rPr>
-      </w:pPr>
-      <w:r>
-        <w:rPr>
-          <w:rFonts w:ascii="Times New Roman" w:eastAsia="Times New Roman" w:hAnsi="Times New Roman" w:cs="Times New Roman"/>
-          <w:lang w:eastAsia="fr-FR"/>
-        </w:rPr>
-        <w:t>-1.Trello-&gt;</w:t>
-      </w:r>
-      <w:r>
-        <w:rPr>
-          <w:rFonts w:ascii="Times New Roman" w:eastAsia="Times New Roman" w:hAnsi="Times New Roman" w:cs="Times New Roman"/>
-          <w:lang w:eastAsia="fr-FR"/>
-        </w:rPr>
-        <w:t xml:space="preserve"> </w:t>
-      </w:r>
-      <w:proofErr w:type="gramStart"/>
-      <w:r>
-        <w:rPr>
-          <w:rFonts w:ascii="Times New Roman" w:eastAsia="Times New Roman" w:hAnsi="Times New Roman" w:cs="Times New Roman"/>
-          <w:lang w:eastAsia="fr-FR"/>
-        </w:rPr>
-        <w:t>user</w:t>
-      </w:r>
-      <w:proofErr w:type="gramEnd"/>
-      <w:r>
-        <w:rPr>
-          <w:rFonts w:ascii="Times New Roman" w:eastAsia="Times New Roman" w:hAnsi="Times New Roman" w:cs="Times New Roman"/>
-          <w:lang w:eastAsia="fr-FR"/>
-        </w:rPr>
-        <w:t xml:space="preserve"> stories</w:t>
-      </w:r>
-    </w:p>
-    <w:p>
-      <w:pPr>
-        <w:shd w:val="clear" w:color="auto" w:fill="FFFFFF"/>
-        <w:tabs>
-          <w:tab w:val="left" w:pos="916"/>
-          <w:tab w:val="left" w:pos="1832"/>
-          <w:tab w:val="left" w:pos="2748"/>
-          <w:tab w:val="left" w:pos="3664"/>
-          <w:tab w:val="left" w:pos="4580"/>
-          <w:tab w:val="left" w:pos="5496"/>
-          <w:tab w:val="left" w:pos="6412"/>
-          <w:tab w:val="left" w:pos="7328"/>
-          <w:tab w:val="left" w:pos="8244"/>
-          <w:tab w:val="left" w:pos="9160"/>
-          <w:tab w:val="left" w:pos="10076"/>
-          <w:tab w:val="left" w:pos="10992"/>
-          <w:tab w:val="left" w:pos="11908"/>
-          <w:tab w:val="left" w:pos="12824"/>
-          <w:tab w:val="left" w:pos="13740"/>
-          <w:tab w:val="left" w:pos="14656"/>
-        </w:tabs>
-        <w:spacing w:after="0" w:line="240" w:lineRule="auto"/>
-        <w:ind w:left="360"/>
-        <w:rPr>
-          <w:rFonts w:ascii="Times New Roman" w:eastAsia="Times New Roman" w:hAnsi="Times New Roman" w:cs="Times New Roman"/>
-          <w:lang w:eastAsia="fr-FR"/>
-        </w:rPr>
-      </w:pPr>
-      <w:r>
-        <w:rPr>
-          <w:rFonts w:ascii="Times New Roman" w:eastAsia="Times New Roman" w:hAnsi="Times New Roman" w:cs="Times New Roman"/>
-          <w:lang w:eastAsia="fr-FR"/>
-        </w:rPr>
-        <w:t>-2.</w:t>
-      </w:r>
-      <w:r>
-        <w:rPr>
-          <w:rFonts w:ascii="Times New Roman" w:eastAsia="Times New Roman" w:hAnsi="Times New Roman" w:cs="Times New Roman"/>
-          <w:lang w:eastAsia="fr-FR"/>
-        </w:rPr>
-        <w:t xml:space="preserve">shcéma relationnel </w:t>
-      </w:r>
-      <w:r>
-        <w:rPr>
-          <w:rFonts w:ascii="Times New Roman" w:eastAsia="Times New Roman" w:hAnsi="Times New Roman" w:cs="Times New Roman"/>
-          <w:lang w:eastAsia="fr-FR"/>
-        </w:rPr>
-        <w:t xml:space="preserve">base de données </w:t>
-      </w:r>
-    </w:p>
-    <w:p>
-      <w:pPr>
-        <w:shd w:val="clear" w:color="auto" w:fill="FFFFFF"/>
-        <w:tabs>
-          <w:tab w:val="left" w:pos="916"/>
-          <w:tab w:val="left" w:pos="1832"/>
-          <w:tab w:val="left" w:pos="2748"/>
-          <w:tab w:val="left" w:pos="3664"/>
-          <w:tab w:val="left" w:pos="4580"/>
-          <w:tab w:val="left" w:pos="5496"/>
-          <w:tab w:val="left" w:pos="6412"/>
-          <w:tab w:val="left" w:pos="7328"/>
-          <w:tab w:val="left" w:pos="8244"/>
-          <w:tab w:val="left" w:pos="9160"/>
-          <w:tab w:val="left" w:pos="10076"/>
-          <w:tab w:val="left" w:pos="10992"/>
-          <w:tab w:val="left" w:pos="11908"/>
-          <w:tab w:val="left" w:pos="12824"/>
-          <w:tab w:val="left" w:pos="13740"/>
-          <w:tab w:val="left" w:pos="14656"/>
-        </w:tabs>
-        <w:spacing w:after="0" w:line="240" w:lineRule="auto"/>
-        <w:ind w:left="360"/>
-        <w:rPr>
-          <w:rFonts w:ascii="Times New Roman" w:eastAsia="Times New Roman" w:hAnsi="Times New Roman" w:cs="Times New Roman"/>
-          <w:lang w:eastAsia="fr-FR"/>
-        </w:rPr>
-      </w:pPr>
-      <w:r>
-        <w:rPr>
-          <w:rFonts w:ascii="Times New Roman" w:eastAsia="Times New Roman" w:hAnsi="Times New Roman" w:cs="Times New Roman"/>
-          <w:lang w:eastAsia="fr-FR"/>
-        </w:rPr>
-        <w:t>-3.</w:t>
-      </w:r>
-      <w:r>
-        <w:rPr>
-          <w:rFonts w:ascii="Times New Roman" w:eastAsia="Times New Roman" w:hAnsi="Times New Roman" w:cs="Times New Roman"/>
-          <w:lang w:eastAsia="fr-FR"/>
-        </w:rPr>
-        <w:t>arborescence</w:t>
-      </w:r>
-      <w:r>
-        <w:rPr>
-          <w:rFonts w:ascii="Times New Roman" w:eastAsia="Times New Roman" w:hAnsi="Times New Roman" w:cs="Times New Roman"/>
-          <w:lang w:eastAsia="fr-FR"/>
-        </w:rPr>
-        <w:t xml:space="preserve"> </w:t>
-      </w:r>
-      <w:r>
-        <w:rPr>
-          <w:rFonts w:ascii="Times New Roman" w:eastAsia="Times New Roman" w:hAnsi="Times New Roman" w:cs="Times New Roman"/>
-          <w:lang w:eastAsia="fr-FR"/>
-        </w:rPr>
-        <w:t xml:space="preserve">du </w:t>
-      </w:r>
-      <w:r>
-        <w:rPr>
-          <w:rFonts w:ascii="Times New Roman" w:eastAsia="Times New Roman" w:hAnsi="Times New Roman" w:cs="Times New Roman"/>
-          <w:lang w:eastAsia="fr-FR"/>
-        </w:rPr>
-        <w:t>site</w:t>
-      </w:r>
-    </w:p>
-    <w:p>
-      <w:pPr>
-        <w:shd w:val="clear" w:color="auto" w:fill="FFFFFF"/>
-        <w:tabs>
-          <w:tab w:val="left" w:pos="916"/>
-          <w:tab w:val="left" w:pos="1832"/>
-          <w:tab w:val="left" w:pos="2748"/>
-          <w:tab w:val="left" w:pos="3664"/>
-          <w:tab w:val="left" w:pos="4580"/>
-          <w:tab w:val="left" w:pos="5496"/>
-          <w:tab w:val="left" w:pos="6412"/>
-          <w:tab w:val="left" w:pos="7328"/>
-          <w:tab w:val="left" w:pos="8244"/>
-          <w:tab w:val="left" w:pos="9160"/>
-          <w:tab w:val="left" w:pos="10076"/>
-          <w:tab w:val="left" w:pos="10992"/>
-          <w:tab w:val="left" w:pos="11908"/>
-          <w:tab w:val="left" w:pos="12824"/>
-          <w:tab w:val="left" w:pos="13740"/>
-          <w:tab w:val="left" w:pos="14656"/>
-        </w:tabs>
-        <w:spacing w:after="0" w:line="240" w:lineRule="auto"/>
-        <w:ind w:left="360"/>
-        <w:rPr>
-          <w:rFonts w:ascii="Times New Roman" w:eastAsia="Times New Roman" w:hAnsi="Times New Roman" w:cs="Times New Roman"/>
-          <w:lang w:eastAsia="fr-FR"/>
-        </w:rPr>
-      </w:pPr>
-    </w:p>
-    <w:p>
-      <w:pPr>
-        <w:shd w:val="clear" w:color="auto" w:fill="FFFFFF"/>
-        <w:tabs>
-          <w:tab w:val="left" w:pos="916"/>
-          <w:tab w:val="left" w:pos="1832"/>
-          <w:tab w:val="left" w:pos="2748"/>
-          <w:tab w:val="left" w:pos="3664"/>
-          <w:tab w:val="left" w:pos="4580"/>
-          <w:tab w:val="left" w:pos="5496"/>
-          <w:tab w:val="left" w:pos="6412"/>
-          <w:tab w:val="left" w:pos="7328"/>
-          <w:tab w:val="left" w:pos="8244"/>
-          <w:tab w:val="left" w:pos="9160"/>
-          <w:tab w:val="left" w:pos="10076"/>
-          <w:tab w:val="left" w:pos="10992"/>
-          <w:tab w:val="left" w:pos="11908"/>
-          <w:tab w:val="left" w:pos="12824"/>
-          <w:tab w:val="left" w:pos="13740"/>
-          <w:tab w:val="left" w:pos="14656"/>
-        </w:tabs>
-        <w:spacing w:after="0" w:line="240" w:lineRule="auto"/>
-        <w:ind w:left="360"/>
+      </w:pPr>
+      <w:r>
         <w:rPr>
           <w:rFonts w:ascii="Times New Roman" w:eastAsia="Times New Roman" w:hAnsi="Times New Roman" w:cs="Times New Roman"/>
           <w:sz w:val="32"/>
           <w:szCs w:val="32"/>
           <w:lang w:eastAsia="fr-FR"/>
         </w:rPr>
-      </w:pPr>
-      <w:r>
+        <w:t>Annexes</w:t>
+      </w:r>
+    </w:p>
+    <w:p>
+      <w:pPr>
+        <w:shd w:val="clear" w:color="auto" w:fill="FFFFFF"/>
+        <w:tabs>
+          <w:tab w:val="left" w:pos="916"/>
+          <w:tab w:val="left" w:pos="1832"/>
+          <w:tab w:val="left" w:pos="2748"/>
+          <w:tab w:val="left" w:pos="3664"/>
+          <w:tab w:val="left" w:pos="4580"/>
+          <w:tab w:val="left" w:pos="5496"/>
+          <w:tab w:val="left" w:pos="6412"/>
+          <w:tab w:val="left" w:pos="7328"/>
+          <w:tab w:val="left" w:pos="8244"/>
+          <w:tab w:val="left" w:pos="9160"/>
+          <w:tab w:val="left" w:pos="10076"/>
+          <w:tab w:val="left" w:pos="10992"/>
+          <w:tab w:val="left" w:pos="11908"/>
+          <w:tab w:val="left" w:pos="12824"/>
+          <w:tab w:val="left" w:pos="13740"/>
+          <w:tab w:val="left" w:pos="14656"/>
+        </w:tabs>
+        <w:spacing w:after="0" w:line="240" w:lineRule="auto"/>
+        <w:ind w:left="360"/>
+        <w:rPr>
+          <w:rFonts w:ascii="Times New Roman" w:eastAsia="Times New Roman" w:hAnsi="Times New Roman" w:cs="Times New Roman"/>
+          <w:lang w:eastAsia="fr-FR"/>
+        </w:rPr>
+      </w:pPr>
+      <w:r>
+        <w:rPr>
+          <w:rFonts w:ascii="Times New Roman" w:eastAsia="Times New Roman" w:hAnsi="Times New Roman" w:cs="Times New Roman"/>
+          <w:lang w:eastAsia="fr-FR"/>
+        </w:rPr>
+        <w:t>-1.Trello-&gt;</w:t>
+      </w:r>
+      <w:r>
+        <w:rPr>
+          <w:rFonts w:ascii="Times New Roman" w:eastAsia="Times New Roman" w:hAnsi="Times New Roman" w:cs="Times New Roman"/>
+          <w:lang w:eastAsia="fr-FR"/>
+        </w:rPr>
+        <w:t xml:space="preserve"> </w:t>
+      </w:r>
+      <w:proofErr w:type="gramStart"/>
+      <w:r>
+        <w:rPr>
+          <w:rFonts w:ascii="Times New Roman" w:eastAsia="Times New Roman" w:hAnsi="Times New Roman" w:cs="Times New Roman"/>
+          <w:lang w:eastAsia="fr-FR"/>
+        </w:rPr>
+        <w:t>user</w:t>
+      </w:r>
+      <w:proofErr w:type="gramEnd"/>
+      <w:r>
+        <w:rPr>
+          <w:rFonts w:ascii="Times New Roman" w:eastAsia="Times New Roman" w:hAnsi="Times New Roman" w:cs="Times New Roman"/>
+          <w:lang w:eastAsia="fr-FR"/>
+        </w:rPr>
+        <w:t xml:space="preserve"> stories</w:t>
+      </w:r>
+    </w:p>
+    <w:p>
+      <w:pPr>
+        <w:shd w:val="clear" w:color="auto" w:fill="FFFFFF"/>
+        <w:tabs>
+          <w:tab w:val="left" w:pos="916"/>
+          <w:tab w:val="left" w:pos="1832"/>
+          <w:tab w:val="left" w:pos="2748"/>
+          <w:tab w:val="left" w:pos="3664"/>
+          <w:tab w:val="left" w:pos="4580"/>
+          <w:tab w:val="left" w:pos="5496"/>
+          <w:tab w:val="left" w:pos="6412"/>
+          <w:tab w:val="left" w:pos="7328"/>
+          <w:tab w:val="left" w:pos="8244"/>
+          <w:tab w:val="left" w:pos="9160"/>
+          <w:tab w:val="left" w:pos="10076"/>
+          <w:tab w:val="left" w:pos="10992"/>
+          <w:tab w:val="left" w:pos="11908"/>
+          <w:tab w:val="left" w:pos="12824"/>
+          <w:tab w:val="left" w:pos="13740"/>
+          <w:tab w:val="left" w:pos="14656"/>
+        </w:tabs>
+        <w:spacing w:after="0" w:line="240" w:lineRule="auto"/>
+        <w:ind w:left="360"/>
+        <w:rPr>
+          <w:rFonts w:ascii="Times New Roman" w:eastAsia="Times New Roman" w:hAnsi="Times New Roman" w:cs="Times New Roman"/>
+          <w:lang w:eastAsia="fr-FR"/>
+        </w:rPr>
+      </w:pPr>
+      <w:r>
+        <w:rPr>
+          <w:rFonts w:ascii="Times New Roman" w:eastAsia="Times New Roman" w:hAnsi="Times New Roman" w:cs="Times New Roman"/>
+          <w:lang w:eastAsia="fr-FR"/>
+        </w:rPr>
+        <w:t>-2.</w:t>
+      </w:r>
+      <w:r>
+        <w:rPr>
+          <w:rFonts w:ascii="Times New Roman" w:eastAsia="Times New Roman" w:hAnsi="Times New Roman" w:cs="Times New Roman"/>
+          <w:lang w:eastAsia="fr-FR"/>
+        </w:rPr>
+        <w:t xml:space="preserve">shcéma relationnel </w:t>
+      </w:r>
+      <w:r>
+        <w:rPr>
+          <w:rFonts w:ascii="Times New Roman" w:eastAsia="Times New Roman" w:hAnsi="Times New Roman" w:cs="Times New Roman"/>
+          <w:lang w:eastAsia="fr-FR"/>
+        </w:rPr>
+        <w:t xml:space="preserve">base de données </w:t>
+      </w:r>
+    </w:p>
+    <w:p>
+      <w:pPr>
+        <w:shd w:val="clear" w:color="auto" w:fill="FFFFFF"/>
+        <w:tabs>
+          <w:tab w:val="left" w:pos="916"/>
+          <w:tab w:val="left" w:pos="1832"/>
+          <w:tab w:val="left" w:pos="2748"/>
+          <w:tab w:val="left" w:pos="3664"/>
+          <w:tab w:val="left" w:pos="4580"/>
+          <w:tab w:val="left" w:pos="5496"/>
+          <w:tab w:val="left" w:pos="6412"/>
+          <w:tab w:val="left" w:pos="7328"/>
+          <w:tab w:val="left" w:pos="8244"/>
+          <w:tab w:val="left" w:pos="9160"/>
+          <w:tab w:val="left" w:pos="10076"/>
+          <w:tab w:val="left" w:pos="10992"/>
+          <w:tab w:val="left" w:pos="11908"/>
+          <w:tab w:val="left" w:pos="12824"/>
+          <w:tab w:val="left" w:pos="13740"/>
+          <w:tab w:val="left" w:pos="14656"/>
+        </w:tabs>
+        <w:spacing w:after="0" w:line="240" w:lineRule="auto"/>
+        <w:ind w:left="360"/>
+        <w:rPr>
+          <w:rFonts w:ascii="Times New Roman" w:eastAsia="Times New Roman" w:hAnsi="Times New Roman" w:cs="Times New Roman"/>
+          <w:lang w:eastAsia="fr-FR"/>
+        </w:rPr>
+      </w:pPr>
+      <w:r>
+        <w:rPr>
+          <w:rFonts w:ascii="Times New Roman" w:eastAsia="Times New Roman" w:hAnsi="Times New Roman" w:cs="Times New Roman"/>
+          <w:lang w:eastAsia="fr-FR"/>
+        </w:rPr>
+        <w:t>-3.</w:t>
+      </w:r>
+      <w:r>
+        <w:rPr>
+          <w:rFonts w:ascii="Times New Roman" w:eastAsia="Times New Roman" w:hAnsi="Times New Roman" w:cs="Times New Roman"/>
+          <w:lang w:eastAsia="fr-FR"/>
+        </w:rPr>
+        <w:t>arborescence</w:t>
+      </w:r>
+      <w:r>
+        <w:rPr>
+          <w:rFonts w:ascii="Times New Roman" w:eastAsia="Times New Roman" w:hAnsi="Times New Roman" w:cs="Times New Roman"/>
+          <w:lang w:eastAsia="fr-FR"/>
+        </w:rPr>
+        <w:t xml:space="preserve"> </w:t>
+      </w:r>
+      <w:r>
+        <w:rPr>
+          <w:rFonts w:ascii="Times New Roman" w:eastAsia="Times New Roman" w:hAnsi="Times New Roman" w:cs="Times New Roman"/>
+          <w:lang w:eastAsia="fr-FR"/>
+        </w:rPr>
+        <w:t xml:space="preserve">du </w:t>
+      </w:r>
+      <w:r>
+        <w:rPr>
+          <w:rFonts w:ascii="Times New Roman" w:eastAsia="Times New Roman" w:hAnsi="Times New Roman" w:cs="Times New Roman"/>
+          <w:lang w:eastAsia="fr-FR"/>
+        </w:rPr>
+        <w:t>site</w:t>
+      </w:r>
+    </w:p>
+    <w:p>
+      <w:pPr>
+        <w:shd w:val="clear" w:color="auto" w:fill="FFFFFF"/>
+        <w:tabs>
+          <w:tab w:val="left" w:pos="916"/>
+          <w:tab w:val="left" w:pos="1832"/>
+          <w:tab w:val="left" w:pos="2748"/>
+          <w:tab w:val="left" w:pos="3664"/>
+          <w:tab w:val="left" w:pos="4580"/>
+          <w:tab w:val="left" w:pos="5496"/>
+          <w:tab w:val="left" w:pos="6412"/>
+          <w:tab w:val="left" w:pos="7328"/>
+          <w:tab w:val="left" w:pos="8244"/>
+          <w:tab w:val="left" w:pos="9160"/>
+          <w:tab w:val="left" w:pos="10076"/>
+          <w:tab w:val="left" w:pos="10992"/>
+          <w:tab w:val="left" w:pos="11908"/>
+          <w:tab w:val="left" w:pos="12824"/>
+          <w:tab w:val="left" w:pos="13740"/>
+          <w:tab w:val="left" w:pos="14656"/>
+        </w:tabs>
+        <w:spacing w:after="0" w:line="240" w:lineRule="auto"/>
+        <w:ind w:left="360"/>
+        <w:rPr>
+          <w:rFonts w:ascii="Times New Roman" w:eastAsia="Times New Roman" w:hAnsi="Times New Roman" w:cs="Times New Roman"/>
+          <w:lang w:eastAsia="fr-FR"/>
+        </w:rPr>
+      </w:pPr>
+    </w:p>
+    <w:p>
+      <w:pPr>
+        <w:shd w:val="clear" w:color="auto" w:fill="FFFFFF"/>
+        <w:tabs>
+          <w:tab w:val="left" w:pos="916"/>
+          <w:tab w:val="left" w:pos="1832"/>
+          <w:tab w:val="left" w:pos="2748"/>
+          <w:tab w:val="left" w:pos="3664"/>
+          <w:tab w:val="left" w:pos="4580"/>
+          <w:tab w:val="left" w:pos="5496"/>
+          <w:tab w:val="left" w:pos="6412"/>
+          <w:tab w:val="left" w:pos="7328"/>
+          <w:tab w:val="left" w:pos="8244"/>
+          <w:tab w:val="left" w:pos="9160"/>
+          <w:tab w:val="left" w:pos="10076"/>
+          <w:tab w:val="left" w:pos="10992"/>
+          <w:tab w:val="left" w:pos="11908"/>
+          <w:tab w:val="left" w:pos="12824"/>
+          <w:tab w:val="left" w:pos="13740"/>
+          <w:tab w:val="left" w:pos="14656"/>
+        </w:tabs>
+        <w:spacing w:after="0" w:line="240" w:lineRule="auto"/>
+        <w:ind w:left="360"/>
         <w:rPr>
           <w:rFonts w:ascii="Times New Roman" w:eastAsia="Times New Roman" w:hAnsi="Times New Roman" w:cs="Times New Roman"/>
           <w:sz w:val="32"/>
           <w:szCs w:val="32"/>
           <w:lang w:eastAsia="fr-FR"/>
         </w:rPr>
+      </w:pPr>
+      <w:r>
+        <w:rPr>
+          <w:rFonts w:ascii="Times New Roman" w:eastAsia="Times New Roman" w:hAnsi="Times New Roman" w:cs="Times New Roman"/>
+          <w:sz w:val="32"/>
+          <w:szCs w:val="32"/>
+          <w:lang w:eastAsia="fr-FR"/>
+        </w:rPr>
+        <w:t>Glossaire</w:t>
+      </w:r>
+    </w:p>
+    <w:p>
+      <w:pPr>
+        <w:shd w:val="clear" w:color="auto" w:fill="FFFFFF"/>
+        <w:tabs>
+          <w:tab w:val="left" w:pos="916"/>
+          <w:tab w:val="left" w:pos="1832"/>
+          <w:tab w:val="left" w:pos="2748"/>
+          <w:tab w:val="left" w:pos="3664"/>
+          <w:tab w:val="left" w:pos="4580"/>
+          <w:tab w:val="left" w:pos="5496"/>
+          <w:tab w:val="left" w:pos="6412"/>
+          <w:tab w:val="left" w:pos="7328"/>
+          <w:tab w:val="left" w:pos="8244"/>
+          <w:tab w:val="left" w:pos="9160"/>
+          <w:tab w:val="left" w:pos="10076"/>
+          <w:tab w:val="left" w:pos="10992"/>
+          <w:tab w:val="left" w:pos="11908"/>
+          <w:tab w:val="left" w:pos="12824"/>
+          <w:tab w:val="left" w:pos="13740"/>
+          <w:tab w:val="left" w:pos="14656"/>
+        </w:tabs>
+        <w:spacing w:after="0" w:line="240" w:lineRule="auto"/>
+        <w:ind w:left="360"/>
+        <w:rPr>
+          <w:rFonts w:ascii="Times New Roman" w:eastAsia="Times New Roman" w:hAnsi="Times New Roman" w:cs="Times New Roman"/>
+          <w:lang w:eastAsia="fr-FR"/>
+        </w:rPr>
+      </w:pPr>
+    </w:p>
+    <w:p>
+      <w:pPr>
+        <w:shd w:val="clear" w:color="auto" w:fill="FFFFFF"/>
+        <w:tabs>
+          <w:tab w:val="left" w:pos="916"/>
+          <w:tab w:val="left" w:pos="1832"/>
+          <w:tab w:val="left" w:pos="2748"/>
+          <w:tab w:val="left" w:pos="3664"/>
+          <w:tab w:val="left" w:pos="4580"/>
+          <w:tab w:val="left" w:pos="5496"/>
+          <w:tab w:val="left" w:pos="6412"/>
+          <w:tab w:val="left" w:pos="7328"/>
+          <w:tab w:val="left" w:pos="8244"/>
+          <w:tab w:val="left" w:pos="9160"/>
+          <w:tab w:val="left" w:pos="10076"/>
+          <w:tab w:val="left" w:pos="10992"/>
+          <w:tab w:val="left" w:pos="11908"/>
+          <w:tab w:val="left" w:pos="12824"/>
+          <w:tab w:val="left" w:pos="13740"/>
+          <w:tab w:val="left" w:pos="14656"/>
+        </w:tabs>
+        <w:spacing w:after="0" w:line="240" w:lineRule="auto"/>
+        <w:ind w:left="360"/>
+        <w:rPr>
+          <w:rFonts w:ascii="Times New Roman" w:eastAsia="Times New Roman" w:hAnsi="Times New Roman" w:cs="Times New Roman"/>
+          <w:lang w:eastAsia="fr-FR"/>
+        </w:rPr>
+      </w:pPr>
+      <w:r>
+        <w:rPr>
+          <w:rFonts w:ascii="Times New Roman" w:eastAsia="Times New Roman" w:hAnsi="Times New Roman" w:cs="Times New Roman"/>
+          <w:lang w:eastAsia="fr-FR"/>
+        </w:rPr>
+        <w:t>Développement front-end :</w:t>
+      </w:r>
+      <w:r>
+        <w:rPr>
+          <w:rFonts w:ascii="Times New Roman" w:eastAsia="Times New Roman" w:hAnsi="Times New Roman" w:cs="Times New Roman"/>
+          <w:lang w:eastAsia="fr-FR"/>
+        </w:rPr>
+        <w:t xml:space="preserve"> Partie du développement concernant la forme de l’application ou du logiciel. Le développeur front-end utilise des langages de structuration et de présentation comme html et </w:t>
+      </w:r>
+      <w:proofErr w:type="spellStart"/>
+      <w:r>
+        <w:rPr>
+          <w:rFonts w:ascii="Times New Roman" w:eastAsia="Times New Roman" w:hAnsi="Times New Roman" w:cs="Times New Roman"/>
+          <w:lang w:eastAsia="fr-FR"/>
+        </w:rPr>
+        <w:t>css</w:t>
+      </w:r>
+      <w:proofErr w:type="spellEnd"/>
+      <w:r>
+        <w:rPr>
+          <w:rFonts w:ascii="Times New Roman" w:eastAsia="Times New Roman" w:hAnsi="Times New Roman" w:cs="Times New Roman"/>
+          <w:lang w:eastAsia="fr-FR"/>
+        </w:rPr>
+        <w:t xml:space="preserve">. </w:t>
+      </w:r>
+    </w:p>
+    <w:p>
+      <w:pPr>
+        <w:shd w:val="clear" w:color="auto" w:fill="FFFFFF"/>
+        <w:tabs>
+          <w:tab w:val="left" w:pos="916"/>
+          <w:tab w:val="left" w:pos="1832"/>
+          <w:tab w:val="left" w:pos="2748"/>
+          <w:tab w:val="left" w:pos="3664"/>
+          <w:tab w:val="left" w:pos="4580"/>
+          <w:tab w:val="left" w:pos="5496"/>
+          <w:tab w:val="left" w:pos="6412"/>
+          <w:tab w:val="left" w:pos="7328"/>
+          <w:tab w:val="left" w:pos="8244"/>
+          <w:tab w:val="left" w:pos="9160"/>
+          <w:tab w:val="left" w:pos="10076"/>
+          <w:tab w:val="left" w:pos="10992"/>
+          <w:tab w:val="left" w:pos="11908"/>
+          <w:tab w:val="left" w:pos="12824"/>
+          <w:tab w:val="left" w:pos="13740"/>
+          <w:tab w:val="left" w:pos="14656"/>
+        </w:tabs>
+        <w:spacing w:after="0" w:line="240" w:lineRule="auto"/>
+        <w:ind w:left="360"/>
+        <w:rPr>
+          <w:rFonts w:ascii="Times New Roman" w:eastAsia="Times New Roman" w:hAnsi="Times New Roman" w:cs="Times New Roman"/>
+          <w:lang w:eastAsia="fr-FR"/>
+        </w:rPr>
+      </w:pPr>
+    </w:p>
+    <w:p>
+      <w:pPr>
+        <w:shd w:val="clear" w:color="auto" w:fill="FFFFFF"/>
+        <w:tabs>
+          <w:tab w:val="left" w:pos="916"/>
+          <w:tab w:val="left" w:pos="1832"/>
+          <w:tab w:val="left" w:pos="2748"/>
+          <w:tab w:val="left" w:pos="3664"/>
+          <w:tab w:val="left" w:pos="4580"/>
+          <w:tab w:val="left" w:pos="5496"/>
+          <w:tab w:val="left" w:pos="6412"/>
+          <w:tab w:val="left" w:pos="7328"/>
+          <w:tab w:val="left" w:pos="8244"/>
+          <w:tab w:val="left" w:pos="9160"/>
+          <w:tab w:val="left" w:pos="10076"/>
+          <w:tab w:val="left" w:pos="10992"/>
+          <w:tab w:val="left" w:pos="11908"/>
+          <w:tab w:val="left" w:pos="12824"/>
+          <w:tab w:val="left" w:pos="13740"/>
+          <w:tab w:val="left" w:pos="14656"/>
+        </w:tabs>
+        <w:spacing w:after="0" w:line="240" w:lineRule="auto"/>
+        <w:ind w:left="360"/>
+        <w:rPr>
+          <w:rFonts w:ascii="Times New Roman" w:eastAsia="Times New Roman" w:hAnsi="Times New Roman" w:cs="Times New Roman"/>
+          <w:lang w:eastAsia="fr-FR"/>
+        </w:rPr>
+      </w:pPr>
+      <w:r>
+        <w:rPr>
+          <w:rFonts w:ascii="Times New Roman" w:eastAsia="Times New Roman" w:hAnsi="Times New Roman" w:cs="Times New Roman"/>
+          <w:lang w:eastAsia="fr-FR"/>
+        </w:rPr>
+        <w:t xml:space="preserve">Développement back-end : Partie du développement concernant le fond de l’application ou du logiciel. Le développeur back-end utilise des langages de programmation comme </w:t>
+      </w:r>
+      <w:proofErr w:type="spellStart"/>
+      <w:r>
+        <w:rPr>
+          <w:rFonts w:ascii="Times New Roman" w:eastAsia="Times New Roman" w:hAnsi="Times New Roman" w:cs="Times New Roman"/>
+          <w:lang w:eastAsia="fr-FR"/>
+        </w:rPr>
+        <w:t>php</w:t>
+      </w:r>
+      <w:proofErr w:type="spellEnd"/>
+      <w:r>
+        <w:rPr>
+          <w:rFonts w:ascii="Times New Roman" w:eastAsia="Times New Roman" w:hAnsi="Times New Roman" w:cs="Times New Roman"/>
+          <w:lang w:eastAsia="fr-FR"/>
+        </w:rPr>
+        <w:t xml:space="preserve">, </w:t>
+      </w:r>
+      <w:proofErr w:type="spellStart"/>
+      <w:r>
+        <w:rPr>
+          <w:rFonts w:ascii="Times New Roman" w:eastAsia="Times New Roman" w:hAnsi="Times New Roman" w:cs="Times New Roman"/>
+          <w:lang w:eastAsia="fr-FR"/>
+        </w:rPr>
+        <w:t>javascript</w:t>
+      </w:r>
+      <w:proofErr w:type="spellEnd"/>
+      <w:r>
+        <w:rPr>
+          <w:rFonts w:ascii="Times New Roman" w:eastAsia="Times New Roman" w:hAnsi="Times New Roman" w:cs="Times New Roman"/>
+          <w:lang w:eastAsia="fr-FR"/>
+        </w:rPr>
+        <w:t xml:space="preserve">, </w:t>
+      </w:r>
+      <w:proofErr w:type="spellStart"/>
+      <w:r>
+        <w:rPr>
+          <w:rFonts w:ascii="Times New Roman" w:eastAsia="Times New Roman" w:hAnsi="Times New Roman" w:cs="Times New Roman"/>
+          <w:lang w:eastAsia="fr-FR"/>
+        </w:rPr>
+        <w:t>ajax</w:t>
+      </w:r>
+      <w:proofErr w:type="spellEnd"/>
+      <w:r>
+        <w:rPr>
+          <w:rFonts w:ascii="Times New Roman" w:eastAsia="Times New Roman" w:hAnsi="Times New Roman" w:cs="Times New Roman"/>
+          <w:lang w:eastAsia="fr-FR"/>
+        </w:rPr>
+        <w:t xml:space="preserve"> par exemple.</w:t>
+      </w:r>
+    </w:p>
+    <w:p>
+      <w:pPr>
+        <w:shd w:val="clear" w:color="auto" w:fill="FFFFFF"/>
+        <w:tabs>
+          <w:tab w:val="left" w:pos="916"/>
+          <w:tab w:val="left" w:pos="1832"/>
+          <w:tab w:val="left" w:pos="2748"/>
+          <w:tab w:val="left" w:pos="3664"/>
+          <w:tab w:val="left" w:pos="4580"/>
+          <w:tab w:val="left" w:pos="5496"/>
+          <w:tab w:val="left" w:pos="6412"/>
+          <w:tab w:val="left" w:pos="7328"/>
+          <w:tab w:val="left" w:pos="8244"/>
+          <w:tab w:val="left" w:pos="9160"/>
+          <w:tab w:val="left" w:pos="10076"/>
+          <w:tab w:val="left" w:pos="10992"/>
+          <w:tab w:val="left" w:pos="11908"/>
+          <w:tab w:val="left" w:pos="12824"/>
+          <w:tab w:val="left" w:pos="13740"/>
+          <w:tab w:val="left" w:pos="14656"/>
+        </w:tabs>
+        <w:spacing w:after="0" w:line="240" w:lineRule="auto"/>
+        <w:ind w:left="360"/>
+        <w:rPr>
+          <w:rFonts w:ascii="Times New Roman" w:eastAsia="Times New Roman" w:hAnsi="Times New Roman" w:cs="Times New Roman"/>
+          <w:lang w:eastAsia="fr-FR"/>
+        </w:rPr>
+      </w:pPr>
+    </w:p>
+    <w:p>
+      <w:pPr>
+        <w:shd w:val="clear" w:color="auto" w:fill="FFFFFF"/>
+        <w:tabs>
+          <w:tab w:val="left" w:pos="916"/>
+          <w:tab w:val="left" w:pos="1832"/>
+          <w:tab w:val="left" w:pos="2748"/>
+          <w:tab w:val="left" w:pos="3664"/>
+          <w:tab w:val="left" w:pos="4580"/>
+          <w:tab w:val="left" w:pos="5496"/>
+          <w:tab w:val="left" w:pos="6412"/>
+          <w:tab w:val="left" w:pos="7328"/>
+          <w:tab w:val="left" w:pos="8244"/>
+          <w:tab w:val="left" w:pos="9160"/>
+          <w:tab w:val="left" w:pos="10076"/>
+          <w:tab w:val="left" w:pos="10992"/>
+          <w:tab w:val="left" w:pos="11908"/>
+          <w:tab w:val="left" w:pos="12824"/>
+          <w:tab w:val="left" w:pos="13740"/>
+          <w:tab w:val="left" w:pos="14656"/>
+        </w:tabs>
+        <w:spacing w:after="0" w:line="240" w:lineRule="auto"/>
+        <w:ind w:left="360"/>
+        <w:rPr>
+          <w:rFonts w:ascii="Times New Roman" w:eastAsia="Times New Roman" w:hAnsi="Times New Roman" w:cs="Times New Roman"/>
+          <w:lang w:eastAsia="fr-FR"/>
+        </w:rPr>
+      </w:pPr>
+      <w:r>
+        <w:rPr>
+          <w:rFonts w:ascii="Times New Roman" w:eastAsia="Times New Roman" w:hAnsi="Times New Roman" w:cs="Times New Roman"/>
+          <w:lang w:eastAsia="fr-FR"/>
+        </w:rPr>
+        <w:t>PDO (</w:t>
+      </w:r>
+      <w:proofErr w:type="spellStart"/>
+      <w:r>
+        <w:rPr>
+          <w:rFonts w:ascii="Times New Roman" w:eastAsia="Times New Roman" w:hAnsi="Times New Roman" w:cs="Times New Roman"/>
+          <w:lang w:eastAsia="fr-FR"/>
+        </w:rPr>
+        <w:t>php</w:t>
+      </w:r>
+      <w:proofErr w:type="spellEnd"/>
+      <w:r>
+        <w:rPr>
+          <w:rFonts w:ascii="Times New Roman" w:eastAsia="Times New Roman" w:hAnsi="Times New Roman" w:cs="Times New Roman"/>
+          <w:lang w:eastAsia="fr-FR"/>
+        </w:rPr>
+        <w:t xml:space="preserve"> avec l’extension) : PDO, ou PHP Data </w:t>
+      </w:r>
+      <w:proofErr w:type="spellStart"/>
+      <w:r>
+        <w:rPr>
+          <w:rFonts w:ascii="Times New Roman" w:eastAsia="Times New Roman" w:hAnsi="Times New Roman" w:cs="Times New Roman"/>
+          <w:lang w:eastAsia="fr-FR"/>
+        </w:rPr>
+        <w:t>Objtects</w:t>
+      </w:r>
+      <w:proofErr w:type="spellEnd"/>
+      <w:r>
+        <w:rPr>
+          <w:rFonts w:ascii="Times New Roman" w:eastAsia="Times New Roman" w:hAnsi="Times New Roman" w:cs="Times New Roman"/>
+          <w:lang w:eastAsia="fr-FR"/>
+        </w:rPr>
+        <w:t xml:space="preserve">, est une extension du langage </w:t>
+      </w:r>
+      <w:proofErr w:type="spellStart"/>
+      <w:r>
+        <w:rPr>
+          <w:rFonts w:ascii="Times New Roman" w:eastAsia="Times New Roman" w:hAnsi="Times New Roman" w:cs="Times New Roman"/>
+          <w:lang w:eastAsia="fr-FR"/>
+        </w:rPr>
+        <w:t>php</w:t>
+      </w:r>
+      <w:proofErr w:type="spellEnd"/>
+      <w:r>
+        <w:rPr>
+          <w:rFonts w:ascii="Times New Roman" w:eastAsia="Times New Roman" w:hAnsi="Times New Roman" w:cs="Times New Roman"/>
+          <w:lang w:eastAsia="fr-FR"/>
+        </w:rPr>
+        <w:t xml:space="preserve">, définissant une interface d’accès à une base de données, et permettant son utilisation au sein du </w:t>
+      </w:r>
+      <w:proofErr w:type="spellStart"/>
+      <w:r>
+        <w:rPr>
+          <w:rFonts w:ascii="Times New Roman" w:eastAsia="Times New Roman" w:hAnsi="Times New Roman" w:cs="Times New Roman"/>
+          <w:lang w:eastAsia="fr-FR"/>
+        </w:rPr>
+        <w:t>php</w:t>
+      </w:r>
+      <w:proofErr w:type="spellEnd"/>
+      <w:r>
+        <w:rPr>
+          <w:rFonts w:ascii="Times New Roman" w:eastAsia="Times New Roman" w:hAnsi="Times New Roman" w:cs="Times New Roman"/>
+          <w:lang w:eastAsia="fr-FR"/>
+        </w:rPr>
+        <w:t>.</w:t>
+      </w:r>
+    </w:p>
+    <w:p>
+      <w:pPr>
+        <w:shd w:val="clear" w:color="auto" w:fill="FFFFFF"/>
+        <w:tabs>
+          <w:tab w:val="left" w:pos="916"/>
+          <w:tab w:val="left" w:pos="1832"/>
+          <w:tab w:val="left" w:pos="2748"/>
+          <w:tab w:val="left" w:pos="3664"/>
+          <w:tab w:val="left" w:pos="4580"/>
+          <w:tab w:val="left" w:pos="5496"/>
+          <w:tab w:val="left" w:pos="6412"/>
+          <w:tab w:val="left" w:pos="7328"/>
+          <w:tab w:val="left" w:pos="8244"/>
+          <w:tab w:val="left" w:pos="9160"/>
+          <w:tab w:val="left" w:pos="10076"/>
+          <w:tab w:val="left" w:pos="10992"/>
+          <w:tab w:val="left" w:pos="11908"/>
+          <w:tab w:val="left" w:pos="12824"/>
+          <w:tab w:val="left" w:pos="13740"/>
+          <w:tab w:val="left" w:pos="14656"/>
+        </w:tabs>
+        <w:spacing w:after="0" w:line="240" w:lineRule="auto"/>
+        <w:ind w:left="360"/>
+        <w:rPr>
+          <w:rFonts w:ascii="Times New Roman" w:eastAsia="Times New Roman" w:hAnsi="Times New Roman" w:cs="Times New Roman"/>
+          <w:lang w:eastAsia="fr-FR"/>
+        </w:rPr>
+      </w:pPr>
+    </w:p>
+    <w:p>
+      <w:pPr>
+        <w:shd w:val="clear" w:color="auto" w:fill="FFFFFF"/>
+        <w:tabs>
+          <w:tab w:val="left" w:pos="916"/>
+          <w:tab w:val="left" w:pos="1832"/>
+          <w:tab w:val="left" w:pos="2748"/>
+          <w:tab w:val="left" w:pos="3664"/>
+          <w:tab w:val="left" w:pos="4580"/>
+          <w:tab w:val="left" w:pos="5496"/>
+          <w:tab w:val="left" w:pos="6412"/>
+          <w:tab w:val="left" w:pos="7328"/>
+          <w:tab w:val="left" w:pos="8244"/>
+          <w:tab w:val="left" w:pos="9160"/>
+          <w:tab w:val="left" w:pos="10076"/>
+          <w:tab w:val="left" w:pos="10992"/>
+          <w:tab w:val="left" w:pos="11908"/>
+          <w:tab w:val="left" w:pos="12824"/>
+          <w:tab w:val="left" w:pos="13740"/>
+          <w:tab w:val="left" w:pos="14656"/>
+        </w:tabs>
+        <w:spacing w:after="0" w:line="240" w:lineRule="auto"/>
+        <w:ind w:left="360"/>
+        <w:rPr>
+          <w:rFonts w:ascii="Times New Roman" w:eastAsia="Times New Roman" w:hAnsi="Times New Roman" w:cs="Times New Roman"/>
+          <w:lang w:eastAsia="fr-FR"/>
+        </w:rPr>
+      </w:pPr>
+      <w:r>
+        <w:rPr>
+          <w:rFonts w:ascii="Times New Roman" w:eastAsia="Times New Roman" w:hAnsi="Times New Roman" w:cs="Times New Roman"/>
+          <w:lang w:eastAsia="fr-FR"/>
+        </w:rPr>
+        <w:t>User stories (ou récit utilisateur): Phrase écrite dans un langage simple qui permet de décrire le contenu d’une fonctionnalité à développer sous la forme « En tant que &lt;qui&gt; je souhaite &lt;quoi&gt; afin de &lt;pourquoi&gt; ».</w:t>
+      </w:r>
+    </w:p>
+    <w:p>
+      <w:pPr>
+        <w:shd w:val="clear" w:color="auto" w:fill="FFFFFF"/>
+        <w:tabs>
+          <w:tab w:val="left" w:pos="916"/>
+          <w:tab w:val="left" w:pos="1832"/>
+          <w:tab w:val="left" w:pos="2748"/>
+          <w:tab w:val="left" w:pos="3664"/>
+          <w:tab w:val="left" w:pos="4580"/>
+          <w:tab w:val="left" w:pos="5496"/>
+          <w:tab w:val="left" w:pos="6412"/>
+          <w:tab w:val="left" w:pos="7328"/>
+          <w:tab w:val="left" w:pos="8244"/>
+          <w:tab w:val="left" w:pos="9160"/>
+          <w:tab w:val="left" w:pos="10076"/>
+          <w:tab w:val="left" w:pos="10992"/>
+          <w:tab w:val="left" w:pos="11908"/>
+          <w:tab w:val="left" w:pos="12824"/>
+          <w:tab w:val="left" w:pos="13740"/>
+          <w:tab w:val="left" w:pos="14656"/>
+        </w:tabs>
+        <w:spacing w:after="0" w:line="240" w:lineRule="auto"/>
+        <w:ind w:left="360"/>
+        <w:rPr>
+          <w:rFonts w:ascii="Times New Roman" w:eastAsia="Times New Roman" w:hAnsi="Times New Roman" w:cs="Times New Roman"/>
+          <w:lang w:eastAsia="fr-FR"/>
+        </w:rPr>
+      </w:pPr>
+    </w:p>
+    <w:p>
+      <w:pPr>
+        <w:shd w:val="clear" w:color="auto" w:fill="FFFFFF"/>
+        <w:tabs>
+          <w:tab w:val="left" w:pos="916"/>
+          <w:tab w:val="left" w:pos="1832"/>
+          <w:tab w:val="left" w:pos="2748"/>
+          <w:tab w:val="left" w:pos="3664"/>
+          <w:tab w:val="left" w:pos="4580"/>
+          <w:tab w:val="left" w:pos="5496"/>
+          <w:tab w:val="left" w:pos="6412"/>
+          <w:tab w:val="left" w:pos="7328"/>
+          <w:tab w:val="left" w:pos="8244"/>
+          <w:tab w:val="left" w:pos="9160"/>
+          <w:tab w:val="left" w:pos="10076"/>
+          <w:tab w:val="left" w:pos="10992"/>
+          <w:tab w:val="left" w:pos="11908"/>
+          <w:tab w:val="left" w:pos="12824"/>
+          <w:tab w:val="left" w:pos="13740"/>
+          <w:tab w:val="left" w:pos="14656"/>
+        </w:tabs>
+        <w:spacing w:after="0" w:line="240" w:lineRule="auto"/>
+        <w:ind w:left="360"/>
+        <w:rPr>
+          <w:rFonts w:ascii="Times New Roman" w:hAnsi="Times New Roman" w:cs="Times New Roman"/>
+        </w:rPr>
+      </w:pPr>
+      <w:r>
+        <w:rPr>
+          <w:rFonts w:ascii="Times New Roman" w:hAnsi="Times New Roman" w:cs="Times New Roman"/>
+        </w:rPr>
+        <w:t>$_POST : Tableau de variable</w:t>
+      </w:r>
+      <w:r>
+        <w:rPr>
+          <w:rFonts w:ascii="Times New Roman" w:hAnsi="Times New Roman" w:cs="Times New Roman"/>
+        </w:rPr>
+        <w:t xml:space="preserve">s en </w:t>
+      </w:r>
+      <w:proofErr w:type="spellStart"/>
+      <w:r>
+        <w:rPr>
+          <w:rFonts w:ascii="Times New Roman" w:hAnsi="Times New Roman" w:cs="Times New Roman"/>
+        </w:rPr>
+        <w:t>php</w:t>
+      </w:r>
+      <w:proofErr w:type="spellEnd"/>
+      <w:r>
+        <w:rPr>
+          <w:rFonts w:ascii="Times New Roman" w:hAnsi="Times New Roman" w:cs="Times New Roman"/>
+        </w:rPr>
+        <w:t>, qui permet de stocker</w:t>
+      </w:r>
+      <w:r>
+        <w:rPr>
+          <w:rFonts w:ascii="Times New Roman" w:hAnsi="Times New Roman" w:cs="Times New Roman"/>
+        </w:rPr>
+        <w:t xml:space="preserve"> des valeurs</w:t>
+      </w:r>
+      <w:r>
+        <w:rPr>
+          <w:rFonts w:ascii="Times New Roman" w:hAnsi="Times New Roman" w:cs="Times New Roman"/>
+        </w:rPr>
+        <w:t xml:space="preserve"> et les passer</w:t>
+      </w:r>
+      <w:r>
+        <w:rPr>
+          <w:rFonts w:ascii="Times New Roman" w:hAnsi="Times New Roman" w:cs="Times New Roman"/>
+        </w:rPr>
+        <w:t xml:space="preserve"> d’une page html à une autre, sans faire apparaitre ce</w:t>
+      </w:r>
+      <w:r>
+        <w:rPr>
+          <w:rFonts w:ascii="Times New Roman" w:hAnsi="Times New Roman" w:cs="Times New Roman"/>
+        </w:rPr>
+        <w:t>s valeurs dans l’url de la page.</w:t>
+      </w:r>
+    </w:p>
+    <w:p>
+      <w:pPr>
+        <w:shd w:val="clear" w:color="auto" w:fill="FFFFFF"/>
+        <w:tabs>
+          <w:tab w:val="left" w:pos="916"/>
+          <w:tab w:val="left" w:pos="1832"/>
+          <w:tab w:val="left" w:pos="2748"/>
+          <w:tab w:val="left" w:pos="3664"/>
+          <w:tab w:val="left" w:pos="4580"/>
+          <w:tab w:val="left" w:pos="5496"/>
+          <w:tab w:val="left" w:pos="6412"/>
+          <w:tab w:val="left" w:pos="7328"/>
+          <w:tab w:val="left" w:pos="8244"/>
+          <w:tab w:val="left" w:pos="9160"/>
+          <w:tab w:val="left" w:pos="10076"/>
+          <w:tab w:val="left" w:pos="10992"/>
+          <w:tab w:val="left" w:pos="11908"/>
+          <w:tab w:val="left" w:pos="12824"/>
+          <w:tab w:val="left" w:pos="13740"/>
+          <w:tab w:val="left" w:pos="14656"/>
+        </w:tabs>
+        <w:spacing w:after="0" w:line="240" w:lineRule="auto"/>
+        <w:ind w:left="360"/>
+        <w:rPr>
+          <w:rFonts w:ascii="Times New Roman" w:hAnsi="Times New Roman" w:cs="Times New Roman"/>
+        </w:rPr>
+      </w:pPr>
+    </w:p>
+    <w:p>
+      <w:pPr>
+        <w:shd w:val="clear" w:color="auto" w:fill="FFFFFF"/>
+        <w:tabs>
+          <w:tab w:val="left" w:pos="916"/>
+          <w:tab w:val="left" w:pos="1832"/>
+          <w:tab w:val="left" w:pos="2748"/>
+          <w:tab w:val="left" w:pos="3664"/>
+          <w:tab w:val="left" w:pos="4580"/>
+          <w:tab w:val="left" w:pos="5496"/>
+          <w:tab w:val="left" w:pos="6412"/>
+          <w:tab w:val="left" w:pos="7328"/>
+          <w:tab w:val="left" w:pos="8244"/>
+          <w:tab w:val="left" w:pos="9160"/>
+          <w:tab w:val="left" w:pos="10076"/>
+          <w:tab w:val="left" w:pos="10992"/>
+          <w:tab w:val="left" w:pos="11908"/>
+          <w:tab w:val="left" w:pos="12824"/>
+          <w:tab w:val="left" w:pos="13740"/>
+          <w:tab w:val="left" w:pos="14656"/>
+        </w:tabs>
+        <w:spacing w:after="0" w:line="240" w:lineRule="auto"/>
+        <w:ind w:left="360"/>
+        <w:rPr>
+          <w:rFonts w:ascii="Times New Roman" w:eastAsia="Times New Roman" w:hAnsi="Times New Roman" w:cs="Times New Roman"/>
+          <w:lang w:eastAsia="fr-FR"/>
+        </w:rPr>
+      </w:pPr>
+      <w:r>
+        <w:rPr>
+          <w:rFonts w:ascii="Times New Roman" w:hAnsi="Times New Roman" w:cs="Times New Roman"/>
+        </w:rPr>
         <w:lastRenderedPageBreak/>
-        <w:t>Glossaire</w:t>
-      </w:r>
-    </w:p>
-    <w:p>
-      <w:pPr>
-        <w:shd w:val="clear" w:color="auto" w:fill="FFFFFF"/>
-        <w:tabs>
-          <w:tab w:val="left" w:pos="916"/>
-          <w:tab w:val="left" w:pos="1832"/>
-          <w:tab w:val="left" w:pos="2748"/>
-          <w:tab w:val="left" w:pos="3664"/>
-          <w:tab w:val="left" w:pos="4580"/>
-          <w:tab w:val="left" w:pos="5496"/>
-          <w:tab w:val="left" w:pos="6412"/>
-          <w:tab w:val="left" w:pos="7328"/>
-          <w:tab w:val="left" w:pos="8244"/>
-          <w:tab w:val="left" w:pos="9160"/>
-          <w:tab w:val="left" w:pos="10076"/>
-          <w:tab w:val="left" w:pos="10992"/>
-          <w:tab w:val="left" w:pos="11908"/>
-          <w:tab w:val="left" w:pos="12824"/>
-          <w:tab w:val="left" w:pos="13740"/>
-          <w:tab w:val="left" w:pos="14656"/>
-        </w:tabs>
-        <w:spacing w:after="0" w:line="240" w:lineRule="auto"/>
-        <w:ind w:left="360"/>
-        <w:rPr>
-          <w:rFonts w:ascii="Times New Roman" w:eastAsia="Times New Roman" w:hAnsi="Times New Roman" w:cs="Times New Roman"/>
-          <w:lang w:eastAsia="fr-FR"/>
-        </w:rPr>
-      </w:pPr>
-    </w:p>
-    <w:p>
-      <w:pPr>
-        <w:shd w:val="clear" w:color="auto" w:fill="FFFFFF"/>
-        <w:tabs>
-          <w:tab w:val="left" w:pos="916"/>
-          <w:tab w:val="left" w:pos="1832"/>
-          <w:tab w:val="left" w:pos="2748"/>
-          <w:tab w:val="left" w:pos="3664"/>
-          <w:tab w:val="left" w:pos="4580"/>
-          <w:tab w:val="left" w:pos="5496"/>
-          <w:tab w:val="left" w:pos="6412"/>
-          <w:tab w:val="left" w:pos="7328"/>
-          <w:tab w:val="left" w:pos="8244"/>
-          <w:tab w:val="left" w:pos="9160"/>
-          <w:tab w:val="left" w:pos="10076"/>
-          <w:tab w:val="left" w:pos="10992"/>
-          <w:tab w:val="left" w:pos="11908"/>
-          <w:tab w:val="left" w:pos="12824"/>
-          <w:tab w:val="left" w:pos="13740"/>
-          <w:tab w:val="left" w:pos="14656"/>
-        </w:tabs>
-        <w:spacing w:after="0" w:line="240" w:lineRule="auto"/>
-        <w:ind w:left="360"/>
-        <w:rPr>
-          <w:rFonts w:ascii="Times New Roman" w:eastAsia="Times New Roman" w:hAnsi="Times New Roman" w:cs="Times New Roman"/>
-          <w:lang w:eastAsia="fr-FR"/>
-        </w:rPr>
-      </w:pPr>
-      <w:r>
-        <w:rPr>
-          <w:rFonts w:ascii="Times New Roman" w:eastAsia="Times New Roman" w:hAnsi="Times New Roman" w:cs="Times New Roman"/>
-          <w:lang w:eastAsia="fr-FR"/>
-        </w:rPr>
-        <w:t>Développement front-end :</w:t>
-      </w:r>
-      <w:r>
-        <w:rPr>
-          <w:rFonts w:ascii="Times New Roman" w:eastAsia="Times New Roman" w:hAnsi="Times New Roman" w:cs="Times New Roman"/>
-          <w:lang w:eastAsia="fr-FR"/>
-        </w:rPr>
-        <w:t xml:space="preserve"> Partie du développement concernant la forme de l’application ou du logiciel. Le développeur front-end utilise des langages de structuration et de présentation comme html et </w:t>
-      </w:r>
-      <w:proofErr w:type="spellStart"/>
-      <w:r>
-        <w:rPr>
-          <w:rFonts w:ascii="Times New Roman" w:eastAsia="Times New Roman" w:hAnsi="Times New Roman" w:cs="Times New Roman"/>
-          <w:lang w:eastAsia="fr-FR"/>
-        </w:rPr>
-        <w:t>css</w:t>
-      </w:r>
-      <w:proofErr w:type="spellEnd"/>
-      <w:r>
-        <w:rPr>
-          <w:rFonts w:ascii="Times New Roman" w:eastAsia="Times New Roman" w:hAnsi="Times New Roman" w:cs="Times New Roman"/>
-          <w:lang w:eastAsia="fr-FR"/>
-        </w:rPr>
-        <w:t xml:space="preserve">. </w:t>
-      </w:r>
-    </w:p>
-    <w:p>
-      <w:pPr>
-        <w:shd w:val="clear" w:color="auto" w:fill="FFFFFF"/>
-        <w:tabs>
-          <w:tab w:val="left" w:pos="916"/>
-          <w:tab w:val="left" w:pos="1832"/>
-          <w:tab w:val="left" w:pos="2748"/>
-          <w:tab w:val="left" w:pos="3664"/>
-          <w:tab w:val="left" w:pos="4580"/>
-          <w:tab w:val="left" w:pos="5496"/>
-          <w:tab w:val="left" w:pos="6412"/>
-          <w:tab w:val="left" w:pos="7328"/>
-          <w:tab w:val="left" w:pos="8244"/>
-          <w:tab w:val="left" w:pos="9160"/>
-          <w:tab w:val="left" w:pos="10076"/>
-          <w:tab w:val="left" w:pos="10992"/>
-          <w:tab w:val="left" w:pos="11908"/>
-          <w:tab w:val="left" w:pos="12824"/>
-          <w:tab w:val="left" w:pos="13740"/>
-          <w:tab w:val="left" w:pos="14656"/>
-        </w:tabs>
-        <w:spacing w:after="0" w:line="240" w:lineRule="auto"/>
-        <w:ind w:left="360"/>
-        <w:rPr>
-          <w:rFonts w:ascii="Times New Roman" w:eastAsia="Times New Roman" w:hAnsi="Times New Roman" w:cs="Times New Roman"/>
-          <w:lang w:eastAsia="fr-FR"/>
-        </w:rPr>
-      </w:pPr>
-    </w:p>
-    <w:p>
-      <w:pPr>
-        <w:shd w:val="clear" w:color="auto" w:fill="FFFFFF"/>
-        <w:tabs>
-          <w:tab w:val="left" w:pos="916"/>
-          <w:tab w:val="left" w:pos="1832"/>
-          <w:tab w:val="left" w:pos="2748"/>
-          <w:tab w:val="left" w:pos="3664"/>
-          <w:tab w:val="left" w:pos="4580"/>
-          <w:tab w:val="left" w:pos="5496"/>
-          <w:tab w:val="left" w:pos="6412"/>
-          <w:tab w:val="left" w:pos="7328"/>
-          <w:tab w:val="left" w:pos="8244"/>
-          <w:tab w:val="left" w:pos="9160"/>
-          <w:tab w:val="left" w:pos="10076"/>
-          <w:tab w:val="left" w:pos="10992"/>
-          <w:tab w:val="left" w:pos="11908"/>
-          <w:tab w:val="left" w:pos="12824"/>
-          <w:tab w:val="left" w:pos="13740"/>
-          <w:tab w:val="left" w:pos="14656"/>
-        </w:tabs>
-        <w:spacing w:after="0" w:line="240" w:lineRule="auto"/>
-        <w:ind w:left="360"/>
-        <w:rPr>
-          <w:rFonts w:ascii="Times New Roman" w:eastAsia="Times New Roman" w:hAnsi="Times New Roman" w:cs="Times New Roman"/>
-          <w:lang w:eastAsia="fr-FR"/>
-        </w:rPr>
-      </w:pPr>
-      <w:r>
-        <w:rPr>
-          <w:rFonts w:ascii="Times New Roman" w:eastAsia="Times New Roman" w:hAnsi="Times New Roman" w:cs="Times New Roman"/>
-          <w:lang w:eastAsia="fr-FR"/>
-        </w:rPr>
-        <w:t xml:space="preserve">Développement back-end : Partie du développement concernant le fond de l’application ou du logiciel. Le développeur back-end utilise des langages de programmation comme </w:t>
-      </w:r>
-      <w:proofErr w:type="spellStart"/>
-      <w:r>
-        <w:rPr>
-          <w:rFonts w:ascii="Times New Roman" w:eastAsia="Times New Roman" w:hAnsi="Times New Roman" w:cs="Times New Roman"/>
-          <w:lang w:eastAsia="fr-FR"/>
-        </w:rPr>
-        <w:t>php</w:t>
-      </w:r>
-      <w:proofErr w:type="spellEnd"/>
-      <w:r>
-        <w:rPr>
-          <w:rFonts w:ascii="Times New Roman" w:eastAsia="Times New Roman" w:hAnsi="Times New Roman" w:cs="Times New Roman"/>
-          <w:lang w:eastAsia="fr-FR"/>
-        </w:rPr>
-        <w:t xml:space="preserve">, </w:t>
-      </w:r>
-      <w:proofErr w:type="spellStart"/>
-      <w:r>
-        <w:rPr>
-          <w:rFonts w:ascii="Times New Roman" w:eastAsia="Times New Roman" w:hAnsi="Times New Roman" w:cs="Times New Roman"/>
-          <w:lang w:eastAsia="fr-FR"/>
-        </w:rPr>
-        <w:t>javascript</w:t>
-      </w:r>
-      <w:proofErr w:type="spellEnd"/>
-      <w:r>
-        <w:rPr>
-          <w:rFonts w:ascii="Times New Roman" w:eastAsia="Times New Roman" w:hAnsi="Times New Roman" w:cs="Times New Roman"/>
-          <w:lang w:eastAsia="fr-FR"/>
-        </w:rPr>
-        <w:t xml:space="preserve">, </w:t>
-      </w:r>
-      <w:proofErr w:type="spellStart"/>
-      <w:r>
-        <w:rPr>
-          <w:rFonts w:ascii="Times New Roman" w:eastAsia="Times New Roman" w:hAnsi="Times New Roman" w:cs="Times New Roman"/>
-          <w:lang w:eastAsia="fr-FR"/>
-        </w:rPr>
-        <w:t>ajax</w:t>
-      </w:r>
-      <w:proofErr w:type="spellEnd"/>
-      <w:r>
-        <w:rPr>
-          <w:rFonts w:ascii="Times New Roman" w:eastAsia="Times New Roman" w:hAnsi="Times New Roman" w:cs="Times New Roman"/>
-          <w:lang w:eastAsia="fr-FR"/>
-        </w:rPr>
-        <w:t xml:space="preserve"> par exemple.</w:t>
-      </w:r>
-    </w:p>
-    <w:p>
-      <w:pPr>
-        <w:shd w:val="clear" w:color="auto" w:fill="FFFFFF"/>
-        <w:tabs>
-          <w:tab w:val="left" w:pos="916"/>
-          <w:tab w:val="left" w:pos="1832"/>
-          <w:tab w:val="left" w:pos="2748"/>
-          <w:tab w:val="left" w:pos="3664"/>
-          <w:tab w:val="left" w:pos="4580"/>
-          <w:tab w:val="left" w:pos="5496"/>
-          <w:tab w:val="left" w:pos="6412"/>
-          <w:tab w:val="left" w:pos="7328"/>
-          <w:tab w:val="left" w:pos="8244"/>
-          <w:tab w:val="left" w:pos="9160"/>
-          <w:tab w:val="left" w:pos="10076"/>
-          <w:tab w:val="left" w:pos="10992"/>
-          <w:tab w:val="left" w:pos="11908"/>
-          <w:tab w:val="left" w:pos="12824"/>
-          <w:tab w:val="left" w:pos="13740"/>
-          <w:tab w:val="left" w:pos="14656"/>
-        </w:tabs>
-        <w:spacing w:after="0" w:line="240" w:lineRule="auto"/>
-        <w:ind w:left="360"/>
-        <w:rPr>
-          <w:rFonts w:ascii="Times New Roman" w:eastAsia="Times New Roman" w:hAnsi="Times New Roman" w:cs="Times New Roman"/>
-          <w:lang w:eastAsia="fr-FR"/>
-        </w:rPr>
-      </w:pPr>
-    </w:p>
-    <w:p>
-      <w:pPr>
-        <w:shd w:val="clear" w:color="auto" w:fill="FFFFFF"/>
-        <w:tabs>
-          <w:tab w:val="left" w:pos="916"/>
-          <w:tab w:val="left" w:pos="1832"/>
-          <w:tab w:val="left" w:pos="2748"/>
-          <w:tab w:val="left" w:pos="3664"/>
-          <w:tab w:val="left" w:pos="4580"/>
-          <w:tab w:val="left" w:pos="5496"/>
-          <w:tab w:val="left" w:pos="6412"/>
-          <w:tab w:val="left" w:pos="7328"/>
-          <w:tab w:val="left" w:pos="8244"/>
-          <w:tab w:val="left" w:pos="9160"/>
-          <w:tab w:val="left" w:pos="10076"/>
-          <w:tab w:val="left" w:pos="10992"/>
-          <w:tab w:val="left" w:pos="11908"/>
-          <w:tab w:val="left" w:pos="12824"/>
-          <w:tab w:val="left" w:pos="13740"/>
-          <w:tab w:val="left" w:pos="14656"/>
-        </w:tabs>
-        <w:spacing w:after="0" w:line="240" w:lineRule="auto"/>
-        <w:ind w:left="360"/>
-        <w:rPr>
-          <w:rFonts w:ascii="Times New Roman" w:eastAsia="Times New Roman" w:hAnsi="Times New Roman" w:cs="Times New Roman"/>
-          <w:lang w:eastAsia="fr-FR"/>
-        </w:rPr>
-      </w:pPr>
-      <w:r>
-        <w:rPr>
-          <w:rFonts w:ascii="Times New Roman" w:eastAsia="Times New Roman" w:hAnsi="Times New Roman" w:cs="Times New Roman"/>
-          <w:lang w:eastAsia="fr-FR"/>
-        </w:rPr>
-        <w:t>PDO (</w:t>
-      </w:r>
-      <w:proofErr w:type="spellStart"/>
-      <w:r>
-        <w:rPr>
-          <w:rFonts w:ascii="Times New Roman" w:eastAsia="Times New Roman" w:hAnsi="Times New Roman" w:cs="Times New Roman"/>
-          <w:lang w:eastAsia="fr-FR"/>
-        </w:rPr>
-        <w:t>php</w:t>
-      </w:r>
-      <w:proofErr w:type="spellEnd"/>
-      <w:r>
-        <w:rPr>
-          <w:rFonts w:ascii="Times New Roman" w:eastAsia="Times New Roman" w:hAnsi="Times New Roman" w:cs="Times New Roman"/>
-          <w:lang w:eastAsia="fr-FR"/>
-        </w:rPr>
-        <w:t xml:space="preserve"> avec l’extension) : PDO, ou PHP Data </w:t>
-      </w:r>
-      <w:proofErr w:type="spellStart"/>
-      <w:r>
-        <w:rPr>
-          <w:rFonts w:ascii="Times New Roman" w:eastAsia="Times New Roman" w:hAnsi="Times New Roman" w:cs="Times New Roman"/>
-          <w:lang w:eastAsia="fr-FR"/>
-        </w:rPr>
-        <w:t>Objtects</w:t>
-      </w:r>
-      <w:proofErr w:type="spellEnd"/>
-      <w:r>
-        <w:rPr>
-          <w:rFonts w:ascii="Times New Roman" w:eastAsia="Times New Roman" w:hAnsi="Times New Roman" w:cs="Times New Roman"/>
-          <w:lang w:eastAsia="fr-FR"/>
-        </w:rPr>
-        <w:t xml:space="preserve">, est une extension du langage </w:t>
-      </w:r>
-      <w:proofErr w:type="spellStart"/>
-      <w:r>
-        <w:rPr>
-          <w:rFonts w:ascii="Times New Roman" w:eastAsia="Times New Roman" w:hAnsi="Times New Roman" w:cs="Times New Roman"/>
-          <w:lang w:eastAsia="fr-FR"/>
-        </w:rPr>
-        <w:t>php</w:t>
-      </w:r>
-      <w:proofErr w:type="spellEnd"/>
-      <w:r>
-        <w:rPr>
-          <w:rFonts w:ascii="Times New Roman" w:eastAsia="Times New Roman" w:hAnsi="Times New Roman" w:cs="Times New Roman"/>
-          <w:lang w:eastAsia="fr-FR"/>
-        </w:rPr>
-        <w:t xml:space="preserve">, définissant une interface d’accès à une base de données, et permettant son utilisation au sein du </w:t>
-      </w:r>
-      <w:proofErr w:type="spellStart"/>
-      <w:r>
-        <w:rPr>
-          <w:rFonts w:ascii="Times New Roman" w:eastAsia="Times New Roman" w:hAnsi="Times New Roman" w:cs="Times New Roman"/>
-          <w:lang w:eastAsia="fr-FR"/>
-        </w:rPr>
-        <w:t>php</w:t>
-      </w:r>
-      <w:proofErr w:type="spellEnd"/>
-      <w:r>
-        <w:rPr>
-          <w:rFonts w:ascii="Times New Roman" w:eastAsia="Times New Roman" w:hAnsi="Times New Roman" w:cs="Times New Roman"/>
-          <w:lang w:eastAsia="fr-FR"/>
-        </w:rPr>
-        <w:t>.</w:t>
-      </w:r>
-    </w:p>
-    <w:p>
-      <w:pPr>
-        <w:shd w:val="clear" w:color="auto" w:fill="FFFFFF"/>
-        <w:tabs>
-          <w:tab w:val="left" w:pos="916"/>
-          <w:tab w:val="left" w:pos="1832"/>
-          <w:tab w:val="left" w:pos="2748"/>
-          <w:tab w:val="left" w:pos="3664"/>
-          <w:tab w:val="left" w:pos="4580"/>
-          <w:tab w:val="left" w:pos="5496"/>
-          <w:tab w:val="left" w:pos="6412"/>
-          <w:tab w:val="left" w:pos="7328"/>
-          <w:tab w:val="left" w:pos="8244"/>
-          <w:tab w:val="left" w:pos="9160"/>
-          <w:tab w:val="left" w:pos="10076"/>
-          <w:tab w:val="left" w:pos="10992"/>
-          <w:tab w:val="left" w:pos="11908"/>
-          <w:tab w:val="left" w:pos="12824"/>
-          <w:tab w:val="left" w:pos="13740"/>
-          <w:tab w:val="left" w:pos="14656"/>
-        </w:tabs>
-        <w:spacing w:after="0" w:line="240" w:lineRule="auto"/>
-        <w:ind w:left="360"/>
-        <w:rPr>
-          <w:rFonts w:ascii="Times New Roman" w:eastAsia="Times New Roman" w:hAnsi="Times New Roman" w:cs="Times New Roman"/>
-          <w:lang w:eastAsia="fr-FR"/>
-        </w:rPr>
-      </w:pPr>
-    </w:p>
-    <w:p>
-      <w:pPr>
-        <w:shd w:val="clear" w:color="auto" w:fill="FFFFFF"/>
-        <w:tabs>
-          <w:tab w:val="left" w:pos="916"/>
-          <w:tab w:val="left" w:pos="1832"/>
-          <w:tab w:val="left" w:pos="2748"/>
-          <w:tab w:val="left" w:pos="3664"/>
-          <w:tab w:val="left" w:pos="4580"/>
-          <w:tab w:val="left" w:pos="5496"/>
-          <w:tab w:val="left" w:pos="6412"/>
-          <w:tab w:val="left" w:pos="7328"/>
-          <w:tab w:val="left" w:pos="8244"/>
-          <w:tab w:val="left" w:pos="9160"/>
-          <w:tab w:val="left" w:pos="10076"/>
-          <w:tab w:val="left" w:pos="10992"/>
-          <w:tab w:val="left" w:pos="11908"/>
-          <w:tab w:val="left" w:pos="12824"/>
-          <w:tab w:val="left" w:pos="13740"/>
-          <w:tab w:val="left" w:pos="14656"/>
-        </w:tabs>
-        <w:spacing w:after="0" w:line="240" w:lineRule="auto"/>
-        <w:ind w:left="360"/>
-        <w:rPr>
-          <w:rFonts w:ascii="Times New Roman" w:eastAsia="Times New Roman" w:hAnsi="Times New Roman" w:cs="Times New Roman"/>
-          <w:lang w:eastAsia="fr-FR"/>
-        </w:rPr>
-      </w:pPr>
-      <w:r>
-        <w:rPr>
-          <w:rFonts w:ascii="Times New Roman" w:eastAsia="Times New Roman" w:hAnsi="Times New Roman" w:cs="Times New Roman"/>
-          <w:lang w:eastAsia="fr-FR"/>
-        </w:rPr>
-        <w:t>User stories (ou récit utilisateur): Phrase écrite dans un langage simple qui permet de décrire le contenu d’une fonctionnalité à développer sous la forme « En tant que &lt;qui&gt; je souhaite &lt;quoi&gt; afin de &lt;pourquoi&gt; ».</w:t>
-      </w:r>
-    </w:p>
-    <w:p>
-      <w:pPr>
-        <w:shd w:val="clear" w:color="auto" w:fill="FFFFFF"/>
-        <w:tabs>
-          <w:tab w:val="left" w:pos="916"/>
-          <w:tab w:val="left" w:pos="1832"/>
-          <w:tab w:val="left" w:pos="2748"/>
-          <w:tab w:val="left" w:pos="3664"/>
-          <w:tab w:val="left" w:pos="4580"/>
-          <w:tab w:val="left" w:pos="5496"/>
-          <w:tab w:val="left" w:pos="6412"/>
-          <w:tab w:val="left" w:pos="7328"/>
-          <w:tab w:val="left" w:pos="8244"/>
-          <w:tab w:val="left" w:pos="9160"/>
-          <w:tab w:val="left" w:pos="10076"/>
-          <w:tab w:val="left" w:pos="10992"/>
-          <w:tab w:val="left" w:pos="11908"/>
-          <w:tab w:val="left" w:pos="12824"/>
-          <w:tab w:val="left" w:pos="13740"/>
-          <w:tab w:val="left" w:pos="14656"/>
-        </w:tabs>
-        <w:spacing w:after="0" w:line="240" w:lineRule="auto"/>
-        <w:ind w:left="360"/>
-        <w:rPr>
-          <w:rFonts w:ascii="Times New Roman" w:eastAsia="Times New Roman" w:hAnsi="Times New Roman" w:cs="Times New Roman"/>
-          <w:lang w:eastAsia="fr-FR"/>
-        </w:rPr>
-      </w:pPr>
-    </w:p>
-    <w:p>
-      <w:pPr>
-        <w:shd w:val="clear" w:color="auto" w:fill="FFFFFF"/>
-        <w:tabs>
-          <w:tab w:val="left" w:pos="916"/>
-          <w:tab w:val="left" w:pos="1832"/>
-          <w:tab w:val="left" w:pos="2748"/>
-          <w:tab w:val="left" w:pos="3664"/>
-          <w:tab w:val="left" w:pos="4580"/>
-          <w:tab w:val="left" w:pos="5496"/>
-          <w:tab w:val="left" w:pos="6412"/>
-          <w:tab w:val="left" w:pos="7328"/>
-          <w:tab w:val="left" w:pos="8244"/>
-          <w:tab w:val="left" w:pos="9160"/>
-          <w:tab w:val="left" w:pos="10076"/>
-          <w:tab w:val="left" w:pos="10992"/>
-          <w:tab w:val="left" w:pos="11908"/>
-          <w:tab w:val="left" w:pos="12824"/>
-          <w:tab w:val="left" w:pos="13740"/>
-          <w:tab w:val="left" w:pos="14656"/>
-        </w:tabs>
-        <w:spacing w:after="0" w:line="240" w:lineRule="auto"/>
-        <w:ind w:left="360"/>
-        <w:rPr>
-          <w:rFonts w:ascii="Times New Roman" w:hAnsi="Times New Roman" w:cs="Times New Roman"/>
-        </w:rPr>
-      </w:pPr>
-      <w:r>
-        <w:rPr>
-          <w:rFonts w:ascii="Times New Roman" w:hAnsi="Times New Roman" w:cs="Times New Roman"/>
-        </w:rPr>
-        <w:t>$_POST : Tableau de variable</w:t>
-      </w:r>
-      <w:r>
-        <w:rPr>
-          <w:rFonts w:ascii="Times New Roman" w:hAnsi="Times New Roman" w:cs="Times New Roman"/>
-        </w:rPr>
-        <w:t xml:space="preserve">s en </w:t>
-      </w:r>
-      <w:proofErr w:type="spellStart"/>
-      <w:r>
-        <w:rPr>
-          <w:rFonts w:ascii="Times New Roman" w:hAnsi="Times New Roman" w:cs="Times New Roman"/>
-        </w:rPr>
-        <w:t>php</w:t>
-      </w:r>
-      <w:proofErr w:type="spellEnd"/>
-      <w:r>
-        <w:rPr>
-          <w:rFonts w:ascii="Times New Roman" w:hAnsi="Times New Roman" w:cs="Times New Roman"/>
-        </w:rPr>
-        <w:t>, qui permet de stocker</w:t>
-      </w:r>
-      <w:r>
-        <w:rPr>
-          <w:rFonts w:ascii="Times New Roman" w:hAnsi="Times New Roman" w:cs="Times New Roman"/>
-        </w:rPr>
-        <w:t xml:space="preserve"> des valeurs</w:t>
-      </w:r>
-      <w:r>
-        <w:rPr>
-          <w:rFonts w:ascii="Times New Roman" w:hAnsi="Times New Roman" w:cs="Times New Roman"/>
-        </w:rPr>
-        <w:t xml:space="preserve"> et les passer</w:t>
-      </w:r>
-      <w:r>
-        <w:rPr>
-          <w:rFonts w:ascii="Times New Roman" w:hAnsi="Times New Roman" w:cs="Times New Roman"/>
-        </w:rPr>
-        <w:t xml:space="preserve"> d’une page html à une autre, sans faire apparaitre ce</w:t>
-      </w:r>
-      <w:r>
-        <w:rPr>
-          <w:rFonts w:ascii="Times New Roman" w:hAnsi="Times New Roman" w:cs="Times New Roman"/>
-        </w:rPr>
-        <w:t>s valeurs dans l’url de la page.</w:t>
-      </w:r>
-    </w:p>
-    <w:p>
-      <w:pPr>
-        <w:shd w:val="clear" w:color="auto" w:fill="FFFFFF"/>
-        <w:tabs>
-          <w:tab w:val="left" w:pos="916"/>
-          <w:tab w:val="left" w:pos="1832"/>
-          <w:tab w:val="left" w:pos="2748"/>
-          <w:tab w:val="left" w:pos="3664"/>
-          <w:tab w:val="left" w:pos="4580"/>
-          <w:tab w:val="left" w:pos="5496"/>
-          <w:tab w:val="left" w:pos="6412"/>
-          <w:tab w:val="left" w:pos="7328"/>
-          <w:tab w:val="left" w:pos="8244"/>
-          <w:tab w:val="left" w:pos="9160"/>
-          <w:tab w:val="left" w:pos="10076"/>
-          <w:tab w:val="left" w:pos="10992"/>
-          <w:tab w:val="left" w:pos="11908"/>
-          <w:tab w:val="left" w:pos="12824"/>
-          <w:tab w:val="left" w:pos="13740"/>
-          <w:tab w:val="left" w:pos="14656"/>
-        </w:tabs>
-        <w:spacing w:after="0" w:line="240" w:lineRule="auto"/>
-        <w:ind w:left="360"/>
-        <w:rPr>
-          <w:rFonts w:ascii="Times New Roman" w:hAnsi="Times New Roman" w:cs="Times New Roman"/>
-        </w:rPr>
-      </w:pPr>
-    </w:p>
-    <w:p>
-      <w:pPr>
-        <w:shd w:val="clear" w:color="auto" w:fill="FFFFFF"/>
-        <w:tabs>
-          <w:tab w:val="left" w:pos="916"/>
-          <w:tab w:val="left" w:pos="1832"/>
-          <w:tab w:val="left" w:pos="2748"/>
-          <w:tab w:val="left" w:pos="3664"/>
-          <w:tab w:val="left" w:pos="4580"/>
-          <w:tab w:val="left" w:pos="5496"/>
-          <w:tab w:val="left" w:pos="6412"/>
-          <w:tab w:val="left" w:pos="7328"/>
-          <w:tab w:val="left" w:pos="8244"/>
-          <w:tab w:val="left" w:pos="9160"/>
-          <w:tab w:val="left" w:pos="10076"/>
-          <w:tab w:val="left" w:pos="10992"/>
-          <w:tab w:val="left" w:pos="11908"/>
-          <w:tab w:val="left" w:pos="12824"/>
-          <w:tab w:val="left" w:pos="13740"/>
-          <w:tab w:val="left" w:pos="14656"/>
-        </w:tabs>
-        <w:spacing w:after="0" w:line="240" w:lineRule="auto"/>
-        <w:ind w:left="360"/>
-        <w:rPr>
-          <w:rFonts w:ascii="Times New Roman" w:eastAsia="Times New Roman" w:hAnsi="Times New Roman" w:cs="Times New Roman"/>
-          <w:lang w:eastAsia="fr-FR"/>
-        </w:rPr>
-      </w:pPr>
-      <w:r>
-        <w:rPr>
-          <w:rFonts w:ascii="Times New Roman" w:hAnsi="Times New Roman" w:cs="Times New Roman"/>
-        </w:rPr>
         <w:t>Exception :</w:t>
       </w:r>
       <w:r>
@@ -10146,8 +10544,6 @@
           <w:lang w:eastAsia="fr-FR"/>
         </w:rPr>
       </w:pPr>
-      <w:bookmarkStart w:id="0" w:name="_GoBack"/>
-      <w:bookmarkEnd w:id="0"/>
       <w:r>
         <w:rPr>
           <w:rFonts w:ascii="Times New Roman" w:hAnsi="Times New Roman" w:cs="Times New Roman"/>
